--- a/151331043-王志远-Android平台上基于人脸识别的身份认证系统的设计与实现-电子与通信工程.docx
+++ b/151331043-王志远-Android平台上基于人脸识别的身份认证系统的设计与实现-电子与通信工程.docx
@@ -462,13 +462,23 @@
       </w:r>
       <w:r>
         <w:rPr>
-          <w:rFonts w:hint="eastAsia"/>
           <w:b/>
           <w:bCs/>
           <w:color w:val="000000"/>
           <w:w w:val="80"/>
           <w:sz w:val="36"/>
         </w:rPr>
+        <w:t xml:space="preserve"> </w:t>
+      </w:r>
+      <w:r>
+        <w:rPr>
+          <w:rFonts w:hint="eastAsia"/>
+          <w:b/>
+          <w:bCs/>
+          <w:color w:val="000000"/>
+          <w:w w:val="80"/>
+          <w:sz w:val="36"/>
+        </w:rPr>
         <w:t>专业名称：</w:t>
       </w:r>
       <w:r>
@@ -541,13 +551,14 @@
       </w:r>
       <w:r>
         <w:rPr>
+          <w:rFonts w:hint="eastAsia"/>
           <w:b/>
           <w:bCs/>
           <w:color w:val="000000"/>
           <w:w w:val="80"/>
           <w:sz w:val="36"/>
         </w:rPr>
-        <w:t xml:space="preserve">    </w:t>
+        <w:t>职</w:t>
       </w:r>
       <w:r>
         <w:rPr>
@@ -558,7 +569,7 @@
           <w:w w:val="80"/>
           <w:sz w:val="36"/>
         </w:rPr>
-        <w:t>职</w:t>
+        <w:t xml:space="preserve">   </w:t>
       </w:r>
       <w:r>
         <w:rPr>
@@ -569,17 +580,6 @@
           <w:w w:val="80"/>
           <w:sz w:val="36"/>
         </w:rPr>
-        <w:t xml:space="preserve">   </w:t>
-      </w:r>
-      <w:r>
-        <w:rPr>
-          <w:rFonts w:hint="eastAsia"/>
-          <w:b/>
-          <w:bCs/>
-          <w:color w:val="000000"/>
-          <w:w w:val="80"/>
-          <w:sz w:val="36"/>
-        </w:rPr>
         <w:t>称：</w:t>
       </w:r>
       <w:r>
@@ -683,7 +683,7 @@
     <w:p>
       <w:pPr>
         <w:rPr>
-          <w:rFonts w:ascii="Abadi MT Condensed" w:eastAsia="华康简楷" w:hAnsi="Abadi MT Condensed" w:hint="eastAsia"/>
+          <w:rFonts w:ascii="Abadi MT Condensed" w:eastAsia="华康简楷" w:hAnsi="Abadi MT Condensed"/>
           <w:b/>
           <w:bCs/>
           <w:sz w:val="32"/>
@@ -799,11 +799,7 @@
       <w:pPr>
         <w:jc w:val="center"/>
         <w:rPr>
-          <w:rFonts w:eastAsia="黑体"/>
-          <w:b/>
           <w:color w:val="000000"/>
-          <w:sz w:val="44"/>
-          <w:szCs w:val="44"/>
         </w:rPr>
       </w:pPr>
       <w:r>
@@ -814,7 +810,7 @@
           <w:sz w:val="44"/>
           <w:szCs w:val="44"/>
         </w:rPr>
-        <w:t>基于</w:t>
+        <w:t>Android</w:t>
       </w:r>
       <w:r>
         <w:rPr>
@@ -824,26 +820,8 @@
           <w:sz w:val="44"/>
           <w:szCs w:val="44"/>
         </w:rPr>
-        <w:t>Android</w:t>
-      </w:r>
-      <w:r>
-        <w:rPr>
-          <w:rFonts w:eastAsia="黑体" w:hint="eastAsia"/>
-          <w:b/>
-          <w:color w:val="000000"/>
-          <w:sz w:val="44"/>
-          <w:szCs w:val="44"/>
-        </w:rPr>
-        <w:t>平台的人脸识别身份认证系统的设计与实现</w:t>
-      </w:r>
-    </w:p>
-    <w:p>
-      <w:pPr>
-        <w:jc w:val="center"/>
-        <w:rPr>
-          <w:color w:val="000000"/>
-        </w:rPr>
-      </w:pPr>
+        <w:t>平台上基于人脸识别的身份认证系统的设计与实现</w:t>
+      </w:r>
     </w:p>
     <w:p>
       <w:pPr>
@@ -1381,6 +1359,15 @@
     <w:p>
       <w:pPr>
         <w:rPr>
+          <w:color w:val="FF0000"/>
+          <w:sz w:val="32"/>
+        </w:rPr>
+      </w:pPr>
+    </w:p>
+    <w:p>
+      <w:pPr>
+        <w:rPr>
+          <w:rFonts w:hint="eastAsia"/>
           <w:color w:val="FF0000"/>
           <w:sz w:val="32"/>
         </w:rPr>
@@ -2626,7 +2613,7 @@
           <w:szCs w:val="36"/>
         </w:rPr>
       </w:pPr>
-      <w:bookmarkStart w:id="1" w:name="_Toc511145070"/>
+      <w:bookmarkStart w:id="1" w:name="_Toc511404002"/>
       <w:r>
         <w:rPr>
           <w:rFonts w:hint="eastAsia"/>
@@ -2646,282 +2633,22 @@
         <w:ind w:firstLine="425"/>
       </w:pPr>
       <w:r>
-        <w:rPr>
-          <w:rFonts w:hint="eastAsia"/>
-        </w:rPr>
-        <w:t>近</w:t>
-      </w:r>
-      <w:r>
-        <w:rPr>
-          <w:rFonts w:hint="eastAsia"/>
-        </w:rPr>
-        <w:t>年来</w:t>
-      </w:r>
-      <w:r>
-        <w:rPr>
-          <w:rFonts w:hint="eastAsia"/>
-        </w:rPr>
-        <w:t>，人工智能理论的研究己经应用于</w:t>
-      </w:r>
-      <w:r>
-        <w:rPr>
-          <w:rFonts w:hint="eastAsia"/>
-        </w:rPr>
-        <w:t>智能决策</w:t>
-      </w:r>
-      <w:r>
-        <w:rPr>
-          <w:rFonts w:hint="eastAsia"/>
-        </w:rPr>
-        <w:t>、智能</w:t>
-      </w:r>
-      <w:proofErr w:type="gramStart"/>
-      <w:r>
-        <w:rPr>
-          <w:rFonts w:hint="eastAsia"/>
-        </w:rPr>
-        <w:t>捜</w:t>
-      </w:r>
-      <w:proofErr w:type="gramEnd"/>
-      <w:r>
-        <w:rPr>
-          <w:rFonts w:hint="eastAsia"/>
-        </w:rPr>
-        <w:t>索、机器</w:t>
-      </w:r>
-      <w:r>
-        <w:rPr>
-          <w:rFonts w:hint="eastAsia"/>
-        </w:rPr>
-        <w:t>学习</w:t>
-      </w:r>
-      <w:r>
-        <w:rPr>
-          <w:rFonts w:hint="eastAsia"/>
-        </w:rPr>
-        <w:t>、自然语言处理</w:t>
-      </w:r>
-      <w:r>
-        <w:rPr>
-          <w:rFonts w:hint="eastAsia"/>
-        </w:rPr>
-        <w:t>、深度学习</w:t>
-      </w:r>
-      <w:r>
-        <w:rPr>
-          <w:rFonts w:hint="eastAsia"/>
-        </w:rPr>
-        <w:t>等多个方面，</w:t>
-      </w:r>
-      <w:proofErr w:type="gramStart"/>
-      <w:r>
-        <w:rPr>
-          <w:rFonts w:hint="eastAsia"/>
-        </w:rPr>
-        <w:t>随着</w:t>
-      </w:r>
-      <w:r>
-        <w:rPr>
-          <w:rFonts w:hint="eastAsia"/>
-        </w:rPr>
-        <w:t>最</w:t>
-      </w:r>
-      <w:proofErr w:type="gramEnd"/>
-      <w:r>
-        <w:rPr>
-          <w:rFonts w:hint="eastAsia"/>
-        </w:rPr>
-        <w:t>近几年移动互联网的爆发，身份识别的需求也</w:t>
-      </w:r>
-      <w:r>
-        <w:rPr>
-          <w:rFonts w:hint="eastAsia"/>
-        </w:rPr>
-        <w:t>变得</w:t>
-      </w:r>
-      <w:r>
-        <w:rPr>
-          <w:rFonts w:hint="eastAsia"/>
-        </w:rPr>
-        <w:t>越来越普及</w:t>
-      </w:r>
-      <w:r>
-        <w:rPr>
-          <w:rFonts w:hint="eastAsia"/>
-        </w:rPr>
-        <w:t>。网络</w:t>
-      </w:r>
-      <w:proofErr w:type="gramStart"/>
-      <w:r>
-        <w:rPr>
-          <w:rFonts w:hint="eastAsia"/>
-        </w:rPr>
-        <w:t>帐号</w:t>
-      </w:r>
-      <w:proofErr w:type="gramEnd"/>
-      <w:r>
-        <w:rPr>
-          <w:rFonts w:hint="eastAsia"/>
-        </w:rPr>
-        <w:t>、会员卡账号身份认证变得越来越多，</w:t>
-      </w:r>
-      <w:r>
-        <w:rPr>
-          <w:rFonts w:hint="eastAsia"/>
-        </w:rPr>
-        <w:t>由于这</w:t>
-      </w:r>
-      <w:r>
-        <w:rPr>
-          <w:rFonts w:hint="eastAsia"/>
-        </w:rPr>
-        <w:t>一</w:t>
-      </w:r>
-      <w:r>
-        <w:rPr>
-          <w:rFonts w:hint="eastAsia"/>
-        </w:rPr>
-        <w:t>类</w:t>
-      </w:r>
-      <w:r>
-        <w:rPr>
-          <w:rFonts w:hint="eastAsia"/>
-        </w:rPr>
-        <w:t>网络</w:t>
-      </w:r>
-      <w:r>
-        <w:rPr>
-          <w:rFonts w:hint="eastAsia"/>
-        </w:rPr>
-        <w:t>身份验证的需求量过大，各种不同的</w:t>
-      </w:r>
-      <w:proofErr w:type="gramStart"/>
-      <w:r>
-        <w:rPr>
-          <w:rFonts w:hint="eastAsia"/>
-        </w:rPr>
-        <w:t>帐号</w:t>
-      </w:r>
-      <w:proofErr w:type="gramEnd"/>
-      <w:r>
-        <w:rPr>
-          <w:rFonts w:hint="eastAsia"/>
-        </w:rPr>
-        <w:t>密码让用户产生了混淆，可能一些</w:t>
-      </w:r>
-      <w:proofErr w:type="gramStart"/>
-      <w:r>
-        <w:rPr>
-          <w:rFonts w:hint="eastAsia"/>
-        </w:rPr>
-        <w:t>帐号</w:t>
-      </w:r>
-      <w:proofErr w:type="gramEnd"/>
-      <w:r>
-        <w:rPr>
-          <w:rFonts w:hint="eastAsia"/>
-        </w:rPr>
-        <w:t>一段时间不使用就会忘记密码甚至</w:t>
-      </w:r>
-      <w:proofErr w:type="gramStart"/>
-      <w:r>
-        <w:rPr>
-          <w:rFonts w:hint="eastAsia"/>
-        </w:rPr>
-        <w:t>帐号</w:t>
-      </w:r>
-      <w:proofErr w:type="gramEnd"/>
-      <w:r>
-        <w:rPr>
-          <w:rFonts w:hint="eastAsia"/>
-        </w:rPr>
-        <w:t>，给用户带来了极大的不便，增加了无意义的记忆负担</w:t>
-      </w:r>
-      <w:r>
-        <w:rPr>
-          <w:rFonts w:hint="eastAsia"/>
-        </w:rPr>
-        <w:t>，而</w:t>
-      </w:r>
-      <w:r>
-        <w:rPr>
-          <w:rFonts w:hint="eastAsia"/>
-        </w:rPr>
-        <w:t>所有</w:t>
-      </w:r>
-      <w:proofErr w:type="gramStart"/>
-      <w:r>
-        <w:rPr>
-          <w:rFonts w:hint="eastAsia"/>
-        </w:rPr>
-        <w:t>帐号</w:t>
-      </w:r>
-      <w:proofErr w:type="gramEnd"/>
-      <w:r>
-        <w:rPr>
-          <w:rFonts w:hint="eastAsia"/>
-        </w:rPr>
-        <w:t>全部使用相同的密码存在很大的安全隐患</w:t>
-      </w:r>
-      <w:r>
-        <w:rPr>
-          <w:rFonts w:hint="eastAsia"/>
-        </w:rPr>
-        <w:t>。</w:t>
-      </w:r>
-      <w:r>
-        <w:rPr>
-          <w:rFonts w:hint="eastAsia"/>
-        </w:rPr>
-        <w:t>生物识别</w:t>
-      </w:r>
-      <w:r>
-        <w:rPr>
-          <w:rFonts w:hint="eastAsia"/>
-        </w:rPr>
-        <w:t>特别是人脸识别</w:t>
-      </w:r>
-      <w:r>
-        <w:rPr>
-          <w:rFonts w:hint="eastAsia"/>
-        </w:rPr>
-        <w:t>由于具备</w:t>
-      </w:r>
-      <w:r>
-        <w:rPr>
-          <w:rFonts w:hint="eastAsia"/>
-        </w:rPr>
-        <w:t>高度的</w:t>
-      </w:r>
-      <w:r>
-        <w:rPr>
-          <w:rFonts w:hint="eastAsia"/>
-        </w:rPr>
-        <w:t>稳定性、安全性、唯一性等特点，备受广大</w:t>
-      </w:r>
-      <w:r>
-        <w:rPr>
-          <w:rFonts w:hint="eastAsia"/>
-        </w:rPr>
-        <w:t>学者</w:t>
-      </w:r>
-      <w:r>
-        <w:rPr>
-          <w:rFonts w:hint="eastAsia"/>
-        </w:rPr>
-        <w:t>们的关注</w:t>
-      </w:r>
-      <w:r>
-        <w:rPr>
-          <w:rFonts w:hint="eastAsia"/>
-        </w:rPr>
-        <w:t>和研究</w:t>
-      </w:r>
-      <w:r>
-        <w:rPr>
-          <w:rFonts w:hint="eastAsia"/>
-        </w:rPr>
-        <w:t>。</w:t>
+        <w:t>随着移动互联网与人工智能技术的发展</w:t>
+      </w:r>
+      <w:r>
+        <w:rPr>
+          <w:rFonts w:hint="eastAsia"/>
+        </w:rPr>
+        <w:t>，</w:t>
+      </w:r>
+      <w:r>
+        <w:t>基于个人特征的生物识别技术代替传统的身份验证方式已经是大势所趋</w:t>
+      </w:r>
+      <w:r>
+        <w:rPr>
+          <w:rFonts w:hint="eastAsia"/>
+        </w:rPr>
+        <w:t>。而人脸识别是生物识别技术的一个重要组成部分，拥有其他生物识别技术没有的独特优势。</w:t>
       </w:r>
       <w:r>
         <w:rPr>
@@ -2961,7 +2688,12 @@
     </w:p>
     <w:p>
       <w:pPr>
+        <w:snapToGrid w:val="0"/>
         <w:ind w:firstLine="425"/>
+        <w:rPr>
+          <w:color w:val="FF0000"/>
+          <w:szCs w:val="24"/>
+        </w:rPr>
       </w:pPr>
       <w:r>
         <w:rPr>
@@ -2979,36 +2711,52 @@
         <w:rPr>
           <w:rFonts w:hint="eastAsia"/>
         </w:rPr>
-        <w:t>图像预处理算法进行了介绍和研究，通过图像预处理算法使得原始图像的轮廓更加清晰分明，对</w:t>
-      </w:r>
-      <w:r>
-        <w:rPr>
-          <w:rFonts w:hint="eastAsia"/>
-        </w:rPr>
-        <w:t>比度更强</w:t>
-      </w:r>
-      <w:r>
-        <w:rPr>
-          <w:rFonts w:hint="eastAsia"/>
-        </w:rPr>
-        <w:t>。首先对原始图像进行灰度归一化处理，为了减少光照和其他因素对图像带来</w:t>
-      </w:r>
-      <w:r>
-        <w:rPr>
-          <w:rFonts w:hint="eastAsia"/>
-        </w:rPr>
-        <w:t>的影响，对</w:t>
-      </w:r>
-      <w:r>
-        <w:rPr>
-          <w:rFonts w:hint="eastAsia"/>
-        </w:rPr>
-        <w:t>灰度化后的图像还要进行直方图均衡化处理，直方图均衡化处理后，图像会更加清晰柔和，最后介绍了几种图像滤波的方案来消除噪声。</w:t>
+        <w:t>图像预处理算法进行了介绍和研究，</w:t>
+      </w:r>
+      <w:r>
+        <w:rPr>
+          <w:rFonts w:hint="eastAsia"/>
+        </w:rPr>
+        <w:t>首先，对采集的图像进行灰度归一化的操作，</w:t>
+      </w:r>
+      <w:r>
+        <w:rPr>
+          <w:rFonts w:hint="eastAsia"/>
+          <w:szCs w:val="24"/>
+        </w:rPr>
+        <w:t>增强图像对比度，让不同成像条件下拍摄的同一个人的图像保持一致。然后，对于灰度后的图像进行了</w:t>
+      </w:r>
+      <w:r>
+        <w:rPr>
+          <w:rFonts w:hint="eastAsia"/>
+        </w:rPr>
+        <w:t>直方图均衡化</w:t>
+      </w:r>
+      <w:r>
+        <w:rPr>
+          <w:rFonts w:hint="eastAsia"/>
+        </w:rPr>
+        <w:t>的操作，其作用</w:t>
+      </w:r>
+      <w:r>
+        <w:t>是对图像中像素个数多的灰度级进行展宽，而对图像中像素个数少的灰度进行压缩，从而扩展像元取值的动态范围，提高了对比度和灰度色调的变化。</w:t>
+      </w:r>
+      <w:r>
+        <w:t>最后一步预处理工作是对图像进行滤波操作</w:t>
+      </w:r>
+      <w:r>
+        <w:rPr>
+          <w:rFonts w:hint="eastAsia"/>
+        </w:rPr>
+        <w:t>，消除噪点。</w:t>
       </w:r>
     </w:p>
     <w:p>
       <w:pPr>
         <w:ind w:firstLine="425"/>
+        <w:rPr>
+          <w:color w:val="FF0000"/>
+        </w:rPr>
       </w:pPr>
       <w:r>
         <w:t>2.</w:t>
@@ -3017,13 +2765,7 @@
         <w:rPr>
           <w:rFonts w:hint="eastAsia"/>
         </w:rPr>
-        <w:t>对人脸</w:t>
-      </w:r>
-      <w:r>
-        <w:rPr>
-          <w:rFonts w:hint="eastAsia"/>
-        </w:rPr>
-        <w:t>检测算法的概念进行了介绍，通过设计人脸检测分类器的角度来介绍了</w:t>
+        <w:t>对</w:t>
       </w:r>
       <w:r>
         <w:rPr>
@@ -3035,49 +2777,7 @@
         <w:rPr>
           <w:rFonts w:hint="eastAsia"/>
         </w:rPr>
-        <w:t>算</w:t>
-      </w:r>
-      <w:r>
-        <w:rPr>
-          <w:rFonts w:hint="eastAsia"/>
-        </w:rPr>
-        <w:t>法。由提取</w:t>
-      </w:r>
-      <w:r>
-        <w:rPr>
-          <w:rFonts w:hint="eastAsia"/>
-        </w:rPr>
-        <w:t>的</w:t>
-      </w:r>
-      <w:r>
-        <w:rPr>
-          <w:rFonts w:hint="eastAsia"/>
-        </w:rPr>
-        <w:t>Haar</w:t>
-      </w:r>
-      <w:r>
-        <w:rPr>
-          <w:rFonts w:hint="eastAsia"/>
-        </w:rPr>
-        <w:t>特征训练</w:t>
-      </w:r>
-      <w:r>
-        <w:rPr>
-          <w:rFonts w:hint="eastAsia"/>
-        </w:rPr>
-        <w:t>弱分类器，由多个弱分类器构成强分类器，通过多个强分类器构成级联分类器，并且针对上一次的错误</w:t>
-      </w:r>
-      <w:r>
-        <w:rPr>
-          <w:rFonts w:hint="eastAsia"/>
-        </w:rPr>
-        <w:t>调</w:t>
-      </w:r>
-      <w:r>
-        <w:rPr>
-          <w:rFonts w:hint="eastAsia"/>
-        </w:rPr>
-        <w:t>整参数，最终得到人脸检测分类器。</w:t>
+        <w:t>人脸检测算法的概念进行了介绍，</w:t>
       </w:r>
       <w:r>
         <w:rPr>
@@ -3089,31 +2789,19 @@
         <w:rPr>
           <w:rFonts w:hint="eastAsia"/>
         </w:rPr>
-        <w:t>提取算法进行了介绍，对人脸区域进行特征提取，可以有效的降低人脸图像的维数，提取出人脸关键特征信息，</w:t>
-      </w:r>
-      <w:r>
-        <w:rPr>
-          <w:rFonts w:hint="eastAsia"/>
-        </w:rPr>
-        <w:t>从而提髙下一步</w:t>
-      </w:r>
-      <w:r>
-        <w:rPr>
-          <w:rFonts w:hint="eastAsia"/>
-        </w:rPr>
-        <w:t>分类器</w:t>
-      </w:r>
-      <w:r>
-        <w:rPr>
-          <w:rFonts w:hint="eastAsia"/>
-        </w:rPr>
-        <w:t>分类识别</w:t>
-      </w:r>
-      <w:r>
-        <w:rPr>
-          <w:rFonts w:hint="eastAsia"/>
-        </w:rPr>
-        <w:t>的效率和准确率。这里重点</w:t>
+        <w:t>提取算法进行了介绍，对人脸区域进行特征提取，可以</w:t>
+      </w:r>
+      <w:r>
+        <w:rPr>
+          <w:rFonts w:hint="eastAsia"/>
+        </w:rPr>
+        <w:t>有效的降低人脸图像的维数，提髙下一步分类器分类识别的</w:t>
+      </w:r>
+      <w:r>
+        <w:rPr>
+          <w:rFonts w:hint="eastAsia"/>
+        </w:rPr>
+        <w:t>效率和准确率。这里重点</w:t>
       </w:r>
       <w:r>
         <w:rPr>
@@ -3131,37 +2819,7 @@
         <w:rPr>
           <w:rFonts w:hint="eastAsia"/>
         </w:rPr>
-        <w:t>的特征提取算法，对</w:t>
-      </w:r>
-      <w:r>
-        <w:rPr>
-          <w:rFonts w:hint="eastAsia"/>
-        </w:rPr>
-        <w:t>K-L</w:t>
-      </w:r>
-      <w:r>
-        <w:rPr>
-          <w:rFonts w:hint="eastAsia"/>
-        </w:rPr>
-        <w:t>变换的原理做了简单的介绍，</w:t>
-      </w:r>
-      <w:r>
-        <w:rPr>
-          <w:rFonts w:hint="eastAsia"/>
-        </w:rPr>
-        <w:t>并</w:t>
-      </w:r>
-      <w:r>
-        <w:rPr>
-          <w:rFonts w:hint="eastAsia"/>
-        </w:rPr>
-        <w:t>详细</w:t>
-      </w:r>
-      <w:r>
-        <w:rPr>
-          <w:rFonts w:hint="eastAsia"/>
-        </w:rPr>
-        <w:t>描述了</w:t>
+        <w:t>的特征提取算法，并详细描述了</w:t>
       </w:r>
       <w:r>
         <w:rPr>
@@ -3173,13 +2831,7 @@
         <w:rPr>
           <w:rFonts w:hint="eastAsia"/>
         </w:rPr>
-        <w:t>特征提取的</w:t>
-      </w:r>
-      <w:r>
-        <w:rPr>
-          <w:rFonts w:hint="eastAsia"/>
-        </w:rPr>
-        <w:t>几个过程。</w:t>
+        <w:t>特征提取的几个过程。</w:t>
       </w:r>
     </w:p>
     <w:p>
@@ -3335,14 +2987,7 @@
         <w:rPr>
           <w:rFonts w:hint="eastAsia"/>
         </w:rPr>
-        <w:t>相结合的分类</w:t>
-      </w:r>
-      <w:r>
-        <w:rPr>
-          <w:rFonts w:hint="eastAsia"/>
-        </w:rPr>
-        <w:lastRenderedPageBreak/>
-        <w:t>器算法</w:t>
+        <w:t>相结合的分类器算法</w:t>
       </w:r>
       <w:r>
         <w:rPr>
@@ -3405,6 +3050,136 @@
           <w:rFonts w:hint="eastAsia"/>
         </w:rPr>
         <w:t>性能优势。</w:t>
+      </w:r>
+    </w:p>
+    <w:p>
+      <w:pPr>
+        <w:ind w:firstLine="425"/>
+        <w:rPr>
+          <w:rFonts w:hint="eastAsia"/>
+        </w:rPr>
+      </w:pPr>
+      <w:r>
+        <w:rPr>
+          <w:rFonts w:hint="eastAsia"/>
+        </w:rPr>
+        <w:t>4.</w:t>
+      </w:r>
+      <w:r>
+        <w:rPr>
+          <w:rFonts w:hint="eastAsia"/>
+        </w:rPr>
+        <w:t>整个身份认证系统在</w:t>
+      </w:r>
+      <w:r>
+        <w:rPr>
+          <w:rFonts w:hint="eastAsia"/>
+        </w:rPr>
+        <w:t>Android</w:t>
+      </w:r>
+      <w:r>
+        <w:rPr>
+          <w:rFonts w:hint="eastAsia"/>
+        </w:rPr>
+        <w:t>平台上的实现。在进行系统需求分析后，根据</w:t>
+      </w:r>
+      <w:r>
+        <w:rPr>
+          <w:rFonts w:hint="eastAsia"/>
+        </w:rPr>
+        <w:t>Android</w:t>
+      </w:r>
+      <w:r>
+        <w:rPr>
+          <w:rFonts w:hint="eastAsia"/>
+        </w:rPr>
+        <w:t>系统的特点进行了系统框架的搭建。主要应用了</w:t>
+      </w:r>
+      <w:r>
+        <w:rPr>
+          <w:rFonts w:hint="eastAsia"/>
+        </w:rPr>
+        <w:t>Android</w:t>
+      </w:r>
+      <w:r>
+        <w:t xml:space="preserve"> </w:t>
+      </w:r>
+      <w:r>
+        <w:rPr>
+          <w:rFonts w:hint="eastAsia"/>
+        </w:rPr>
+        <w:t>SDK</w:t>
+      </w:r>
+      <w:r>
+        <w:rPr>
+          <w:rFonts w:hint="eastAsia"/>
+        </w:rPr>
+        <w:t>实现界面和摄像头采集图片的工作，用</w:t>
+      </w:r>
+      <w:r>
+        <w:rPr>
+          <w:rFonts w:hint="eastAsia"/>
+        </w:rPr>
+        <w:t>C++</w:t>
+      </w:r>
+      <w:r>
+        <w:rPr>
+          <w:rFonts w:hint="eastAsia"/>
+        </w:rPr>
+        <w:t>语言和</w:t>
+      </w:r>
+      <w:r>
+        <w:rPr>
+          <w:rFonts w:hint="eastAsia"/>
+        </w:rPr>
+        <w:t>OpenCV</w:t>
+      </w:r>
+      <w:proofErr w:type="gramStart"/>
+      <w:r>
+        <w:rPr>
+          <w:rFonts w:hint="eastAsia"/>
+        </w:rPr>
+        <w:t>库实现</w:t>
+      </w:r>
+      <w:proofErr w:type="gramEnd"/>
+      <w:r>
+        <w:rPr>
+          <w:rFonts w:hint="eastAsia"/>
+        </w:rPr>
+        <w:t>了图像处理的算法，并用</w:t>
+      </w:r>
+      <w:r>
+        <w:rPr>
+          <w:rFonts w:hint="eastAsia"/>
+        </w:rPr>
+        <w:t>JNI</w:t>
+      </w:r>
+      <w:r>
+        <w:rPr>
+          <w:rFonts w:hint="eastAsia"/>
+        </w:rPr>
+        <w:t>和</w:t>
+      </w:r>
+      <w:r>
+        <w:rPr>
+          <w:rFonts w:hint="eastAsia"/>
+        </w:rPr>
+        <w:t>Android</w:t>
+      </w:r>
+      <w:r>
+        <w:t xml:space="preserve"> </w:t>
+      </w:r>
+      <w:r>
+        <w:rPr>
+          <w:rFonts w:hint="eastAsia"/>
+        </w:rPr>
+        <w:t>NDK</w:t>
+      </w:r>
+      <w:r>
+        <w:rPr>
+          <w:rFonts w:hint="eastAsia"/>
+        </w:rPr>
+        <w:t>结合起来，组成一个完成的系统。</w:t>
       </w:r>
     </w:p>
     <w:p>
@@ -3464,23 +3239,6 @@
     </w:p>
     <w:p>
       <w:pPr>
-        <w:ind w:firstLine="425"/>
-      </w:pPr>
-    </w:p>
-    <w:p>
-      <w:pPr>
-        <w:widowControl/>
-        <w:spacing w:line="240" w:lineRule="auto"/>
-        <w:ind w:firstLine="425"/>
-        <w:jc w:val="left"/>
-        <w:rPr>
-          <w:sz w:val="36"/>
-          <w:szCs w:val="36"/>
-        </w:rPr>
-      </w:pPr>
-    </w:p>
-    <w:p>
-      <w:pPr>
         <w:widowControl/>
         <w:spacing w:line="240" w:lineRule="auto"/>
         <w:jc w:val="left"/>
@@ -3489,13 +3247,6 @@
           <w:szCs w:val="36"/>
         </w:rPr>
       </w:pPr>
-      <w:r>
-        <w:rPr>
-          <w:sz w:val="36"/>
-          <w:szCs w:val="36"/>
-        </w:rPr>
-        <w:br w:type="page"/>
-      </w:r>
     </w:p>
     <w:p>
       <w:pPr>
@@ -3742,7 +3493,7 @@
           <w:szCs w:val="36"/>
         </w:rPr>
       </w:pPr>
-      <w:bookmarkStart w:id="3" w:name="_Toc511145071"/>
+      <w:bookmarkStart w:id="3" w:name="_Toc511404003"/>
       <w:r>
         <w:rPr>
           <w:b/>
@@ -3786,12 +3537,11 @@
       <w:r>
         <w:fldChar w:fldCharType="separate"/>
       </w:r>
-      <w:hyperlink w:anchor="_Toc511145070" w:history="1">
+      <w:hyperlink w:anchor="_Toc511404002" w:history="1">
         <w:r>
           <w:rPr>
             <w:rStyle w:val="1Char"/>
             <w:rFonts w:hint="eastAsia"/>
-            <w:noProof/>
           </w:rPr>
           <w:t>摘要</w:t>
         </w:r>
@@ -3814,7 +3564,7 @@
             <w:noProof/>
             <w:webHidden/>
           </w:rPr>
-          <w:instrText xml:space="preserve"> PAGEREF _Toc511145070 \h </w:instrText>
+          <w:instrText xml:space="preserve"> PAGEREF _Toc511404002 \h </w:instrText>
         </w:r>
         <w:r>
           <w:rPr>
@@ -3858,12 +3608,11 @@
           <w:sz w:val="21"/>
         </w:rPr>
       </w:pPr>
-      <w:hyperlink w:anchor="_Toc511145071" w:history="1">
+      <w:hyperlink w:anchor="_Toc511404003" w:history="1">
         <w:r>
           <w:rPr>
             <w:rStyle w:val="1Char"/>
             <w:rFonts w:hint="eastAsia"/>
-            <w:noProof/>
           </w:rPr>
           <w:t>目录</w:t>
         </w:r>
@@ -3886,7 +3635,7 @@
             <w:noProof/>
             <w:webHidden/>
           </w:rPr>
-          <w:instrText xml:space="preserve"> PAGEREF _Toc511145071 \h </w:instrText>
+          <w:instrText xml:space="preserve"> PAGEREF _Toc511404003 \h </w:instrText>
         </w:r>
         <w:r>
           <w:rPr>
@@ -3931,18 +3680,16 @@
           <w:sz w:val="21"/>
         </w:rPr>
       </w:pPr>
-      <w:hyperlink w:anchor="_Toc511145072" w:history="1">
+      <w:hyperlink w:anchor="_Toc511404040" w:history="1">
         <w:r>
           <w:rPr>
             <w:rStyle w:val="1Char"/>
-            <w:noProof/>
           </w:rPr>
           <w:t>1</w:t>
         </w:r>
         <w:r>
           <w:rPr>
             <w:rStyle w:val="1Char"/>
-            <w:noProof/>
           </w:rPr>
           <w:tab/>
         </w:r>
@@ -3950,7 +3697,6 @@
           <w:rPr>
             <w:rStyle w:val="1Char"/>
             <w:rFonts w:hint="eastAsia"/>
-            <w:noProof/>
           </w:rPr>
           <w:t>绪论</w:t>
         </w:r>
@@ -3973,7 +3719,7 @@
             <w:noProof/>
             <w:webHidden/>
           </w:rPr>
-          <w:instrText xml:space="preserve"> PAGEREF _Toc511145072 \h </w:instrText>
+          <w:instrText xml:space="preserve"> PAGEREF _Toc511404040 \h </w:instrText>
         </w:r>
         <w:r>
           <w:rPr>
@@ -4017,19 +3763,17 @@
           <w:sz w:val="21"/>
         </w:rPr>
       </w:pPr>
-      <w:hyperlink w:anchor="_Toc511145073" w:history="1">
+      <w:hyperlink w:anchor="_Toc511404041" w:history="1">
         <w:r>
           <w:rPr>
             <w:rStyle w:val="ac"/>
-            <w:noProof/>
           </w:rPr>
-          <w:t xml:space="preserve">1.1 </w:t>
+          <w:t xml:space="preserve">1.1  </w:t>
         </w:r>
         <w:r>
           <w:rPr>
             <w:rStyle w:val="ac"/>
             <w:rFonts w:hint="eastAsia"/>
-            <w:noProof/>
           </w:rPr>
           <w:t>课题研究背景及意义</w:t>
         </w:r>
@@ -4052,7 +3796,7 @@
             <w:noProof/>
             <w:webHidden/>
           </w:rPr>
-          <w:instrText xml:space="preserve"> PAGEREF _Toc511145073 \h </w:instrText>
+          <w:instrText xml:space="preserve"> PAGEREF _Toc511404041 \h </w:instrText>
         </w:r>
         <w:r>
           <w:rPr>
@@ -4090,72 +3834,67 @@
           <w:tab w:val="right" w:leader="dot" w:pos="8210"/>
         </w:tabs>
         <w:rPr>
-          <w:rFonts w:asciiTheme="minorHAnsi" w:eastAsiaTheme="minorEastAsia" w:hAnsiTheme="minorHAnsi" w:cstheme="minorBidi"/>
-          <w:noProof/>
-          <w:kern w:val="2"/>
-          <w:sz w:val="21"/>
-        </w:rPr>
-      </w:pPr>
-      <w:hyperlink w:anchor="_Toc511145074" w:history="1">
+          <w:rStyle w:val="ac"/>
+        </w:rPr>
+      </w:pPr>
+      <w:hyperlink w:anchor="_Toc511404042" w:history="1">
         <w:r>
           <w:rPr>
             <w:rStyle w:val="ac"/>
-            <w:noProof/>
           </w:rPr>
-          <w:t xml:space="preserve">1.2 </w:t>
+          <w:t xml:space="preserve">1.2  </w:t>
         </w:r>
         <w:r>
           <w:rPr>
             <w:rStyle w:val="ac"/>
             <w:rFonts w:hint="eastAsia"/>
-            <w:noProof/>
           </w:rPr>
           <w:t>国内外研究现状</w:t>
         </w:r>
         <w:r>
           <w:rPr>
-            <w:noProof/>
+            <w:rStyle w:val="ac"/>
             <w:webHidden/>
           </w:rPr>
           <w:tab/>
         </w:r>
         <w:r>
           <w:rPr>
-            <w:noProof/>
+            <w:rStyle w:val="ac"/>
             <w:webHidden/>
           </w:rPr>
           <w:fldChar w:fldCharType="begin"/>
         </w:r>
         <w:r>
           <w:rPr>
-            <w:noProof/>
+            <w:rStyle w:val="ac"/>
             <w:webHidden/>
           </w:rPr>
-          <w:instrText xml:space="preserve"> PAGEREF _Toc511145074 \h </w:instrText>
+          <w:instrText xml:space="preserve"> PAGEREF _Toc511404042 \h </w:instrText>
         </w:r>
         <w:r>
           <w:rPr>
-            <w:noProof/>
+            <w:rStyle w:val="ac"/>
             <w:webHidden/>
           </w:rPr>
         </w:r>
         <w:r>
           <w:rPr>
-            <w:noProof/>
+            <w:rStyle w:val="ac"/>
             <w:webHidden/>
           </w:rPr>
           <w:fldChar w:fldCharType="separate"/>
         </w:r>
         <w:r>
           <w:rPr>
-            <w:noProof/>
+            <w:rStyle w:val="ac"/>
             <w:webHidden/>
           </w:rPr>
           <w:t>3</w:t>
         </w:r>
         <w:r>
           <w:rPr>
-            <w:noProof/>
+            <w:rStyle w:val="ac"/>
             <w:webHidden/>
           </w:rPr>
           <w:fldChar w:fldCharType="end"/>
@@ -4175,19 +3914,17 @@
           <w:sz w:val="21"/>
         </w:rPr>
       </w:pPr>
-      <w:hyperlink w:anchor="_Toc511145075" w:history="1">
+      <w:hyperlink w:anchor="_Toc511404043" w:history="1">
         <w:r>
           <w:rPr>
             <w:rStyle w:val="ac"/>
-            <w:noProof/>
           </w:rPr>
-          <w:t xml:space="preserve">1.3 </w:t>
+          <w:t xml:space="preserve">1.3  </w:t>
         </w:r>
         <w:r>
           <w:rPr>
             <w:rStyle w:val="ac"/>
             <w:rFonts w:hint="eastAsia"/>
-            <w:noProof/>
           </w:rPr>
           <w:t>本文主要研究内容与组织结构</w:t>
         </w:r>
@@ -4210,7 +3947,7 @@
             <w:noProof/>
             <w:webHidden/>
           </w:rPr>
-          <w:instrText xml:space="preserve"> PAGEREF _Toc511145075 \h </w:instrText>
+          <w:instrText xml:space="preserve"> PAGEREF _Toc511404043 \h </w:instrText>
         </w:r>
         <w:r>
           <w:rPr>
@@ -4254,11 +3991,10 @@
           <w:sz w:val="21"/>
         </w:rPr>
       </w:pPr>
-      <w:hyperlink w:anchor="_Toc511145076" w:history="1">
+      <w:hyperlink w:anchor="_Toc511404044" w:history="1">
         <w:r>
           <w:rPr>
             <w:rStyle w:val="1Char"/>
-            <w:noProof/>
           </w:rPr>
           <w:t>2</w:t>
         </w:r>
@@ -4266,7 +4002,6 @@
           <w:rPr>
             <w:rStyle w:val="1Char"/>
             <w:rFonts w:hint="eastAsia"/>
-            <w:noProof/>
           </w:rPr>
           <w:t>人脸图像预处理</w:t>
         </w:r>
@@ -4289,7 +4024,7 @@
             <w:noProof/>
             <w:webHidden/>
           </w:rPr>
-          <w:instrText xml:space="preserve"> PAGEREF _Toc511145076 \h </w:instrText>
+          <w:instrText xml:space="preserve"> PAGEREF _Toc511404044 \h </w:instrText>
         </w:r>
         <w:r>
           <w:rPr>
@@ -4333,19 +4068,17 @@
           <w:sz w:val="21"/>
         </w:rPr>
       </w:pPr>
-      <w:hyperlink w:anchor="_Toc511145077" w:history="1">
+      <w:hyperlink w:anchor="_Toc511404045" w:history="1">
         <w:r>
           <w:rPr>
             <w:rStyle w:val="ac"/>
-            <w:noProof/>
           </w:rPr>
-          <w:t xml:space="preserve">2.1 </w:t>
+          <w:t xml:space="preserve">2.1  </w:t>
         </w:r>
         <w:r>
           <w:rPr>
             <w:rStyle w:val="ac"/>
             <w:rFonts w:hint="eastAsia"/>
-            <w:noProof/>
           </w:rPr>
           <w:t>灰度归一化</w:t>
         </w:r>
@@ -4368,7 +4101,7 @@
             <w:noProof/>
             <w:webHidden/>
           </w:rPr>
-          <w:instrText xml:space="preserve"> PAGEREF _Toc511145077 \h </w:instrText>
+          <w:instrText xml:space="preserve"> PAGEREF _Toc511404045 \h </w:instrText>
         </w:r>
         <w:r>
           <w:rPr>
@@ -4412,26 +4145,17 @@
           <w:sz w:val="21"/>
         </w:rPr>
       </w:pPr>
-      <w:hyperlink w:anchor="_Toc511145078" w:history="1">
+      <w:hyperlink w:anchor="_Toc511404046" w:history="1">
         <w:r>
           <w:rPr>
             <w:rStyle w:val="ac"/>
-            <w:noProof/>
           </w:rPr>
-          <w:t>2.2</w:t>
-        </w:r>
-        <w:r>
-          <w:rPr>
-            <w:rStyle w:val="ac"/>
-            <w:noProof/>
-          </w:rPr>
-          <w:t xml:space="preserve"> </w:t>
+          <w:t xml:space="preserve">2.2  </w:t>
         </w:r>
         <w:r>
           <w:rPr>
             <w:rStyle w:val="ac"/>
             <w:rFonts w:hint="eastAsia"/>
-            <w:noProof/>
           </w:rPr>
           <w:t>直方图均衡化</w:t>
         </w:r>
@@ -4454,7 +4178,7 @@
             <w:noProof/>
             <w:webHidden/>
           </w:rPr>
-          <w:instrText xml:space="preserve"> PAGEREF _Toc511145078 \h </w:instrText>
+          <w:instrText xml:space="preserve"> PAGEREF _Toc511404046 \h </w:instrText>
         </w:r>
         <w:r>
           <w:rPr>
@@ -4498,26 +4222,17 @@
           <w:sz w:val="21"/>
         </w:rPr>
       </w:pPr>
-      <w:hyperlink w:anchor="_Toc511145079" w:history="1">
+      <w:hyperlink w:anchor="_Toc511404047" w:history="1">
         <w:r>
           <w:rPr>
             <w:rStyle w:val="ac"/>
-            <w:noProof/>
           </w:rPr>
-          <w:t>2.3</w:t>
-        </w:r>
-        <w:r>
-          <w:rPr>
-            <w:rStyle w:val="ac"/>
-            <w:noProof/>
-          </w:rPr>
-          <w:t xml:space="preserve"> </w:t>
+          <w:t xml:space="preserve">2.3  </w:t>
         </w:r>
         <w:r>
           <w:rPr>
             <w:rStyle w:val="ac"/>
             <w:rFonts w:hint="eastAsia"/>
-            <w:noProof/>
           </w:rPr>
           <w:t>图像滤波</w:t>
         </w:r>
@@ -4540,7 +4255,7 @@
             <w:noProof/>
             <w:webHidden/>
           </w:rPr>
-          <w:instrText xml:space="preserve"> PAGEREF _Toc511145079 \h </w:instrText>
+          <w:instrText xml:space="preserve"> PAGEREF _Toc511404047 \h </w:instrText>
         </w:r>
         <w:r>
           <w:rPr>
@@ -4584,26 +4299,17 @@
           <w:sz w:val="21"/>
         </w:rPr>
       </w:pPr>
-      <w:hyperlink w:anchor="_Toc511145080" w:history="1">
+      <w:hyperlink w:anchor="_Toc511404048" w:history="1">
         <w:r>
           <w:rPr>
             <w:rStyle w:val="ac"/>
-            <w:noProof/>
           </w:rPr>
-          <w:t>2.4</w:t>
-        </w:r>
-        <w:r>
-          <w:rPr>
-            <w:rStyle w:val="ac"/>
-            <w:noProof/>
-          </w:rPr>
-          <w:t xml:space="preserve"> </w:t>
+          <w:t xml:space="preserve">2.4  </w:t>
         </w:r>
         <w:r>
           <w:rPr>
             <w:rStyle w:val="ac"/>
             <w:rFonts w:hint="eastAsia"/>
-            <w:noProof/>
           </w:rPr>
           <w:t>本章小结</w:t>
         </w:r>
@@ -4626,7 +4332,7 @@
             <w:noProof/>
             <w:webHidden/>
           </w:rPr>
-          <w:instrText xml:space="preserve"> PAGEREF _Toc511145080 \h </w:instrText>
+          <w:instrText xml:space="preserve"> PAGEREF _Toc511404048 \h </w:instrText>
         </w:r>
         <w:r>
           <w:rPr>
@@ -4670,11 +4376,10 @@
           <w:sz w:val="21"/>
         </w:rPr>
       </w:pPr>
-      <w:hyperlink w:anchor="_Toc511145081" w:history="1">
+      <w:hyperlink w:anchor="_Toc511404049" w:history="1">
         <w:r>
           <w:rPr>
             <w:rStyle w:val="1Char"/>
-            <w:noProof/>
           </w:rPr>
           <w:t>3</w:t>
         </w:r>
@@ -4682,9 +4387,8 @@
           <w:rPr>
             <w:rStyle w:val="1Char"/>
             <w:rFonts w:hint="eastAsia"/>
-            <w:noProof/>
           </w:rPr>
-          <w:t>人脸检测与特征提取</w:t>
+          <w:t>人脸检测与识别算法</w:t>
         </w:r>
         <w:r>
           <w:rPr>
@@ -4705,7 +4409,7 @@
             <w:noProof/>
             <w:webHidden/>
           </w:rPr>
-          <w:instrText xml:space="preserve"> PAGEREF _Toc511145081 \h </w:instrText>
+          <w:instrText xml:space="preserve"> PAGEREF _Toc511404049 \h </w:instrText>
         </w:r>
         <w:r>
           <w:rPr>
@@ -4749,21 +4453,19 @@
           <w:sz w:val="21"/>
         </w:rPr>
       </w:pPr>
-      <w:hyperlink w:anchor="_Toc511145082" w:history="1">
+      <w:hyperlink w:anchor="_Toc511404050" w:history="1">
         <w:r>
           <w:rPr>
             <w:rStyle w:val="ac"/>
-            <w:noProof/>
           </w:rPr>
-          <w:t xml:space="preserve">3.1 </w:t>
+          <w:t>3.1</w:t>
         </w:r>
         <w:r>
           <w:rPr>
             <w:rStyle w:val="ac"/>
             <w:rFonts w:hint="eastAsia"/>
-            <w:noProof/>
           </w:rPr>
-          <w:t>人脸检测技术</w:t>
+          <w:t>人脸检测算法</w:t>
         </w:r>
         <w:r>
           <w:rPr>
@@ -4784,7 +4486,7 @@
             <w:noProof/>
             <w:webHidden/>
           </w:rPr>
-          <w:instrText xml:space="preserve"> PAGEREF _Toc511145082 \h </w:instrText>
+          <w:instrText xml:space="preserve"> PAGEREF _Toc511404050 \h </w:instrText>
         </w:r>
         <w:r>
           <w:rPr>
@@ -4828,43 +4530,19 @@
           <w:sz w:val="21"/>
         </w:rPr>
       </w:pPr>
-      <w:hyperlink w:anchor="_Toc511145083" w:history="1">
+      <w:hyperlink w:anchor="_Toc511404051" w:history="1">
         <w:r>
           <w:rPr>
             <w:rStyle w:val="ac"/>
-            <w:noProof/>
           </w:rPr>
           <w:t>3.2</w:t>
         </w:r>
         <w:r>
           <w:rPr>
             <w:rStyle w:val="ac"/>
-            <w:noProof/>
+            <w:rFonts w:hint="eastAsia"/>
           </w:rPr>
-          <w:t xml:space="preserve"> </w:t>
-        </w:r>
-        <w:r>
-          <w:rPr>
-            <w:rStyle w:val="ac"/>
-            <w:rFonts w:hint="eastAsia"/>
-            <w:noProof/>
-          </w:rPr>
-          <w:t>基于</w:t>
-        </w:r>
-        <w:r>
-          <w:rPr>
-            <w:rStyle w:val="ac"/>
-            <w:noProof/>
-          </w:rPr>
-          <w:t>Adaboost</w:t>
-        </w:r>
-        <w:r>
-          <w:rPr>
-            <w:rStyle w:val="ac"/>
-            <w:rFonts w:hint="eastAsia"/>
-            <w:noProof/>
-          </w:rPr>
-          <w:t>的人脸检测算法</w:t>
+          <w:t>人脸特征提取</w:t>
         </w:r>
         <w:r>
           <w:rPr>
@@ -4885,7 +4563,7 @@
             <w:noProof/>
             <w:webHidden/>
           </w:rPr>
-          <w:instrText xml:space="preserve"> PAGEREF _Toc511145083 \h </w:instrText>
+          <w:instrText xml:space="preserve"> PAGEREF _Toc511404051 \h </w:instrText>
         </w:r>
         <w:r>
           <w:rPr>
@@ -4905,7 +4583,7 @@
             <w:noProof/>
             <w:webHidden/>
           </w:rPr>
-          <w:t>16</w:t>
+          <w:t>21</w:t>
         </w:r>
         <w:r>
           <w:rPr>
@@ -4929,21 +4607,19 @@
           <w:sz w:val="21"/>
         </w:rPr>
       </w:pPr>
-      <w:hyperlink w:anchor="_Toc511145084" w:history="1">
+      <w:hyperlink w:anchor="_Toc511404052" w:history="1">
         <w:r>
           <w:rPr>
             <w:rStyle w:val="ac"/>
-            <w:noProof/>
           </w:rPr>
-          <w:t>3.3</w:t>
+          <w:t xml:space="preserve">3.3 </w:t>
         </w:r>
         <w:r>
           <w:rPr>
             <w:rStyle w:val="ac"/>
             <w:rFonts w:hint="eastAsia"/>
-            <w:noProof/>
           </w:rPr>
-          <w:t>人脸特征提取技术</w:t>
+          <w:t>人脸识别算法</w:t>
         </w:r>
         <w:r>
           <w:rPr>
@@ -4964,7 +4640,7 @@
             <w:noProof/>
             <w:webHidden/>
           </w:rPr>
-          <w:instrText xml:space="preserve"> PAGEREF _Toc511145084 \h </w:instrText>
+          <w:instrText xml:space="preserve"> PAGEREF _Toc511404052 \h </w:instrText>
         </w:r>
         <w:r>
           <w:rPr>
@@ -5008,120 +4684,17 @@
           <w:sz w:val="21"/>
         </w:rPr>
       </w:pPr>
-      <w:hyperlink w:anchor="_Toc511145085" w:history="1">
+      <w:hyperlink w:anchor="_Toc511404053" w:history="1">
         <w:r>
           <w:rPr>
             <w:rStyle w:val="ac"/>
-            <w:noProof/>
           </w:rPr>
-          <w:t>3.4</w:t>
-        </w:r>
-        <w:r>
-          <w:rPr>
-            <w:rStyle w:val="ac"/>
-            <w:noProof/>
-          </w:rPr>
-          <w:t xml:space="preserve"> </w:t>
+          <w:t xml:space="preserve">3.4 </w:t>
         </w:r>
         <w:r>
           <w:rPr>
             <w:rStyle w:val="ac"/>
             <w:rFonts w:hint="eastAsia"/>
-            <w:noProof/>
-          </w:rPr>
-          <w:t>基于</w:t>
-        </w:r>
-        <w:r>
-          <w:rPr>
-            <w:rStyle w:val="ac"/>
-            <w:noProof/>
-          </w:rPr>
-          <w:t>PCA</w:t>
-        </w:r>
-        <w:r>
-          <w:rPr>
-            <w:rStyle w:val="ac"/>
-            <w:rFonts w:hint="eastAsia"/>
-            <w:noProof/>
-          </w:rPr>
-          <w:t>的人脸特征提取方法</w:t>
-        </w:r>
-        <w:r>
-          <w:rPr>
-            <w:noProof/>
-            <w:webHidden/>
-          </w:rPr>
-          <w:tab/>
-        </w:r>
-        <w:r>
-          <w:rPr>
-            <w:noProof/>
-            <w:webHidden/>
-          </w:rPr>
-          <w:fldChar w:fldCharType="begin"/>
-        </w:r>
-        <w:r>
-          <w:rPr>
-            <w:noProof/>
-            <w:webHidden/>
-          </w:rPr>
-          <w:instrText xml:space="preserve"> PAGEREF _Toc511145085 \h </w:instrText>
-        </w:r>
-        <w:r>
-          <w:rPr>
-            <w:noProof/>
-            <w:webHidden/>
-          </w:rPr>
-        </w:r>
-        <w:r>
-          <w:rPr>
-            <w:noProof/>
-            <w:webHidden/>
-          </w:rPr>
-          <w:fldChar w:fldCharType="separate"/>
-        </w:r>
-        <w:r>
-          <w:rPr>
-            <w:noProof/>
-            <w:webHidden/>
-          </w:rPr>
-          <w:t>22</w:t>
-        </w:r>
-        <w:r>
-          <w:rPr>
-            <w:noProof/>
-            <w:webHidden/>
-          </w:rPr>
-          <w:fldChar w:fldCharType="end"/>
-        </w:r>
-      </w:hyperlink>
-    </w:p>
-    <w:p>
-      <w:pPr>
-        <w:pStyle w:val="20"/>
-        <w:tabs>
-          <w:tab w:val="right" w:leader="dot" w:pos="8210"/>
-        </w:tabs>
-        <w:rPr>
-          <w:rFonts w:asciiTheme="minorHAnsi" w:eastAsiaTheme="minorEastAsia" w:hAnsiTheme="minorHAnsi" w:cstheme="minorBidi"/>
-          <w:noProof/>
-          <w:kern w:val="2"/>
-          <w:sz w:val="21"/>
-        </w:rPr>
-      </w:pPr>
-      <w:hyperlink w:anchor="_Toc511145086" w:history="1">
-        <w:r>
-          <w:rPr>
-            <w:rStyle w:val="ac"/>
-            <w:noProof/>
-          </w:rPr>
-          <w:t xml:space="preserve">3.5 </w:t>
-        </w:r>
-        <w:r>
-          <w:rPr>
-            <w:rStyle w:val="ac"/>
-            <w:rFonts w:hint="eastAsia"/>
-            <w:noProof/>
           </w:rPr>
           <w:t>本章小结</w:t>
         </w:r>
@@ -5144,7 +4717,7 @@
             <w:noProof/>
             <w:webHidden/>
           </w:rPr>
-          <w:instrText xml:space="preserve"> PAGEREF _Toc511145086 \h </w:instrText>
+          <w:instrText xml:space="preserve"> PAGEREF _Toc511404053 \h </w:instrText>
         </w:r>
         <w:r>
           <w:rPr>
@@ -5164,7 +4737,7 @@
             <w:noProof/>
             <w:webHidden/>
           </w:rPr>
-          <w:t>25</w:t>
+          <w:t>30</w:t>
         </w:r>
         <w:r>
           <w:rPr>
@@ -5188,21 +4761,19 @@
           <w:sz w:val="21"/>
         </w:rPr>
       </w:pPr>
-      <w:hyperlink w:anchor="_Toc511145087" w:history="1">
+      <w:hyperlink w:anchor="_Toc511404054" w:history="1">
         <w:r>
           <w:rPr>
             <w:rStyle w:val="1Char"/>
-            <w:noProof/>
           </w:rPr>
-          <w:t>4</w:t>
+          <w:t>4 Android</w:t>
         </w:r>
         <w:r>
           <w:rPr>
             <w:rStyle w:val="1Char"/>
             <w:rFonts w:hint="eastAsia"/>
-            <w:noProof/>
           </w:rPr>
-          <w:t>人脸识别算法研究</w:t>
+          <w:t>环境搭建和开发技术</w:t>
         </w:r>
         <w:r>
           <w:rPr>
@@ -5223,7 +4794,7 @@
             <w:noProof/>
             <w:webHidden/>
           </w:rPr>
-          <w:instrText xml:space="preserve"> PAGEREF _Toc511145087 \h </w:instrText>
+          <w:instrText xml:space="preserve"> PAGEREF _Toc511404054 \h </w:instrText>
         </w:r>
         <w:r>
           <w:rPr>
@@ -5243,7 +4814,7 @@
             <w:noProof/>
             <w:webHidden/>
           </w:rPr>
-          <w:t>26</w:t>
+          <w:t>31</w:t>
         </w:r>
         <w:r>
           <w:rPr>
@@ -5267,21 +4838,19 @@
           <w:sz w:val="21"/>
         </w:rPr>
       </w:pPr>
-      <w:hyperlink w:anchor="_Toc511145088" w:history="1">
+      <w:hyperlink w:anchor="_Toc511404055" w:history="1">
         <w:r>
           <w:rPr>
             <w:rStyle w:val="ac"/>
-            <w:noProof/>
           </w:rPr>
-          <w:t xml:space="preserve">4.1 </w:t>
+          <w:t>4.1 Android</w:t>
         </w:r>
         <w:r>
           <w:rPr>
             <w:rStyle w:val="ac"/>
             <w:rFonts w:hint="eastAsia"/>
-            <w:noProof/>
           </w:rPr>
-          <w:t>概述</w:t>
+          <w:t>系统概述与优势</w:t>
         </w:r>
         <w:r>
           <w:rPr>
@@ -5302,7 +4871,7 @@
             <w:noProof/>
             <w:webHidden/>
           </w:rPr>
-          <w:instrText xml:space="preserve"> PAGEREF _Toc511145088 \h </w:instrText>
+          <w:instrText xml:space="preserve"> PAGEREF _Toc511404055 \h </w:instrText>
         </w:r>
         <w:r>
           <w:rPr>
@@ -5322,7 +4891,7 @@
             <w:noProof/>
             <w:webHidden/>
           </w:rPr>
-          <w:t>26</w:t>
+          <w:t>31</w:t>
         </w:r>
         <w:r>
           <w:rPr>
@@ -5346,21 +4915,19 @@
           <w:sz w:val="21"/>
         </w:rPr>
       </w:pPr>
-      <w:hyperlink w:anchor="_Toc511145089" w:history="1">
+      <w:hyperlink w:anchor="_Toc511404056" w:history="1">
         <w:r>
           <w:rPr>
             <w:rStyle w:val="ac"/>
-            <w:noProof/>
           </w:rPr>
-          <w:t xml:space="preserve">4.2 </w:t>
+          <w:t>4.2 Android</w:t>
         </w:r>
         <w:r>
           <w:rPr>
             <w:rStyle w:val="ac"/>
             <w:rFonts w:hint="eastAsia"/>
-            <w:noProof/>
           </w:rPr>
-          <w:t>最近邻分类器</w:t>
+          <w:t>应用组件</w:t>
         </w:r>
         <w:r>
           <w:rPr>
@@ -5381,7 +4948,7 @@
             <w:noProof/>
             <w:webHidden/>
           </w:rPr>
-          <w:instrText xml:space="preserve"> PAGEREF _Toc511145089 \h </w:instrText>
+          <w:instrText xml:space="preserve"> PAGEREF _Toc511404056 \h </w:instrText>
         </w:r>
         <w:r>
           <w:rPr>
@@ -5401,7 +4968,7 @@
             <w:noProof/>
             <w:webHidden/>
           </w:rPr>
-          <w:t>27</w:t>
+          <w:t>32</w:t>
         </w:r>
         <w:r>
           <w:rPr>
@@ -5425,21 +4992,19 @@
           <w:sz w:val="21"/>
         </w:rPr>
       </w:pPr>
-      <w:hyperlink w:anchor="_Toc511145090" w:history="1">
+      <w:hyperlink w:anchor="_Toc511404057" w:history="1">
         <w:r>
           <w:rPr>
             <w:rStyle w:val="ac"/>
-            <w:noProof/>
           </w:rPr>
-          <w:t xml:space="preserve">4.3 </w:t>
+          <w:t>4.3 Android</w:t>
         </w:r>
         <w:r>
           <w:rPr>
             <w:rStyle w:val="ac"/>
             <w:rFonts w:hint="eastAsia"/>
-            <w:noProof/>
           </w:rPr>
-          <w:t>支持向量机</w:t>
+          <w:t>开发准备</w:t>
         </w:r>
         <w:r>
           <w:rPr>
@@ -5460,86 +5025,7 @@
             <w:noProof/>
             <w:webHidden/>
           </w:rPr>
-          <w:instrText xml:space="preserve"> PAGEREF _Toc511145090 \h </w:instrText>
-        </w:r>
-        <w:r>
-          <w:rPr>
-            <w:noProof/>
-            <w:webHidden/>
-          </w:rPr>
-        </w:r>
-        <w:r>
-          <w:rPr>
-            <w:noProof/>
-            <w:webHidden/>
-          </w:rPr>
-          <w:fldChar w:fldCharType="separate"/>
-        </w:r>
-        <w:r>
-          <w:rPr>
-            <w:noProof/>
-            <w:webHidden/>
-          </w:rPr>
-          <w:t>27</w:t>
-        </w:r>
-        <w:r>
-          <w:rPr>
-            <w:noProof/>
-            <w:webHidden/>
-          </w:rPr>
-          <w:fldChar w:fldCharType="end"/>
-        </w:r>
-      </w:hyperlink>
-    </w:p>
-    <w:p>
-      <w:pPr>
-        <w:pStyle w:val="20"/>
-        <w:tabs>
-          <w:tab w:val="right" w:leader="dot" w:pos="8210"/>
-        </w:tabs>
-        <w:rPr>
-          <w:rFonts w:asciiTheme="minorHAnsi" w:eastAsiaTheme="minorEastAsia" w:hAnsiTheme="minorHAnsi" w:cstheme="minorBidi"/>
-          <w:noProof/>
-          <w:kern w:val="2"/>
-          <w:sz w:val="21"/>
-        </w:rPr>
-      </w:pPr>
-      <w:hyperlink w:anchor="_Toc511145091" w:history="1">
-        <w:r>
-          <w:rPr>
-            <w:rStyle w:val="ac"/>
-            <w:noProof/>
-          </w:rPr>
-          <w:t xml:space="preserve">4.4 </w:t>
-        </w:r>
-        <w:r>
-          <w:rPr>
-            <w:rStyle w:val="ac"/>
-            <w:rFonts w:hint="eastAsia"/>
-            <w:noProof/>
-          </w:rPr>
-          <w:t>最近邻算法和支持向量机算法相结合的分类器算法</w:t>
-        </w:r>
-        <w:r>
-          <w:rPr>
-            <w:noProof/>
-            <w:webHidden/>
-          </w:rPr>
-          <w:tab/>
-        </w:r>
-        <w:r>
-          <w:rPr>
-            <w:noProof/>
-            <w:webHidden/>
-          </w:rPr>
-          <w:fldChar w:fldCharType="begin"/>
-        </w:r>
-        <w:r>
-          <w:rPr>
-            <w:noProof/>
-            <w:webHidden/>
-          </w:rPr>
-          <w:instrText xml:space="preserve"> PAGEREF _Toc511145091 \h </w:instrText>
+          <w:instrText xml:space="preserve"> PAGEREF _Toc511404057 \h </w:instrText>
         </w:r>
         <w:r>
           <w:rPr>
@@ -5583,98 +5069,17 @@
           <w:sz w:val="21"/>
         </w:rPr>
       </w:pPr>
-      <w:hyperlink w:anchor="_Toc511145092" w:history="1">
+      <w:hyperlink w:anchor="_Toc511404058" w:history="1">
         <w:r>
           <w:rPr>
             <w:rStyle w:val="ac"/>
-            <w:noProof/>
           </w:rPr>
-          <w:t xml:space="preserve">4.5 </w:t>
+          <w:t xml:space="preserve">4.4 </w:t>
         </w:r>
         <w:r>
           <w:rPr>
             <w:rStyle w:val="ac"/>
             <w:rFonts w:hint="eastAsia"/>
-            <w:noProof/>
-          </w:rPr>
-          <w:t>实验结果与分析</w:t>
-        </w:r>
-        <w:r>
-          <w:rPr>
-            <w:noProof/>
-            <w:webHidden/>
-          </w:rPr>
-          <w:tab/>
-        </w:r>
-        <w:r>
-          <w:rPr>
-            <w:noProof/>
-            <w:webHidden/>
-          </w:rPr>
-          <w:fldChar w:fldCharType="begin"/>
-        </w:r>
-        <w:r>
-          <w:rPr>
-            <w:noProof/>
-            <w:webHidden/>
-          </w:rPr>
-          <w:instrText xml:space="preserve"> PAGEREF _Toc511145092 \h </w:instrText>
-        </w:r>
-        <w:r>
-          <w:rPr>
-            <w:noProof/>
-            <w:webHidden/>
-          </w:rPr>
-        </w:r>
-        <w:r>
-          <w:rPr>
-            <w:noProof/>
-            <w:webHidden/>
-          </w:rPr>
-          <w:fldChar w:fldCharType="separate"/>
-        </w:r>
-        <w:r>
-          <w:rPr>
-            <w:noProof/>
-            <w:webHidden/>
-          </w:rPr>
-          <w:t>35</w:t>
-        </w:r>
-        <w:r>
-          <w:rPr>
-            <w:noProof/>
-            <w:webHidden/>
-          </w:rPr>
-          <w:fldChar w:fldCharType="end"/>
-        </w:r>
-      </w:hyperlink>
-    </w:p>
-    <w:p>
-      <w:pPr>
-        <w:pStyle w:val="20"/>
-        <w:tabs>
-          <w:tab w:val="right" w:leader="dot" w:pos="8210"/>
-        </w:tabs>
-        <w:rPr>
-          <w:rFonts w:asciiTheme="minorHAnsi" w:eastAsiaTheme="minorEastAsia" w:hAnsiTheme="minorHAnsi" w:cstheme="minorBidi"/>
-          <w:noProof/>
-          <w:kern w:val="2"/>
-          <w:sz w:val="21"/>
-        </w:rPr>
-      </w:pPr>
-      <w:hyperlink w:anchor="_Toc511145093" w:history="1">
-        <w:r>
-          <w:rPr>
-            <w:rStyle w:val="ac"/>
-            <w:noProof/>
-          </w:rPr>
-          <w:t xml:space="preserve">4.6 </w:t>
-        </w:r>
-        <w:r>
-          <w:rPr>
-            <w:rStyle w:val="ac"/>
-            <w:rFonts w:hint="eastAsia"/>
-            <w:noProof/>
           </w:rPr>
           <w:t>本章小结</w:t>
         </w:r>
@@ -5697,7 +5102,7 @@
             <w:noProof/>
             <w:webHidden/>
           </w:rPr>
-          <w:instrText xml:space="preserve"> PAGEREF _Toc511145093 \h </w:instrText>
+          <w:instrText xml:space="preserve"> PAGEREF _Toc511404058 \h </w:instrText>
         </w:r>
         <w:r>
           <w:rPr>
@@ -5717,7 +5122,7 @@
             <w:noProof/>
             <w:webHidden/>
           </w:rPr>
-          <w:t>36</w:t>
+          <w:t>39</w:t>
         </w:r>
         <w:r>
           <w:rPr>
@@ -5741,21 +5146,32 @@
           <w:sz w:val="21"/>
         </w:rPr>
       </w:pPr>
-      <w:hyperlink w:anchor="_Toc511145094" w:history="1">
+      <w:hyperlink w:anchor="_Toc511404059" w:history="1">
         <w:r>
           <w:rPr>
             <w:rStyle w:val="1Char"/>
-            <w:noProof/>
           </w:rPr>
-          <w:t>5 Android</w:t>
+          <w:t xml:space="preserve">5 </w:t>
         </w:r>
         <w:r>
           <w:rPr>
             <w:rStyle w:val="1Char"/>
             <w:rFonts w:hint="eastAsia"/>
-            <w:noProof/>
           </w:rPr>
-          <w:t>环境搭建与人脸识别系统的实现</w:t>
+          <w:t>基于</w:t>
+        </w:r>
+        <w:r>
+          <w:rPr>
+            <w:rStyle w:val="1Char"/>
+          </w:rPr>
+          <w:t>Android</w:t>
+        </w:r>
+        <w:r>
+          <w:rPr>
+            <w:rStyle w:val="1Char"/>
+            <w:rFonts w:hint="eastAsia"/>
+          </w:rPr>
+          <w:t>平台的身份认证系统的设计与实现</w:t>
         </w:r>
         <w:r>
           <w:rPr>
@@ -5776,7 +5192,7 @@
             <w:noProof/>
             <w:webHidden/>
           </w:rPr>
-          <w:instrText xml:space="preserve"> PAGEREF _Toc511145094 \h </w:instrText>
+          <w:instrText xml:space="preserve"> PAGEREF _Toc511404059 \h </w:instrText>
         </w:r>
         <w:r>
           <w:rPr>
@@ -5796,7 +5212,7 @@
             <w:noProof/>
             <w:webHidden/>
           </w:rPr>
-          <w:t>37</w:t>
+          <w:t>40</w:t>
         </w:r>
         <w:r>
           <w:rPr>
@@ -5820,21 +5236,19 @@
           <w:sz w:val="21"/>
         </w:rPr>
       </w:pPr>
-      <w:hyperlink w:anchor="_Toc511145095" w:history="1">
+      <w:hyperlink w:anchor="_Toc511404060" w:history="1">
         <w:r>
           <w:rPr>
             <w:rStyle w:val="ac"/>
-            <w:noProof/>
           </w:rPr>
-          <w:t>5.1 Android</w:t>
+          <w:t xml:space="preserve">5.1 </w:t>
         </w:r>
         <w:r>
           <w:rPr>
             <w:rStyle w:val="ac"/>
             <w:rFonts w:hint="eastAsia"/>
-            <w:noProof/>
           </w:rPr>
-          <w:t>系统概述与优势</w:t>
+          <w:t>系统功能分析</w:t>
         </w:r>
         <w:r>
           <w:rPr>
@@ -5855,7 +5269,7 @@
             <w:noProof/>
             <w:webHidden/>
           </w:rPr>
-          <w:instrText xml:space="preserve"> PAGEREF _Toc511145095 \h </w:instrText>
+          <w:instrText xml:space="preserve"> PAGEREF _Toc511404060 \h </w:instrText>
         </w:r>
         <w:r>
           <w:rPr>
@@ -5875,7 +5289,7 @@
             <w:noProof/>
             <w:webHidden/>
           </w:rPr>
-          <w:t>37</w:t>
+          <w:t>40</w:t>
         </w:r>
         <w:r>
           <w:rPr>
@@ -5899,21 +5313,19 @@
           <w:sz w:val="21"/>
         </w:rPr>
       </w:pPr>
-      <w:hyperlink w:anchor="_Toc511145096" w:history="1">
+      <w:hyperlink w:anchor="_Toc511404061" w:history="1">
         <w:r>
           <w:rPr>
             <w:rStyle w:val="ac"/>
-            <w:noProof/>
           </w:rPr>
-          <w:t>5.2 Android</w:t>
+          <w:t xml:space="preserve">5.2 </w:t>
         </w:r>
         <w:r>
           <w:rPr>
             <w:rStyle w:val="ac"/>
             <w:rFonts w:hint="eastAsia"/>
-            <w:noProof/>
           </w:rPr>
-          <w:t>应用组件</w:t>
+          <w:t>实验与结果分析</w:t>
         </w:r>
         <w:r>
           <w:rPr>
@@ -5934,7 +5346,7 @@
             <w:noProof/>
             <w:webHidden/>
           </w:rPr>
-          <w:instrText xml:space="preserve"> PAGEREF _Toc511145096 \h </w:instrText>
+          <w:instrText xml:space="preserve"> PAGEREF _Toc511404061 \h </w:instrText>
         </w:r>
         <w:r>
           <w:rPr>
@@ -5954,7 +5366,7 @@
             <w:noProof/>
             <w:webHidden/>
           </w:rPr>
-          <w:t>37</w:t>
+          <w:t>40</w:t>
         </w:r>
         <w:r>
           <w:rPr>
@@ -5978,21 +5390,19 @@
           <w:sz w:val="21"/>
         </w:rPr>
       </w:pPr>
-      <w:hyperlink w:anchor="_Toc511145097" w:history="1">
+      <w:hyperlink w:anchor="_Toc511404062" w:history="1">
         <w:r>
           <w:rPr>
             <w:rStyle w:val="ac"/>
-            <w:noProof/>
           </w:rPr>
-          <w:t>5.3 Android</w:t>
+          <w:t xml:space="preserve">5.4 </w:t>
         </w:r>
         <w:r>
           <w:rPr>
             <w:rStyle w:val="ac"/>
             <w:rFonts w:hint="eastAsia"/>
-            <w:noProof/>
           </w:rPr>
-          <w:t>开发环境搭建</w:t>
+          <w:t>本章小结</w:t>
         </w:r>
         <w:r>
           <w:rPr>
@@ -6013,86 +5423,7 @@
             <w:noProof/>
             <w:webHidden/>
           </w:rPr>
-          <w:instrText xml:space="preserve"> PAGEREF _Toc511145097 \h </w:instrText>
-        </w:r>
-        <w:r>
-          <w:rPr>
-            <w:noProof/>
-            <w:webHidden/>
-          </w:rPr>
-        </w:r>
-        <w:r>
-          <w:rPr>
-            <w:noProof/>
-            <w:webHidden/>
-          </w:rPr>
-          <w:fldChar w:fldCharType="separate"/>
-        </w:r>
-        <w:r>
-          <w:rPr>
-            <w:noProof/>
-            <w:webHidden/>
-          </w:rPr>
-          <w:t>41</w:t>
-        </w:r>
-        <w:r>
-          <w:rPr>
-            <w:noProof/>
-            <w:webHidden/>
-          </w:rPr>
-          <w:fldChar w:fldCharType="end"/>
-        </w:r>
-      </w:hyperlink>
-    </w:p>
-    <w:p>
-      <w:pPr>
-        <w:pStyle w:val="20"/>
-        <w:tabs>
-          <w:tab w:val="right" w:leader="dot" w:pos="8210"/>
-        </w:tabs>
-        <w:rPr>
-          <w:rFonts w:asciiTheme="minorHAnsi" w:eastAsiaTheme="minorEastAsia" w:hAnsiTheme="minorHAnsi" w:cstheme="minorBidi"/>
-          <w:noProof/>
-          <w:kern w:val="2"/>
-          <w:sz w:val="21"/>
-        </w:rPr>
-      </w:pPr>
-      <w:hyperlink w:anchor="_Toc511145098" w:history="1">
-        <w:r>
-          <w:rPr>
-            <w:rStyle w:val="ac"/>
-            <w:noProof/>
-          </w:rPr>
-          <w:t xml:space="preserve">5.4 </w:t>
-        </w:r>
-        <w:r>
-          <w:rPr>
-            <w:rStyle w:val="ac"/>
-            <w:rFonts w:hint="eastAsia"/>
-            <w:noProof/>
-          </w:rPr>
-          <w:t>系统设计与实现</w:t>
-        </w:r>
-        <w:r>
-          <w:rPr>
-            <w:noProof/>
-            <w:webHidden/>
-          </w:rPr>
-          <w:tab/>
-        </w:r>
-        <w:r>
-          <w:rPr>
-            <w:noProof/>
-            <w:webHidden/>
-          </w:rPr>
-          <w:fldChar w:fldCharType="begin"/>
-        </w:r>
-        <w:r>
-          <w:rPr>
-            <w:noProof/>
-            <w:webHidden/>
-          </w:rPr>
-          <w:instrText xml:space="preserve"> PAGEREF _Toc511145098 \h </w:instrText>
+          <w:instrText xml:space="preserve"> PAGEREF _Toc511404062 \h </w:instrText>
         </w:r>
         <w:r>
           <w:rPr>
@@ -6125,6 +5456,83 @@
     </w:p>
     <w:p>
       <w:pPr>
+        <w:pStyle w:val="10"/>
+        <w:tabs>
+          <w:tab w:val="right" w:leader="dot" w:pos="8210"/>
+        </w:tabs>
+        <w:rPr>
+          <w:rFonts w:asciiTheme="minorHAnsi" w:eastAsiaTheme="minorEastAsia" w:hAnsiTheme="minorHAnsi" w:cstheme="minorBidi"/>
+          <w:noProof/>
+          <w:kern w:val="2"/>
+          <w:sz w:val="21"/>
+        </w:rPr>
+      </w:pPr>
+      <w:hyperlink w:anchor="_Toc511404063" w:history="1">
+        <w:r>
+          <w:rPr>
+            <w:rStyle w:val="1Char"/>
+          </w:rPr>
+          <w:t xml:space="preserve">6  </w:t>
+        </w:r>
+        <w:r>
+          <w:rPr>
+            <w:rStyle w:val="1Char"/>
+            <w:rFonts w:hint="eastAsia"/>
+          </w:rPr>
+          <w:t>总结与展望</w:t>
+        </w:r>
+        <w:r>
+          <w:rPr>
+            <w:noProof/>
+            <w:webHidden/>
+          </w:rPr>
+          <w:tab/>
+        </w:r>
+        <w:r>
+          <w:rPr>
+            <w:noProof/>
+            <w:webHidden/>
+          </w:rPr>
+          <w:fldChar w:fldCharType="begin"/>
+        </w:r>
+        <w:r>
+          <w:rPr>
+            <w:noProof/>
+            <w:webHidden/>
+          </w:rPr>
+          <w:instrText xml:space="preserve"> PAGEREF _Toc511404063 \h </w:instrText>
+        </w:r>
+        <w:r>
+          <w:rPr>
+            <w:noProof/>
+            <w:webHidden/>
+          </w:rPr>
+        </w:r>
+        <w:r>
+          <w:rPr>
+            <w:noProof/>
+            <w:webHidden/>
+          </w:rPr>
+          <w:fldChar w:fldCharType="separate"/>
+        </w:r>
+        <w:r>
+          <w:rPr>
+            <w:noProof/>
+            <w:webHidden/>
+          </w:rPr>
+          <w:t>45</w:t>
+        </w:r>
+        <w:r>
+          <w:rPr>
+            <w:noProof/>
+            <w:webHidden/>
+          </w:rPr>
+          <w:fldChar w:fldCharType="end"/>
+        </w:r>
+      </w:hyperlink>
+    </w:p>
+    <w:p>
+      <w:pPr>
         <w:pStyle w:val="20"/>
         <w:tabs>
           <w:tab w:val="right" w:leader="dot" w:pos="8210"/>
@@ -6136,19 +5544,17 @@
           <w:sz w:val="21"/>
         </w:rPr>
       </w:pPr>
-      <w:hyperlink w:anchor="_Toc511145099" w:history="1">
+      <w:hyperlink w:anchor="_Toc511404064" w:history="1">
         <w:r>
           <w:rPr>
             <w:rStyle w:val="ac"/>
-            <w:noProof/>
           </w:rPr>
-          <w:t xml:space="preserve">5.5 </w:t>
+          <w:t xml:space="preserve">6.1 </w:t>
         </w:r>
         <w:r>
           <w:rPr>
             <w:rStyle w:val="ac"/>
             <w:rFonts w:hint="eastAsia"/>
-            <w:noProof/>
           </w:rPr>
           <w:t>本章小结</w:t>
         </w:r>
@@ -6171,7 +5577,7 @@
             <w:noProof/>
             <w:webHidden/>
           </w:rPr>
-          <w:instrText xml:space="preserve"> PAGEREF _Toc511145099 \h </w:instrText>
+          <w:instrText xml:space="preserve"> PAGEREF _Toc511404064 \h </w:instrText>
         </w:r>
         <w:r>
           <w:rPr>
@@ -6191,7 +5597,7 @@
             <w:noProof/>
             <w:webHidden/>
           </w:rPr>
-          <w:t>49</w:t>
+          <w:t>45</w:t>
         </w:r>
         <w:r>
           <w:rPr>
@@ -6204,7 +5610,7 @@
     </w:p>
     <w:p>
       <w:pPr>
-        <w:pStyle w:val="10"/>
+        <w:pStyle w:val="20"/>
         <w:tabs>
           <w:tab w:val="right" w:leader="dot" w:pos="8210"/>
         </w:tabs>
@@ -6215,169 +5621,10 @@
           <w:sz w:val="21"/>
         </w:rPr>
       </w:pPr>
-      <w:hyperlink w:anchor="_Toc511145100" w:history="1">
-        <w:r>
-          <w:rPr>
-            <w:rStyle w:val="1Char"/>
-            <w:noProof/>
-          </w:rPr>
-          <w:t xml:space="preserve">6  </w:t>
-        </w:r>
-        <w:r>
-          <w:rPr>
-            <w:rStyle w:val="1Char"/>
-            <w:rFonts w:hint="eastAsia"/>
-            <w:noProof/>
-          </w:rPr>
-          <w:t>总结与展望</w:t>
-        </w:r>
-        <w:r>
-          <w:rPr>
-            <w:noProof/>
-            <w:webHidden/>
-          </w:rPr>
-          <w:tab/>
-        </w:r>
-        <w:r>
-          <w:rPr>
-            <w:noProof/>
-            <w:webHidden/>
-          </w:rPr>
-          <w:fldChar w:fldCharType="begin"/>
-        </w:r>
-        <w:r>
-          <w:rPr>
-            <w:noProof/>
-            <w:webHidden/>
-          </w:rPr>
-          <w:instrText xml:space="preserve"> PAGEREF _Toc511145100 \h </w:instrText>
-        </w:r>
-        <w:r>
-          <w:rPr>
-            <w:noProof/>
-            <w:webHidden/>
-          </w:rPr>
-        </w:r>
-        <w:r>
-          <w:rPr>
-            <w:noProof/>
-            <w:webHidden/>
-          </w:rPr>
-          <w:fldChar w:fldCharType="separate"/>
-        </w:r>
-        <w:r>
-          <w:rPr>
-            <w:noProof/>
-            <w:webHidden/>
-          </w:rPr>
-          <w:t>50</w:t>
-        </w:r>
-        <w:r>
-          <w:rPr>
-            <w:noProof/>
-            <w:webHidden/>
-          </w:rPr>
-          <w:fldChar w:fldCharType="end"/>
-        </w:r>
-      </w:hyperlink>
-    </w:p>
-    <w:p>
-      <w:pPr>
-        <w:pStyle w:val="20"/>
-        <w:tabs>
-          <w:tab w:val="right" w:leader="dot" w:pos="8210"/>
-        </w:tabs>
-        <w:rPr>
-          <w:rFonts w:asciiTheme="minorHAnsi" w:eastAsiaTheme="minorEastAsia" w:hAnsiTheme="minorHAnsi" w:cstheme="minorBidi"/>
-          <w:noProof/>
-          <w:kern w:val="2"/>
-          <w:sz w:val="21"/>
-        </w:rPr>
-      </w:pPr>
-      <w:hyperlink w:anchor="_Toc511145101" w:history="1">
+      <w:hyperlink w:anchor="_Toc511404065" w:history="1">
         <w:r>
           <w:rPr>
             <w:rStyle w:val="ac"/>
-            <w:noProof/>
-          </w:rPr>
-          <w:t xml:space="preserve">6.1 </w:t>
-        </w:r>
-        <w:r>
-          <w:rPr>
-            <w:rStyle w:val="ac"/>
-            <w:rFonts w:hint="eastAsia"/>
-            <w:noProof/>
-          </w:rPr>
-          <w:t>本章小结</w:t>
-        </w:r>
-        <w:r>
-          <w:rPr>
-            <w:noProof/>
-            <w:webHidden/>
-          </w:rPr>
-          <w:tab/>
-        </w:r>
-        <w:r>
-          <w:rPr>
-            <w:noProof/>
-            <w:webHidden/>
-          </w:rPr>
-          <w:fldChar w:fldCharType="begin"/>
-        </w:r>
-        <w:r>
-          <w:rPr>
-            <w:noProof/>
-            <w:webHidden/>
-          </w:rPr>
-          <w:instrText xml:space="preserve"> PAGEREF _Toc511145101 \h </w:instrText>
-        </w:r>
-        <w:r>
-          <w:rPr>
-            <w:noProof/>
-            <w:webHidden/>
-          </w:rPr>
-        </w:r>
-        <w:r>
-          <w:rPr>
-            <w:noProof/>
-            <w:webHidden/>
-          </w:rPr>
-          <w:fldChar w:fldCharType="separate"/>
-        </w:r>
-        <w:r>
-          <w:rPr>
-            <w:noProof/>
-            <w:webHidden/>
-          </w:rPr>
-          <w:t>50</w:t>
-        </w:r>
-        <w:r>
-          <w:rPr>
-            <w:noProof/>
-            <w:webHidden/>
-          </w:rPr>
-          <w:fldChar w:fldCharType="end"/>
-        </w:r>
-      </w:hyperlink>
-    </w:p>
-    <w:p>
-      <w:pPr>
-        <w:pStyle w:val="20"/>
-        <w:tabs>
-          <w:tab w:val="right" w:leader="dot" w:pos="8210"/>
-        </w:tabs>
-        <w:rPr>
-          <w:rFonts w:asciiTheme="minorHAnsi" w:eastAsiaTheme="minorEastAsia" w:hAnsiTheme="minorHAnsi" w:cstheme="minorBidi"/>
-          <w:noProof/>
-          <w:kern w:val="2"/>
-          <w:sz w:val="21"/>
-        </w:rPr>
-      </w:pPr>
-      <w:hyperlink w:anchor="_Toc511145102" w:history="1">
-        <w:r>
-          <w:rPr>
-            <w:rStyle w:val="ac"/>
-            <w:noProof/>
           </w:rPr>
           <w:t>6.2</w:t>
         </w:r>
@@ -6385,7 +5632,6 @@
           <w:rPr>
             <w:rStyle w:val="ac"/>
             <w:rFonts w:hint="eastAsia"/>
-            <w:noProof/>
           </w:rPr>
           <w:t>未来的展望</w:t>
         </w:r>
@@ -6408,7 +5654,149 @@
             <w:noProof/>
             <w:webHidden/>
           </w:rPr>
-          <w:instrText xml:space="preserve"> PAGEREF _Toc511145102 \h </w:instrText>
+          <w:instrText xml:space="preserve"> PAGEREF _Toc511404065 \h </w:instrText>
+        </w:r>
+        <w:r>
+          <w:rPr>
+            <w:noProof/>
+            <w:webHidden/>
+          </w:rPr>
+        </w:r>
+        <w:r>
+          <w:rPr>
+            <w:noProof/>
+            <w:webHidden/>
+          </w:rPr>
+          <w:fldChar w:fldCharType="separate"/>
+        </w:r>
+        <w:r>
+          <w:rPr>
+            <w:noProof/>
+            <w:webHidden/>
+          </w:rPr>
+          <w:t>46</w:t>
+        </w:r>
+        <w:r>
+          <w:rPr>
+            <w:noProof/>
+            <w:webHidden/>
+          </w:rPr>
+          <w:fldChar w:fldCharType="end"/>
+        </w:r>
+      </w:hyperlink>
+    </w:p>
+    <w:p>
+      <w:pPr>
+        <w:pStyle w:val="10"/>
+        <w:tabs>
+          <w:tab w:val="right" w:leader="dot" w:pos="8210"/>
+        </w:tabs>
+        <w:rPr>
+          <w:rFonts w:asciiTheme="minorHAnsi" w:eastAsiaTheme="minorEastAsia" w:hAnsiTheme="minorHAnsi" w:cstheme="minorBidi"/>
+          <w:noProof/>
+          <w:kern w:val="2"/>
+          <w:sz w:val="21"/>
+        </w:rPr>
+      </w:pPr>
+      <w:hyperlink w:anchor="_Toc511404066" w:history="1">
+        <w:r>
+          <w:rPr>
+            <w:rStyle w:val="1Char"/>
+            <w:rFonts w:hint="eastAsia"/>
+          </w:rPr>
+          <w:t>参考文献</w:t>
+        </w:r>
+        <w:r>
+          <w:rPr>
+            <w:noProof/>
+            <w:webHidden/>
+          </w:rPr>
+          <w:tab/>
+        </w:r>
+        <w:r>
+          <w:rPr>
+            <w:noProof/>
+            <w:webHidden/>
+          </w:rPr>
+          <w:fldChar w:fldCharType="begin"/>
+        </w:r>
+        <w:r>
+          <w:rPr>
+            <w:noProof/>
+            <w:webHidden/>
+          </w:rPr>
+          <w:instrText xml:space="preserve"> PAGEREF _Toc511404066 \h </w:instrText>
+        </w:r>
+        <w:r>
+          <w:rPr>
+            <w:noProof/>
+            <w:webHidden/>
+          </w:rPr>
+        </w:r>
+        <w:r>
+          <w:rPr>
+            <w:noProof/>
+            <w:webHidden/>
+          </w:rPr>
+          <w:fldChar w:fldCharType="separate"/>
+        </w:r>
+        <w:r>
+          <w:rPr>
+            <w:noProof/>
+            <w:webHidden/>
+          </w:rPr>
+          <w:t>47</w:t>
+        </w:r>
+        <w:r>
+          <w:rPr>
+            <w:noProof/>
+            <w:webHidden/>
+          </w:rPr>
+          <w:fldChar w:fldCharType="end"/>
+        </w:r>
+      </w:hyperlink>
+    </w:p>
+    <w:p>
+      <w:pPr>
+        <w:pStyle w:val="10"/>
+        <w:tabs>
+          <w:tab w:val="right" w:leader="dot" w:pos="8210"/>
+        </w:tabs>
+        <w:rPr>
+          <w:rFonts w:asciiTheme="minorHAnsi" w:eastAsiaTheme="minorEastAsia" w:hAnsiTheme="minorHAnsi" w:cstheme="minorBidi"/>
+          <w:noProof/>
+          <w:kern w:val="2"/>
+          <w:sz w:val="21"/>
+        </w:rPr>
+      </w:pPr>
+      <w:hyperlink w:anchor="_Toc511404067" w:history="1">
+        <w:r>
+          <w:rPr>
+            <w:rStyle w:val="1Char"/>
+            <w:rFonts w:hint="eastAsia"/>
+          </w:rPr>
+          <w:t>致谢</w:t>
+        </w:r>
+        <w:r>
+          <w:rPr>
+            <w:noProof/>
+            <w:webHidden/>
+          </w:rPr>
+          <w:tab/>
+        </w:r>
+        <w:r>
+          <w:rPr>
+            <w:noProof/>
+            <w:webHidden/>
+          </w:rPr>
+          <w:fldChar w:fldCharType="begin"/>
+        </w:r>
+        <w:r>
+          <w:rPr>
+            <w:noProof/>
+            <w:webHidden/>
+          </w:rPr>
+          <w:instrText xml:space="preserve"> PAGEREF _Toc511404067 \h </w:instrText>
         </w:r>
         <w:r>
           <w:rPr>
@@ -6452,14 +5840,13 @@
           <w:sz w:val="21"/>
         </w:rPr>
       </w:pPr>
-      <w:hyperlink w:anchor="_Toc511145103" w:history="1">
+      <w:hyperlink w:anchor="_Toc511404068" w:history="1">
         <w:r>
           <w:rPr>
             <w:rStyle w:val="1Char"/>
             <w:rFonts w:hint="eastAsia"/>
-            <w:noProof/>
           </w:rPr>
-          <w:t>参考文献</w:t>
+          <w:t>攻读硕士期间主要研究成果</w:t>
         </w:r>
         <w:r>
           <w:rPr>
@@ -6480,7 +5867,7 @@
             <w:noProof/>
             <w:webHidden/>
           </w:rPr>
-          <w:instrText xml:space="preserve"> PAGEREF _Toc511145103 \h </w:instrText>
+          <w:instrText xml:space="preserve"> PAGEREF _Toc511404068 \h </w:instrText>
         </w:r>
         <w:r>
           <w:rPr>
@@ -6513,208 +5900,64 @@
     </w:p>
     <w:p>
       <w:pPr>
+        <w:widowControl/>
+        <w:spacing w:line="240" w:lineRule="auto"/>
+        <w:jc w:val="left"/>
+      </w:pPr>
+      <w:r>
+        <w:fldChar w:fldCharType="end"/>
+      </w:r>
+    </w:p>
+    <w:p>
+      <w:r>
+        <w:br w:type="page"/>
+      </w:r>
+    </w:p>
+    <w:p>
+      <w:pPr>
+        <w:widowControl/>
+        <w:spacing w:line="240" w:lineRule="auto"/>
+        <w:jc w:val="center"/>
+      </w:pPr>
+      <w:r>
+        <w:rPr>
+          <w:b/>
+          <w:sz w:val="30"/>
+          <w:szCs w:val="30"/>
+        </w:rPr>
+        <w:lastRenderedPageBreak/>
+        <w:t>Contents</w:t>
+      </w:r>
+      <w:r>
+        <w:t xml:space="preserve"> </w:t>
+      </w:r>
+      <w:r>
+        <w:rPr>
+          <w:kern w:val="0"/>
+          <w:sz w:val="22"/>
+          <w:szCs w:val="22"/>
+        </w:rPr>
+        <w:fldChar w:fldCharType="begin"/>
+      </w:r>
+      <w:r>
+        <w:instrText xml:space="preserve"> TOC \o "1-2" \h \z \u </w:instrText>
+      </w:r>
+      <w:r>
+        <w:rPr>
+          <w:kern w:val="0"/>
+          <w:sz w:val="22"/>
+          <w:szCs w:val="22"/>
+        </w:rPr>
+        <w:fldChar w:fldCharType="separate"/>
+      </w:r>
+    </w:p>
+    <w:p>
+      <w:pPr>
         <w:pStyle w:val="10"/>
         <w:tabs>
           <w:tab w:val="right" w:leader="dot" w:pos="8210"/>
         </w:tabs>
         <w:rPr>
-          <w:rFonts w:asciiTheme="minorHAnsi" w:eastAsiaTheme="minorEastAsia" w:hAnsiTheme="minorHAnsi" w:cstheme="minorBidi"/>
-          <w:noProof/>
-          <w:kern w:val="2"/>
-          <w:sz w:val="21"/>
-        </w:rPr>
-      </w:pPr>
-      <w:hyperlink w:anchor="_Toc511145104" w:history="1">
-        <w:r>
-          <w:rPr>
-            <w:rStyle w:val="1Char"/>
-            <w:rFonts w:hint="eastAsia"/>
-            <w:noProof/>
-          </w:rPr>
-          <w:t>致谢</w:t>
-        </w:r>
-        <w:r>
-          <w:rPr>
-            <w:noProof/>
-            <w:webHidden/>
-          </w:rPr>
-          <w:tab/>
-        </w:r>
-        <w:r>
-          <w:rPr>
-            <w:noProof/>
-            <w:webHidden/>
-          </w:rPr>
-          <w:fldChar w:fldCharType="begin"/>
-        </w:r>
-        <w:r>
-          <w:rPr>
-            <w:noProof/>
-            <w:webHidden/>
-          </w:rPr>
-          <w:instrText xml:space="preserve"> PAGEREF _Toc511145104 \h </w:instrText>
-        </w:r>
-        <w:r>
-          <w:rPr>
-            <w:noProof/>
-            <w:webHidden/>
-          </w:rPr>
-        </w:r>
-        <w:r>
-          <w:rPr>
-            <w:noProof/>
-            <w:webHidden/>
-          </w:rPr>
-          <w:fldChar w:fldCharType="separate"/>
-        </w:r>
-        <w:r>
-          <w:rPr>
-            <w:noProof/>
-            <w:webHidden/>
-          </w:rPr>
-          <w:t>56</w:t>
-        </w:r>
-        <w:r>
-          <w:rPr>
-            <w:noProof/>
-            <w:webHidden/>
-          </w:rPr>
-          <w:fldChar w:fldCharType="end"/>
-        </w:r>
-      </w:hyperlink>
-    </w:p>
-    <w:p>
-      <w:pPr>
-        <w:pStyle w:val="10"/>
-        <w:tabs>
-          <w:tab w:val="right" w:leader="dot" w:pos="8210"/>
-        </w:tabs>
-        <w:rPr>
-          <w:rFonts w:asciiTheme="minorHAnsi" w:eastAsiaTheme="minorEastAsia" w:hAnsiTheme="minorHAnsi" w:cstheme="minorBidi"/>
-          <w:noProof/>
-          <w:kern w:val="2"/>
-          <w:sz w:val="21"/>
-        </w:rPr>
-      </w:pPr>
-      <w:hyperlink w:anchor="_Toc511145105" w:history="1">
-        <w:r>
-          <w:rPr>
-            <w:rStyle w:val="1Char"/>
-            <w:rFonts w:hint="eastAsia"/>
-            <w:noProof/>
-          </w:rPr>
-          <w:t>攻读硕士期间主要研究成果</w:t>
-        </w:r>
-        <w:r>
-          <w:rPr>
-            <w:noProof/>
-            <w:webHidden/>
-          </w:rPr>
-          <w:tab/>
-        </w:r>
-        <w:r>
-          <w:rPr>
-            <w:noProof/>
-            <w:webHidden/>
-          </w:rPr>
-          <w:fldChar w:fldCharType="begin"/>
-        </w:r>
-        <w:r>
-          <w:rPr>
-            <w:noProof/>
-            <w:webHidden/>
-          </w:rPr>
-          <w:instrText xml:space="preserve"> PAGEREF _Toc511145105 \h </w:instrText>
-        </w:r>
-        <w:r>
-          <w:rPr>
-            <w:noProof/>
-            <w:webHidden/>
-          </w:rPr>
-        </w:r>
-        <w:r>
-          <w:rPr>
-            <w:noProof/>
-            <w:webHidden/>
-          </w:rPr>
-          <w:fldChar w:fldCharType="separate"/>
-        </w:r>
-        <w:r>
-          <w:rPr>
-            <w:noProof/>
-            <w:webHidden/>
-          </w:rPr>
-          <w:t>57</w:t>
-        </w:r>
-        <w:r>
-          <w:rPr>
-            <w:noProof/>
-            <w:webHidden/>
-          </w:rPr>
-          <w:fldChar w:fldCharType="end"/>
-        </w:r>
-      </w:hyperlink>
-    </w:p>
-    <w:p>
-      <w:pPr>
-        <w:widowControl/>
-        <w:spacing w:line="240" w:lineRule="auto"/>
-        <w:jc w:val="left"/>
-      </w:pPr>
-      <w:r>
-        <w:fldChar w:fldCharType="end"/>
-      </w:r>
-    </w:p>
-    <w:p>
-      <w:r>
-        <w:br w:type="page"/>
-      </w:r>
-    </w:p>
-    <w:p>
-      <w:pPr>
-        <w:widowControl/>
-        <w:spacing w:line="240" w:lineRule="auto"/>
-        <w:jc w:val="center"/>
-      </w:pPr>
-      <w:r>
-        <w:rPr>
-          <w:b/>
-          <w:sz w:val="30"/>
-          <w:szCs w:val="30"/>
-        </w:rPr>
-        <w:lastRenderedPageBreak/>
-        <w:t>Contents</w:t>
-      </w:r>
-      <w:r>
-        <w:t xml:space="preserve"> </w:t>
-      </w:r>
-      <w:r>
-        <w:rPr>
-          <w:kern w:val="0"/>
-          <w:sz w:val="22"/>
-          <w:szCs w:val="22"/>
-        </w:rPr>
-        <w:fldChar w:fldCharType="begin"/>
-      </w:r>
-      <w:r>
-        <w:instrText xml:space="preserve"> TOC \o "1-2" \h \z \u </w:instrText>
-      </w:r>
-      <w:r>
-        <w:rPr>
-          <w:kern w:val="0"/>
-          <w:sz w:val="22"/>
-          <w:szCs w:val="22"/>
-        </w:rPr>
-        <w:fldChar w:fldCharType="separate"/>
-      </w:r>
-    </w:p>
-    <w:p>
-      <w:pPr>
-        <w:pStyle w:val="10"/>
-        <w:tabs>
-          <w:tab w:val="right" w:leader="dot" w:pos="8210"/>
-        </w:tabs>
-        <w:rPr>
           <w:rFonts w:ascii="Times New Roman" w:eastAsiaTheme="minorEastAsia" w:hAnsi="Times New Roman"/>
           <w:noProof/>
           <w:kern w:val="2"/>
@@ -6722,6 +5965,7 @@
         </w:rPr>
       </w:pPr>
       <w:hyperlink w:anchor="_Toc511145070" w:history="1">
+        <w:bookmarkStart w:id="4" w:name="_Toc511404004"/>
         <w:r>
           <w:rPr>
             <w:rStyle w:val="Char2"/>
@@ -6729,6 +5973,7 @@
           </w:rPr>
           <w:t>Abstract</w:t>
         </w:r>
+        <w:bookmarkEnd w:id="4"/>
         <w:r>
           <w:rPr>
             <w:rFonts w:ascii="Times New Roman" w:hAnsi="Times New Roman"/>
@@ -6761,6 +6006,7 @@
         </w:rPr>
       </w:pPr>
       <w:hyperlink w:anchor="_Toc511145071" w:history="1">
+        <w:bookmarkStart w:id="5" w:name="_Toc511404005"/>
         <w:r>
           <w:rPr>
             <w:rStyle w:val="Char2"/>
@@ -6768,6 +6014,7 @@
           </w:rPr>
           <w:t>Contents</w:t>
         </w:r>
+        <w:bookmarkEnd w:id="5"/>
         <w:r>
           <w:rPr>
             <w:rFonts w:ascii="Times New Roman" w:hAnsi="Times New Roman"/>
@@ -6799,6 +6046,7 @@
         </w:rPr>
       </w:pPr>
       <w:hyperlink w:anchor="_Toc510967133" w:history="1">
+        <w:bookmarkStart w:id="6" w:name="_Toc511404006"/>
         <w:r>
           <w:rPr>
             <w:rStyle w:val="Char2"/>
@@ -6820,6 +6068,7 @@
           </w:rPr>
           <w:t>Introduction</w:t>
         </w:r>
+        <w:bookmarkEnd w:id="6"/>
         <w:r>
           <w:rPr>
             <w:rFonts w:ascii="Times New Roman" w:hAnsi="Times New Roman"/>
@@ -6851,12 +6100,341 @@
         </w:rPr>
       </w:pPr>
       <w:hyperlink w:anchor="_Toc510967134" w:history="1">
+        <w:bookmarkStart w:id="7" w:name="_Toc511404007"/>
         <w:r>
           <w:rPr>
             <w:rStyle w:val="Char5"/>
             <w:rFonts w:ascii="Times New Roman" w:eastAsia="宋体" w:hAnsi="Times New Roman" w:cs="Times New Roman"/>
           </w:rPr>
           <w:t>1.1 Project research background and significance</w:t>
+        </w:r>
+        <w:bookmarkEnd w:id="7"/>
+        <w:r>
+          <w:rPr>
+            <w:rFonts w:ascii="Times New Roman" w:hAnsi="Times New Roman"/>
+            <w:noProof/>
+            <w:webHidden/>
+          </w:rPr>
+          <w:tab/>
+        </w:r>
+      </w:hyperlink>
+      <w:r>
+        <w:rPr>
+          <w:rFonts w:ascii="Times New Roman" w:hAnsi="Times New Roman"/>
+          <w:noProof/>
+        </w:rPr>
+        <w:t>1</w:t>
+      </w:r>
+    </w:p>
+    <w:p>
+      <w:pPr>
+        <w:pStyle w:val="20"/>
+        <w:tabs>
+          <w:tab w:val="right" w:leader="dot" w:pos="8210"/>
+        </w:tabs>
+        <w:rPr>
+          <w:rFonts w:ascii="Times New Roman" w:eastAsiaTheme="minorEastAsia" w:hAnsi="Times New Roman"/>
+          <w:noProof/>
+          <w:kern w:val="2"/>
+          <w:sz w:val="21"/>
+        </w:rPr>
+      </w:pPr>
+      <w:hyperlink w:anchor="_Toc510967135" w:history="1">
+        <w:bookmarkStart w:id="8" w:name="_Toc511404008"/>
+        <w:r>
+          <w:rPr>
+            <w:rStyle w:val="Char5"/>
+            <w:rFonts w:ascii="Times New Roman" w:eastAsia="宋体" w:hAnsi="Times New Roman" w:cs="Times New Roman"/>
+          </w:rPr>
+          <w:t>1.2 Research status at home and abroad</w:t>
+        </w:r>
+        <w:bookmarkEnd w:id="8"/>
+        <w:r>
+          <w:rPr>
+            <w:rFonts w:ascii="Times New Roman" w:hAnsi="Times New Roman"/>
+            <w:noProof/>
+            <w:webHidden/>
+          </w:rPr>
+          <w:tab/>
+        </w:r>
+      </w:hyperlink>
+      <w:r>
+        <w:rPr>
+          <w:rFonts w:ascii="Times New Roman" w:hAnsi="Times New Roman"/>
+          <w:noProof/>
+        </w:rPr>
+        <w:t>3</w:t>
+      </w:r>
+    </w:p>
+    <w:p>
+      <w:pPr>
+        <w:pStyle w:val="20"/>
+        <w:tabs>
+          <w:tab w:val="right" w:leader="dot" w:pos="8210"/>
+        </w:tabs>
+        <w:rPr>
+          <w:rFonts w:ascii="Times New Roman" w:eastAsiaTheme="minorEastAsia" w:hAnsi="Times New Roman"/>
+          <w:noProof/>
+          <w:kern w:val="2"/>
+          <w:sz w:val="21"/>
+        </w:rPr>
+      </w:pPr>
+      <w:hyperlink w:anchor="_Toc510967136" w:history="1">
+        <w:bookmarkStart w:id="9" w:name="_Toc511404009"/>
+        <w:r>
+          <w:rPr>
+            <w:rStyle w:val="Char5"/>
+            <w:rFonts w:ascii="Times New Roman" w:eastAsia="宋体" w:hAnsi="Times New Roman" w:cs="Times New Roman"/>
+          </w:rPr>
+          <w:t>1.3 This article mainly studies the content and organizational structure</w:t>
+        </w:r>
+        <w:bookmarkEnd w:id="9"/>
+        <w:r>
+          <w:rPr>
+            <w:rFonts w:ascii="Times New Roman" w:hAnsi="Times New Roman"/>
+            <w:noProof/>
+            <w:webHidden/>
+          </w:rPr>
+          <w:tab/>
+        </w:r>
+      </w:hyperlink>
+      <w:r>
+        <w:rPr>
+          <w:rFonts w:ascii="Times New Roman" w:hAnsi="Times New Roman"/>
+          <w:noProof/>
+        </w:rPr>
+        <w:t>6</w:t>
+      </w:r>
+    </w:p>
+    <w:p>
+      <w:pPr>
+        <w:pStyle w:val="10"/>
+        <w:tabs>
+          <w:tab w:val="right" w:leader="dot" w:pos="8210"/>
+        </w:tabs>
+        <w:rPr>
+          <w:rFonts w:ascii="Times New Roman" w:eastAsiaTheme="minorEastAsia" w:hAnsi="Times New Roman"/>
+          <w:noProof/>
+          <w:kern w:val="2"/>
+          <w:sz w:val="21"/>
+        </w:rPr>
+      </w:pPr>
+      <w:hyperlink w:anchor="_Toc510967137" w:history="1">
+        <w:bookmarkStart w:id="10" w:name="_Toc511404010"/>
+        <w:r>
+          <w:rPr>
+            <w:rStyle w:val="Char2"/>
+            <w:rFonts w:ascii="Times New Roman" w:eastAsia="宋体" w:hAnsi="Times New Roman" w:cs="Times New Roman"/>
+          </w:rPr>
+          <w:t>2 Face image preprocessing</w:t>
+        </w:r>
+        <w:bookmarkEnd w:id="10"/>
+        <w:r>
+          <w:rPr>
+            <w:rFonts w:ascii="Times New Roman" w:hAnsi="Times New Roman"/>
+            <w:noProof/>
+            <w:webHidden/>
+          </w:rPr>
+          <w:tab/>
+        </w:r>
+      </w:hyperlink>
+      <w:r>
+        <w:rPr>
+          <w:rFonts w:ascii="Times New Roman" w:hAnsi="Times New Roman"/>
+          <w:noProof/>
+        </w:rPr>
+        <w:t>9</w:t>
+      </w:r>
+    </w:p>
+    <w:p>
+      <w:pPr>
+        <w:pStyle w:val="20"/>
+        <w:tabs>
+          <w:tab w:val="right" w:leader="dot" w:pos="8210"/>
+        </w:tabs>
+        <w:rPr>
+          <w:rFonts w:ascii="Times New Roman" w:eastAsiaTheme="minorEastAsia" w:hAnsi="Times New Roman"/>
+          <w:noProof/>
+          <w:kern w:val="2"/>
+          <w:sz w:val="21"/>
+        </w:rPr>
+      </w:pPr>
+      <w:hyperlink w:anchor="_Toc510967138" w:history="1">
+        <w:bookmarkStart w:id="11" w:name="_Toc511404011"/>
+        <w:r>
+          <w:rPr>
+            <w:rStyle w:val="Char5"/>
+            <w:rFonts w:ascii="Times New Roman" w:eastAsia="宋体" w:hAnsi="Times New Roman" w:cs="Times New Roman"/>
+          </w:rPr>
+          <w:t>2.1 Grayscale normalization</w:t>
+        </w:r>
+        <w:bookmarkEnd w:id="11"/>
+        <w:r>
+          <w:rPr>
+            <w:rFonts w:ascii="Times New Roman" w:hAnsi="Times New Roman"/>
+            <w:noProof/>
+            <w:webHidden/>
+          </w:rPr>
+          <w:tab/>
+        </w:r>
+      </w:hyperlink>
+      <w:r>
+        <w:rPr>
+          <w:rFonts w:ascii="Times New Roman" w:hAnsi="Times New Roman"/>
+          <w:noProof/>
+        </w:rPr>
+        <w:t>9</w:t>
+      </w:r>
+    </w:p>
+    <w:p>
+      <w:pPr>
+        <w:pStyle w:val="20"/>
+        <w:tabs>
+          <w:tab w:val="right" w:leader="dot" w:pos="8210"/>
+        </w:tabs>
+        <w:rPr>
+          <w:rFonts w:ascii="Times New Roman" w:eastAsiaTheme="minorEastAsia" w:hAnsi="Times New Roman"/>
+          <w:noProof/>
+          <w:kern w:val="2"/>
+          <w:sz w:val="21"/>
+        </w:rPr>
+      </w:pPr>
+      <w:hyperlink w:anchor="_Toc510967139" w:history="1">
+        <w:bookmarkStart w:id="12" w:name="_Toc511404012"/>
+        <w:r>
+          <w:rPr>
+            <w:rStyle w:val="Char5"/>
+            <w:rFonts w:ascii="Times New Roman" w:eastAsia="宋体" w:hAnsi="Times New Roman" w:cs="Times New Roman"/>
+          </w:rPr>
+          <w:t>2.2 Histogram equalization</w:t>
+        </w:r>
+        <w:bookmarkEnd w:id="12"/>
+        <w:r>
+          <w:rPr>
+            <w:rFonts w:ascii="Times New Roman" w:hAnsi="Times New Roman"/>
+            <w:noProof/>
+            <w:webHidden/>
+          </w:rPr>
+          <w:tab/>
+        </w:r>
+      </w:hyperlink>
+      <w:r>
+        <w:rPr>
+          <w:rFonts w:ascii="Times New Roman" w:hAnsi="Times New Roman"/>
+          <w:noProof/>
+        </w:rPr>
+        <w:t>11</w:t>
+      </w:r>
+    </w:p>
+    <w:p>
+      <w:pPr>
+        <w:pStyle w:val="20"/>
+        <w:tabs>
+          <w:tab w:val="right" w:leader="dot" w:pos="8210"/>
+        </w:tabs>
+        <w:rPr>
+          <w:rFonts w:ascii="Times New Roman" w:eastAsiaTheme="minorEastAsia" w:hAnsi="Times New Roman"/>
+          <w:noProof/>
+          <w:kern w:val="2"/>
+          <w:sz w:val="21"/>
+        </w:rPr>
+      </w:pPr>
+      <w:hyperlink w:anchor="_Toc510967140" w:history="1">
+        <w:bookmarkStart w:id="13" w:name="_Toc511404013"/>
+        <w:r>
+          <w:rPr>
+            <w:rStyle w:val="Char5"/>
+            <w:rFonts w:ascii="Times New Roman" w:eastAsia="宋体" w:hAnsi="Times New Roman" w:cs="Times New Roman"/>
+          </w:rPr>
+          <w:t>2.3 Image filtering</w:t>
+        </w:r>
+        <w:bookmarkEnd w:id="13"/>
+        <w:r>
+          <w:rPr>
+            <w:rFonts w:ascii="Times New Roman" w:hAnsi="Times New Roman"/>
+            <w:noProof/>
+            <w:webHidden/>
+          </w:rPr>
+          <w:tab/>
+        </w:r>
+      </w:hyperlink>
+      <w:r>
+        <w:rPr>
+          <w:rFonts w:ascii="Times New Roman" w:hAnsi="Times New Roman"/>
+          <w:noProof/>
+        </w:rPr>
+        <w:t>13</w:t>
+      </w:r>
+    </w:p>
+    <w:p>
+      <w:pPr>
+        <w:pStyle w:val="20"/>
+        <w:tabs>
+          <w:tab w:val="right" w:leader="dot" w:pos="8210"/>
+        </w:tabs>
+        <w:rPr>
+          <w:rFonts w:ascii="Times New Roman" w:eastAsiaTheme="minorEastAsia" w:hAnsi="Times New Roman"/>
+          <w:noProof/>
+          <w:kern w:val="2"/>
+          <w:sz w:val="21"/>
+        </w:rPr>
+      </w:pPr>
+      <w:hyperlink w:anchor="_Toc510967141" w:history="1">
+        <w:bookmarkStart w:id="14" w:name="_Toc511404014"/>
+        <w:r>
+          <w:rPr>
+            <w:rStyle w:val="Char5"/>
+            <w:rFonts w:ascii="Times New Roman" w:eastAsia="宋体" w:hAnsi="Times New Roman" w:cs="Times New Roman"/>
+          </w:rPr>
+          <w:t>2.4 Chapter summary</w:t>
+        </w:r>
+        <w:bookmarkEnd w:id="14"/>
+        <w:r>
+          <w:rPr>
+            <w:rFonts w:ascii="Times New Roman" w:hAnsi="Times New Roman"/>
+            <w:noProof/>
+            <w:webHidden/>
+          </w:rPr>
+          <w:tab/>
+        </w:r>
+      </w:hyperlink>
+      <w:r>
+        <w:rPr>
+          <w:rFonts w:ascii="Times New Roman" w:hAnsi="Times New Roman"/>
+          <w:noProof/>
+        </w:rPr>
+        <w:t>16</w:t>
+      </w:r>
+    </w:p>
+    <w:p>
+      <w:pPr>
+        <w:pStyle w:val="10"/>
+        <w:tabs>
+          <w:tab w:val="right" w:leader="dot" w:pos="8210"/>
+        </w:tabs>
+        <w:rPr>
+          <w:rFonts w:ascii="Times New Roman" w:eastAsiaTheme="minorEastAsia" w:hAnsi="Times New Roman"/>
+          <w:noProof/>
+          <w:kern w:val="2"/>
+          <w:sz w:val="21"/>
+        </w:rPr>
+      </w:pPr>
+      <w:hyperlink w:anchor="_Toc510967142" w:history="1">
+        <w:bookmarkStart w:id="15" w:name="_Toc511404015"/>
+        <w:r>
+          <w:rPr>
+            <w:rStyle w:val="Char2"/>
+            <w:rFonts w:ascii="Times New Roman" w:eastAsia="宋体" w:hAnsi="Times New Roman" w:cs="Times New Roman"/>
+          </w:rPr>
+          <w:t xml:space="preserve">3 </w:t>
+        </w:r>
+        <w:bookmarkEnd w:id="15"/>
+        <w:r>
+          <w:rPr>
+            <w:rStyle w:val="Char2"/>
+            <w:rFonts w:ascii="Times New Roman" w:eastAsia="宋体" w:hAnsi="Times New Roman" w:cs="Times New Roman"/>
+          </w:rPr>
+          <w:t>Face Detection and Recognition Algorithm</w:t>
         </w:r>
         <w:r>
           <w:rPr>
@@ -6872,7 +6450,7 @@
           <w:rFonts w:ascii="Times New Roman" w:hAnsi="Times New Roman"/>
           <w:noProof/>
         </w:rPr>
-        <w:t>1</w:t>
+        <w:t>17</w:t>
       </w:r>
     </w:p>
     <w:p>
@@ -6888,13 +6466,22 @@
           <w:sz w:val="21"/>
         </w:rPr>
       </w:pPr>
-      <w:hyperlink w:anchor="_Toc510967135" w:history="1">
+      <w:hyperlink w:anchor="_Toc510967143" w:history="1">
+        <w:bookmarkStart w:id="16" w:name="_Toc511404016"/>
         <w:r>
           <w:rPr>
             <w:rStyle w:val="Char5"/>
             <w:rFonts w:ascii="Times New Roman" w:eastAsia="宋体" w:hAnsi="Times New Roman" w:cs="Times New Roman"/>
           </w:rPr>
-          <w:t>1.2 Research status at home and abroad</w:t>
+          <w:t xml:space="preserve">3.1 </w:t>
+        </w:r>
+        <w:bookmarkEnd w:id="16"/>
+        <w:r>
+          <w:rPr>
+            <w:rStyle w:val="Char5"/>
+            <w:rFonts w:ascii="Times New Roman" w:eastAsia="宋体" w:hAnsi="Times New Roman" w:cs="Times New Roman"/>
+          </w:rPr>
+          <w:t>Face detection algorithm</w:t>
         </w:r>
         <w:r>
           <w:rPr>
@@ -6910,7 +6497,7 @@
           <w:rFonts w:ascii="Times New Roman" w:hAnsi="Times New Roman"/>
           <w:noProof/>
         </w:rPr>
-        <w:t>3</w:t>
+        <w:t>17</w:t>
       </w:r>
     </w:p>
     <w:p>
@@ -6926,13 +6513,22 @@
           <w:sz w:val="21"/>
         </w:rPr>
       </w:pPr>
-      <w:hyperlink w:anchor="_Toc510967136" w:history="1">
+      <w:hyperlink w:anchor="_Toc510967144" w:history="1">
+        <w:bookmarkStart w:id="17" w:name="_Toc511404017"/>
         <w:r>
           <w:rPr>
             <w:rStyle w:val="Char5"/>
             <w:rFonts w:ascii="Times New Roman" w:eastAsia="宋体" w:hAnsi="Times New Roman" w:cs="Times New Roman"/>
           </w:rPr>
-          <w:t>1.3 This article mainly studies the content and organizational structure</w:t>
+          <w:t xml:space="preserve">3.2 </w:t>
+        </w:r>
+        <w:bookmarkEnd w:id="17"/>
+        <w:r>
+          <w:rPr>
+            <w:rStyle w:val="Char5"/>
+            <w:rFonts w:ascii="Times New Roman" w:eastAsia="宋体" w:hAnsi="Times New Roman" w:cs="Times New Roman"/>
+          </w:rPr>
+          <w:t>Face feature extraction</w:t>
         </w:r>
         <w:r>
           <w:rPr>
@@ -6948,12 +6544,12 @@
           <w:rFonts w:ascii="Times New Roman" w:hAnsi="Times New Roman"/>
           <w:noProof/>
         </w:rPr>
-        <w:t>6</w:t>
+        <w:t>17</w:t>
       </w:r>
     </w:p>
     <w:p>
       <w:pPr>
-        <w:pStyle w:val="10"/>
+        <w:pStyle w:val="20"/>
         <w:tabs>
           <w:tab w:val="right" w:leader="dot" w:pos="8210"/>
         </w:tabs>
@@ -6964,13 +6560,36 @@
           <w:sz w:val="21"/>
         </w:rPr>
       </w:pPr>
-      <w:hyperlink w:anchor="_Toc510967137" w:history="1">
+      <w:hyperlink w:anchor="_Toc510967145" w:history="1">
+        <w:bookmarkStart w:id="18" w:name="_Toc511404018"/>
         <w:r>
           <w:rPr>
-            <w:rStyle w:val="Char2"/>
+            <w:rStyle w:val="Char5"/>
             <w:rFonts w:ascii="Times New Roman" w:eastAsia="宋体" w:hAnsi="Times New Roman" w:cs="Times New Roman"/>
           </w:rPr>
-          <w:t>2 Face image preprocessing</w:t>
+          <w:t>3.</w:t>
+        </w:r>
+        <w:r>
+          <w:rPr>
+            <w:rStyle w:val="Char5"/>
+            <w:rFonts w:ascii="Times New Roman" w:eastAsia="宋体" w:hAnsi="Times New Roman" w:cs="Times New Roman"/>
+          </w:rPr>
+          <w:t>3</w:t>
+        </w:r>
+        <w:r>
+          <w:rPr>
+            <w:rStyle w:val="Char5"/>
+            <w:rFonts w:ascii="Times New Roman" w:eastAsia="宋体" w:hAnsi="Times New Roman" w:cs="Times New Roman"/>
+          </w:rPr>
+          <w:t xml:space="preserve"> </w:t>
+        </w:r>
+        <w:bookmarkEnd w:id="18"/>
+        <w:r>
+          <w:rPr>
+            <w:rStyle w:val="Char5"/>
+            <w:rFonts w:ascii="Times New Roman" w:eastAsia="宋体" w:hAnsi="Times New Roman" w:cs="Times New Roman"/>
+          </w:rPr>
+          <w:t>Face recognition algorithm</w:t>
         </w:r>
         <w:r>
           <w:rPr>
@@ -6986,7 +6605,7 @@
           <w:rFonts w:ascii="Times New Roman" w:hAnsi="Times New Roman"/>
           <w:noProof/>
         </w:rPr>
-        <w:t>9</w:t>
+        <w:t>23</w:t>
       </w:r>
     </w:p>
     <w:p>
@@ -7002,13 +6621,36 @@
           <w:sz w:val="21"/>
         </w:rPr>
       </w:pPr>
-      <w:hyperlink w:anchor="_Toc510967138" w:history="1">
+      <w:hyperlink w:anchor="_Toc510967146" w:history="1">
+        <w:bookmarkStart w:id="19" w:name="_Toc511404019"/>
         <w:r>
           <w:rPr>
             <w:rStyle w:val="Char5"/>
             <w:rFonts w:ascii="Times New Roman" w:eastAsia="宋体" w:hAnsi="Times New Roman" w:cs="Times New Roman"/>
           </w:rPr>
-          <w:t>2.1 Grayscale normalization</w:t>
+          <w:t>3.</w:t>
+        </w:r>
+        <w:r>
+          <w:rPr>
+            <w:rStyle w:val="Char5"/>
+            <w:rFonts w:ascii="Times New Roman" w:eastAsia="宋体" w:hAnsi="Times New Roman" w:cs="Times New Roman"/>
+          </w:rPr>
+          <w:t>4</w:t>
+        </w:r>
+        <w:r>
+          <w:rPr>
+            <w:rStyle w:val="Char5"/>
+            <w:rFonts w:ascii="Times New Roman" w:eastAsia="宋体" w:hAnsi="Times New Roman" w:cs="Times New Roman"/>
+          </w:rPr>
+          <w:t xml:space="preserve"> </w:t>
+        </w:r>
+        <w:bookmarkEnd w:id="19"/>
+        <w:r>
+          <w:rPr>
+            <w:rStyle w:val="Char5"/>
+            <w:rFonts w:ascii="Times New Roman" w:eastAsia="宋体" w:hAnsi="Times New Roman" w:cs="Times New Roman"/>
+          </w:rPr>
+          <w:t>Chapter summary</w:t>
         </w:r>
         <w:r>
           <w:rPr>
@@ -7024,12 +6666,12 @@
           <w:rFonts w:ascii="Times New Roman" w:hAnsi="Times New Roman"/>
           <w:noProof/>
         </w:rPr>
-        <w:t>9</w:t>
+        <w:t>24</w:t>
       </w:r>
     </w:p>
     <w:p>
       <w:pPr>
-        <w:pStyle w:val="20"/>
+        <w:pStyle w:val="10"/>
         <w:tabs>
           <w:tab w:val="right" w:leader="dot" w:pos="8210"/>
         </w:tabs>
@@ -7040,13 +6682,22 @@
           <w:sz w:val="21"/>
         </w:rPr>
       </w:pPr>
-      <w:hyperlink w:anchor="_Toc510967139" w:history="1">
+      <w:hyperlink w:anchor="_Toc510967148" w:history="1">
+        <w:bookmarkStart w:id="20" w:name="_Toc511404021"/>
         <w:r>
           <w:rPr>
-            <w:rStyle w:val="Char5"/>
+            <w:rStyle w:val="Char2"/>
             <w:rFonts w:ascii="Times New Roman" w:eastAsia="宋体" w:hAnsi="Times New Roman" w:cs="Times New Roman"/>
           </w:rPr>
-          <w:t>2.2 Histogram equalization</w:t>
+          <w:t xml:space="preserve">4 </w:t>
+        </w:r>
+        <w:bookmarkEnd w:id="20"/>
+        <w:r>
+          <w:rPr>
+            <w:rStyle w:val="Char2"/>
+            <w:rFonts w:ascii="Times New Roman" w:eastAsia="宋体" w:hAnsi="Times New Roman" w:cs="Times New Roman"/>
+          </w:rPr>
+          <w:t>Android environment to build and develop technology</w:t>
         </w:r>
         <w:r>
           <w:rPr>
@@ -7062,7 +6713,7 @@
           <w:rFonts w:ascii="Times New Roman" w:hAnsi="Times New Roman"/>
           <w:noProof/>
         </w:rPr>
-        <w:t>11</w:t>
+        <w:t>28</w:t>
       </w:r>
     </w:p>
     <w:p>
@@ -7078,13 +6729,22 @@
           <w:sz w:val="21"/>
         </w:rPr>
       </w:pPr>
-      <w:hyperlink w:anchor="_Toc510967140" w:history="1">
+      <w:hyperlink w:anchor="_Toc510967149" w:history="1">
+        <w:bookmarkStart w:id="21" w:name="_Toc511404022"/>
         <w:r>
           <w:rPr>
             <w:rStyle w:val="Char5"/>
             <w:rFonts w:ascii="Times New Roman" w:eastAsia="宋体" w:hAnsi="Times New Roman" w:cs="Times New Roman"/>
           </w:rPr>
-          <w:t>2.3 Image filtering</w:t>
+          <w:t xml:space="preserve">4.1 </w:t>
+        </w:r>
+        <w:bookmarkEnd w:id="21"/>
+        <w:r>
+          <w:rPr>
+            <w:rStyle w:val="Char5"/>
+            <w:rFonts w:ascii="Times New Roman" w:eastAsia="宋体" w:hAnsi="Times New Roman" w:cs="Times New Roman"/>
+          </w:rPr>
+          <w:t>Android system overview and advantages</w:t>
         </w:r>
         <w:r>
           <w:rPr>
@@ -7100,7 +6760,7 @@
           <w:rFonts w:ascii="Times New Roman" w:hAnsi="Times New Roman"/>
           <w:noProof/>
         </w:rPr>
-        <w:t>13</w:t>
+        <w:t>28</w:t>
       </w:r>
     </w:p>
     <w:p>
@@ -7116,13 +6776,22 @@
           <w:sz w:val="21"/>
         </w:rPr>
       </w:pPr>
-      <w:hyperlink w:anchor="_Toc510967141" w:history="1">
+      <w:hyperlink w:anchor="_Toc510967150" w:history="1">
+        <w:bookmarkStart w:id="22" w:name="_Toc511404023"/>
         <w:r>
           <w:rPr>
             <w:rStyle w:val="Char5"/>
             <w:rFonts w:ascii="Times New Roman" w:eastAsia="宋体" w:hAnsi="Times New Roman" w:cs="Times New Roman"/>
           </w:rPr>
-          <w:t>2.4 Chapter summary</w:t>
+          <w:t xml:space="preserve">4.2 </w:t>
+        </w:r>
+        <w:bookmarkEnd w:id="22"/>
+        <w:r>
+          <w:rPr>
+            <w:rStyle w:val="Char5"/>
+            <w:rFonts w:ascii="Times New Roman" w:eastAsia="宋体" w:hAnsi="Times New Roman" w:cs="Times New Roman"/>
+          </w:rPr>
+          <w:t>Android application components</w:t>
         </w:r>
         <w:r>
           <w:rPr>
@@ -7138,12 +6807,12 @@
           <w:rFonts w:ascii="Times New Roman" w:hAnsi="Times New Roman"/>
           <w:noProof/>
         </w:rPr>
-        <w:t>16</w:t>
+        <w:t>29</w:t>
       </w:r>
     </w:p>
     <w:p>
       <w:pPr>
-        <w:pStyle w:val="10"/>
+        <w:pStyle w:val="20"/>
         <w:tabs>
           <w:tab w:val="right" w:leader="dot" w:pos="8210"/>
         </w:tabs>
@@ -7154,13 +6823,22 @@
           <w:sz w:val="21"/>
         </w:rPr>
       </w:pPr>
-      <w:hyperlink w:anchor="_Toc510967142" w:history="1">
+      <w:hyperlink w:anchor="_Toc510967151" w:history="1">
+        <w:bookmarkStart w:id="23" w:name="_Toc511404024"/>
         <w:r>
           <w:rPr>
-            <w:rStyle w:val="Char2"/>
+            <w:rStyle w:val="Char5"/>
             <w:rFonts w:ascii="Times New Roman" w:eastAsia="宋体" w:hAnsi="Times New Roman" w:cs="Times New Roman"/>
           </w:rPr>
-          <w:t>3 Face Detection and Feature Extraction</w:t>
+          <w:t xml:space="preserve">4.3 </w:t>
+        </w:r>
+        <w:bookmarkEnd w:id="23"/>
+        <w:r>
+          <w:rPr>
+            <w:rStyle w:val="Char5"/>
+            <w:rFonts w:ascii="Times New Roman" w:eastAsia="宋体" w:hAnsi="Times New Roman" w:cs="Times New Roman"/>
+          </w:rPr>
+          <w:t>Android development preparation</w:t>
         </w:r>
         <w:r>
           <w:rPr>
@@ -7176,7 +6854,7 @@
           <w:rFonts w:ascii="Times New Roman" w:hAnsi="Times New Roman"/>
           <w:noProof/>
         </w:rPr>
-        <w:t>17</w:t>
+        <w:t>29</w:t>
       </w:r>
     </w:p>
     <w:p>
@@ -7192,13 +6870,116 @@
           <w:sz w:val="21"/>
         </w:rPr>
       </w:pPr>
-      <w:hyperlink w:anchor="_Toc510967143" w:history="1">
+      <w:hyperlink w:anchor="_Toc510967154" w:history="1">
+        <w:bookmarkStart w:id="24" w:name="_Toc511404027"/>
         <w:r>
           <w:rPr>
             <w:rStyle w:val="Char5"/>
             <w:rFonts w:ascii="Times New Roman" w:eastAsia="宋体" w:hAnsi="Times New Roman" w:cs="Times New Roman"/>
           </w:rPr>
-          <w:t>3.1 Face detection technology</w:t>
+          <w:t>4.</w:t>
+        </w:r>
+        <w:r>
+          <w:rPr>
+            <w:rStyle w:val="Char5"/>
+            <w:rFonts w:ascii="Times New Roman" w:eastAsia="宋体" w:hAnsi="Times New Roman" w:cs="Times New Roman"/>
+          </w:rPr>
+          <w:t>4</w:t>
+        </w:r>
+        <w:r>
+          <w:rPr>
+            <w:rStyle w:val="Char5"/>
+            <w:rFonts w:ascii="Times New Roman" w:eastAsia="宋体" w:hAnsi="Times New Roman" w:cs="Times New Roman"/>
+          </w:rPr>
+          <w:t xml:space="preserve"> Chapter summary</w:t>
+        </w:r>
+        <w:bookmarkEnd w:id="24"/>
+        <w:r>
+          <w:rPr>
+            <w:rFonts w:ascii="Times New Roman" w:hAnsi="Times New Roman"/>
+            <w:noProof/>
+            <w:webHidden/>
+          </w:rPr>
+          <w:tab/>
+        </w:r>
+      </w:hyperlink>
+      <w:r>
+        <w:rPr>
+          <w:rFonts w:ascii="Times New Roman" w:hAnsi="Times New Roman"/>
+          <w:noProof/>
+        </w:rPr>
+        <w:t>38</w:t>
+      </w:r>
+    </w:p>
+    <w:p>
+      <w:pPr>
+        <w:pStyle w:val="10"/>
+        <w:tabs>
+          <w:tab w:val="right" w:leader="dot" w:pos="8210"/>
+        </w:tabs>
+        <w:rPr>
+          <w:rFonts w:ascii="Times New Roman" w:eastAsiaTheme="minorEastAsia" w:hAnsi="Times New Roman"/>
+          <w:noProof/>
+          <w:kern w:val="2"/>
+          <w:sz w:val="21"/>
+        </w:rPr>
+      </w:pPr>
+      <w:hyperlink w:anchor="_Toc510967155" w:history="1">
+        <w:bookmarkStart w:id="25" w:name="_Toc511404028"/>
+        <w:r>
+          <w:rPr>
+            <w:rStyle w:val="Char2"/>
+            <w:rFonts w:ascii="Times New Roman" w:eastAsia="宋体" w:hAnsi="Times New Roman" w:cs="Times New Roman"/>
+          </w:rPr>
+          <w:t>5 Construction of Android Environment and Implementation of Face Recognition System</w:t>
+        </w:r>
+        <w:bookmarkEnd w:id="25"/>
+        <w:r>
+          <w:rPr>
+            <w:rFonts w:ascii="Times New Roman" w:hAnsi="Times New Roman"/>
+            <w:noProof/>
+            <w:webHidden/>
+          </w:rPr>
+          <w:tab/>
+        </w:r>
+      </w:hyperlink>
+      <w:r>
+        <w:rPr>
+          <w:rFonts w:ascii="Times New Roman" w:hAnsi="Times New Roman"/>
+          <w:noProof/>
+        </w:rPr>
+        <w:t>39</w:t>
+      </w:r>
+    </w:p>
+    <w:p>
+      <w:pPr>
+        <w:pStyle w:val="20"/>
+        <w:tabs>
+          <w:tab w:val="right" w:leader="dot" w:pos="8210"/>
+        </w:tabs>
+        <w:rPr>
+          <w:rFonts w:ascii="Times New Roman" w:eastAsiaTheme="minorEastAsia" w:hAnsi="Times New Roman"/>
+          <w:noProof/>
+          <w:kern w:val="2"/>
+          <w:sz w:val="21"/>
+        </w:rPr>
+      </w:pPr>
+      <w:hyperlink w:anchor="_Toc510967156" w:history="1">
+        <w:bookmarkStart w:id="26" w:name="_Toc511404029"/>
+        <w:r>
+          <w:rPr>
+            <w:rStyle w:val="Char5"/>
+            <w:rFonts w:ascii="Times New Roman" w:eastAsia="宋体" w:hAnsi="Times New Roman" w:cs="Times New Roman"/>
+          </w:rPr>
+          <w:t xml:space="preserve">5.1 </w:t>
+        </w:r>
+        <w:bookmarkEnd w:id="26"/>
+        <w:r>
+          <w:rPr>
+            <w:rStyle w:val="Char5"/>
+            <w:rFonts w:ascii="Times New Roman" w:eastAsia="宋体" w:hAnsi="Times New Roman" w:cs="Times New Roman"/>
+          </w:rPr>
+          <w:t>System function analysis</w:t>
         </w:r>
         <w:r>
           <w:rPr>
@@ -7214,7 +6995,7 @@
           <w:rFonts w:ascii="Times New Roman" w:hAnsi="Times New Roman"/>
           <w:noProof/>
         </w:rPr>
-        <w:t>17</w:t>
+        <w:t>39</w:t>
       </w:r>
     </w:p>
     <w:p>
@@ -7230,13 +7011,22 @@
           <w:sz w:val="21"/>
         </w:rPr>
       </w:pPr>
-      <w:hyperlink w:anchor="_Toc510967144" w:history="1">
+      <w:hyperlink w:anchor="_Toc510967157" w:history="1">
+        <w:bookmarkStart w:id="27" w:name="_Toc511404030"/>
         <w:r>
           <w:rPr>
             <w:rStyle w:val="Char5"/>
             <w:rFonts w:ascii="Times New Roman" w:eastAsia="宋体" w:hAnsi="Times New Roman" w:cs="Times New Roman"/>
           </w:rPr>
-          <w:t>3.2 Face Detection Based on Adaboost</w:t>
+          <w:t xml:space="preserve">5.2 </w:t>
+        </w:r>
+        <w:bookmarkEnd w:id="27"/>
+        <w:r>
+          <w:rPr>
+            <w:rStyle w:val="Char5"/>
+            <w:rFonts w:ascii="Times New Roman" w:eastAsia="宋体" w:hAnsi="Times New Roman" w:cs="Times New Roman"/>
+          </w:rPr>
+          <w:t>Experiment and result analysis</w:t>
         </w:r>
         <w:r>
           <w:rPr>
@@ -7252,7 +7042,7 @@
           <w:rFonts w:ascii="Times New Roman" w:hAnsi="Times New Roman"/>
           <w:noProof/>
         </w:rPr>
-        <w:t>17</w:t>
+        <w:t>40</w:t>
       </w:r>
     </w:p>
     <w:p>
@@ -7268,14 +7058,86 @@
           <w:sz w:val="21"/>
         </w:rPr>
       </w:pPr>
-      <w:hyperlink w:anchor="_Toc510967145" w:history="1">
+      <w:r>
+        <w:fldChar w:fldCharType="begin"/>
+      </w:r>
+      <w:r>
+        <w:instrText xml:space="preserve"> HYPERLINK \l "_Toc510967160" </w:instrText>
+      </w:r>
+      <w:r>
+        <w:fldChar w:fldCharType="separate"/>
+      </w:r>
+      <w:bookmarkStart w:id="28" w:name="_Toc511404033"/>
+      <w:r>
+        <w:rPr>
+          <w:rStyle w:val="Char5"/>
+          <w:rFonts w:ascii="Times New Roman" w:eastAsia="宋体" w:hAnsi="Times New Roman" w:cs="Times New Roman"/>
+        </w:rPr>
+        <w:t>5.</w:t>
+      </w:r>
+      <w:r>
+        <w:rPr>
+          <w:rStyle w:val="Char5"/>
+          <w:rFonts w:ascii="Times New Roman" w:eastAsia="宋体" w:hAnsi="Times New Roman" w:cs="Times New Roman"/>
+        </w:rPr>
+        <w:t>3</w:t>
+      </w:r>
+      <w:bookmarkStart w:id="29" w:name="_GoBack"/>
+      <w:bookmarkEnd w:id="29"/>
+      <w:r>
+        <w:rPr>
+          <w:rStyle w:val="Char5"/>
+          <w:rFonts w:ascii="Times New Roman" w:eastAsia="宋体" w:hAnsi="Times New Roman" w:cs="Times New Roman"/>
+        </w:rPr>
+        <w:t xml:space="preserve"> Chapter summary</w:t>
+      </w:r>
+      <w:bookmarkEnd w:id="28"/>
+      <w:r>
+        <w:rPr>
+          <w:rFonts w:ascii="Times New Roman" w:hAnsi="Times New Roman"/>
+          <w:noProof/>
+          <w:webHidden/>
+        </w:rPr>
+        <w:tab/>
+      </w:r>
+      <w:r>
+        <w:rPr>
+          <w:rFonts w:ascii="Times New Roman" w:hAnsi="Times New Roman"/>
+          <w:noProof/>
+        </w:rPr>
+        <w:fldChar w:fldCharType="end"/>
+      </w:r>
+      <w:r>
+        <w:rPr>
+          <w:rFonts w:ascii="Times New Roman" w:hAnsi="Times New Roman"/>
+          <w:noProof/>
+        </w:rPr>
+        <w:t>51</w:t>
+      </w:r>
+    </w:p>
+    <w:p>
+      <w:pPr>
+        <w:pStyle w:val="10"/>
+        <w:tabs>
+          <w:tab w:val="right" w:leader="dot" w:pos="8210"/>
+        </w:tabs>
+        <w:rPr>
+          <w:rFonts w:ascii="Times New Roman" w:eastAsiaTheme="minorEastAsia" w:hAnsi="Times New Roman"/>
+          <w:noProof/>
+          <w:kern w:val="2"/>
+          <w:sz w:val="21"/>
+        </w:rPr>
+      </w:pPr>
+      <w:hyperlink w:anchor="_Toc510967161" w:history="1">
+        <w:bookmarkStart w:id="30" w:name="_Toc511404034"/>
         <w:r>
           <w:rPr>
-            <w:rStyle w:val="Char5"/>
+            <w:rStyle w:val="Char2"/>
             <w:rFonts w:ascii="Times New Roman" w:eastAsia="宋体" w:hAnsi="Times New Roman" w:cs="Times New Roman"/>
           </w:rPr>
-          <w:t>3.4 Face feature extraction</w:t>
+          <w:t>6 Summary and outlook</w:t>
         </w:r>
+        <w:bookmarkEnd w:id="30"/>
         <w:r>
           <w:rPr>
             <w:rFonts w:ascii="Times New Roman" w:hAnsi="Times New Roman"/>
@@ -7290,7 +7152,7 @@
           <w:rFonts w:ascii="Times New Roman" w:hAnsi="Times New Roman"/>
           <w:noProof/>
         </w:rPr>
-        <w:t>23</w:t>
+        <w:t>52</w:t>
       </w:r>
     </w:p>
     <w:p>
@@ -7306,14 +7168,16 @@
           <w:sz w:val="21"/>
         </w:rPr>
       </w:pPr>
-      <w:hyperlink w:anchor="_Toc510967146" w:history="1">
+      <w:hyperlink w:anchor="_Toc510967162" w:history="1">
+        <w:bookmarkStart w:id="31" w:name="_Toc511404035"/>
         <w:r>
           <w:rPr>
             <w:rStyle w:val="Char5"/>
             <w:rFonts w:ascii="Times New Roman" w:eastAsia="宋体" w:hAnsi="Times New Roman" w:cs="Times New Roman"/>
           </w:rPr>
-          <w:t>3.5 PCA-based face feature extraction method</w:t>
+          <w:t>6.1 Chapter summary</w:t>
         </w:r>
+        <w:bookmarkEnd w:id="31"/>
         <w:r>
           <w:rPr>
             <w:rFonts w:ascii="Times New Roman" w:hAnsi="Times New Roman"/>
@@ -7328,7 +7192,7 @@
           <w:rFonts w:ascii="Times New Roman" w:hAnsi="Times New Roman"/>
           <w:noProof/>
         </w:rPr>
-        <w:t>24</w:t>
+        <w:t>52</w:t>
       </w:r>
     </w:p>
     <w:p>
@@ -7338,619 +7202,12 @@
           <w:tab w:val="right" w:leader="dot" w:pos="8210"/>
         </w:tabs>
         <w:rPr>
-          <w:rFonts w:ascii="Times New Roman" w:eastAsiaTheme="minorEastAsia" w:hAnsi="Times New Roman"/>
-          <w:noProof/>
-          <w:kern w:val="2"/>
-          <w:sz w:val="21"/>
-        </w:rPr>
-      </w:pPr>
-      <w:hyperlink w:anchor="_Toc510967147" w:history="1">
-        <w:r>
-          <w:rPr>
-            <w:rStyle w:val="Char5"/>
-            <w:rFonts w:ascii="Times New Roman" w:eastAsia="宋体" w:hAnsi="Times New Roman" w:cs="Times New Roman"/>
-          </w:rPr>
-          <w:t>3.5 Chapter summary</w:t>
-        </w:r>
-        <w:r>
-          <w:rPr>
-            <w:rFonts w:ascii="Times New Roman" w:hAnsi="Times New Roman"/>
-            <w:noProof/>
-            <w:webHidden/>
-          </w:rPr>
-          <w:tab/>
-        </w:r>
-      </w:hyperlink>
-      <w:r>
-        <w:rPr>
           <w:rFonts w:ascii="Times New Roman" w:hAnsi="Times New Roman"/>
           <w:noProof/>
         </w:rPr>
-        <w:t>27</w:t>
-      </w:r>
-    </w:p>
-    <w:p>
-      <w:pPr>
-        <w:pStyle w:val="10"/>
-        <w:tabs>
-          <w:tab w:val="right" w:leader="dot" w:pos="8210"/>
-        </w:tabs>
-        <w:rPr>
-          <w:rFonts w:ascii="Times New Roman" w:eastAsiaTheme="minorEastAsia" w:hAnsi="Times New Roman"/>
-          <w:noProof/>
-          <w:kern w:val="2"/>
-          <w:sz w:val="21"/>
-        </w:rPr>
-      </w:pPr>
-      <w:hyperlink w:anchor="_Toc510967148" w:history="1">
-        <w:r>
-          <w:rPr>
-            <w:rStyle w:val="Char2"/>
-            <w:rFonts w:ascii="Times New Roman" w:eastAsia="宋体" w:hAnsi="Times New Roman" w:cs="Times New Roman"/>
-          </w:rPr>
-          <w:t>4 Research on Face Recognition Algorithm</w:t>
-        </w:r>
-        <w:r>
-          <w:rPr>
-            <w:rFonts w:ascii="Times New Roman" w:hAnsi="Times New Roman"/>
-            <w:noProof/>
-            <w:webHidden/>
-          </w:rPr>
-          <w:tab/>
-        </w:r>
-      </w:hyperlink>
-      <w:r>
-        <w:rPr>
-          <w:rFonts w:ascii="Times New Roman" w:hAnsi="Times New Roman"/>
-          <w:noProof/>
-        </w:rPr>
-        <w:t>28</w:t>
-      </w:r>
-    </w:p>
-    <w:p>
-      <w:pPr>
-        <w:pStyle w:val="20"/>
-        <w:tabs>
-          <w:tab w:val="right" w:leader="dot" w:pos="8210"/>
-        </w:tabs>
-        <w:rPr>
-          <w:rFonts w:ascii="Times New Roman" w:eastAsiaTheme="minorEastAsia" w:hAnsi="Times New Roman"/>
-          <w:noProof/>
-          <w:kern w:val="2"/>
-          <w:sz w:val="21"/>
-        </w:rPr>
-      </w:pPr>
-      <w:hyperlink w:anchor="_Toc510967149" w:history="1">
-        <w:r>
-          <w:rPr>
-            <w:rStyle w:val="Char5"/>
-            <w:rFonts w:ascii="Times New Roman" w:eastAsia="宋体" w:hAnsi="Times New Roman" w:cs="Times New Roman"/>
-          </w:rPr>
-          <w:t>4.1 Overview</w:t>
-        </w:r>
-        <w:r>
-          <w:rPr>
-            <w:rFonts w:ascii="Times New Roman" w:hAnsi="Times New Roman"/>
-            <w:noProof/>
-            <w:webHidden/>
-          </w:rPr>
-          <w:tab/>
-        </w:r>
-      </w:hyperlink>
-      <w:r>
-        <w:rPr>
-          <w:rFonts w:ascii="Times New Roman" w:hAnsi="Times New Roman"/>
-          <w:noProof/>
-        </w:rPr>
-        <w:t>28</w:t>
-      </w:r>
-    </w:p>
-    <w:p>
-      <w:pPr>
-        <w:pStyle w:val="20"/>
-        <w:tabs>
-          <w:tab w:val="right" w:leader="dot" w:pos="8210"/>
-        </w:tabs>
-        <w:rPr>
-          <w:rFonts w:ascii="Times New Roman" w:eastAsiaTheme="minorEastAsia" w:hAnsi="Times New Roman"/>
-          <w:noProof/>
-          <w:kern w:val="2"/>
-          <w:sz w:val="21"/>
-        </w:rPr>
-      </w:pPr>
-      <w:hyperlink w:anchor="_Toc510967150" w:history="1">
-        <w:r>
-          <w:rPr>
-            <w:rStyle w:val="Char5"/>
-            <w:rFonts w:ascii="Times New Roman" w:eastAsia="宋体" w:hAnsi="Times New Roman" w:cs="Times New Roman"/>
-          </w:rPr>
-          <w:t>4.2 Nearest neighbor classifier</w:t>
-        </w:r>
-        <w:r>
-          <w:rPr>
-            <w:rFonts w:ascii="Times New Roman" w:hAnsi="Times New Roman"/>
-            <w:noProof/>
-            <w:webHidden/>
-          </w:rPr>
-          <w:tab/>
-        </w:r>
-      </w:hyperlink>
-      <w:r>
-        <w:rPr>
-          <w:rFonts w:ascii="Times New Roman" w:hAnsi="Times New Roman"/>
-          <w:noProof/>
-        </w:rPr>
-        <w:t>29</w:t>
-      </w:r>
-    </w:p>
-    <w:p>
-      <w:pPr>
-        <w:pStyle w:val="20"/>
-        <w:tabs>
-          <w:tab w:val="right" w:leader="dot" w:pos="8210"/>
-        </w:tabs>
-        <w:rPr>
-          <w:rFonts w:ascii="Times New Roman" w:eastAsiaTheme="minorEastAsia" w:hAnsi="Times New Roman"/>
-          <w:noProof/>
-          <w:kern w:val="2"/>
-          <w:sz w:val="21"/>
-        </w:rPr>
-      </w:pPr>
-      <w:hyperlink w:anchor="_Toc510967151" w:history="1">
-        <w:r>
-          <w:rPr>
-            <w:rStyle w:val="Char5"/>
-            <w:rFonts w:ascii="Times New Roman" w:eastAsia="宋体" w:hAnsi="Times New Roman" w:cs="Times New Roman"/>
-          </w:rPr>
-          <w:t>4.3 Support Vector Machines</w:t>
-        </w:r>
-        <w:r>
-          <w:rPr>
-            <w:rFonts w:ascii="Times New Roman" w:hAnsi="Times New Roman"/>
-            <w:noProof/>
-            <w:webHidden/>
-          </w:rPr>
-          <w:tab/>
-        </w:r>
-      </w:hyperlink>
-      <w:r>
-        <w:rPr>
-          <w:rFonts w:ascii="Times New Roman" w:hAnsi="Times New Roman"/>
-          <w:noProof/>
-        </w:rPr>
-        <w:t>29</w:t>
-      </w:r>
-    </w:p>
-    <w:p>
-      <w:pPr>
-        <w:pStyle w:val="20"/>
-        <w:tabs>
-          <w:tab w:val="right" w:leader="dot" w:pos="8210"/>
-        </w:tabs>
-        <w:rPr>
-          <w:rFonts w:ascii="Times New Roman" w:eastAsiaTheme="minorEastAsia" w:hAnsi="Times New Roman"/>
-          <w:noProof/>
-          <w:kern w:val="2"/>
-          <w:sz w:val="21"/>
-        </w:rPr>
-      </w:pPr>
-      <w:hyperlink w:anchor="_Toc510967152" w:history="1">
-        <w:r>
-          <w:rPr>
-            <w:rStyle w:val="Char5"/>
-            <w:rFonts w:ascii="Times New Roman" w:eastAsia="宋体" w:hAnsi="Times New Roman" w:cs="Times New Roman"/>
-          </w:rPr>
-          <w:t>4.4 Classifier algorithm combined with nearest neighbor algorithm and support vector machine algorithm</w:t>
-        </w:r>
-        <w:r>
-          <w:rPr>
-            <w:rFonts w:ascii="Times New Roman" w:hAnsi="Times New Roman"/>
-            <w:noProof/>
-            <w:webHidden/>
-          </w:rPr>
-          <w:tab/>
-        </w:r>
-      </w:hyperlink>
-      <w:r>
-        <w:rPr>
-          <w:rFonts w:ascii="Times New Roman" w:hAnsi="Times New Roman"/>
-          <w:noProof/>
-        </w:rPr>
-        <w:t>36</w:t>
-      </w:r>
-    </w:p>
-    <w:p>
-      <w:pPr>
-        <w:pStyle w:val="20"/>
-        <w:tabs>
-          <w:tab w:val="right" w:leader="dot" w:pos="8210"/>
-        </w:tabs>
-        <w:rPr>
-          <w:rFonts w:ascii="Times New Roman" w:eastAsiaTheme="minorEastAsia" w:hAnsi="Times New Roman"/>
-          <w:noProof/>
-          <w:kern w:val="2"/>
-          <w:sz w:val="21"/>
-        </w:rPr>
-      </w:pPr>
-      <w:hyperlink w:anchor="_Toc510967153" w:history="1">
-        <w:r>
-          <w:rPr>
-            <w:rStyle w:val="Char5"/>
-            <w:rFonts w:ascii="Times New Roman" w:eastAsia="宋体" w:hAnsi="Times New Roman" w:cs="Times New Roman"/>
-          </w:rPr>
-          <w:t>4.5 Experimental results and analysis</w:t>
-        </w:r>
-        <w:r>
-          <w:rPr>
-            <w:rFonts w:ascii="Times New Roman" w:hAnsi="Times New Roman"/>
-            <w:noProof/>
-            <w:webHidden/>
-          </w:rPr>
-          <w:tab/>
-        </w:r>
-      </w:hyperlink>
-      <w:r>
-        <w:rPr>
-          <w:rFonts w:ascii="Times New Roman" w:hAnsi="Times New Roman"/>
-          <w:noProof/>
-        </w:rPr>
-        <w:t>37</w:t>
-      </w:r>
-    </w:p>
-    <w:p>
-      <w:pPr>
-        <w:pStyle w:val="20"/>
-        <w:tabs>
-          <w:tab w:val="right" w:leader="dot" w:pos="8210"/>
-        </w:tabs>
-        <w:rPr>
-          <w:rFonts w:ascii="Times New Roman" w:eastAsiaTheme="minorEastAsia" w:hAnsi="Times New Roman"/>
-          <w:noProof/>
-          <w:kern w:val="2"/>
-          <w:sz w:val="21"/>
-        </w:rPr>
-      </w:pPr>
-      <w:hyperlink w:anchor="_Toc510967154" w:history="1">
-        <w:r>
-          <w:rPr>
-            <w:rStyle w:val="Char5"/>
-            <w:rFonts w:ascii="Times New Roman" w:eastAsia="宋体" w:hAnsi="Times New Roman" w:cs="Times New Roman"/>
-          </w:rPr>
-          <w:t>4.6 Chapter summary</w:t>
-        </w:r>
-        <w:r>
-          <w:rPr>
-            <w:rFonts w:ascii="Times New Roman" w:hAnsi="Times New Roman"/>
-            <w:noProof/>
-            <w:webHidden/>
-          </w:rPr>
-          <w:tab/>
-        </w:r>
-      </w:hyperlink>
-      <w:r>
-        <w:rPr>
-          <w:rFonts w:ascii="Times New Roman" w:hAnsi="Times New Roman"/>
-          <w:noProof/>
-        </w:rPr>
-        <w:t>38</w:t>
-      </w:r>
-    </w:p>
-    <w:p>
-      <w:pPr>
-        <w:pStyle w:val="10"/>
-        <w:tabs>
-          <w:tab w:val="right" w:leader="dot" w:pos="8210"/>
-        </w:tabs>
-        <w:rPr>
-          <w:rFonts w:ascii="Times New Roman" w:eastAsiaTheme="minorEastAsia" w:hAnsi="Times New Roman"/>
-          <w:noProof/>
-          <w:kern w:val="2"/>
-          <w:sz w:val="21"/>
-        </w:rPr>
-      </w:pPr>
-      <w:hyperlink w:anchor="_Toc510967155" w:history="1">
-        <w:r>
-          <w:rPr>
-            <w:rStyle w:val="Char2"/>
-            <w:rFonts w:ascii="Times New Roman" w:eastAsia="宋体" w:hAnsi="Times New Roman" w:cs="Times New Roman"/>
-          </w:rPr>
-          <w:t>5 Construction of Android Environment and Implementation of Face Recognition System</w:t>
-        </w:r>
-        <w:r>
-          <w:rPr>
-            <w:rFonts w:ascii="Times New Roman" w:hAnsi="Times New Roman"/>
-            <w:noProof/>
-            <w:webHidden/>
-          </w:rPr>
-          <w:tab/>
-        </w:r>
-      </w:hyperlink>
-      <w:r>
-        <w:rPr>
-          <w:rFonts w:ascii="Times New Roman" w:hAnsi="Times New Roman"/>
-          <w:noProof/>
-        </w:rPr>
-        <w:t>39</w:t>
-      </w:r>
-    </w:p>
-    <w:p>
-      <w:pPr>
-        <w:pStyle w:val="20"/>
-        <w:tabs>
-          <w:tab w:val="right" w:leader="dot" w:pos="8210"/>
-        </w:tabs>
-        <w:rPr>
-          <w:rFonts w:ascii="Times New Roman" w:eastAsiaTheme="minorEastAsia" w:hAnsi="Times New Roman"/>
-          <w:noProof/>
-          <w:kern w:val="2"/>
-          <w:sz w:val="21"/>
-        </w:rPr>
-      </w:pPr>
-      <w:hyperlink w:anchor="_Toc510967156" w:history="1">
-        <w:r>
-          <w:rPr>
-            <w:rStyle w:val="Char5"/>
-            <w:rFonts w:ascii="Times New Roman" w:eastAsia="宋体" w:hAnsi="Times New Roman" w:cs="Times New Roman"/>
-          </w:rPr>
-          <w:t>5.1 Android system overview and advantages</w:t>
-        </w:r>
-        <w:r>
-          <w:rPr>
-            <w:rFonts w:ascii="Times New Roman" w:hAnsi="Times New Roman"/>
-            <w:noProof/>
-            <w:webHidden/>
-          </w:rPr>
-          <w:tab/>
-        </w:r>
-      </w:hyperlink>
-      <w:r>
-        <w:rPr>
-          <w:rFonts w:ascii="Times New Roman" w:hAnsi="Times New Roman"/>
-          <w:noProof/>
-        </w:rPr>
-        <w:t>39</w:t>
-      </w:r>
-    </w:p>
-    <w:p>
-      <w:pPr>
-        <w:pStyle w:val="20"/>
-        <w:tabs>
-          <w:tab w:val="right" w:leader="dot" w:pos="8210"/>
-        </w:tabs>
-        <w:rPr>
-          <w:rFonts w:ascii="Times New Roman" w:eastAsiaTheme="minorEastAsia" w:hAnsi="Times New Roman"/>
-          <w:noProof/>
-          <w:kern w:val="2"/>
-          <w:sz w:val="21"/>
-        </w:rPr>
-      </w:pPr>
-      <w:hyperlink w:anchor="_Toc510967157" w:history="1">
-        <w:r>
-          <w:rPr>
-            <w:rStyle w:val="Char5"/>
-            <w:rFonts w:ascii="Times New Roman" w:eastAsia="宋体" w:hAnsi="Times New Roman" w:cs="Times New Roman"/>
-          </w:rPr>
-          <w:t>5.2 Android application components</w:t>
-        </w:r>
-        <w:r>
-          <w:rPr>
-            <w:rFonts w:ascii="Times New Roman" w:hAnsi="Times New Roman"/>
-            <w:noProof/>
-            <w:webHidden/>
-          </w:rPr>
-          <w:tab/>
-        </w:r>
-      </w:hyperlink>
-      <w:r>
-        <w:rPr>
-          <w:rFonts w:ascii="Times New Roman" w:hAnsi="Times New Roman"/>
-          <w:noProof/>
-        </w:rPr>
-        <w:t>40</w:t>
-      </w:r>
-    </w:p>
-    <w:p>
-      <w:pPr>
-        <w:pStyle w:val="20"/>
-        <w:tabs>
-          <w:tab w:val="right" w:leader="dot" w:pos="8210"/>
-        </w:tabs>
-        <w:rPr>
-          <w:rFonts w:ascii="Times New Roman" w:eastAsiaTheme="minorEastAsia" w:hAnsi="Times New Roman"/>
-          <w:noProof/>
-          <w:kern w:val="2"/>
-          <w:sz w:val="21"/>
-        </w:rPr>
-      </w:pPr>
-      <w:hyperlink w:anchor="_Toc510967158" w:history="1">
-        <w:r>
-          <w:rPr>
-            <w:rStyle w:val="Char5"/>
-            <w:rFonts w:ascii="Times New Roman" w:eastAsia="宋体" w:hAnsi="Times New Roman" w:cs="Times New Roman"/>
-          </w:rPr>
-          <w:t>5.3 Android development environment to build</w:t>
-        </w:r>
-        <w:r>
-          <w:rPr>
-            <w:rFonts w:ascii="Times New Roman" w:hAnsi="Times New Roman"/>
-            <w:noProof/>
-            <w:webHidden/>
-          </w:rPr>
-          <w:tab/>
-        </w:r>
-      </w:hyperlink>
-      <w:r>
-        <w:rPr>
-          <w:rFonts w:ascii="Times New Roman" w:hAnsi="Times New Roman"/>
-          <w:noProof/>
-        </w:rPr>
-        <w:t>43</w:t>
-      </w:r>
-    </w:p>
-    <w:p>
-      <w:pPr>
-        <w:pStyle w:val="20"/>
-        <w:tabs>
-          <w:tab w:val="right" w:leader="dot" w:pos="8210"/>
-        </w:tabs>
-        <w:rPr>
-          <w:rFonts w:ascii="Times New Roman" w:eastAsiaTheme="minorEastAsia" w:hAnsi="Times New Roman"/>
-          <w:noProof/>
-          <w:kern w:val="2"/>
-          <w:sz w:val="21"/>
-        </w:rPr>
-      </w:pPr>
-      <w:hyperlink w:anchor="_Toc510967159" w:history="1">
-        <w:r>
-          <w:rPr>
-            <w:rStyle w:val="Char5"/>
-            <w:rFonts w:ascii="Times New Roman" w:eastAsia="宋体" w:hAnsi="Times New Roman" w:cs="Times New Roman"/>
-          </w:rPr>
-          <w:t>5.4 System design and implementation</w:t>
-        </w:r>
-        <w:r>
-          <w:rPr>
-            <w:rFonts w:ascii="Times New Roman" w:hAnsi="Times New Roman"/>
-            <w:noProof/>
-            <w:webHidden/>
-          </w:rPr>
-          <w:tab/>
-        </w:r>
-      </w:hyperlink>
-      <w:r>
-        <w:rPr>
-          <w:rFonts w:ascii="Times New Roman" w:hAnsi="Times New Roman"/>
-          <w:noProof/>
-        </w:rPr>
-        <w:t>46</w:t>
-      </w:r>
-    </w:p>
-    <w:p>
-      <w:pPr>
-        <w:pStyle w:val="20"/>
-        <w:tabs>
-          <w:tab w:val="right" w:leader="dot" w:pos="8210"/>
-        </w:tabs>
-        <w:rPr>
-          <w:rFonts w:ascii="Times New Roman" w:eastAsiaTheme="minorEastAsia" w:hAnsi="Times New Roman"/>
-          <w:noProof/>
-          <w:kern w:val="2"/>
-          <w:sz w:val="21"/>
-        </w:rPr>
-      </w:pPr>
-      <w:hyperlink w:anchor="_Toc510967160" w:history="1">
-        <w:r>
-          <w:rPr>
-            <w:rStyle w:val="Char5"/>
-            <w:rFonts w:ascii="Times New Roman" w:eastAsia="宋体" w:hAnsi="Times New Roman" w:cs="Times New Roman"/>
-          </w:rPr>
-          <w:t>5.5 Chapter summary</w:t>
-        </w:r>
-        <w:r>
-          <w:rPr>
-            <w:rFonts w:ascii="Times New Roman" w:hAnsi="Times New Roman"/>
-            <w:noProof/>
-            <w:webHidden/>
-          </w:rPr>
-          <w:tab/>
-        </w:r>
-      </w:hyperlink>
-      <w:r>
-        <w:rPr>
-          <w:rFonts w:ascii="Times New Roman" w:hAnsi="Times New Roman"/>
-          <w:noProof/>
-        </w:rPr>
-        <w:t>51</w:t>
-      </w:r>
-    </w:p>
-    <w:p>
-      <w:pPr>
-        <w:pStyle w:val="10"/>
-        <w:tabs>
-          <w:tab w:val="right" w:leader="dot" w:pos="8210"/>
-        </w:tabs>
-        <w:rPr>
-          <w:rFonts w:ascii="Times New Roman" w:eastAsiaTheme="minorEastAsia" w:hAnsi="Times New Roman"/>
-          <w:noProof/>
-          <w:kern w:val="2"/>
-          <w:sz w:val="21"/>
-        </w:rPr>
-      </w:pPr>
-      <w:hyperlink w:anchor="_Toc510967161" w:history="1">
-        <w:r>
-          <w:rPr>
-            <w:rStyle w:val="Char2"/>
-            <w:rFonts w:ascii="Times New Roman" w:eastAsia="宋体" w:hAnsi="Times New Roman" w:cs="Times New Roman"/>
-          </w:rPr>
-          <w:t>6 Summary and outlook</w:t>
-        </w:r>
-        <w:r>
-          <w:rPr>
-            <w:rFonts w:ascii="Times New Roman" w:hAnsi="Times New Roman"/>
-            <w:noProof/>
-            <w:webHidden/>
-          </w:rPr>
-          <w:tab/>
-        </w:r>
-      </w:hyperlink>
-      <w:r>
-        <w:rPr>
-          <w:rFonts w:ascii="Times New Roman" w:hAnsi="Times New Roman"/>
-          <w:noProof/>
-        </w:rPr>
-        <w:t>52</w:t>
-      </w:r>
-    </w:p>
-    <w:p>
-      <w:pPr>
-        <w:pStyle w:val="20"/>
-        <w:tabs>
-          <w:tab w:val="right" w:leader="dot" w:pos="8210"/>
-        </w:tabs>
-        <w:rPr>
-          <w:rFonts w:ascii="Times New Roman" w:eastAsiaTheme="minorEastAsia" w:hAnsi="Times New Roman"/>
-          <w:noProof/>
-          <w:kern w:val="2"/>
-          <w:sz w:val="21"/>
-        </w:rPr>
-      </w:pPr>
-      <w:hyperlink w:anchor="_Toc510967162" w:history="1">
-        <w:r>
-          <w:rPr>
-            <w:rStyle w:val="Char5"/>
-            <w:rFonts w:ascii="Times New Roman" w:eastAsia="宋体" w:hAnsi="Times New Roman" w:cs="Times New Roman"/>
-          </w:rPr>
-          <w:t>6.1 Chapter summary</w:t>
-        </w:r>
-        <w:r>
-          <w:rPr>
-            <w:rFonts w:ascii="Times New Roman" w:hAnsi="Times New Roman"/>
-            <w:noProof/>
-            <w:webHidden/>
-          </w:rPr>
-          <w:tab/>
-        </w:r>
-      </w:hyperlink>
-      <w:r>
-        <w:rPr>
-          <w:rFonts w:ascii="Times New Roman" w:hAnsi="Times New Roman"/>
-          <w:noProof/>
-        </w:rPr>
-        <w:t>52</w:t>
-      </w:r>
-    </w:p>
-    <w:p>
-      <w:pPr>
-        <w:pStyle w:val="20"/>
-        <w:tabs>
-          <w:tab w:val="right" w:leader="dot" w:pos="8210"/>
-        </w:tabs>
-        <w:rPr>
-          <w:rFonts w:ascii="Times New Roman" w:hAnsi="Times New Roman"/>
-          <w:noProof/>
-        </w:rPr>
       </w:pPr>
       <w:hyperlink w:anchor="_Toc510967163" w:history="1">
+        <w:bookmarkStart w:id="32" w:name="_Toc511404036"/>
         <w:r>
           <w:rPr>
             <w:rStyle w:val="Char5"/>
@@ -7965,6 +7222,7 @@
           </w:rPr>
           <w:t xml:space="preserve"> Future outlook</w:t>
         </w:r>
+        <w:bookmarkEnd w:id="32"/>
         <w:r>
           <w:rPr>
             <w:rFonts w:ascii="Times New Roman" w:hAnsi="Times New Roman"/>
@@ -7997,6 +7255,7 @@
         </w:rPr>
       </w:pPr>
       <w:hyperlink w:anchor="_Toc511145103" w:history="1">
+        <w:bookmarkStart w:id="33" w:name="_Toc511404037"/>
         <w:r>
           <w:rPr>
             <w:rStyle w:val="Char2"/>
@@ -8011,6 +7270,7 @@
           </w:rPr>
           <w:t>eferences</w:t>
         </w:r>
+        <w:bookmarkEnd w:id="33"/>
         <w:r>
           <w:rPr>
             <w:rFonts w:ascii="Times New Roman" w:hAnsi="Times New Roman"/>
@@ -8082,6 +7342,7 @@
         </w:rPr>
       </w:pPr>
       <w:hyperlink w:anchor="_Toc511145104" w:history="1">
+        <w:bookmarkStart w:id="34" w:name="_Toc511404038"/>
         <w:r>
           <w:rPr>
             <w:rStyle w:val="Char2"/>
@@ -8089,6 +7350,7 @@
           </w:rPr>
           <w:t>Acknowledgements</w:t>
         </w:r>
+        <w:bookmarkEnd w:id="34"/>
         <w:r>
           <w:rPr>
             <w:rFonts w:ascii="Times New Roman" w:hAnsi="Times New Roman"/>
@@ -8160,6 +7422,7 @@
         </w:rPr>
       </w:pPr>
       <w:hyperlink w:anchor="_Toc511145105" w:history="1">
+        <w:bookmarkStart w:id="35" w:name="_Toc511404039"/>
         <w:r>
           <w:rPr>
             <w:rStyle w:val="Char2"/>
@@ -8167,6 +7430,7 @@
           </w:rPr>
           <w:t>Major research results during the master's degree</w:t>
         </w:r>
+        <w:bookmarkEnd w:id="35"/>
         <w:r>
           <w:rPr>
             <w:rFonts w:ascii="Times New Roman" w:hAnsi="Times New Roman"/>
@@ -8270,7 +7534,7 @@
           <w:numId w:val="16"/>
         </w:numPr>
       </w:pPr>
-      <w:bookmarkStart w:id="4" w:name="_Toc511145072"/>
+      <w:bookmarkStart w:id="36" w:name="_Toc511404040"/>
       <w:r>
         <w:rPr>
           <w:rFonts w:hint="eastAsia"/>
@@ -8278,7 +7542,7 @@
         <w:lastRenderedPageBreak/>
         <w:t>绪论</w:t>
       </w:r>
-      <w:bookmarkEnd w:id="4"/>
+      <w:bookmarkEnd w:id="36"/>
     </w:p>
     <w:p>
       <w:pPr>
@@ -8290,7 +7554,7 @@
           <w:color w:val="auto"/>
         </w:rPr>
       </w:pPr>
-      <w:bookmarkStart w:id="5" w:name="_Toc511145073"/>
+      <w:bookmarkStart w:id="37" w:name="_Toc511404041"/>
       <w:r>
         <w:rPr>
           <w:rStyle w:val="af1"/>
@@ -8310,7 +7574,7 @@
         </w:rPr>
         <w:t>课题研究背景及意义</w:t>
       </w:r>
-      <w:bookmarkEnd w:id="5"/>
+      <w:bookmarkEnd w:id="37"/>
     </w:p>
     <w:p>
       <w:pPr>
@@ -9171,7 +8435,23 @@
           <w:rFonts w:hint="eastAsia"/>
           <w:szCs w:val="24"/>
         </w:rPr>
-        <w:t>月下旬谷歌公司发布了基于</w:t>
+        <w:t>月</w:t>
+      </w:r>
+      <w:proofErr w:type="gramStart"/>
+      <w:r>
+        <w:rPr>
+          <w:rFonts w:hint="eastAsia"/>
+          <w:szCs w:val="24"/>
+        </w:rPr>
+        <w:t>下旬谷歌公司</w:t>
+      </w:r>
+      <w:proofErr w:type="gramEnd"/>
+      <w:r>
+        <w:rPr>
+          <w:rFonts w:hint="eastAsia"/>
+          <w:szCs w:val="24"/>
+        </w:rPr>
+        <w:t>发布了基于</w:t>
       </w:r>
       <w:r>
         <w:rPr>
@@ -11051,7 +10331,7 @@
       <w:pPr>
         <w:pStyle w:val="2"/>
       </w:pPr>
-      <w:bookmarkStart w:id="6" w:name="_Toc511145074"/>
+      <w:bookmarkStart w:id="38" w:name="_Toc511404042"/>
       <w:r>
         <w:t xml:space="preserve">1.2  </w:t>
       </w:r>
@@ -11061,7 +10341,7 @@
         </w:rPr>
         <w:t>国内外研究现状</w:t>
       </w:r>
-      <w:bookmarkEnd w:id="6"/>
+      <w:bookmarkEnd w:id="38"/>
     </w:p>
     <w:p>
       <w:pPr>
@@ -17140,7 +16420,7 @@
           <w:iCs/>
         </w:rPr>
       </w:pPr>
-      <w:bookmarkStart w:id="7" w:name="_Toc511145075"/>
+      <w:bookmarkStart w:id="39" w:name="_Toc511404043"/>
       <w:r>
         <w:rPr>
           <w:iCs/>
@@ -17154,7 +16434,7 @@
         </w:rPr>
         <w:t>本文主要研究内容与组织结构</w:t>
       </w:r>
-      <w:bookmarkEnd w:id="7"/>
+      <w:bookmarkEnd w:id="39"/>
     </w:p>
     <w:p>
       <w:pPr>
@@ -19488,7 +18768,7 @@
       <w:pPr>
         <w:pStyle w:val="1"/>
       </w:pPr>
-      <w:bookmarkStart w:id="8" w:name="_Toc511145076"/>
+      <w:bookmarkStart w:id="40" w:name="_Toc511404044"/>
       <w:r>
         <w:rPr>
           <w:rFonts w:hint="eastAsia"/>
@@ -19502,7 +18782,7 @@
         </w:rPr>
         <w:t>人脸图像预处理</w:t>
       </w:r>
-      <w:bookmarkEnd w:id="8"/>
+      <w:bookmarkEnd w:id="40"/>
     </w:p>
     <w:p>
       <w:pPr>
@@ -19618,7 +18898,7 @@
           <w:iCs/>
         </w:rPr>
       </w:pPr>
-      <w:bookmarkStart w:id="9" w:name="_Toc511145077"/>
+      <w:bookmarkStart w:id="41" w:name="_Toc511404045"/>
       <w:r>
         <w:rPr>
           <w:iCs/>
@@ -19639,7 +18919,7 @@
         </w:rPr>
         <w:t>灰度归一化</w:t>
       </w:r>
-      <w:bookmarkEnd w:id="9"/>
+      <w:bookmarkEnd w:id="41"/>
     </w:p>
     <w:p>
       <w:pPr>
@@ -22970,7 +22250,7 @@
           <w:b/>
         </w:rPr>
       </w:pPr>
-      <w:bookmarkStart w:id="10" w:name="_Toc511145078"/>
+      <w:bookmarkStart w:id="42" w:name="_Toc511404046"/>
       <w:r>
         <w:rPr>
           <w:rStyle w:val="af1"/>
@@ -22994,7 +22274,7 @@
         </w:rPr>
         <w:t>直方图均衡化</w:t>
       </w:r>
-      <w:bookmarkEnd w:id="10"/>
+      <w:bookmarkEnd w:id="42"/>
     </w:p>
     <w:p>
       <w:pPr>
@@ -25190,7 +24470,7 @@
           <w:b/>
         </w:rPr>
       </w:pPr>
-      <w:bookmarkStart w:id="11" w:name="_Toc511145079"/>
+      <w:bookmarkStart w:id="43" w:name="_Toc511404047"/>
       <w:r>
         <w:rPr>
           <w:rStyle w:val="af1"/>
@@ -25223,7 +24503,7 @@
         </w:rPr>
         <w:t>滤波</w:t>
       </w:r>
-      <w:bookmarkEnd w:id="11"/>
+      <w:bookmarkEnd w:id="43"/>
     </w:p>
     <w:p>
       <w:pPr>
@@ -27750,7 +27030,7 @@
           <w:color w:val="FF0000"/>
         </w:rPr>
       </w:pPr>
-      <w:bookmarkStart w:id="12" w:name="_Toc511145080"/>
+      <w:bookmarkStart w:id="44" w:name="_Toc511404048"/>
       <w:r>
         <w:rPr>
           <w:rStyle w:val="af1"/>
@@ -27782,7 +27062,7 @@
         </w:rPr>
         <w:t>本章小结</w:t>
       </w:r>
-      <w:bookmarkEnd w:id="12"/>
+      <w:bookmarkEnd w:id="44"/>
     </w:p>
     <w:p>
       <w:pPr>
@@ -27946,7 +27226,7 @@
       <w:pPr>
         <w:pStyle w:val="1"/>
       </w:pPr>
-      <w:bookmarkStart w:id="13" w:name="_Toc511145081"/>
+      <w:bookmarkStart w:id="45" w:name="_Toc511404049"/>
       <w:r>
         <w:rPr>
           <w:rFonts w:hint="eastAsia"/>
@@ -27960,7 +27240,6 @@
         </w:rPr>
         <w:t>人脸检测</w:t>
       </w:r>
-      <w:bookmarkEnd w:id="13"/>
       <w:r>
         <w:rPr>
           <w:rFonts w:hint="eastAsia"/>
@@ -27973,6 +27252,7 @@
         </w:rPr>
         <w:t>算法</w:t>
       </w:r>
+      <w:bookmarkEnd w:id="45"/>
     </w:p>
     <w:p>
       <w:pPr>
@@ -28022,7 +27302,7 @@
           <w:rStyle w:val="af1"/>
         </w:rPr>
       </w:pPr>
-      <w:bookmarkStart w:id="14" w:name="_Toc511145083"/>
+      <w:bookmarkStart w:id="46" w:name="_Toc511404050"/>
       <w:r>
         <w:rPr>
           <w:rStyle w:val="af1"/>
@@ -28049,7 +27329,7 @@
         </w:rPr>
         <w:t>算法</w:t>
       </w:r>
-      <w:bookmarkEnd w:id="14"/>
+      <w:bookmarkEnd w:id="46"/>
     </w:p>
     <w:p>
       <w:pPr>
@@ -30192,10 +29472,10 @@
             <v:path o:extrusionok="f" gradientshapeok="t" o:connecttype="rect"/>
             <o:lock v:ext="edit" aspectratio="t"/>
           </v:shapetype>
-          <v:shape id="_x0000_i1025" type="#_x0000_t75" style="width:410.8pt;height:128.8pt" o:ole="">
+          <v:shape id="_x0000_i1025" type="#_x0000_t75" style="width:411pt;height:128.55pt" o:ole="">
             <v:imagedata r:id="rId29" o:title=""/>
           </v:shape>
-          <o:OLEObject Type="Embed" ProgID="Visio.Drawing.15" ShapeID="_x0000_i1025" DrawAspect="Content" ObjectID="_1585145291" r:id="rId30"/>
+          <o:OLEObject Type="Embed" ProgID="Visio.Drawing.15" ShapeID="_x0000_i1025" DrawAspect="Content" ObjectID="_1585154360" r:id="rId30"/>
         </w:object>
       </w:r>
     </w:p>
@@ -30312,10 +29592,10 @@
       </w:pPr>
       <w:r>
         <w:object w:dxaOrig="6361" w:dyaOrig="8629">
-          <v:shape id="_x0000_i1026" type="#_x0000_t75" style="width:263.2pt;height:356.8pt" o:ole="">
+          <v:shape id="_x0000_i1026" type="#_x0000_t75" style="width:263.15pt;height:357pt" o:ole="">
             <v:imagedata r:id="rId31" o:title=""/>
           </v:shape>
-          <o:OLEObject Type="Embed" ProgID="Visio.Drawing.15" ShapeID="_x0000_i1026" DrawAspect="Content" ObjectID="_1585145292" r:id="rId32"/>
+          <o:OLEObject Type="Embed" ProgID="Visio.Drawing.15" ShapeID="_x0000_i1026" DrawAspect="Content" ObjectID="_1585154361" r:id="rId32"/>
         </w:object>
       </w:r>
     </w:p>
@@ -30454,7 +29734,7 @@
           <w:rStyle w:val="af1"/>
         </w:rPr>
       </w:pPr>
-      <w:bookmarkStart w:id="15" w:name="_Toc511145084"/>
+      <w:bookmarkStart w:id="47" w:name="_Toc511404051"/>
       <w:r>
         <w:rPr>
           <w:rStyle w:val="af1"/>
@@ -30476,7 +29756,7 @@
         </w:rPr>
         <w:t>人脸特征提取</w:t>
       </w:r>
-      <w:bookmarkEnd w:id="15"/>
+      <w:bookmarkEnd w:id="47"/>
     </w:p>
     <w:p>
       <w:pPr>
@@ -33236,6 +32516,7 @@
           <w:rStyle w:val="af1"/>
         </w:rPr>
       </w:pPr>
+      <w:bookmarkStart w:id="48" w:name="_Toc511404052"/>
       <w:r>
         <w:rPr>
           <w:rStyle w:val="af1"/>
@@ -33263,6 +32544,7 @@
         </w:rPr>
         <w:t>人脸识别算法</w:t>
       </w:r>
+      <w:bookmarkEnd w:id="48"/>
     </w:p>
     <w:p>
       <w:pPr>
@@ -39227,7 +38509,7 @@
         <w:ind w:firstLineChars="100" w:firstLine="240"/>
         <w:jc w:val="right"/>
         <w:rPr>
-          <w:rFonts w:ascii="Arial" w:hAnsi="Arial" w:cs="Arial" w:hint="eastAsia"/>
+          <w:rFonts w:ascii="Arial" w:hAnsi="Arial" w:cs="Arial"/>
           <w:shd w:val="clear" w:color="auto" w:fill="FFFFFF"/>
         </w:rPr>
       </w:pPr>
@@ -39916,7 +39198,7 @@
         <w:wordWrap w:val="0"/>
         <w:jc w:val="right"/>
         <w:rPr>
-          <w:rFonts w:ascii="Arial" w:hAnsi="Arial" w:hint="eastAsia"/>
+          <w:rFonts w:ascii="Arial" w:hAnsi="Arial"/>
           <w:sz w:val="32"/>
           <w:szCs w:val="32"/>
           <w:shd w:val="clear" w:color="auto" w:fill="FFFFFF"/>
@@ -40507,7 +39789,7 @@
         <w:wordWrap w:val="0"/>
         <w:jc w:val="right"/>
         <w:rPr>
-          <w:rFonts w:ascii="Arial" w:hAnsi="Arial" w:hint="eastAsia"/>
+          <w:rFonts w:ascii="Arial" w:hAnsi="Arial"/>
           <w:shd w:val="clear" w:color="auto" w:fill="FFFFFF"/>
         </w:rPr>
       </w:pPr>
@@ -45639,7 +44921,7 @@
         <w:ind w:firstLine="425"/>
         <w:jc w:val="right"/>
         <w:rPr>
-          <w:rFonts w:ascii="Arial" w:hAnsi="Arial" w:cs="Arial" w:hint="eastAsia"/>
+          <w:rFonts w:ascii="Arial" w:hAnsi="Arial" w:cs="Arial"/>
           <w:shd w:val="clear" w:color="auto" w:fill="FFFFFF"/>
         </w:rPr>
       </w:pPr>
@@ -51887,7 +51169,7 @@
           <w:b/>
         </w:rPr>
       </w:pPr>
-      <w:bookmarkStart w:id="16" w:name="_Toc511145086"/>
+      <w:bookmarkStart w:id="49" w:name="_Toc511404053"/>
       <w:r>
         <w:rPr>
           <w:rStyle w:val="af1"/>
@@ -51912,7 +51194,7 @@
         </w:rPr>
         <w:t xml:space="preserve"> 本章小结</w:t>
       </w:r>
-      <w:bookmarkEnd w:id="16"/>
+      <w:bookmarkEnd w:id="49"/>
     </w:p>
     <w:p>
       <w:pPr>
@@ -51966,9 +51248,6 @@
     <w:p>
       <w:pPr>
         <w:pStyle w:val="1"/>
-        <w:rPr>
-          <w:rFonts w:hint="eastAsia"/>
-        </w:rPr>
         <w:sectPr>
           <w:headerReference w:type="default" r:id="rId41"/>
           <w:pgSz w:w="11906" w:h="16838"/>
@@ -51982,7 +51261,7 @@
       <w:pPr>
         <w:pStyle w:val="1"/>
       </w:pPr>
-      <w:bookmarkStart w:id="17" w:name="_Toc511145087"/>
+      <w:bookmarkStart w:id="50" w:name="_Toc511404054"/>
       <w:r>
         <w:rPr>
           <w:rFonts w:hint="eastAsia"/>
@@ -51990,7 +51269,6 @@
         <w:lastRenderedPageBreak/>
         <w:t>4</w:t>
       </w:r>
-      <w:bookmarkEnd w:id="17"/>
       <w:r>
         <w:t xml:space="preserve"> </w:t>
       </w:r>
@@ -52006,6 +51284,7 @@
         </w:rPr>
         <w:t>环境搭建和开发技术</w:t>
       </w:r>
+      <w:bookmarkEnd w:id="50"/>
     </w:p>
     <w:p>
       <w:pPr>
@@ -52016,7 +51295,7 @@
           <w:b/>
         </w:rPr>
       </w:pPr>
-      <w:bookmarkStart w:id="18" w:name="_Toc511145088"/>
+      <w:bookmarkStart w:id="51" w:name="_Toc511404055"/>
       <w:r>
         <w:rPr>
           <w:rStyle w:val="af1"/>
@@ -52025,7 +51304,6 @@
         </w:rPr>
         <w:t xml:space="preserve">4.1 </w:t>
       </w:r>
-      <w:bookmarkEnd w:id="18"/>
       <w:r>
         <w:rPr>
           <w:rStyle w:val="af1"/>
@@ -52034,6 +51312,7 @@
         </w:rPr>
         <w:t>Android系统概述与优势</w:t>
       </w:r>
+      <w:bookmarkEnd w:id="51"/>
     </w:p>
     <w:p>
       <w:pPr>
@@ -53125,10 +52404,101 @@
     </w:p>
     <w:p>
       <w:pPr>
+        <w:snapToGrid w:val="0"/>
         <w:ind w:firstLine="425"/>
-        <w:rPr>
-          <w:rFonts w:hint="eastAsia"/>
-        </w:rPr>
+        <w:jc w:val="center"/>
+        <w:rPr>
+          <w:rFonts w:ascii="Arial" w:hAnsi="Arial" w:cs="Arial"/>
+          <w:shd w:val="clear" w:color="auto" w:fill="FFFFFF"/>
+        </w:rPr>
+      </w:pPr>
+      <w:r>
+        <w:rPr>
+          <w:rFonts w:ascii="Arial" w:hAnsi="Arial" w:cs="Arial" w:hint="eastAsia"/>
+          <w:noProof/>
+          <w:shd w:val="clear" w:color="auto" w:fill="FFFFFF"/>
+        </w:rPr>
+        <w:lastRenderedPageBreak/>
+        <w:drawing>
+          <wp:inline distT="0" distB="0" distL="0" distR="0">
+            <wp:extent cx="4003785" cy="2270760"/>
+            <wp:effectExtent l="0" t="0" r="0" b="0"/>
+            <wp:docPr id="12" name="图片 12"/>
+            <wp:cNvGraphicFramePr>
+              <a:graphicFrameLocks xmlns:a="http://schemas.openxmlformats.org/drawingml/2006/main" noChangeAspect="1"/>
+            </wp:cNvGraphicFramePr>
+            <a:graphic xmlns:a="http://schemas.openxmlformats.org/drawingml/2006/main">
+              <a:graphicData uri="http://schemas.openxmlformats.org/drawingml/2006/picture">
+                <pic:pic xmlns:pic="http://schemas.openxmlformats.org/drawingml/2006/picture">
+                  <pic:nvPicPr>
+                    <pic:cNvPr id="12" name="系统占比.jpg"/>
+                    <pic:cNvPicPr/>
+                  </pic:nvPicPr>
+                  <pic:blipFill>
+                    <a:blip r:embed="rId43">
+                      <a:extLst>
+                        <a:ext uri="{28A0092B-C50C-407E-A947-70E740481C1C}">
+                          <a14:useLocalDpi xmlns:a14="http://schemas.microsoft.com/office/drawing/2010/main" val="0"/>
+                        </a:ext>
+                      </a:extLst>
+                    </a:blip>
+                    <a:stretch>
+                      <a:fillRect/>
+                    </a:stretch>
+                  </pic:blipFill>
+                  <pic:spPr>
+                    <a:xfrm>
+                      <a:off x="0" y="0"/>
+                      <a:ext cx="4009663" cy="2274094"/>
+                    </a:xfrm>
+                    <a:prstGeom prst="rect">
+                      <a:avLst/>
+                    </a:prstGeom>
+                  </pic:spPr>
+                </pic:pic>
+              </a:graphicData>
+            </a:graphic>
+          </wp:inline>
+        </w:drawing>
+      </w:r>
+    </w:p>
+    <w:p>
+      <w:pPr>
+        <w:pStyle w:val="af2"/>
+        <w:rPr>
+          <w:rFonts w:hint="eastAsia"/>
+          <w:shd w:val="clear" w:color="auto" w:fill="FFFFFF"/>
+        </w:rPr>
+      </w:pPr>
+      <w:r>
+        <w:rPr>
+          <w:shd w:val="clear" w:color="auto" w:fill="FFFFFF"/>
+        </w:rPr>
+        <w:t>图</w:t>
+      </w:r>
+      <w:r>
+        <w:rPr>
+          <w:rFonts w:hint="eastAsia"/>
+          <w:shd w:val="clear" w:color="auto" w:fill="FFFFFF"/>
+        </w:rPr>
+        <w:t>4</w:t>
+      </w:r>
+      <w:r>
+        <w:rPr>
+          <w:shd w:val="clear" w:color="auto" w:fill="FFFFFF"/>
+        </w:rPr>
+        <w:t xml:space="preserve">.1 </w:t>
+      </w:r>
+      <w:r>
+        <w:rPr>
+          <w:shd w:val="clear" w:color="auto" w:fill="FFFFFF"/>
+        </w:rPr>
+        <w:t>智能手机系统市场份额占比</w:t>
+      </w:r>
+    </w:p>
+    <w:p>
+      <w:pPr>
+        <w:ind w:firstLine="425"/>
       </w:pPr>
       <w:r>
         <w:rPr>
@@ -53322,14 +52692,13 @@
           <w:b/>
         </w:rPr>
       </w:pPr>
-      <w:bookmarkStart w:id="19" w:name="_Toc511145090"/>
+      <w:bookmarkStart w:id="52" w:name="_Toc511404056"/>
       <w:r>
         <w:rPr>
           <w:rStyle w:val="af1"/>
           <w:rFonts w:ascii="黑体" w:hAnsi="黑体" w:hint="eastAsia"/>
           <w:b/>
         </w:rPr>
-        <w:lastRenderedPageBreak/>
         <w:t>4.</w:t>
       </w:r>
       <w:r>
@@ -53348,7 +52717,6 @@
         </w:rPr>
         <w:t xml:space="preserve"> </w:t>
       </w:r>
-      <w:bookmarkEnd w:id="19"/>
       <w:r>
         <w:rPr>
           <w:rStyle w:val="af1"/>
@@ -53373,6 +52741,7 @@
         </w:rPr>
         <w:t>组件</w:t>
       </w:r>
+      <w:bookmarkEnd w:id="52"/>
     </w:p>
     <w:p>
       <w:pPr>
@@ -53665,16 +53034,16 @@
         </w:rPr>
         <w:t xml:space="preserve"> </w:t>
       </w:r>
-      <w:bookmarkStart w:id="20" w:name="OLE_LINK1"/>
-      <w:bookmarkStart w:id="21" w:name="OLE_LINK2"/>
+      <w:bookmarkStart w:id="53" w:name="OLE_LINK1"/>
+      <w:bookmarkStart w:id="54" w:name="OLE_LINK2"/>
       <w:r>
         <w:rPr>
           <w:shd w:val="clear" w:color="auto" w:fill="FFFFFF"/>
         </w:rPr>
         <w:t>Activity</w:t>
       </w:r>
-      <w:bookmarkEnd w:id="20"/>
-      <w:bookmarkEnd w:id="21"/>
+      <w:bookmarkEnd w:id="53"/>
+      <w:bookmarkEnd w:id="54"/>
       <w:r>
         <w:rPr>
           <w:shd w:val="clear" w:color="auto" w:fill="FFFFFF"/>
@@ -53838,7 +53207,15 @@
           <w:rFonts w:hint="eastAsia"/>
           <w:shd w:val="clear" w:color="auto" w:fill="FFFFFF"/>
         </w:rPr>
-        <w:t>来释放内存。暂停状态</w:t>
+        <w:t>来</w:t>
+      </w:r>
+      <w:r>
+        <w:rPr>
+          <w:rFonts w:hint="eastAsia"/>
+          <w:shd w:val="clear" w:color="auto" w:fill="FFFFFF"/>
+        </w:rPr>
+        <w:lastRenderedPageBreak/>
+        <w:t>释放内存。暂停状态</w:t>
       </w:r>
       <w:r>
         <w:rPr>
@@ -53967,7 +53344,7 @@
         <w:t>4</w:t>
       </w:r>
       <w:r>
-        <w:t>-1</w:t>
+        <w:t>.2</w:t>
       </w:r>
       <w:r>
         <w:rPr>
@@ -53981,7 +53358,7 @@
         <w:snapToGrid w:val="0"/>
         <w:jc w:val="center"/>
         <w:rPr>
-          <w:rFonts w:ascii="Arial" w:hAnsi="Arial" w:cs="Arial" w:hint="eastAsia"/>
+          <w:rFonts w:ascii="Arial" w:hAnsi="Arial" w:cs="Arial"/>
           <w:shd w:val="clear" w:color="auto" w:fill="FFFFFF"/>
         </w:rPr>
       </w:pPr>
@@ -53991,7 +53368,6 @@
           <w:noProof/>
           <w:shd w:val="clear" w:color="auto" w:fill="FFFFFF"/>
         </w:rPr>
-        <w:lastRenderedPageBreak/>
         <w:drawing>
           <wp:inline distT="0" distB="0" distL="0" distR="0">
             <wp:extent cx="3727431" cy="4815840"/>
@@ -54008,7 +53384,7 @@
                     <pic:cNvPicPr/>
                   </pic:nvPicPr>
                   <pic:blipFill>
-                    <a:blip r:embed="rId43">
+                    <a:blip r:embed="rId44">
                       <a:extLst>
                         <a:ext uri="{28A0092B-C50C-407E-A947-70E740481C1C}">
                           <a14:useLocalDpi xmlns:a14="http://schemas.microsoft.com/office/drawing/2010/main" val="0"/>
@@ -54049,7 +53425,13 @@
         <w:t>4</w:t>
       </w:r>
       <w:r>
-        <w:t xml:space="preserve">.1 </w:t>
+        <w:t>.</w:t>
+      </w:r>
+      <w:r>
+        <w:t>2</w:t>
+      </w:r>
+      <w:r>
+        <w:t xml:space="preserve"> </w:t>
       </w:r>
       <w:r>
         <w:rPr>
@@ -54126,21 +53508,6 @@
       <w:pPr>
         <w:ind w:firstLine="425"/>
       </w:pPr>
-      <w:hyperlink r:id="rId44" w:history="1">
-        <w:r>
-          <w:t>Service</w:t>
-        </w:r>
-      </w:hyperlink>
-      <w:r>
-        <w:t> </w:t>
-      </w:r>
-      <w:r>
-        <w:rPr>
-          <w:rFonts w:ascii="Arial" w:hAnsi="Arial" w:cs="Arial"/>
-          <w:shd w:val="clear" w:color="auto" w:fill="FFFFFF"/>
-        </w:rPr>
-        <w:t>是一个可以在后台执行长时间运行而不提供界面的应用组件。</w:t>
-      </w:r>
       <w:hyperlink r:id="rId45" w:history="1">
         <w:r>
           <w:t>Service</w:t>
@@ -54154,7 +53521,7 @@
           <w:rFonts w:ascii="Arial" w:hAnsi="Arial" w:cs="Arial"/>
           <w:shd w:val="clear" w:color="auto" w:fill="FFFFFF"/>
         </w:rPr>
-        <w:t>可由其他应用组件启动，而且即使用户切换到其他应用，</w:t>
+        <w:t>是一个可以在后台执行长时间运行而不提供界面的应用组件。</w:t>
       </w:r>
       <w:hyperlink r:id="rId46" w:history="1">
         <w:r>
@@ -54169,6 +53536,21 @@
           <w:rFonts w:ascii="Arial" w:hAnsi="Arial" w:cs="Arial"/>
           <w:shd w:val="clear" w:color="auto" w:fill="FFFFFF"/>
         </w:rPr>
+        <w:t>可由其他应用组件启动，而且即使用户切换到其他应用，</w:t>
+      </w:r>
+      <w:hyperlink r:id="rId47" w:history="1">
+        <w:r>
+          <w:t>Service</w:t>
+        </w:r>
+      </w:hyperlink>
+      <w:r>
+        <w:t> </w:t>
+      </w:r>
+      <w:r>
+        <w:rPr>
+          <w:rFonts w:ascii="Arial" w:hAnsi="Arial" w:cs="Arial"/>
+          <w:shd w:val="clear" w:color="auto" w:fill="FFFFFF"/>
+        </w:rPr>
         <w:t>仍将在后台继续运行。服务一般</w:t>
       </w:r>
       <w:r>
@@ -54199,7 +53581,11 @@
         <w:t>，</w:t>
       </w:r>
       <w:r>
-        <w:t>即使启动服务的组件已被销毁也不受影响</w:t>
+        <w:t>即使启动服</w:t>
+      </w:r>
+      <w:r>
+        <w:lastRenderedPageBreak/>
+        <w:t>务的组件已被销毁也不受影响</w:t>
       </w:r>
       <w:r>
         <w:rPr>
@@ -54262,10 +53648,7 @@
         <w:t>4</w:t>
       </w:r>
       <w:r>
-        <w:t>-</w:t>
-      </w:r>
-      <w:r>
-        <w:t>2</w:t>
+        <w:t>.3</w:t>
       </w:r>
       <w:r>
         <w:rPr>
@@ -54284,7 +53667,6 @@
           <w:rFonts w:hint="eastAsia"/>
           <w:noProof/>
         </w:rPr>
-        <w:lastRenderedPageBreak/>
         <w:drawing>
           <wp:inline distT="0" distB="0" distL="0" distR="0">
             <wp:extent cx="2912110" cy="3666591"/>
@@ -54301,7 +53683,7 @@
                     <pic:cNvPicPr/>
                   </pic:nvPicPr>
                   <pic:blipFill>
-                    <a:blip r:embed="rId47">
+                    <a:blip r:embed="rId48">
                       <a:extLst>
                         <a:ext uri="{28A0092B-C50C-407E-A947-70E740481C1C}">
                           <a14:useLocalDpi xmlns:a14="http://schemas.microsoft.com/office/drawing/2010/main" val="0"/>
@@ -54331,9 +53713,6 @@
     <w:p>
       <w:pPr>
         <w:pStyle w:val="af2"/>
-        <w:rPr>
-          <w:rFonts w:hint="eastAsia"/>
-        </w:rPr>
       </w:pPr>
       <w:r>
         <w:rPr>
@@ -54348,7 +53727,7 @@
         <w:t>.</w:t>
       </w:r>
       <w:r>
-        <w:t>2</w:t>
+        <w:t>3</w:t>
       </w:r>
       <w:r>
         <w:t xml:space="preserve"> </w:t>
@@ -54375,6 +53754,7 @@
           <w:b/>
         </w:rPr>
       </w:pPr>
+      <w:bookmarkStart w:id="55" w:name="_Toc511404057"/>
       <w:r>
         <w:rPr>
           <w:rStyle w:val="af1"/>
@@ -54407,6 +53787,7 @@
         </w:rPr>
         <w:t>Android开发准备</w:t>
       </w:r>
+      <w:bookmarkEnd w:id="55"/>
     </w:p>
     <w:p>
       <w:pPr>
@@ -54459,11 +53840,6 @@
       <w:proofErr w:type="gramEnd"/>
     </w:p>
     <w:p>
-      <w:pPr>
-        <w:rPr>
-          <w:rFonts w:hint="eastAsia"/>
-        </w:rPr>
-      </w:pPr>
       <w:r>
         <w:tab/>
       </w:r>
@@ -54512,7 +53888,7 @@
       <w:r>
         <w:t> </w:t>
       </w:r>
-      <w:hyperlink r:id="rId48" w:tgtFrame="_blank" w:history="1">
+      <w:hyperlink r:id="rId49" w:tgtFrame="_blank" w:history="1">
         <w:r>
           <w:t>Java</w:t>
         </w:r>
@@ -54523,7 +53899,7 @@
       <w:r>
         <w:t>语言的</w:t>
       </w:r>
-      <w:hyperlink r:id="rId49" w:tgtFrame="_blank" w:history="1">
+      <w:hyperlink r:id="rId50" w:tgtFrame="_blank" w:history="1">
         <w:r>
           <w:t>软件开发工具包</w:t>
         </w:r>
@@ -54673,7 +54049,10 @@
         <w:t>后配置系统环境变量，如图</w:t>
       </w:r>
       <w:r>
-        <w:t>4.3</w:t>
+        <w:t>4.</w:t>
+      </w:r>
+      <w:r>
+        <w:t>4</w:t>
       </w:r>
       <w:r>
         <w:rPr>
@@ -54712,7 +54091,7 @@
                     <pic:cNvPicPr/>
                   </pic:nvPicPr>
                   <pic:blipFill>
-                    <a:blip r:embed="rId50">
+                    <a:blip r:embed="rId51">
                       <a:extLst>
                         <a:ext uri="{28A0092B-C50C-407E-A947-70E740481C1C}">
                           <a14:useLocalDpi xmlns:a14="http://schemas.microsoft.com/office/drawing/2010/main" val="0"/>
@@ -54756,7 +54135,7 @@
         <w:t>.</w:t>
       </w:r>
       <w:r>
-        <w:t>3</w:t>
+        <w:t>4</w:t>
       </w:r>
       <w:r>
         <w:t xml:space="preserve"> </w:t>
@@ -54893,7 +54272,7 @@
         <w:t>.</w:t>
       </w:r>
       <w:r>
-        <w:t>4</w:t>
+        <w:t>5</w:t>
       </w:r>
       <w:r>
         <w:t>所示</w:t>
@@ -54936,7 +54315,7 @@
                     <pic:cNvPicPr/>
                   </pic:nvPicPr>
                   <pic:blipFill>
-                    <a:blip r:embed="rId51">
+                    <a:blip r:embed="rId52">
                       <a:extLst>
                         <a:ext uri="{28A0092B-C50C-407E-A947-70E740481C1C}">
                           <a14:useLocalDpi xmlns:a14="http://schemas.microsoft.com/office/drawing/2010/main" val="0"/>
@@ -54980,7 +54359,7 @@
         <w:t>.</w:t>
       </w:r>
       <w:r>
-        <w:t>4</w:t>
+        <w:t>5</w:t>
       </w:r>
       <w:r>
         <w:t xml:space="preserve"> </w:t>
@@ -55097,7 +54476,20 @@
           <w:rFonts w:hint="eastAsia"/>
           <w:shd w:val="clear" w:color="auto" w:fill="FFFFFF"/>
         </w:rPr>
-        <w:t>2013I/O</w:t>
+        <w:t>2013</w:t>
+      </w:r>
+      <w:r>
+        <w:rPr>
+          <w:shd w:val="clear" w:color="auto" w:fill="FFFFFF"/>
+        </w:rPr>
+        <w:t xml:space="preserve"> </w:t>
+      </w:r>
+      <w:r>
+        <w:rPr>
+          <w:rFonts w:hint="eastAsia"/>
+          <w:shd w:val="clear" w:color="auto" w:fill="FFFFFF"/>
+        </w:rPr>
+        <w:t>I/O</w:t>
       </w:r>
       <w:r>
         <w:rPr>
@@ -55230,7 +54622,7 @@
                     <pic:cNvPicPr/>
                   </pic:nvPicPr>
                   <pic:blipFill>
-                    <a:blip r:embed="rId52">
+                    <a:blip r:embed="rId53">
                       <a:extLst>
                         <a:ext uri="{28A0092B-C50C-407E-A947-70E740481C1C}">
                           <a14:useLocalDpi xmlns:a14="http://schemas.microsoft.com/office/drawing/2010/main" val="0"/>
@@ -55274,10 +54666,7 @@
         <w:t>.</w:t>
       </w:r>
       <w:r>
-        <w:t>5</w:t>
-      </w:r>
-      <w:r>
-        <w:t xml:space="preserve"> </w:t>
+        <w:t>6</w:t>
       </w:r>
       <w:r>
         <w:rPr>
@@ -55391,7 +54780,7 @@
       <w:r>
         <w:t>它提供了若干的</w:t>
       </w:r>
-      <w:hyperlink r:id="rId53" w:tgtFrame="_blank" w:history="1">
+      <w:hyperlink r:id="rId54" w:tgtFrame="_blank" w:history="1">
         <w:r>
           <w:t>API</w:t>
         </w:r>
@@ -55735,7 +55124,7 @@
         <w:t>.</w:t>
       </w:r>
       <w:r>
-        <w:t>6</w:t>
+        <w:t>7</w:t>
       </w:r>
       <w:r>
         <w:rPr>
@@ -55757,10 +55146,10 @@
           <w:color w:val="000000"/>
         </w:rPr>
         <w:object w:dxaOrig="4893" w:dyaOrig="4377">
-          <v:shape id="_x0000_i1027" type="#_x0000_t75" style="width:245.6pt;height:219.6pt" o:ole="">
-            <v:imagedata r:id="rId54" o:title=""/>
+          <v:shape id="_x0000_i1027" type="#_x0000_t75" style="width:245.55pt;height:219.45pt" o:ole="">
+            <v:imagedata r:id="rId55" o:title=""/>
           </v:shape>
-          <o:OLEObject Type="Embed" ProgID="Visio.Drawing.11" ShapeID="_x0000_i1027" DrawAspect="Content" ObjectID="_1585145293" r:id="rId55"/>
+          <o:OLEObject Type="Embed" ProgID="Visio.Drawing.11" ShapeID="_x0000_i1027" DrawAspect="Content" ObjectID="_1585154362" r:id="rId56"/>
         </w:object>
       </w:r>
     </w:p>
@@ -55781,7 +55170,7 @@
         <w:t>.</w:t>
       </w:r>
       <w:r>
-        <w:t>6</w:t>
+        <w:t>7</w:t>
       </w:r>
       <w:r>
         <w:t xml:space="preserve"> </w:t>
@@ -56179,9 +55568,6 @@
     <w:p>
       <w:pPr>
         <w:ind w:firstLine="425"/>
-        <w:rPr>
-          <w:rFonts w:hint="eastAsia"/>
-        </w:rPr>
       </w:pPr>
       <w:r>
         <w:rPr>
@@ -56251,9 +55637,6 @@
     <w:p>
       <w:pPr>
         <w:ind w:firstLine="425"/>
-        <w:rPr>
-          <w:rFonts w:hint="eastAsia"/>
-        </w:rPr>
       </w:pPr>
       <w:r>
         <w:lastRenderedPageBreak/>
@@ -56279,11 +55662,6 @@
       </w:r>
     </w:p>
     <w:p>
-      <w:pPr>
-        <w:rPr>
-          <w:rFonts w:hint="eastAsia"/>
-        </w:rPr>
-      </w:pPr>
       <w:proofErr w:type="gramStart"/>
       <w:r>
         <w:t>官网下载</w:t>
@@ -56338,6 +55716,7 @@
           <w:b/>
         </w:rPr>
       </w:pPr>
+      <w:bookmarkStart w:id="56" w:name="_Toc511404058"/>
       <w:r>
         <w:rPr>
           <w:rStyle w:val="af1"/>
@@ -56370,6 +55749,7 @@
         </w:rPr>
         <w:t>本章小结</w:t>
       </w:r>
+      <w:bookmarkEnd w:id="56"/>
     </w:p>
     <w:p>
       <w:pPr>
@@ -56410,11 +55790,6 @@
       </w:r>
     </w:p>
     <w:p>
-      <w:pPr>
-        <w:rPr>
-          <w:rFonts w:hint="eastAsia"/>
-        </w:rPr>
-      </w:pPr>
       <w:r>
         <w:t>其次系统的介绍了</w:t>
       </w:r>
@@ -56504,11 +55879,8 @@
     <w:p>
       <w:pPr>
         <w:pStyle w:val="1"/>
-        <w:rPr>
-          <w:rFonts w:hint="eastAsia"/>
-        </w:rPr>
         <w:sectPr>
-          <w:headerReference w:type="default" r:id="rId56"/>
+          <w:headerReference w:type="default" r:id="rId57"/>
           <w:pgSz w:w="11906" w:h="16838"/>
           <w:pgMar w:top="1418" w:right="1701" w:bottom="1418" w:left="1701" w:header="850" w:footer="850" w:gutter="284"/>
           <w:cols w:space="720"/>
@@ -56520,7 +55892,7 @@
       <w:pPr>
         <w:pStyle w:val="1"/>
       </w:pPr>
-      <w:bookmarkStart w:id="22" w:name="_Toc511145094"/>
+      <w:bookmarkStart w:id="57" w:name="_Toc511404059"/>
       <w:r>
         <w:lastRenderedPageBreak/>
         <w:t xml:space="preserve">5 </w:t>
@@ -56540,7 +55912,7 @@
         </w:rPr>
         <w:t>平台的身份认证系统的设计与实现</w:t>
       </w:r>
-      <w:bookmarkEnd w:id="22"/>
+      <w:bookmarkEnd w:id="57"/>
     </w:p>
     <w:p>
       <w:pPr>
@@ -56551,7 +55923,7 @@
           <w:b/>
         </w:rPr>
       </w:pPr>
-      <w:bookmarkStart w:id="23" w:name="_Toc511145095"/>
+      <w:bookmarkStart w:id="58" w:name="_Toc511404060"/>
       <w:r>
         <w:rPr>
           <w:rStyle w:val="af1"/>
@@ -56584,7 +55956,6 @@
         </w:rPr>
         <w:t xml:space="preserve"> </w:t>
       </w:r>
-      <w:bookmarkEnd w:id="23"/>
       <w:r>
         <w:rPr>
           <w:rStyle w:val="af1"/>
@@ -56593,13 +55964,11 @@
         </w:rPr>
         <w:t>系统功能分析</w:t>
       </w:r>
+      <w:bookmarkEnd w:id="58"/>
     </w:p>
     <w:p>
       <w:pPr>
         <w:ind w:firstLine="425"/>
-        <w:rPr>
-          <w:rFonts w:hint="eastAsia"/>
-        </w:rPr>
       </w:pPr>
       <w:r>
         <w:rPr>
@@ -56731,10 +56100,10 @@
     <w:p>
       <w:r>
         <w:object w:dxaOrig="7381" w:dyaOrig="1165">
-          <v:shape id="_x0000_i1028" type="#_x0000_t75" style="width:369.6pt;height:58.4pt" o:ole="">
-            <v:imagedata r:id="rId57" o:title=""/>
+          <v:shape id="_x0000_i1028" type="#_x0000_t75" style="width:369.45pt;height:58.3pt" o:ole="">
+            <v:imagedata r:id="rId58" o:title=""/>
           </v:shape>
-          <o:OLEObject Type="Embed" ProgID="Visio.Drawing.15" ShapeID="_x0000_i1028" DrawAspect="Content" ObjectID="_1585145294" r:id="rId58"/>
+          <o:OLEObject Type="Embed" ProgID="Visio.Drawing.15" ShapeID="_x0000_i1028" DrawAspect="Content" ObjectID="_1585154363" r:id="rId59"/>
         </w:object>
       </w:r>
     </w:p>
@@ -56907,9 +56276,6 @@
     <w:p>
       <w:pPr>
         <w:ind w:firstLine="425"/>
-        <w:rPr>
-          <w:rFonts w:hint="eastAsia"/>
-        </w:rPr>
       </w:pPr>
       <w:r>
         <w:rPr>
@@ -57378,7 +56744,7 @@
           <w:b/>
         </w:rPr>
       </w:pPr>
-      <w:bookmarkStart w:id="24" w:name="_Toc511145096"/>
+      <w:bookmarkStart w:id="59" w:name="_Toc511404061"/>
       <w:r>
         <w:rPr>
           <w:rStyle w:val="af1"/>
@@ -57419,7 +56785,7 @@
         </w:rPr>
         <w:t>实验与结果分析</w:t>
       </w:r>
-      <w:bookmarkEnd w:id="24"/>
+      <w:bookmarkEnd w:id="59"/>
     </w:p>
     <w:p>
       <w:pPr>
@@ -57609,7 +56975,6 @@
         <w:widowControl/>
         <w:jc w:val="center"/>
         <w:rPr>
-          <w:rFonts w:hint="eastAsia"/>
           <w:iCs/>
           <w:color w:val="404040" w:themeColor="text1" w:themeTint="BF"/>
           <w:sz w:val="21"/>
@@ -57620,10 +56985,10 @@
           <w:color w:val="000000"/>
         </w:rPr>
         <w:object w:dxaOrig="8841" w:dyaOrig="8070">
-          <v:shape id="_x0000_i1029" type="#_x0000_t75" style="width:6in;height:393.6pt" o:ole="">
-            <v:imagedata r:id="rId59" o:title=""/>
+          <v:shape id="_x0000_i1029" type="#_x0000_t75" style="width:6in;height:393.45pt" o:ole="">
+            <v:imagedata r:id="rId60" o:title=""/>
           </v:shape>
-          <o:OLEObject Type="Embed" ProgID="Visio.Drawing.11" ShapeID="_x0000_i1029" DrawAspect="Content" ObjectID="_1585145295" r:id="rId60"/>
+          <o:OLEObject Type="Embed" ProgID="Visio.Drawing.11" ShapeID="_x0000_i1029" DrawAspect="Content" ObjectID="_1585154364" r:id="rId61"/>
         </w:object>
       </w:r>
       <w:r>
@@ -57651,10 +57016,10 @@
           <w:color w:val="000000"/>
         </w:rPr>
         <w:object w:dxaOrig="8841" w:dyaOrig="7034">
-          <v:shape id="_x0000_i1030" type="#_x0000_t75" style="width:6in;height:343.6pt" o:ole="">
-            <v:imagedata r:id="rId61" o:title=""/>
+          <v:shape id="_x0000_i1030" type="#_x0000_t75" style="width:6in;height:343.7pt" o:ole="">
+            <v:imagedata r:id="rId62" o:title=""/>
           </v:shape>
-          <o:OLEObject Type="Embed" ProgID="Visio.Drawing.11" ShapeID="_x0000_i1030" DrawAspect="Content" ObjectID="_1585145296" r:id="rId62"/>
+          <o:OLEObject Type="Embed" ProgID="Visio.Drawing.11" ShapeID="_x0000_i1030" DrawAspect="Content" ObjectID="_1585154365" r:id="rId63"/>
         </w:object>
       </w:r>
       <w:r>
@@ -57717,60 +57082,6 @@
                 <pic:pic xmlns:pic="http://schemas.openxmlformats.org/drawingml/2006/picture">
                   <pic:nvPicPr>
                     <pic:cNvPr id="18" name="x00.jpg"/>
-                    <pic:cNvPicPr/>
-                  </pic:nvPicPr>
-                  <pic:blipFill>
-                    <a:blip r:embed="rId63">
-                      <a:extLst>
-                        <a:ext uri="{28A0092B-C50C-407E-A947-70E740481C1C}">
-                          <a14:useLocalDpi xmlns:a14="http://schemas.microsoft.com/office/drawing/2010/main" val="0"/>
-                        </a:ext>
-                      </a:extLst>
-                    </a:blip>
-                    <a:stretch>
-                      <a:fillRect/>
-                    </a:stretch>
-                  </pic:blipFill>
-                  <pic:spPr>
-                    <a:xfrm>
-                      <a:off x="0" y="0"/>
-                      <a:ext cx="2057400" cy="3657600"/>
-                    </a:xfrm>
-                    <a:prstGeom prst="rect">
-                      <a:avLst/>
-                    </a:prstGeom>
-                  </pic:spPr>
-                </pic:pic>
-              </a:graphicData>
-            </a:graphic>
-          </wp:inline>
-        </w:drawing>
-      </w:r>
-      <w:r>
-        <w:rPr>
-          <w:rFonts w:hint="eastAsia"/>
-          <w:szCs w:val="24"/>
-        </w:rPr>
-        <w:t xml:space="preserve">  </w:t>
-      </w:r>
-      <w:r>
-        <w:rPr>
-          <w:noProof/>
-          <w:szCs w:val="24"/>
-        </w:rPr>
-        <w:drawing>
-          <wp:inline distT="0" distB="0" distL="0" distR="0" wp14:anchorId="7CE407A0" wp14:editId="53058E18">
-            <wp:extent cx="2057400" cy="3657600"/>
-            <wp:effectExtent l="0" t="0" r="0" b="0"/>
-            <wp:docPr id="19" name="图片 19"/>
-            <wp:cNvGraphicFramePr>
-              <a:graphicFrameLocks xmlns:a="http://schemas.openxmlformats.org/drawingml/2006/main" noChangeAspect="1"/>
-            </wp:cNvGraphicFramePr>
-            <a:graphic xmlns:a="http://schemas.openxmlformats.org/drawingml/2006/main">
-              <a:graphicData uri="http://schemas.openxmlformats.org/drawingml/2006/picture">
-                <pic:pic xmlns:pic="http://schemas.openxmlformats.org/drawingml/2006/picture">
-                  <pic:nvPicPr>
-                    <pic:cNvPr id="19" name="x03.jpg"/>
                     <pic:cNvPicPr/>
                   </pic:nvPicPr>
                   <pic:blipFill>
@@ -57800,109 +57111,23 @@
           </wp:inline>
         </w:drawing>
       </w:r>
-    </w:p>
-    <w:p>
-      <w:pPr>
-        <w:widowControl/>
-        <w:rPr>
-          <w:szCs w:val="24"/>
-        </w:rPr>
-      </w:pPr>
-      <w:r>
-        <w:rPr>
-          <w:szCs w:val="24"/>
-        </w:rPr>
-        <w:tab/>
-      </w:r>
-      <w:r>
-        <w:rPr>
-          <w:szCs w:val="24"/>
-        </w:rPr>
-        <w:tab/>
-      </w:r>
-      <w:r>
-        <w:rPr>
-          <w:szCs w:val="24"/>
-        </w:rPr>
-        <w:tab/>
-      </w:r>
-      <w:r>
-        <w:rPr>
-          <w:rStyle w:val="Char6"/>
-          <w:rFonts w:hint="eastAsia"/>
-        </w:rPr>
-        <w:t>(</w:t>
-      </w:r>
-      <w:r>
-        <w:rPr>
-          <w:rStyle w:val="Char6"/>
-        </w:rPr>
-        <w:t>a</w:t>
-      </w:r>
-      <w:r>
-        <w:rPr>
-          <w:rStyle w:val="Char6"/>
-          <w:rFonts w:hint="eastAsia"/>
-        </w:rPr>
-        <w:t>)</w:t>
-      </w:r>
-      <w:r>
-        <w:rPr>
-          <w:rStyle w:val="Char6"/>
-        </w:rPr>
-        <w:t>正常表情下的测试</w:t>
-      </w:r>
-      <w:r>
-        <w:rPr>
-          <w:szCs w:val="24"/>
-        </w:rPr>
-        <w:tab/>
-      </w:r>
-      <w:r>
-        <w:rPr>
-          <w:szCs w:val="24"/>
-        </w:rPr>
-        <w:tab/>
-      </w:r>
-      <w:r>
-        <w:rPr>
-          <w:szCs w:val="24"/>
-        </w:rPr>
-        <w:tab/>
-      </w:r>
-      <w:r>
-        <w:rPr>
-          <w:rStyle w:val="Char6"/>
-        </w:rPr>
-        <w:t>(b)</w:t>
-      </w:r>
-      <w:r>
-        <w:rPr>
-          <w:rStyle w:val="Char6"/>
-        </w:rPr>
-        <w:t>微笑表情下的测试</w:t>
-      </w:r>
-    </w:p>
-    <w:p>
-      <w:pPr>
-        <w:widowControl/>
-        <w:jc w:val="center"/>
-        <w:rPr>
-          <w:szCs w:val="24"/>
-        </w:rPr>
-      </w:pPr>
-      <w:r>
-        <w:rPr>
-          <w:rFonts w:hint="eastAsia"/>
+      <w:r>
+        <w:rPr>
+          <w:rFonts w:hint="eastAsia"/>
+          <w:szCs w:val="24"/>
+        </w:rPr>
+        <w:t xml:space="preserve">  </w:t>
+      </w:r>
+      <w:r>
+        <w:rPr>
           <w:noProof/>
           <w:szCs w:val="24"/>
         </w:rPr>
-        <w:lastRenderedPageBreak/>
         <w:drawing>
-          <wp:inline distT="0" distB="0" distL="0" distR="0" wp14:anchorId="17290A0F" wp14:editId="1C73A509">
+          <wp:inline distT="0" distB="0" distL="0" distR="0" wp14:anchorId="7CE407A0" wp14:editId="53058E18">
             <wp:extent cx="2057400" cy="3657600"/>
             <wp:effectExtent l="0" t="0" r="0" b="0"/>
-            <wp:docPr id="22" name="图片 22"/>
+            <wp:docPr id="19" name="图片 19"/>
             <wp:cNvGraphicFramePr>
               <a:graphicFrameLocks xmlns:a="http://schemas.openxmlformats.org/drawingml/2006/main" noChangeAspect="1"/>
             </wp:cNvGraphicFramePr>
@@ -57910,7 +57135,7 @@
               <a:graphicData uri="http://schemas.openxmlformats.org/drawingml/2006/picture">
                 <pic:pic xmlns:pic="http://schemas.openxmlformats.org/drawingml/2006/picture">
                   <pic:nvPicPr>
-                    <pic:cNvPr id="22" name="x04.jpg"/>
+                    <pic:cNvPr id="19" name="x03.jpg"/>
                     <pic:cNvPicPr/>
                   </pic:nvPicPr>
                   <pic:blipFill>
@@ -57940,23 +57165,109 @@
           </wp:inline>
         </w:drawing>
       </w:r>
-      <w:r>
-        <w:rPr>
-          <w:rFonts w:hint="eastAsia"/>
-          <w:szCs w:val="24"/>
-        </w:rPr>
-        <w:t xml:space="preserve">  </w:t>
-      </w:r>
-      <w:r>
-        <w:rPr>
+    </w:p>
+    <w:p>
+      <w:pPr>
+        <w:widowControl/>
+        <w:rPr>
+          <w:szCs w:val="24"/>
+        </w:rPr>
+      </w:pPr>
+      <w:r>
+        <w:rPr>
+          <w:szCs w:val="24"/>
+        </w:rPr>
+        <w:tab/>
+      </w:r>
+      <w:r>
+        <w:rPr>
+          <w:szCs w:val="24"/>
+        </w:rPr>
+        <w:tab/>
+      </w:r>
+      <w:r>
+        <w:rPr>
+          <w:szCs w:val="24"/>
+        </w:rPr>
+        <w:tab/>
+      </w:r>
+      <w:r>
+        <w:rPr>
+          <w:rStyle w:val="Char6"/>
+          <w:rFonts w:hint="eastAsia"/>
+        </w:rPr>
+        <w:t>(</w:t>
+      </w:r>
+      <w:r>
+        <w:rPr>
+          <w:rStyle w:val="Char6"/>
+        </w:rPr>
+        <w:t>a</w:t>
+      </w:r>
+      <w:r>
+        <w:rPr>
+          <w:rStyle w:val="Char6"/>
+          <w:rFonts w:hint="eastAsia"/>
+        </w:rPr>
+        <w:t>)</w:t>
+      </w:r>
+      <w:r>
+        <w:rPr>
+          <w:rStyle w:val="Char6"/>
+        </w:rPr>
+        <w:t>正常表情下的测试</w:t>
+      </w:r>
+      <w:r>
+        <w:rPr>
+          <w:szCs w:val="24"/>
+        </w:rPr>
+        <w:tab/>
+      </w:r>
+      <w:r>
+        <w:rPr>
+          <w:szCs w:val="24"/>
+        </w:rPr>
+        <w:tab/>
+      </w:r>
+      <w:r>
+        <w:rPr>
+          <w:szCs w:val="24"/>
+        </w:rPr>
+        <w:tab/>
+      </w:r>
+      <w:r>
+        <w:rPr>
+          <w:rStyle w:val="Char6"/>
+        </w:rPr>
+        <w:t>(b)</w:t>
+      </w:r>
+      <w:r>
+        <w:rPr>
+          <w:rStyle w:val="Char6"/>
+        </w:rPr>
+        <w:t>微笑表情下的测试</w:t>
+      </w:r>
+    </w:p>
+    <w:p>
+      <w:pPr>
+        <w:widowControl/>
+        <w:jc w:val="center"/>
+        <w:rPr>
+          <w:szCs w:val="24"/>
+        </w:rPr>
+      </w:pPr>
+      <w:r>
+        <w:rPr>
+          <w:rFonts w:hint="eastAsia"/>
           <w:noProof/>
           <w:szCs w:val="24"/>
         </w:rPr>
+        <w:lastRenderedPageBreak/>
         <w:drawing>
-          <wp:inline distT="0" distB="0" distL="0" distR="0" wp14:anchorId="1B8F1DF8" wp14:editId="5C7D6272">
+          <wp:inline distT="0" distB="0" distL="0" distR="0" wp14:anchorId="17290A0F" wp14:editId="1C73A509">
             <wp:extent cx="2057400" cy="3657600"/>
             <wp:effectExtent l="0" t="0" r="0" b="0"/>
-            <wp:docPr id="21" name="图片 21"/>
+            <wp:docPr id="22" name="图片 22"/>
             <wp:cNvGraphicFramePr>
               <a:graphicFrameLocks xmlns:a="http://schemas.openxmlformats.org/drawingml/2006/main" noChangeAspect="1"/>
             </wp:cNvGraphicFramePr>
@@ -57964,7 +57275,7 @@
               <a:graphicData uri="http://schemas.openxmlformats.org/drawingml/2006/picture">
                 <pic:pic xmlns:pic="http://schemas.openxmlformats.org/drawingml/2006/picture">
                   <pic:nvPicPr>
-                    <pic:cNvPr id="21" name="x02.jpg"/>
+                    <pic:cNvPr id="22" name="x04.jpg"/>
                     <pic:cNvPicPr/>
                   </pic:nvPicPr>
                   <pic:blipFill>
@@ -57994,6 +57305,60 @@
           </wp:inline>
         </w:drawing>
       </w:r>
+      <w:r>
+        <w:rPr>
+          <w:rFonts w:hint="eastAsia"/>
+          <w:szCs w:val="24"/>
+        </w:rPr>
+        <w:t xml:space="preserve">  </w:t>
+      </w:r>
+      <w:r>
+        <w:rPr>
+          <w:noProof/>
+          <w:szCs w:val="24"/>
+        </w:rPr>
+        <w:drawing>
+          <wp:inline distT="0" distB="0" distL="0" distR="0" wp14:anchorId="1B8F1DF8" wp14:editId="5C7D6272">
+            <wp:extent cx="2057400" cy="3657600"/>
+            <wp:effectExtent l="0" t="0" r="0" b="0"/>
+            <wp:docPr id="21" name="图片 21"/>
+            <wp:cNvGraphicFramePr>
+              <a:graphicFrameLocks xmlns:a="http://schemas.openxmlformats.org/drawingml/2006/main" noChangeAspect="1"/>
+            </wp:cNvGraphicFramePr>
+            <a:graphic xmlns:a="http://schemas.openxmlformats.org/drawingml/2006/main">
+              <a:graphicData uri="http://schemas.openxmlformats.org/drawingml/2006/picture">
+                <pic:pic xmlns:pic="http://schemas.openxmlformats.org/drawingml/2006/picture">
+                  <pic:nvPicPr>
+                    <pic:cNvPr id="21" name="x02.jpg"/>
+                    <pic:cNvPicPr/>
+                  </pic:nvPicPr>
+                  <pic:blipFill>
+                    <a:blip r:embed="rId67">
+                      <a:extLst>
+                        <a:ext uri="{28A0092B-C50C-407E-A947-70E740481C1C}">
+                          <a14:useLocalDpi xmlns:a14="http://schemas.microsoft.com/office/drawing/2010/main" val="0"/>
+                        </a:ext>
+                      </a:extLst>
+                    </a:blip>
+                    <a:stretch>
+                      <a:fillRect/>
+                    </a:stretch>
+                  </pic:blipFill>
+                  <pic:spPr>
+                    <a:xfrm>
+                      <a:off x="0" y="0"/>
+                      <a:ext cx="2057400" cy="3657600"/>
+                    </a:xfrm>
+                    <a:prstGeom prst="rect">
+                      <a:avLst/>
+                    </a:prstGeom>
+                  </pic:spPr>
+                </pic:pic>
+              </a:graphicData>
+            </a:graphic>
+          </wp:inline>
+        </w:drawing>
+      </w:r>
     </w:p>
     <w:p>
       <w:pPr>
@@ -58135,7 +57500,6 @@
         <w:ind w:firstLine="425"/>
         <w:jc w:val="left"/>
         <w:rPr>
-          <w:rFonts w:hint="eastAsia"/>
           <w:szCs w:val="24"/>
         </w:rPr>
       </w:pPr>
@@ -59449,7 +58813,6 @@
         <w:ind w:firstLine="425"/>
         <w:jc w:val="left"/>
         <w:rPr>
-          <w:rFonts w:hint="eastAsia"/>
           <w:szCs w:val="24"/>
         </w:rPr>
       </w:pPr>
@@ -59522,7 +58885,7 @@
           <w:b/>
         </w:rPr>
       </w:pPr>
-      <w:bookmarkStart w:id="25" w:name="_Toc511145099"/>
+      <w:bookmarkStart w:id="60" w:name="_Toc511404062"/>
       <w:r>
         <w:rPr>
           <w:rStyle w:val="af1"/>
@@ -59555,7 +58918,7 @@
         </w:rPr>
         <w:t xml:space="preserve"> 本章小结</w:t>
       </w:r>
-      <w:bookmarkEnd w:id="25"/>
+      <w:bookmarkEnd w:id="60"/>
     </w:p>
     <w:p>
       <w:pPr>
@@ -59685,16 +59048,7 @@
           <w:sz w:val="24"/>
           <w:szCs w:val="24"/>
         </w:rPr>
-        <w:t>这四个模块。</w:t>
-      </w:r>
-      <w:r>
-        <w:rPr>
-          <w:rStyle w:val="fontstyle21"/>
-          <w:rFonts w:ascii="宋体" w:hAnsi="宋体" w:cs="宋体" w:hint="eastAsia"/>
-          <w:sz w:val="24"/>
-          <w:szCs w:val="24"/>
-        </w:rPr>
-        <w:t>然后介绍了各模块的实现。最后分别在</w:t>
+        <w:t>这四个模块。然后介绍了各模块的实现。最后分别在</w:t>
       </w:r>
       <w:r>
         <w:rPr>
@@ -59738,25 +59092,7 @@
         <w:rPr>
           <w:szCs w:val="24"/>
         </w:rPr>
-        <w:t>手机</w:t>
-      </w:r>
-      <w:r>
-        <w:rPr>
-          <w:szCs w:val="24"/>
-        </w:rPr>
-        <w:t>上测试</w:t>
-      </w:r>
-      <w:r>
-        <w:rPr>
-          <w:szCs w:val="24"/>
-        </w:rPr>
-        <w:t>了</w:t>
-      </w:r>
-      <w:r>
-        <w:rPr>
-          <w:szCs w:val="24"/>
-        </w:rPr>
-        <w:t>实验结果</w:t>
+        <w:t>手机上测试了实验结果</w:t>
       </w:r>
       <w:r>
         <w:rPr>
@@ -59774,15 +59110,12 @@
           <w:szCs w:val="24"/>
         </w:rPr>
       </w:pPr>
-      <w:bookmarkStart w:id="26" w:name="_GoBack"/>
-      <w:bookmarkEnd w:id="26"/>
     </w:p>
     <w:p>
       <w:pPr>
         <w:widowControl/>
         <w:jc w:val="left"/>
         <w:rPr>
-          <w:rFonts w:hint="eastAsia"/>
           <w:szCs w:val="24"/>
         </w:rPr>
       </w:pPr>
@@ -59790,1566 +59123,6 @@
     <w:p>
       <w:pPr>
         <w:pStyle w:val="1"/>
-        <w:rPr>
-          <w:rFonts w:hint="eastAsia"/>
-        </w:rPr>
-        <w:sectPr>
-          <w:headerReference w:type="default" r:id="rId67"/>
-          <w:pgSz w:w="11906" w:h="16838"/>
-          <w:pgMar w:top="1418" w:right="1701" w:bottom="1418" w:left="1701" w:header="850" w:footer="850" w:gutter="284"/>
-          <w:cols w:space="720"/>
-          <w:docGrid w:type="linesAndChars" w:linePitch="312"/>
-        </w:sectPr>
-      </w:pPr>
-    </w:p>
-    <w:p>
-      <w:pPr>
-        <w:pStyle w:val="1"/>
-      </w:pPr>
-      <w:bookmarkStart w:id="27" w:name="_Toc511145100"/>
-      <w:r>
-        <w:lastRenderedPageBreak/>
-        <w:t>6</w:t>
-      </w:r>
-      <w:r>
-        <w:rPr>
-          <w:rFonts w:hint="eastAsia"/>
-        </w:rPr>
-        <w:t xml:space="preserve">  </w:t>
-      </w:r>
-      <w:r>
-        <w:rPr>
-          <w:rFonts w:hint="eastAsia"/>
-        </w:rPr>
-        <w:t>总结与展望</w:t>
-      </w:r>
-      <w:bookmarkEnd w:id="27"/>
-    </w:p>
-    <w:p>
-      <w:pPr>
-        <w:pStyle w:val="2"/>
-        <w:rPr>
-          <w:rStyle w:val="af1"/>
-          <w:rFonts w:ascii="黑体" w:hAnsi="黑体"/>
-          <w:b/>
-        </w:rPr>
-      </w:pPr>
-      <w:bookmarkStart w:id="28" w:name="_Toc511145101"/>
-      <w:r>
-        <w:rPr>
-          <w:rStyle w:val="af1"/>
-          <w:rFonts w:ascii="黑体" w:hAnsi="黑体" w:hint="eastAsia"/>
-          <w:b/>
-        </w:rPr>
-        <w:t>6.</w:t>
-      </w:r>
-      <w:r>
-        <w:rPr>
-          <w:rStyle w:val="af1"/>
-          <w:rFonts w:ascii="黑体" w:hAnsi="黑体"/>
-          <w:b/>
-        </w:rPr>
-        <w:t>1</w:t>
-      </w:r>
-      <w:r>
-        <w:rPr>
-          <w:rStyle w:val="af1"/>
-          <w:rFonts w:ascii="黑体" w:hAnsi="黑体" w:hint="eastAsia"/>
-          <w:b/>
-        </w:rPr>
-        <w:t xml:space="preserve"> 本章小结</w:t>
-      </w:r>
-      <w:bookmarkEnd w:id="28"/>
-    </w:p>
-    <w:p>
-      <w:pPr>
-        <w:snapToGrid w:val="0"/>
-        <w:ind w:firstLine="425"/>
-        <w:rPr>
-          <w:szCs w:val="24"/>
-        </w:rPr>
-      </w:pPr>
-      <w:r>
-        <w:rPr>
-          <w:rFonts w:hint="eastAsia"/>
-          <w:szCs w:val="24"/>
-        </w:rPr>
-        <w:t>本文参考了</w:t>
-      </w:r>
-      <w:r>
-        <w:rPr>
-          <w:rFonts w:hint="eastAsia"/>
-          <w:szCs w:val="24"/>
-        </w:rPr>
-        <w:t>大量的</w:t>
-      </w:r>
-      <w:r>
-        <w:rPr>
-          <w:rFonts w:hint="eastAsia"/>
-          <w:szCs w:val="24"/>
-        </w:rPr>
-        <w:t>国内外文献</w:t>
-      </w:r>
-      <w:r>
-        <w:rPr>
-          <w:rFonts w:hint="eastAsia"/>
-          <w:szCs w:val="24"/>
-        </w:rPr>
-        <w:t>，</w:t>
-      </w:r>
-      <w:r>
-        <w:rPr>
-          <w:rFonts w:hint="eastAsia"/>
-          <w:szCs w:val="24"/>
-        </w:rPr>
-        <w:t>结合当前基于</w:t>
-      </w:r>
-      <w:r>
-        <w:rPr>
-          <w:rFonts w:hint="eastAsia"/>
-          <w:szCs w:val="24"/>
-        </w:rPr>
-        <w:t>Android</w:t>
-      </w:r>
-      <w:r>
-        <w:rPr>
-          <w:rFonts w:hint="eastAsia"/>
-          <w:szCs w:val="24"/>
-        </w:rPr>
-        <w:t>平台的人脸</w:t>
-      </w:r>
-      <w:r>
-        <w:rPr>
-          <w:rFonts w:hint="eastAsia"/>
-          <w:szCs w:val="24"/>
-        </w:rPr>
-        <w:t>识别现状进</w:t>
-      </w:r>
-      <w:r>
-        <w:rPr>
-          <w:rFonts w:hint="eastAsia"/>
-          <w:szCs w:val="24"/>
-        </w:rPr>
-        <w:t>行了相关算法的研究和系统的实现。</w:t>
-      </w:r>
-      <w:r>
-        <w:rPr>
-          <w:rFonts w:hint="eastAsia"/>
-          <w:szCs w:val="24"/>
-        </w:rPr>
-        <w:t>互联网信息</w:t>
-      </w:r>
-      <w:r>
-        <w:rPr>
-          <w:rFonts w:hint="eastAsia"/>
-          <w:szCs w:val="24"/>
-        </w:rPr>
-        <w:t>时代已经到来，生物识别代</w:t>
-      </w:r>
-      <w:r>
-        <w:rPr>
-          <w:rFonts w:hint="eastAsia"/>
-          <w:szCs w:val="24"/>
-        </w:rPr>
-        <w:t>替传统的身</w:t>
-      </w:r>
-      <w:r>
-        <w:rPr>
-          <w:rFonts w:hint="eastAsia"/>
-          <w:szCs w:val="24"/>
-        </w:rPr>
-        <w:t>份验证方式已经是大势所趋，而移动互联网也占据了整个互联网的大</w:t>
-      </w:r>
-      <w:r>
-        <w:rPr>
-          <w:rFonts w:hint="eastAsia"/>
-          <w:szCs w:val="24"/>
-        </w:rPr>
-        <w:t>半江山，移</w:t>
-      </w:r>
-      <w:r>
-        <w:rPr>
-          <w:rFonts w:hint="eastAsia"/>
-          <w:szCs w:val="24"/>
-        </w:rPr>
-        <w:t>动端下人脸识别系统的研究具有</w:t>
-      </w:r>
-      <w:r>
-        <w:rPr>
-          <w:rFonts w:hint="eastAsia"/>
-          <w:szCs w:val="24"/>
-        </w:rPr>
-        <w:t>十分</w:t>
-      </w:r>
-      <w:r>
-        <w:rPr>
-          <w:rFonts w:hint="eastAsia"/>
-          <w:szCs w:val="24"/>
-        </w:rPr>
-        <w:t>重要</w:t>
-      </w:r>
-      <w:r>
-        <w:rPr>
-          <w:rFonts w:hint="eastAsia"/>
-          <w:szCs w:val="24"/>
-        </w:rPr>
-        <w:t>和深远的</w:t>
-      </w:r>
-      <w:r>
-        <w:rPr>
-          <w:rFonts w:hint="eastAsia"/>
-          <w:szCs w:val="24"/>
-        </w:rPr>
-        <w:t>意义，本文基于此主要做</w:t>
-      </w:r>
-      <w:r>
-        <w:rPr>
-          <w:rFonts w:hint="eastAsia"/>
-          <w:szCs w:val="24"/>
-        </w:rPr>
-        <w:t>了如下</w:t>
-      </w:r>
-      <w:r>
-        <w:rPr>
-          <w:rFonts w:hint="eastAsia"/>
-          <w:szCs w:val="24"/>
-        </w:rPr>
-        <w:t>工作</w:t>
-      </w:r>
-      <w:r>
-        <w:rPr>
-          <w:rFonts w:hint="eastAsia"/>
-          <w:szCs w:val="24"/>
-        </w:rPr>
-        <w:t>；</w:t>
-      </w:r>
-    </w:p>
-    <w:p>
-      <w:pPr>
-        <w:snapToGrid w:val="0"/>
-        <w:ind w:firstLine="425"/>
-        <w:rPr>
-          <w:szCs w:val="24"/>
-        </w:rPr>
-      </w:pPr>
-      <w:r>
-        <w:rPr>
-          <w:rFonts w:hint="eastAsia"/>
-          <w:szCs w:val="24"/>
-        </w:rPr>
-        <w:t>一</w:t>
-      </w:r>
-      <w:r>
-        <w:rPr>
-          <w:rFonts w:hint="eastAsia"/>
-          <w:szCs w:val="24"/>
-        </w:rPr>
-        <w:t>、分</w:t>
-      </w:r>
-      <w:r>
-        <w:rPr>
-          <w:rFonts w:hint="eastAsia"/>
-          <w:szCs w:val="24"/>
-        </w:rPr>
-        <w:t>析了本文课题的研究背景及意义</w:t>
-      </w:r>
-      <w:r>
-        <w:rPr>
-          <w:rFonts w:hint="eastAsia"/>
-          <w:szCs w:val="24"/>
-        </w:rPr>
-        <w:t>，</w:t>
-      </w:r>
-      <w:r>
-        <w:rPr>
-          <w:rFonts w:hint="eastAsia"/>
-          <w:szCs w:val="24"/>
-        </w:rPr>
-        <w:t>综述人脸检测和识别技术的研究背景与意义，</w:t>
-      </w:r>
-      <w:r>
-        <w:rPr>
-          <w:rFonts w:hint="eastAsia"/>
-          <w:szCs w:val="24"/>
-        </w:rPr>
-        <w:t>国内</w:t>
-      </w:r>
-      <w:r>
-        <w:rPr>
-          <w:rFonts w:hint="eastAsia"/>
-          <w:szCs w:val="24"/>
-        </w:rPr>
-        <w:t>外研究现状，包括人脸检测技术研究现状、特征提取技术研究现状、</w:t>
-      </w:r>
-      <w:r>
-        <w:rPr>
-          <w:rFonts w:hint="eastAsia"/>
-          <w:szCs w:val="24"/>
-        </w:rPr>
-        <w:t>人脸识别技术研究现状</w:t>
-      </w:r>
-      <w:r>
-        <w:rPr>
-          <w:rFonts w:hint="eastAsia"/>
-          <w:szCs w:val="24"/>
-        </w:rPr>
-        <w:t>，介绍了人脸识别过程各个环节的研究现状及相关算法，引出本课题研究内容。</w:t>
-      </w:r>
-    </w:p>
-    <w:p>
-      <w:pPr>
-        <w:snapToGrid w:val="0"/>
-        <w:ind w:firstLine="425"/>
-        <w:rPr>
-          <w:szCs w:val="24"/>
-        </w:rPr>
-      </w:pPr>
-      <w:r>
-        <w:rPr>
-          <w:rFonts w:hint="eastAsia"/>
-          <w:szCs w:val="24"/>
-        </w:rPr>
-        <w:t>二、</w:t>
-      </w:r>
-      <w:r>
-        <w:rPr>
-          <w:rFonts w:hint="eastAsia"/>
-          <w:szCs w:val="24"/>
-        </w:rPr>
-        <w:t>对</w:t>
-      </w:r>
-      <w:r>
-        <w:rPr>
-          <w:rFonts w:hint="eastAsia"/>
-          <w:szCs w:val="24"/>
-        </w:rPr>
-        <w:t>图像预处理模块进行了研究，为了増强图像的一些主要细节，一定程</w:t>
-      </w:r>
-      <w:r>
-        <w:rPr>
-          <w:rFonts w:hint="eastAsia"/>
-          <w:szCs w:val="24"/>
-        </w:rPr>
-        <w:t>度上解决光</w:t>
-      </w:r>
-      <w:r>
-        <w:rPr>
-          <w:rFonts w:hint="eastAsia"/>
-          <w:szCs w:val="24"/>
-        </w:rPr>
-        <w:t>照</w:t>
-      </w:r>
-      <w:r>
-        <w:rPr>
-          <w:rFonts w:hint="eastAsia"/>
-          <w:szCs w:val="24"/>
-        </w:rPr>
-        <w:t>和阴影</w:t>
-      </w:r>
-      <w:r>
-        <w:rPr>
-          <w:rFonts w:hint="eastAsia"/>
-          <w:szCs w:val="24"/>
-        </w:rPr>
-        <w:t>带来的干扰，増强算法的鲁棒性，对</w:t>
-      </w:r>
-      <w:r>
-        <w:rPr>
-          <w:rFonts w:hint="eastAsia"/>
-          <w:szCs w:val="24"/>
-        </w:rPr>
-        <w:t>采集的</w:t>
-      </w:r>
-      <w:r>
-        <w:rPr>
-          <w:rFonts w:hint="eastAsia"/>
-          <w:szCs w:val="24"/>
-        </w:rPr>
-        <w:t>原始图像进行了灰度</w:t>
-      </w:r>
-      <w:r>
-        <w:rPr>
-          <w:rFonts w:hint="eastAsia"/>
-          <w:szCs w:val="24"/>
-        </w:rPr>
-        <w:t>归一</w:t>
-      </w:r>
-      <w:r>
-        <w:rPr>
-          <w:rFonts w:hint="eastAsia"/>
-          <w:szCs w:val="24"/>
-        </w:rPr>
-        <w:t>化、直方</w:t>
-      </w:r>
-      <w:r>
-        <w:rPr>
-          <w:rFonts w:hint="eastAsia"/>
-          <w:szCs w:val="24"/>
-        </w:rPr>
-        <w:t>图均衡化、图像</w:t>
-      </w:r>
-      <w:r>
-        <w:rPr>
-          <w:rFonts w:hint="eastAsia"/>
-          <w:szCs w:val="24"/>
-        </w:rPr>
-        <w:t>滤波</w:t>
-      </w:r>
-      <w:r>
-        <w:rPr>
-          <w:rFonts w:hint="eastAsia"/>
-          <w:szCs w:val="24"/>
-        </w:rPr>
-        <w:t>的操作。</w:t>
-      </w:r>
-    </w:p>
-    <w:p>
-      <w:pPr>
-        <w:snapToGrid w:val="0"/>
-        <w:ind w:firstLine="425"/>
-        <w:rPr>
-          <w:szCs w:val="24"/>
-        </w:rPr>
-      </w:pPr>
-      <w:r>
-        <w:rPr>
-          <w:rFonts w:hint="eastAsia"/>
-          <w:szCs w:val="24"/>
-        </w:rPr>
-        <w:t>三、</w:t>
-      </w:r>
-      <w:r>
-        <w:rPr>
-          <w:rFonts w:hint="eastAsia"/>
-          <w:szCs w:val="24"/>
-        </w:rPr>
-        <w:t>对人脸识别过程中的人脸检测环节和特征提取环节进行了深</w:t>
-      </w:r>
-      <w:r>
-        <w:rPr>
-          <w:rFonts w:hint="eastAsia"/>
-          <w:szCs w:val="24"/>
-        </w:rPr>
-        <w:t>入的研究，详细研究了</w:t>
-      </w:r>
-      <w:r>
-        <w:rPr>
-          <w:rFonts w:hint="eastAsia"/>
-          <w:szCs w:val="24"/>
-        </w:rPr>
-        <w:t>Adaboost</w:t>
-      </w:r>
-      <w:r>
-        <w:rPr>
-          <w:rFonts w:hint="eastAsia"/>
-          <w:szCs w:val="24"/>
-        </w:rPr>
-        <w:t>算法的实现原理及过程并使用该算法进行了人脸检测的操</w:t>
-      </w:r>
-      <w:r>
-        <w:rPr>
-          <w:rFonts w:hint="eastAsia"/>
-          <w:szCs w:val="24"/>
-        </w:rPr>
-        <w:t>作；详细研究了</w:t>
-      </w:r>
-      <w:r>
-        <w:rPr>
-          <w:rFonts w:hint="eastAsia"/>
-          <w:szCs w:val="24"/>
-        </w:rPr>
-        <w:t>PCA</w:t>
-      </w:r>
-      <w:r>
-        <w:rPr>
-          <w:rFonts w:hint="eastAsia"/>
-          <w:szCs w:val="24"/>
-        </w:rPr>
-        <w:t>算法的实现原理及过程并使用该算法进行特征提取操作。</w:t>
-      </w:r>
-    </w:p>
-    <w:p>
-      <w:pPr>
-        <w:snapToGrid w:val="0"/>
-        <w:ind w:firstLine="425"/>
-        <w:rPr>
-          <w:szCs w:val="24"/>
-        </w:rPr>
-      </w:pPr>
-      <w:r>
-        <w:rPr>
-          <w:szCs w:val="24"/>
-        </w:rPr>
-        <w:t>四</w:t>
-      </w:r>
-      <w:r>
-        <w:rPr>
-          <w:rFonts w:hint="eastAsia"/>
-          <w:szCs w:val="24"/>
-        </w:rPr>
-        <w:t>、</w:t>
-      </w:r>
-      <w:r>
-        <w:rPr>
-          <w:rFonts w:hint="eastAsia"/>
-          <w:szCs w:val="24"/>
-        </w:rPr>
-        <w:t>对</w:t>
-      </w:r>
-      <w:r>
-        <w:rPr>
-          <w:rFonts w:hint="eastAsia"/>
-          <w:szCs w:val="24"/>
-        </w:rPr>
-        <w:t>人脸识别算法</w:t>
-      </w:r>
-      <w:r>
-        <w:rPr>
-          <w:rFonts w:hint="eastAsia"/>
-          <w:szCs w:val="24"/>
-        </w:rPr>
-        <w:t>进行了研究</w:t>
-      </w:r>
-      <w:r>
-        <w:rPr>
-          <w:rFonts w:hint="eastAsia"/>
-          <w:szCs w:val="24"/>
-        </w:rPr>
-        <w:t>。本文设计</w:t>
-      </w:r>
-      <w:r>
-        <w:rPr>
-          <w:rFonts w:hint="eastAsia"/>
-          <w:szCs w:val="24"/>
-        </w:rPr>
-        <w:t>的基于人脸识别的</w:t>
-      </w:r>
-      <w:r>
-        <w:rPr>
-          <w:rFonts w:hint="eastAsia"/>
-          <w:szCs w:val="24"/>
-        </w:rPr>
-        <w:t>身份认证</w:t>
-      </w:r>
-      <w:r>
-        <w:rPr>
-          <w:rFonts w:hint="eastAsia"/>
-          <w:szCs w:val="24"/>
-        </w:rPr>
-        <w:t>系统并不是</w:t>
-      </w:r>
-      <w:r>
-        <w:rPr>
-          <w:rFonts w:hint="eastAsia"/>
-          <w:szCs w:val="24"/>
-        </w:rPr>
-        <w:t>类似于考勤机</w:t>
-      </w:r>
-      <w:r>
-        <w:rPr>
-          <w:rFonts w:hint="eastAsia"/>
-          <w:szCs w:val="24"/>
-        </w:rPr>
-        <w:t>的人脸</w:t>
-      </w:r>
-      <w:r>
-        <w:rPr>
-          <w:rFonts w:hint="eastAsia"/>
-          <w:szCs w:val="24"/>
-        </w:rPr>
-        <w:t>识别</w:t>
-      </w:r>
-      <w:r>
-        <w:rPr>
-          <w:rFonts w:hint="eastAsia"/>
-          <w:szCs w:val="24"/>
-        </w:rPr>
-        <w:t>系统</w:t>
-      </w:r>
-      <w:r>
-        <w:rPr>
-          <w:rFonts w:hint="eastAsia"/>
-          <w:szCs w:val="24"/>
-        </w:rPr>
-        <w:t>，而是基于</w:t>
-      </w:r>
-      <w:r>
-        <w:rPr>
-          <w:rFonts w:hint="eastAsia"/>
-          <w:szCs w:val="24"/>
-        </w:rPr>
-        <w:t>手机持有者身份</w:t>
-      </w:r>
-      <w:r>
-        <w:rPr>
-          <w:rFonts w:hint="eastAsia"/>
-          <w:szCs w:val="24"/>
-        </w:rPr>
-        <w:t>验证的人脸识别，是一个人脸确认的过程。因为</w:t>
-      </w:r>
-      <w:r>
-        <w:rPr>
-          <w:rFonts w:hint="eastAsia"/>
-          <w:szCs w:val="24"/>
-        </w:rPr>
-        <w:t>手机持有者</w:t>
-      </w:r>
-      <w:r>
-        <w:rPr>
-          <w:rFonts w:hint="eastAsia"/>
-          <w:szCs w:val="24"/>
-        </w:rPr>
-        <w:t>只有一个，所以所要做的工作只是确认摄像头拍的人脸是不是</w:t>
-      </w:r>
-      <w:r>
-        <w:rPr>
-          <w:rFonts w:hint="eastAsia"/>
-          <w:szCs w:val="24"/>
-        </w:rPr>
-        <w:t>手机持有者</w:t>
-      </w:r>
-      <w:r>
-        <w:rPr>
-          <w:rFonts w:hint="eastAsia"/>
-          <w:szCs w:val="24"/>
-        </w:rPr>
-        <w:t>，</w:t>
-      </w:r>
-      <w:r>
-        <w:rPr>
-          <w:rFonts w:hint="eastAsia"/>
-          <w:szCs w:val="24"/>
-        </w:rPr>
-        <w:t>在本质上是一个二分类问题</w:t>
-      </w:r>
-      <w:r>
-        <w:rPr>
-          <w:rFonts w:hint="eastAsia"/>
-          <w:szCs w:val="24"/>
-        </w:rPr>
-        <w:t>。</w:t>
-      </w:r>
-      <w:r>
-        <w:rPr>
-          <w:rFonts w:hint="eastAsia"/>
-          <w:szCs w:val="24"/>
-        </w:rPr>
-        <w:t>而</w:t>
-      </w:r>
-      <w:r>
-        <w:rPr>
-          <w:rFonts w:hint="eastAsia"/>
-          <w:szCs w:val="24"/>
-        </w:rPr>
-        <w:t>支持</w:t>
-      </w:r>
-      <w:proofErr w:type="gramStart"/>
-      <w:r>
-        <w:rPr>
-          <w:rFonts w:hint="eastAsia"/>
-          <w:szCs w:val="24"/>
-        </w:rPr>
-        <w:t>向量机算法</w:t>
-      </w:r>
-      <w:proofErr w:type="gramEnd"/>
-      <w:r>
-        <w:rPr>
-          <w:rFonts w:hint="eastAsia"/>
-          <w:szCs w:val="24"/>
-        </w:rPr>
-        <w:t>（</w:t>
-      </w:r>
-      <w:r>
-        <w:rPr>
-          <w:rFonts w:hint="eastAsia"/>
-          <w:szCs w:val="24"/>
-        </w:rPr>
-        <w:t>SVM</w:t>
-      </w:r>
-      <w:r>
-        <w:rPr>
-          <w:rFonts w:hint="eastAsia"/>
-          <w:szCs w:val="24"/>
-        </w:rPr>
-        <w:t>）</w:t>
-      </w:r>
-      <w:r>
-        <w:rPr>
-          <w:rFonts w:hint="eastAsia"/>
-          <w:szCs w:val="24"/>
-        </w:rPr>
-        <w:t>优势在于对</w:t>
-      </w:r>
-      <w:r>
-        <w:rPr>
-          <w:rFonts w:hint="eastAsia"/>
-          <w:szCs w:val="24"/>
-        </w:rPr>
-        <w:t>问题</w:t>
-      </w:r>
-      <w:r>
-        <w:rPr>
-          <w:rFonts w:hint="eastAsia"/>
-          <w:szCs w:val="24"/>
-        </w:rPr>
-        <w:t>进行二分类，又因为最近邻</w:t>
-      </w:r>
-      <w:r>
-        <w:rPr>
-          <w:rFonts w:hint="eastAsia"/>
-          <w:szCs w:val="24"/>
-        </w:rPr>
-        <w:t>算法（</w:t>
-      </w:r>
-      <w:r>
-        <w:rPr>
-          <w:rFonts w:hint="eastAsia"/>
-          <w:szCs w:val="24"/>
-        </w:rPr>
-        <w:t>KNN</w:t>
-      </w:r>
-      <w:r>
-        <w:rPr>
-          <w:rFonts w:hint="eastAsia"/>
-          <w:szCs w:val="24"/>
-        </w:rPr>
-        <w:t>）</w:t>
-      </w:r>
-      <w:r>
-        <w:rPr>
-          <w:rFonts w:hint="eastAsia"/>
-          <w:szCs w:val="24"/>
-        </w:rPr>
-        <w:t>运算</w:t>
-      </w:r>
-      <w:r>
-        <w:rPr>
-          <w:rFonts w:hint="eastAsia"/>
-          <w:szCs w:val="24"/>
-        </w:rPr>
-        <w:t>效率较</w:t>
-      </w:r>
-      <w:r>
-        <w:rPr>
-          <w:rFonts w:hint="eastAsia"/>
-          <w:szCs w:val="24"/>
-        </w:rPr>
-        <w:t>快和能有效的</w:t>
-      </w:r>
-      <w:r>
-        <w:rPr>
-          <w:rFonts w:hint="eastAsia"/>
-          <w:szCs w:val="24"/>
-        </w:rPr>
-        <w:t>做</w:t>
-      </w:r>
-      <w:proofErr w:type="gramStart"/>
-      <w:r>
-        <w:rPr>
-          <w:rFonts w:hint="eastAsia"/>
-          <w:szCs w:val="24"/>
-        </w:rPr>
-        <w:t>拒识判断</w:t>
-      </w:r>
-      <w:proofErr w:type="gramEnd"/>
-      <w:r>
-        <w:rPr>
-          <w:rFonts w:hint="eastAsia"/>
-          <w:szCs w:val="24"/>
-        </w:rPr>
-        <w:t>的优点，因此本文选用最近邻</w:t>
-      </w:r>
-      <w:r>
-        <w:rPr>
-          <w:rFonts w:hint="eastAsia"/>
-          <w:szCs w:val="24"/>
-        </w:rPr>
-        <w:t>算法</w:t>
-      </w:r>
-      <w:r>
-        <w:rPr>
-          <w:rFonts w:hint="eastAsia"/>
-          <w:szCs w:val="24"/>
-        </w:rPr>
-        <w:t>和支持</w:t>
-      </w:r>
-      <w:proofErr w:type="gramStart"/>
-      <w:r>
-        <w:rPr>
-          <w:rFonts w:hint="eastAsia"/>
-          <w:szCs w:val="24"/>
-        </w:rPr>
-        <w:t>向量机</w:t>
-      </w:r>
-      <w:r>
-        <w:rPr>
-          <w:rFonts w:hint="eastAsia"/>
-          <w:szCs w:val="24"/>
-        </w:rPr>
-        <w:t>算法</w:t>
-      </w:r>
-      <w:proofErr w:type="gramEnd"/>
-      <w:r>
-        <w:rPr>
-          <w:rFonts w:hint="eastAsia"/>
-          <w:szCs w:val="24"/>
-        </w:rPr>
-        <w:t>相结合的分类</w:t>
-      </w:r>
-      <w:r>
-        <w:rPr>
-          <w:rFonts w:hint="eastAsia"/>
-          <w:szCs w:val="24"/>
-        </w:rPr>
-        <w:t>器进行人脸</w:t>
-      </w:r>
-      <w:r>
-        <w:rPr>
-          <w:rFonts w:hint="eastAsia"/>
-          <w:szCs w:val="24"/>
-        </w:rPr>
-        <w:t>身份认证</w:t>
-      </w:r>
-      <w:r>
-        <w:rPr>
-          <w:rFonts w:hint="eastAsia"/>
-          <w:szCs w:val="24"/>
-        </w:rPr>
-        <w:t>。该算法</w:t>
-      </w:r>
-      <w:r>
-        <w:rPr>
-          <w:rFonts w:hint="eastAsia"/>
-          <w:szCs w:val="24"/>
-        </w:rPr>
-        <w:t>首先</w:t>
-      </w:r>
-      <w:r>
-        <w:rPr>
-          <w:rFonts w:hint="eastAsia"/>
-          <w:szCs w:val="24"/>
-        </w:rPr>
-        <w:t>使用最近邻算法进行第一次分类，</w:t>
-      </w:r>
-      <w:r>
-        <w:rPr>
-          <w:rFonts w:hint="eastAsia"/>
-          <w:szCs w:val="24"/>
-        </w:rPr>
-        <w:t>并设定一个阈值，</w:t>
-      </w:r>
-      <w:r>
-        <w:rPr>
-          <w:rFonts w:hint="eastAsia"/>
-          <w:szCs w:val="24"/>
-        </w:rPr>
-        <w:t>若</w:t>
-      </w:r>
-      <w:r>
-        <w:rPr>
-          <w:rFonts w:hint="eastAsia"/>
-          <w:szCs w:val="24"/>
-        </w:rPr>
-        <w:t>分类结果大于设定的</w:t>
-      </w:r>
-      <w:r>
-        <w:rPr>
-          <w:rFonts w:hint="eastAsia"/>
-          <w:szCs w:val="24"/>
-        </w:rPr>
-        <w:t>阈值</w:t>
-      </w:r>
-      <w:r>
-        <w:rPr>
-          <w:rFonts w:hint="eastAsia"/>
-          <w:szCs w:val="24"/>
-        </w:rPr>
-        <w:t>，</w:t>
-      </w:r>
-      <w:proofErr w:type="gramStart"/>
-      <w:r>
-        <w:rPr>
-          <w:rFonts w:hint="eastAsia"/>
-          <w:szCs w:val="24"/>
-        </w:rPr>
-        <w:t>则拒识</w:t>
-      </w:r>
-      <w:proofErr w:type="gramEnd"/>
-      <w:r>
-        <w:rPr>
-          <w:rFonts w:hint="eastAsia"/>
-          <w:szCs w:val="24"/>
-        </w:rPr>
-        <w:t>；若分类结果小于等于设定的阈值，</w:t>
-      </w:r>
-      <w:r>
-        <w:rPr>
-          <w:rFonts w:hint="eastAsia"/>
-          <w:szCs w:val="24"/>
-        </w:rPr>
-        <w:t>则</w:t>
-      </w:r>
-      <w:r>
-        <w:rPr>
-          <w:rFonts w:hint="eastAsia"/>
-          <w:szCs w:val="24"/>
-        </w:rPr>
-        <w:t>再</w:t>
-      </w:r>
-      <w:r>
-        <w:rPr>
-          <w:rFonts w:hint="eastAsia"/>
-          <w:szCs w:val="24"/>
-        </w:rPr>
-        <w:t>用支持</w:t>
-      </w:r>
-      <w:proofErr w:type="gramStart"/>
-      <w:r>
-        <w:rPr>
-          <w:rFonts w:hint="eastAsia"/>
-          <w:szCs w:val="24"/>
-        </w:rPr>
-        <w:t>向量机</w:t>
-      </w:r>
-      <w:proofErr w:type="gramEnd"/>
-      <w:r>
-        <w:rPr>
-          <w:rFonts w:hint="eastAsia"/>
-          <w:szCs w:val="24"/>
-        </w:rPr>
-        <w:t>分类器进行精确</w:t>
-      </w:r>
-      <w:r>
-        <w:rPr>
-          <w:rFonts w:hint="eastAsia"/>
-          <w:szCs w:val="24"/>
-        </w:rPr>
-        <w:t>判断。</w:t>
-      </w:r>
-      <w:r>
-        <w:rPr>
-          <w:rFonts w:hint="eastAsia"/>
-          <w:szCs w:val="24"/>
-        </w:rPr>
-        <w:t>实验</w:t>
-      </w:r>
-      <w:r>
-        <w:rPr>
-          <w:rFonts w:hint="eastAsia"/>
-          <w:szCs w:val="24"/>
-        </w:rPr>
-        <w:t>测试</w:t>
-      </w:r>
-      <w:r>
-        <w:rPr>
-          <w:rFonts w:hint="eastAsia"/>
-          <w:szCs w:val="24"/>
-        </w:rPr>
-        <w:t>了</w:t>
-      </w:r>
-      <w:r>
-        <w:rPr>
-          <w:rFonts w:hint="eastAsia"/>
-          <w:szCs w:val="24"/>
-        </w:rPr>
-        <w:t>本文提出的分类器</w:t>
-      </w:r>
-      <w:r>
-        <w:rPr>
-          <w:rFonts w:hint="eastAsia"/>
-          <w:szCs w:val="24"/>
-        </w:rPr>
-        <w:t>比单独使用</w:t>
-      </w:r>
-      <w:r>
-        <w:rPr>
-          <w:rFonts w:hint="eastAsia"/>
-          <w:szCs w:val="24"/>
-        </w:rPr>
-        <w:t>支持</w:t>
-      </w:r>
-      <w:proofErr w:type="gramStart"/>
-      <w:r>
-        <w:rPr>
-          <w:rFonts w:hint="eastAsia"/>
-          <w:szCs w:val="24"/>
-        </w:rPr>
-        <w:t>向量机</w:t>
-      </w:r>
-      <w:r>
-        <w:rPr>
-          <w:rFonts w:hint="eastAsia"/>
-          <w:szCs w:val="24"/>
-        </w:rPr>
-        <w:t>算法</w:t>
-      </w:r>
-      <w:proofErr w:type="gramEnd"/>
-      <w:r>
-        <w:rPr>
-          <w:rFonts w:hint="eastAsia"/>
-          <w:szCs w:val="24"/>
-        </w:rPr>
-        <w:t>（</w:t>
-      </w:r>
-      <w:r>
-        <w:rPr>
-          <w:rFonts w:hint="eastAsia"/>
-          <w:szCs w:val="24"/>
-        </w:rPr>
-        <w:t>SVM</w:t>
-      </w:r>
-      <w:r>
-        <w:rPr>
-          <w:rFonts w:hint="eastAsia"/>
-          <w:szCs w:val="24"/>
-        </w:rPr>
-        <w:t>）在人脸身份认证过</w:t>
-      </w:r>
-      <w:r>
-        <w:rPr>
-          <w:rFonts w:hint="eastAsia"/>
-          <w:szCs w:val="24"/>
-        </w:rPr>
-        <w:lastRenderedPageBreak/>
-        <w:t>程中准确率和效率都高。</w:t>
-      </w:r>
-    </w:p>
-    <w:p>
-      <w:pPr>
-        <w:snapToGrid w:val="0"/>
-        <w:ind w:firstLine="425"/>
-        <w:rPr>
-          <w:szCs w:val="24"/>
-        </w:rPr>
-      </w:pPr>
-      <w:r>
-        <w:rPr>
-          <w:szCs w:val="24"/>
-        </w:rPr>
-        <w:t>五</w:t>
-      </w:r>
-      <w:r>
-        <w:rPr>
-          <w:rFonts w:hint="eastAsia"/>
-          <w:szCs w:val="24"/>
-        </w:rPr>
-        <w:t>、</w:t>
-      </w:r>
-      <w:r>
-        <w:rPr>
-          <w:rFonts w:hint="eastAsia"/>
-          <w:szCs w:val="24"/>
-        </w:rPr>
-        <w:t>进行了人脸识别</w:t>
-      </w:r>
-      <w:r>
-        <w:rPr>
-          <w:rFonts w:hint="eastAsia"/>
-          <w:szCs w:val="24"/>
-        </w:rPr>
-        <w:t>身份认证</w:t>
-      </w:r>
-      <w:r>
-        <w:rPr>
-          <w:rFonts w:hint="eastAsia"/>
-          <w:szCs w:val="24"/>
-        </w:rPr>
-        <w:t>系统设计与实现。</w:t>
-      </w:r>
-      <w:r>
-        <w:rPr>
-          <w:rFonts w:hint="eastAsia"/>
-          <w:szCs w:val="24"/>
-        </w:rPr>
-        <w:t>首先分析系统需求</w:t>
-      </w:r>
-      <w:r>
-        <w:rPr>
-          <w:rFonts w:hint="eastAsia"/>
-          <w:szCs w:val="24"/>
-        </w:rPr>
-        <w:t>，然后</w:t>
-      </w:r>
-      <w:r>
-        <w:rPr>
-          <w:rFonts w:hint="eastAsia"/>
-          <w:szCs w:val="24"/>
-        </w:rPr>
-        <w:t>在</w:t>
-      </w:r>
-      <w:r>
-        <w:rPr>
-          <w:rFonts w:hint="eastAsia"/>
-          <w:szCs w:val="24"/>
-        </w:rPr>
-        <w:t>结合</w:t>
-      </w:r>
-      <w:r>
-        <w:rPr>
-          <w:rFonts w:hint="eastAsia"/>
-          <w:szCs w:val="24"/>
-        </w:rPr>
-        <w:t>Android</w:t>
-      </w:r>
-      <w:r>
-        <w:rPr>
-          <w:rFonts w:hint="eastAsia"/>
-          <w:szCs w:val="24"/>
-        </w:rPr>
-        <w:t>平</w:t>
-      </w:r>
-      <w:r>
-        <w:rPr>
-          <w:rFonts w:hint="eastAsia"/>
-          <w:szCs w:val="24"/>
-        </w:rPr>
-        <w:t>台</w:t>
-      </w:r>
-      <w:r>
-        <w:rPr>
-          <w:rFonts w:hint="eastAsia"/>
-          <w:szCs w:val="24"/>
-        </w:rPr>
-        <w:t>的</w:t>
-      </w:r>
-      <w:r>
-        <w:rPr>
-          <w:rFonts w:hint="eastAsia"/>
-          <w:szCs w:val="24"/>
-        </w:rPr>
-        <w:t>特性，对系统进行</w:t>
-      </w:r>
-      <w:r>
-        <w:rPr>
-          <w:rFonts w:hint="eastAsia"/>
-          <w:szCs w:val="24"/>
-        </w:rPr>
-        <w:t>模块</w:t>
-      </w:r>
-      <w:r>
-        <w:rPr>
-          <w:rFonts w:hint="eastAsia"/>
-          <w:szCs w:val="24"/>
-        </w:rPr>
-        <w:t>设计与实现。在</w:t>
-      </w:r>
-      <w:r>
-        <w:rPr>
-          <w:rFonts w:hint="eastAsia"/>
-          <w:szCs w:val="24"/>
-        </w:rPr>
-        <w:t>Android</w:t>
-      </w:r>
-      <w:r>
-        <w:rPr>
-          <w:rFonts w:hint="eastAsia"/>
-          <w:szCs w:val="24"/>
-        </w:rPr>
-        <w:t>平台上完成了系统框架的</w:t>
-      </w:r>
-      <w:r>
-        <w:rPr>
-          <w:rFonts w:hint="eastAsia"/>
-          <w:szCs w:val="24"/>
-        </w:rPr>
-        <w:t>搭建，</w:t>
-      </w:r>
-      <w:r>
-        <w:rPr>
-          <w:rFonts w:hint="eastAsia"/>
-          <w:szCs w:val="24"/>
-        </w:rPr>
-        <w:t>先用</w:t>
-      </w:r>
-      <w:r>
-        <w:rPr>
-          <w:rFonts w:hint="eastAsia"/>
-          <w:szCs w:val="24"/>
-        </w:rPr>
-        <w:t>C++</w:t>
-      </w:r>
-      <w:r>
-        <w:rPr>
-          <w:rFonts w:hint="eastAsia"/>
-          <w:szCs w:val="24"/>
-        </w:rPr>
-        <w:t>编写了图像预处理，人脸检测和识别的核心代码，然后使用</w:t>
-      </w:r>
-      <w:r>
-        <w:rPr>
-          <w:rFonts w:hint="eastAsia"/>
-          <w:szCs w:val="24"/>
-        </w:rPr>
-        <w:t>NDK</w:t>
-      </w:r>
-      <w:r>
-        <w:rPr>
-          <w:rFonts w:hint="eastAsia"/>
-          <w:szCs w:val="24"/>
-        </w:rPr>
-        <w:t>编译成</w:t>
-      </w:r>
-      <w:r>
-        <w:rPr>
-          <w:rFonts w:hint="eastAsia"/>
-          <w:szCs w:val="24"/>
-        </w:rPr>
-        <w:t>Android</w:t>
-      </w:r>
-      <w:r>
-        <w:rPr>
-          <w:rFonts w:hint="eastAsia"/>
-          <w:szCs w:val="24"/>
-        </w:rPr>
-        <w:t>平台下的二进制文件，</w:t>
-      </w:r>
-      <w:r>
-        <w:rPr>
-          <w:rFonts w:hint="eastAsia"/>
-          <w:szCs w:val="24"/>
-        </w:rPr>
-        <w:t>并用</w:t>
-      </w:r>
-      <w:r>
-        <w:rPr>
-          <w:rFonts w:hint="eastAsia"/>
-          <w:szCs w:val="24"/>
-        </w:rPr>
-        <w:t>Java</w:t>
-      </w:r>
-      <w:r>
-        <w:rPr>
-          <w:rFonts w:hint="eastAsia"/>
-          <w:szCs w:val="24"/>
-        </w:rPr>
-        <w:t>层调用这个核心的方法实现</w:t>
-      </w:r>
-      <w:r>
-        <w:rPr>
-          <w:rFonts w:hint="eastAsia"/>
-          <w:szCs w:val="24"/>
-        </w:rPr>
-        <w:t>核心</w:t>
-      </w:r>
-      <w:r>
-        <w:rPr>
-          <w:rFonts w:hint="eastAsia"/>
-          <w:szCs w:val="24"/>
-        </w:rPr>
-        <w:t>模块的</w:t>
-      </w:r>
-      <w:r>
-        <w:rPr>
-          <w:rFonts w:hint="eastAsia"/>
-          <w:szCs w:val="24"/>
-        </w:rPr>
-        <w:t>功能，供用户使用</w:t>
-      </w:r>
-      <w:r>
-        <w:rPr>
-          <w:rFonts w:hint="eastAsia"/>
-          <w:szCs w:val="24"/>
-        </w:rPr>
-        <w:t>。</w:t>
-      </w:r>
-    </w:p>
-    <w:p>
-      <w:pPr>
-        <w:pStyle w:val="ab"/>
-        <w:rPr>
-          <w:rStyle w:val="af1"/>
-          <w:rFonts w:ascii="黑体" w:hAnsi="黑体"/>
-          <w:b/>
-        </w:rPr>
-      </w:pPr>
-      <w:bookmarkStart w:id="29" w:name="_Toc511145102"/>
-      <w:r>
-        <w:rPr>
-          <w:rStyle w:val="af1"/>
-          <w:rFonts w:ascii="黑体" w:hAnsi="黑体" w:hint="eastAsia"/>
-          <w:b/>
-        </w:rPr>
-        <w:t>6.</w:t>
-      </w:r>
-      <w:r>
-        <w:rPr>
-          <w:rStyle w:val="af1"/>
-          <w:rFonts w:ascii="黑体" w:hAnsi="黑体"/>
-          <w:b/>
-        </w:rPr>
-        <w:t>2</w:t>
-      </w:r>
-      <w:r>
-        <w:rPr>
-          <w:rStyle w:val="af1"/>
-          <w:rFonts w:ascii="黑体" w:hAnsi="黑体" w:hint="eastAsia"/>
-          <w:b/>
-        </w:rPr>
-        <w:t>未来的</w:t>
-      </w:r>
-      <w:r>
-        <w:rPr>
-          <w:rStyle w:val="af1"/>
-          <w:rFonts w:ascii="黑体" w:hAnsi="黑体" w:hint="eastAsia"/>
-          <w:b/>
-        </w:rPr>
-        <w:t>展望</w:t>
-      </w:r>
-      <w:bookmarkEnd w:id="29"/>
-    </w:p>
-    <w:p>
-      <w:pPr>
-        <w:snapToGrid w:val="0"/>
-        <w:ind w:firstLine="425"/>
-        <w:rPr>
-          <w:szCs w:val="24"/>
-        </w:rPr>
-      </w:pPr>
-      <w:r>
-        <w:rPr>
-          <w:rFonts w:hint="eastAsia"/>
-          <w:szCs w:val="24"/>
-        </w:rPr>
-        <w:t>本文对人脸识</w:t>
-      </w:r>
-      <w:r>
-        <w:rPr>
-          <w:rFonts w:hint="eastAsia"/>
-          <w:szCs w:val="24"/>
-        </w:rPr>
-        <w:t>别相关的算法和</w:t>
-      </w:r>
-      <w:r>
-        <w:rPr>
-          <w:rFonts w:hint="eastAsia"/>
-          <w:szCs w:val="24"/>
-        </w:rPr>
-        <w:t>Android</w:t>
-      </w:r>
-      <w:r>
-        <w:rPr>
-          <w:rFonts w:hint="eastAsia"/>
-          <w:szCs w:val="24"/>
-        </w:rPr>
-        <w:t>系统进行了大量的文献的阅读和仿真</w:t>
-      </w:r>
-      <w:r>
-        <w:rPr>
-          <w:rFonts w:hint="eastAsia"/>
-          <w:szCs w:val="24"/>
-        </w:rPr>
-        <w:t>实验，但是</w:t>
-      </w:r>
-      <w:r>
-        <w:rPr>
-          <w:rFonts w:hint="eastAsia"/>
-          <w:szCs w:val="24"/>
-        </w:rPr>
-        <w:t>由于作者水平有限，仍然有很多不足，本文的不足以及下一步工作主</w:t>
-      </w:r>
-      <w:r>
-        <w:rPr>
-          <w:rFonts w:hint="eastAsia"/>
-          <w:szCs w:val="24"/>
-        </w:rPr>
-        <w:t>要有</w:t>
-      </w:r>
-      <w:r>
-        <w:rPr>
-          <w:rFonts w:hint="eastAsia"/>
-          <w:szCs w:val="24"/>
-        </w:rPr>
-        <w:t>以</w:t>
-      </w:r>
-      <w:r>
-        <w:rPr>
-          <w:rFonts w:hint="eastAsia"/>
-          <w:szCs w:val="24"/>
-        </w:rPr>
-        <w:t>下几个方面：</w:t>
-      </w:r>
-    </w:p>
-    <w:p>
-      <w:pPr>
-        <w:snapToGrid w:val="0"/>
-        <w:ind w:firstLine="425"/>
-        <w:rPr>
-          <w:szCs w:val="24"/>
-        </w:rPr>
-      </w:pPr>
-      <w:r>
-        <w:rPr>
-          <w:rFonts w:hint="eastAsia"/>
-          <w:szCs w:val="24"/>
-        </w:rPr>
-        <w:t>一、随</w:t>
-      </w:r>
-      <w:r>
-        <w:rPr>
-          <w:rFonts w:hint="eastAsia"/>
-          <w:szCs w:val="24"/>
-        </w:rPr>
-        <w:t>着近几年移动端硬件的持续升级，手机的硬件性能已经相当高，但是</w:t>
-      </w:r>
-      <w:r>
-        <w:rPr>
-          <w:rFonts w:hint="eastAsia"/>
-          <w:szCs w:val="24"/>
-        </w:rPr>
-        <w:t>相对</w:t>
-      </w:r>
-      <w:r>
-        <w:rPr>
-          <w:rFonts w:hint="eastAsia"/>
-          <w:szCs w:val="24"/>
-        </w:rPr>
-        <w:t>P</w:t>
-      </w:r>
-      <w:r>
-        <w:rPr>
-          <w:szCs w:val="24"/>
-        </w:rPr>
-        <w:t>C</w:t>
-      </w:r>
-      <w:r>
-        <w:rPr>
-          <w:rFonts w:hint="eastAsia"/>
-          <w:szCs w:val="24"/>
-        </w:rPr>
-        <w:t>端</w:t>
-      </w:r>
-      <w:r>
-        <w:rPr>
-          <w:rFonts w:hint="eastAsia"/>
-          <w:szCs w:val="24"/>
-        </w:rPr>
-        <w:t>来说，还是非常的不足，识别速度相对</w:t>
-      </w:r>
-      <w:r>
-        <w:rPr>
-          <w:rFonts w:hint="eastAsia"/>
-          <w:szCs w:val="24"/>
-        </w:rPr>
-        <w:t>PC</w:t>
-      </w:r>
-      <w:proofErr w:type="gramStart"/>
-      <w:r>
-        <w:rPr>
-          <w:rFonts w:hint="eastAsia"/>
-          <w:szCs w:val="24"/>
-        </w:rPr>
-        <w:t>端还是</w:t>
-      </w:r>
-      <w:proofErr w:type="gramEnd"/>
-      <w:r>
-        <w:rPr>
-          <w:rFonts w:hint="eastAsia"/>
-          <w:szCs w:val="24"/>
-        </w:rPr>
-        <w:t>相对较慢，对于数</w:t>
-      </w:r>
-      <w:r>
-        <w:rPr>
-          <w:rFonts w:hint="eastAsia"/>
-          <w:szCs w:val="24"/>
-        </w:rPr>
-        <w:t>据库非常</w:t>
-      </w:r>
-      <w:r>
-        <w:rPr>
-          <w:rFonts w:hint="eastAsia"/>
-          <w:szCs w:val="24"/>
-        </w:rPr>
-        <w:t>大以及算法比较复杂的情况比较难保证实时性的需求。</w:t>
-      </w:r>
-    </w:p>
-    <w:p>
-      <w:pPr>
-        <w:snapToGrid w:val="0"/>
-        <w:ind w:firstLine="425"/>
-        <w:rPr>
-          <w:szCs w:val="24"/>
-        </w:rPr>
-      </w:pPr>
-      <w:r>
-        <w:rPr>
-          <w:rFonts w:hint="eastAsia"/>
-          <w:szCs w:val="24"/>
-        </w:rPr>
-        <w:t>二、光</w:t>
-      </w:r>
-      <w:r>
-        <w:rPr>
-          <w:rFonts w:hint="eastAsia"/>
-          <w:szCs w:val="24"/>
-        </w:rPr>
-        <w:t>照一直是人脸识别一个难题，虽然本文对图像进行了预处理提高了图</w:t>
-      </w:r>
-      <w:r>
-        <w:rPr>
-          <w:rFonts w:hint="eastAsia"/>
-          <w:szCs w:val="24"/>
-        </w:rPr>
-        <w:t>像对于光照问题的鲁棒性，但是仍然难</w:t>
-      </w:r>
-      <w:r>
-        <w:rPr>
-          <w:rFonts w:hint="eastAsia"/>
-          <w:szCs w:val="24"/>
-        </w:rPr>
-        <w:t>以</w:t>
-      </w:r>
-      <w:r>
-        <w:rPr>
-          <w:rFonts w:hint="eastAsia"/>
-          <w:szCs w:val="24"/>
-        </w:rPr>
-        <w:t>满足实际应用中</w:t>
-      </w:r>
-      <w:r>
-        <w:rPr>
-          <w:rFonts w:hint="eastAsia"/>
-          <w:szCs w:val="24"/>
-        </w:rPr>
-        <w:t>的离要求，在后续的工</w:t>
-      </w:r>
-      <w:r>
-        <w:rPr>
-          <w:rFonts w:hint="eastAsia"/>
-          <w:szCs w:val="24"/>
-        </w:rPr>
-        <w:t>作中，需要研究一些对光照鲁棒性较好的算法并对其进行改进。</w:t>
-      </w:r>
-    </w:p>
-    <w:p>
-      <w:pPr>
-        <w:snapToGrid w:val="0"/>
-        <w:ind w:firstLine="425"/>
-        <w:rPr>
-          <w:szCs w:val="24"/>
-        </w:rPr>
-      </w:pPr>
-    </w:p>
-    <w:p>
-      <w:pPr>
-        <w:widowControl/>
-        <w:spacing w:line="240" w:lineRule="auto"/>
-        <w:jc w:val="left"/>
-        <w:rPr>
-          <w:szCs w:val="24"/>
-        </w:rPr>
-      </w:pPr>
-      <w:r>
-        <w:rPr>
-          <w:szCs w:val="24"/>
-        </w:rPr>
-        <w:br w:type="page"/>
-      </w:r>
-    </w:p>
-    <w:p>
-      <w:pPr>
-        <w:pStyle w:val="1"/>
-        <w:jc w:val="center"/>
         <w:sectPr>
           <w:headerReference w:type="default" r:id="rId68"/>
           <w:pgSz w:w="11906" w:h="16838"/>
@@ -61358,18 +59131,703 @@
           <w:docGrid w:type="linesAndChars" w:linePitch="312"/>
         </w:sectPr>
       </w:pPr>
-      <w:bookmarkStart w:id="30" w:name="_Toc15781"/>
     </w:p>
     <w:p>
       <w:pPr>
         <w:pStyle w:val="1"/>
+      </w:pPr>
+      <w:bookmarkStart w:id="61" w:name="_Toc511404063"/>
+      <w:r>
+        <w:lastRenderedPageBreak/>
+        <w:t>6</w:t>
+      </w:r>
+      <w:r>
+        <w:rPr>
+          <w:rFonts w:hint="eastAsia"/>
+        </w:rPr>
+        <w:t xml:space="preserve">  </w:t>
+      </w:r>
+      <w:r>
+        <w:rPr>
+          <w:rFonts w:hint="eastAsia"/>
+        </w:rPr>
+        <w:t>总结与展望</w:t>
+      </w:r>
+      <w:bookmarkEnd w:id="61"/>
+    </w:p>
+    <w:p>
+      <w:pPr>
+        <w:pStyle w:val="2"/>
+        <w:rPr>
+          <w:rStyle w:val="af1"/>
+          <w:rFonts w:ascii="黑体" w:hAnsi="黑体"/>
+          <w:b/>
+        </w:rPr>
+      </w:pPr>
+      <w:bookmarkStart w:id="62" w:name="_Toc511404064"/>
+      <w:r>
+        <w:rPr>
+          <w:rStyle w:val="af1"/>
+          <w:rFonts w:ascii="黑体" w:hAnsi="黑体" w:hint="eastAsia"/>
+          <w:b/>
+        </w:rPr>
+        <w:t>6.</w:t>
+      </w:r>
+      <w:r>
+        <w:rPr>
+          <w:rStyle w:val="af1"/>
+          <w:rFonts w:ascii="黑体" w:hAnsi="黑体"/>
+          <w:b/>
+        </w:rPr>
+        <w:t>1</w:t>
+      </w:r>
+      <w:bookmarkEnd w:id="62"/>
+      <w:r>
+        <w:rPr>
+          <w:rStyle w:val="af1"/>
+          <w:rFonts w:ascii="黑体" w:hAnsi="黑体" w:hint="eastAsia"/>
+          <w:b/>
+        </w:rPr>
+        <w:t>总结</w:t>
+      </w:r>
+    </w:p>
+    <w:p>
+      <w:pPr>
+        <w:rPr>
+          <w:rFonts w:hint="eastAsia"/>
+        </w:rPr>
+      </w:pPr>
+      <w:r>
+        <w:tab/>
+      </w:r>
+      <w:r>
+        <w:t>随着移动互联网与人工智能技术的发展</w:t>
+      </w:r>
+      <w:r>
+        <w:rPr>
+          <w:rFonts w:hint="eastAsia"/>
+        </w:rPr>
+        <w:t>，</w:t>
+      </w:r>
+      <w:r>
+        <w:t>基于个人特征的生物识别技术代替传统的身份验证方式已经是大势所趋</w:t>
+      </w:r>
+      <w:r>
+        <w:rPr>
+          <w:rFonts w:hint="eastAsia"/>
+        </w:rPr>
+        <w:t>。而人脸识别是生物识别技术的一个重要组成部分，拥有其他生物识别技术没有的独特优势。因此移动手机端下人脸识别的研究具有十分重要和深远的意义。本文针对</w:t>
+      </w:r>
+      <w:r>
+        <w:rPr>
+          <w:rFonts w:hint="eastAsia"/>
+        </w:rPr>
+        <w:t>Android</w:t>
+      </w:r>
+      <w:r>
+        <w:rPr>
+          <w:rFonts w:hint="eastAsia"/>
+        </w:rPr>
+        <w:t>平台下基于人脸识别的身份验证系统主要做了如下工作。</w:t>
+      </w:r>
+    </w:p>
+    <w:p>
+      <w:pPr>
+        <w:snapToGrid w:val="0"/>
+        <w:ind w:firstLine="425"/>
+        <w:rPr>
+          <w:color w:val="FF0000"/>
+          <w:szCs w:val="24"/>
+        </w:rPr>
+      </w:pPr>
+      <w:r>
+        <w:rPr>
+          <w:rFonts w:hint="eastAsia"/>
+          <w:color w:val="FF0000"/>
+          <w:szCs w:val="24"/>
+        </w:rPr>
+        <w:t>一、分析了本文课题的研究背景及意义</w:t>
+      </w:r>
+      <w:r>
+        <w:rPr>
+          <w:rFonts w:hint="eastAsia"/>
+          <w:color w:val="FF0000"/>
+          <w:szCs w:val="24"/>
+        </w:rPr>
+        <w:t>，</w:t>
+      </w:r>
+      <w:r>
+        <w:rPr>
+          <w:rFonts w:hint="eastAsia"/>
+          <w:color w:val="FF0000"/>
+          <w:szCs w:val="24"/>
+        </w:rPr>
+        <w:t>综述人脸检测和识别技术的研究背景与意义，国内外研究现状，包括人脸检测技术研究现状、特征提取技术研究现状、人脸识别技术研究现状，介绍了人脸识别过程各个环节的研究现状及相关算法，引出本课题研究内容。</w:t>
+      </w:r>
+    </w:p>
+    <w:p>
+      <w:pPr>
+        <w:snapToGrid w:val="0"/>
+        <w:ind w:firstLine="425"/>
+        <w:rPr>
+          <w:color w:val="FF0000"/>
+          <w:szCs w:val="24"/>
+        </w:rPr>
+      </w:pPr>
+      <w:r>
+        <w:rPr>
+          <w:rFonts w:hint="eastAsia"/>
+        </w:rPr>
+        <w:t>二、</w:t>
+      </w:r>
+      <w:r>
+        <w:rPr>
+          <w:rFonts w:hint="eastAsia"/>
+        </w:rPr>
+        <w:t>针对</w:t>
+      </w:r>
+      <w:r>
+        <w:rPr>
+          <w:rFonts w:hint="eastAsia"/>
+        </w:rPr>
+        <w:t>图像预处理</w:t>
+      </w:r>
+      <w:r>
+        <w:rPr>
+          <w:rFonts w:hint="eastAsia"/>
+        </w:rPr>
+        <w:t>介绍了三部分内容</w:t>
+      </w:r>
+      <w:r>
+        <w:rPr>
+          <w:rFonts w:hint="eastAsia"/>
+        </w:rPr>
+        <w:t>。</w:t>
+      </w:r>
+      <w:r>
+        <w:rPr>
+          <w:rFonts w:hint="eastAsia"/>
+        </w:rPr>
+        <w:t>首先，对采集的图像进行灰度归一化的操作，</w:t>
+      </w:r>
+      <w:r>
+        <w:rPr>
+          <w:rFonts w:hint="eastAsia"/>
+          <w:szCs w:val="24"/>
+        </w:rPr>
+        <w:t>增强图像对比度，使图像的关键部分更清晰，让不同成像条件下拍摄的同一个人的图像保持一致。</w:t>
+      </w:r>
+      <w:r>
+        <w:rPr>
+          <w:rFonts w:hint="eastAsia"/>
+          <w:szCs w:val="24"/>
+        </w:rPr>
+        <w:t>然后，对于灰度后的图像进行了</w:t>
+      </w:r>
+      <w:r>
+        <w:rPr>
+          <w:rFonts w:hint="eastAsia"/>
+        </w:rPr>
+        <w:t>直方图均衡化</w:t>
+      </w:r>
+      <w:r>
+        <w:rPr>
+          <w:rFonts w:hint="eastAsia"/>
+        </w:rPr>
+        <w:t>的操作，其作用</w:t>
+      </w:r>
+      <w:r>
+        <w:t>是对图像中像素个数多的灰度级进行展宽，而对图像中像素个数少的灰度进行压缩，从而扩展像元取值的动态范围，提高了对比度和灰度色调的变化，使图像更加清晰。</w:t>
+      </w:r>
+      <w:r>
+        <w:t>最后一步预处理工作是对图像进行滤波操作</w:t>
+      </w:r>
+      <w:r>
+        <w:rPr>
+          <w:rFonts w:hint="eastAsia"/>
+        </w:rPr>
+        <w:t>，消除</w:t>
+      </w:r>
+      <w:r>
+        <w:rPr>
+          <w:rFonts w:hint="eastAsia"/>
+        </w:rPr>
+        <w:t>噪点</w:t>
+      </w:r>
+      <w:r>
+        <w:rPr>
+          <w:rFonts w:hint="eastAsia"/>
+        </w:rPr>
+        <w:t>。</w:t>
+      </w:r>
+    </w:p>
+    <w:p>
+      <w:pPr>
+        <w:ind w:firstLine="425"/>
+      </w:pPr>
+      <w:r>
+        <w:rPr>
+          <w:rFonts w:hint="eastAsia"/>
+        </w:rPr>
+        <w:t>三、</w:t>
+      </w:r>
+      <w:r>
+        <w:rPr>
+          <w:rFonts w:hint="eastAsia"/>
+        </w:rPr>
+        <w:t>针对人脸检测与识别</w:t>
+      </w:r>
+      <w:r>
+        <w:rPr>
+          <w:rFonts w:hint="eastAsia"/>
+        </w:rPr>
+        <w:t>介绍了三部分内容，一是基于</w:t>
+      </w:r>
+      <w:r>
+        <w:rPr>
+          <w:rFonts w:hint="eastAsia"/>
+        </w:rPr>
+        <w:t>Adaboost</w:t>
+      </w:r>
+      <w:r>
+        <w:rPr>
+          <w:rFonts w:hint="eastAsia"/>
+        </w:rPr>
+        <w:t>的人脸检测算法；二是基于</w:t>
+      </w:r>
+      <w:r>
+        <w:rPr>
+          <w:rFonts w:hint="eastAsia"/>
+        </w:rPr>
+        <w:t>PCA</w:t>
+      </w:r>
+      <w:r>
+        <w:rPr>
+          <w:rFonts w:hint="eastAsia"/>
+        </w:rPr>
+        <w:t>的人脸特征提取算法；三是几种人脸识别的训练算法，通过分析，提出了一种最近邻与支持</w:t>
+      </w:r>
+      <w:proofErr w:type="gramStart"/>
+      <w:r>
+        <w:rPr>
+          <w:rFonts w:hint="eastAsia"/>
+        </w:rPr>
+        <w:t>向量机</w:t>
+      </w:r>
+      <w:proofErr w:type="gramEnd"/>
+      <w:r>
+        <w:rPr>
+          <w:rFonts w:hint="eastAsia"/>
+        </w:rPr>
+        <w:t>相结合的人脸识别算法，并通过实验证明了该算法的可行性。</w:t>
+      </w:r>
+    </w:p>
+    <w:p>
+      <w:pPr>
+        <w:ind w:firstLine="425"/>
+      </w:pPr>
+      <w:r>
+        <w:t>四</w:t>
+      </w:r>
+      <w:r>
+        <w:rPr>
+          <w:rFonts w:hint="eastAsia"/>
+        </w:rPr>
+        <w:t>、</w:t>
+      </w:r>
+      <w:r>
+        <w:t>概述了</w:t>
+      </w:r>
+      <w:r>
+        <w:t>Android</w:t>
+      </w:r>
+      <w:r>
+        <w:t>系统的发展历程以及</w:t>
+      </w:r>
+      <w:r>
+        <w:rPr>
+          <w:rFonts w:hint="eastAsia"/>
+        </w:rPr>
+        <w:t>基于</w:t>
+      </w:r>
+      <w:r>
+        <w:t>Android</w:t>
+      </w:r>
+      <w:r>
+        <w:rPr>
+          <w:rFonts w:hint="eastAsia"/>
+        </w:rPr>
+        <w:t>平台</w:t>
+      </w:r>
+      <w:r>
+        <w:t>开发的优势</w:t>
+      </w:r>
+      <w:r>
+        <w:rPr>
+          <w:rFonts w:hint="eastAsia"/>
+        </w:rPr>
+        <w:t>，</w:t>
+      </w:r>
+      <w:r>
+        <w:t>其次系统的介绍了</w:t>
+      </w:r>
+      <w:r>
+        <w:t>Android</w:t>
+      </w:r>
+      <w:r>
+        <w:t>系统开发的应用组件</w:t>
+      </w:r>
+      <w:r>
+        <w:rPr>
+          <w:rFonts w:hint="eastAsia"/>
+        </w:rPr>
+        <w:t>，</w:t>
+      </w:r>
+      <w:r>
+        <w:t>最后介绍了</w:t>
+      </w:r>
+      <w:r>
+        <w:t>Android</w:t>
+      </w:r>
+      <w:r>
+        <w:t>开发需要做的准备工作</w:t>
+      </w:r>
+      <w:r>
+        <w:rPr>
+          <w:rFonts w:hint="eastAsia"/>
+        </w:rPr>
+        <w:t>。</w:t>
+      </w:r>
+    </w:p>
+    <w:p>
+      <w:pPr>
+        <w:snapToGrid w:val="0"/>
+        <w:ind w:firstLine="425"/>
+        <w:rPr>
+          <w:szCs w:val="24"/>
+        </w:rPr>
+      </w:pPr>
+      <w:r>
+        <w:rPr>
+          <w:szCs w:val="24"/>
+        </w:rPr>
+        <w:t>五</w:t>
+      </w:r>
+      <w:r>
+        <w:rPr>
+          <w:rFonts w:hint="eastAsia"/>
+          <w:szCs w:val="24"/>
+        </w:rPr>
+        <w:t>、</w:t>
+      </w:r>
+      <w:bookmarkStart w:id="63" w:name="_Toc511404065"/>
+      <w:r>
+        <w:rPr>
+          <w:rFonts w:hint="eastAsia"/>
+          <w:szCs w:val="24"/>
+        </w:rPr>
+        <w:t>分析了整个系统的需求，并对这些需求进行</w:t>
+      </w:r>
+      <w:r>
+        <w:rPr>
+          <w:szCs w:val="24"/>
+        </w:rPr>
+        <w:t>了功能划分</w:t>
+      </w:r>
+      <w:r>
+        <w:rPr>
+          <w:rFonts w:hint="eastAsia"/>
+          <w:szCs w:val="24"/>
+        </w:rPr>
+        <w:t>，</w:t>
+      </w:r>
+      <w:r>
+        <w:rPr>
+          <w:szCs w:val="24"/>
+        </w:rPr>
+        <w:t>共</w:t>
+      </w:r>
+      <w:r>
+        <w:rPr>
+          <w:rStyle w:val="fontstyle21"/>
+          <w:rFonts w:asciiTheme="minorEastAsia" w:eastAsiaTheme="minorEastAsia" w:hAnsiTheme="minorEastAsia" w:cs="Microsoft JhengHei" w:hint="eastAsia"/>
+          <w:sz w:val="24"/>
+          <w:szCs w:val="24"/>
+        </w:rPr>
+        <w:t>分为</w:t>
+      </w:r>
+      <w:r>
+        <w:rPr>
+          <w:rStyle w:val="fontstyle21"/>
+          <w:sz w:val="24"/>
+          <w:szCs w:val="24"/>
+        </w:rPr>
+        <w:t>图像采集模块、</w:t>
+      </w:r>
+      <w:r>
+        <w:rPr>
+          <w:rStyle w:val="fontstyle21"/>
+          <w:rFonts w:ascii="宋体" w:hAnsi="宋体" w:cs="宋体" w:hint="eastAsia"/>
+          <w:sz w:val="24"/>
+          <w:szCs w:val="24"/>
+        </w:rPr>
+        <w:t>图像预处理模块、</w:t>
+      </w:r>
+      <w:r>
+        <w:rPr>
+          <w:rStyle w:val="fontstyle21"/>
+          <w:rFonts w:ascii="Microsoft JhengHei" w:eastAsia="Microsoft JhengHei" w:hAnsi="Microsoft JhengHei" w:cs="Microsoft JhengHei" w:hint="eastAsia"/>
+          <w:sz w:val="24"/>
+          <w:szCs w:val="24"/>
+        </w:rPr>
+        <w:t>⼈</w:t>
+      </w:r>
+      <w:r>
+        <w:rPr>
+          <w:rStyle w:val="fontstyle21"/>
+          <w:sz w:val="24"/>
+          <w:szCs w:val="24"/>
+        </w:rPr>
+        <w:t>脸检测模块</w:t>
+      </w:r>
+      <w:r>
+        <w:rPr>
+          <w:rStyle w:val="fontstyle21"/>
+          <w:sz w:val="24"/>
+          <w:szCs w:val="24"/>
+        </w:rPr>
+        <w:t>与</w:t>
+      </w:r>
+      <w:r>
+        <w:rPr>
+          <w:rStyle w:val="fontstyle21"/>
+          <w:rFonts w:ascii="Microsoft JhengHei" w:eastAsia="Microsoft JhengHei" w:hAnsi="Microsoft JhengHei" w:cs="Microsoft JhengHei" w:hint="eastAsia"/>
+          <w:sz w:val="24"/>
+          <w:szCs w:val="24"/>
+        </w:rPr>
+        <w:t>⼈</w:t>
+      </w:r>
+      <w:r>
+        <w:rPr>
+          <w:rStyle w:val="fontstyle21"/>
+          <w:rFonts w:ascii="宋体" w:hAnsi="宋体" w:cs="宋体" w:hint="eastAsia"/>
+          <w:sz w:val="24"/>
+          <w:szCs w:val="24"/>
+        </w:rPr>
+        <w:t>脸识别模块</w:t>
+      </w:r>
+      <w:r>
+        <w:rPr>
+          <w:rStyle w:val="fontstyle21"/>
+          <w:rFonts w:ascii="宋体" w:hAnsi="宋体" w:cs="宋体" w:hint="eastAsia"/>
+          <w:sz w:val="24"/>
+          <w:szCs w:val="24"/>
+        </w:rPr>
+        <w:t>这四个模块。然后</w:t>
+      </w:r>
+      <w:r>
+        <w:rPr>
+          <w:rStyle w:val="fontstyle21"/>
+          <w:rFonts w:ascii="宋体" w:hAnsi="宋体" w:cs="宋体" w:hint="eastAsia"/>
+          <w:sz w:val="24"/>
+          <w:szCs w:val="24"/>
+        </w:rPr>
+        <w:lastRenderedPageBreak/>
+        <w:t>介绍了各模块的实现。最后分别在</w:t>
+      </w:r>
+      <w:r>
+        <w:rPr>
+          <w:rFonts w:hint="eastAsia"/>
+          <w:szCs w:val="24"/>
+        </w:rPr>
+        <w:t>HuaWei</w:t>
+      </w:r>
+      <w:r>
+        <w:rPr>
+          <w:szCs w:val="24"/>
+        </w:rPr>
+        <w:t xml:space="preserve"> </w:t>
+      </w:r>
+      <w:r>
+        <w:rPr>
+          <w:rFonts w:hint="eastAsia"/>
+          <w:szCs w:val="24"/>
+        </w:rPr>
+        <w:t>Mate</w:t>
+      </w:r>
+      <w:r>
+        <w:rPr>
+          <w:szCs w:val="24"/>
+        </w:rPr>
+        <w:t>9</w:t>
+      </w:r>
+      <w:r>
+        <w:rPr>
+          <w:szCs w:val="24"/>
+        </w:rPr>
+        <w:t>和</w:t>
+      </w:r>
+      <w:r>
+        <w:rPr>
+          <w:szCs w:val="24"/>
+        </w:rPr>
+        <w:t>XiaoMi5</w:t>
+      </w:r>
+      <w:r>
+        <w:rPr>
+          <w:szCs w:val="24"/>
+        </w:rPr>
+        <w:t>手机上测试了实验结果</w:t>
+      </w:r>
+      <w:r>
+        <w:rPr>
+          <w:rFonts w:hint="eastAsia"/>
+          <w:szCs w:val="24"/>
+        </w:rPr>
+        <w:t>。</w:t>
+      </w:r>
+    </w:p>
+    <w:p>
+      <w:pPr>
+        <w:pStyle w:val="2"/>
+        <w:rPr>
+          <w:rStyle w:val="af1"/>
+          <w:rFonts w:ascii="黑体" w:hAnsi="黑体"/>
+          <w:b/>
+        </w:rPr>
+      </w:pPr>
+      <w:r>
+        <w:rPr>
+          <w:rStyle w:val="af1"/>
+          <w:rFonts w:ascii="黑体" w:hAnsi="黑体" w:hint="eastAsia"/>
+          <w:b/>
+        </w:rPr>
+        <w:t>6.</w:t>
+      </w:r>
+      <w:r>
+        <w:rPr>
+          <w:rStyle w:val="af1"/>
+          <w:rFonts w:ascii="黑体" w:hAnsi="黑体"/>
+          <w:b/>
+        </w:rPr>
+        <w:t>2</w:t>
+      </w:r>
+      <w:r>
+        <w:rPr>
+          <w:rStyle w:val="af1"/>
+          <w:rFonts w:ascii="黑体" w:hAnsi="黑体" w:hint="eastAsia"/>
+          <w:b/>
+        </w:rPr>
+        <w:t xml:space="preserve"> </w:t>
+      </w:r>
+      <w:r>
+        <w:rPr>
+          <w:rStyle w:val="af1"/>
+          <w:rFonts w:ascii="黑体" w:hAnsi="黑体" w:hint="eastAsia"/>
+          <w:b/>
+        </w:rPr>
+        <w:t>未来的展望</w:t>
+      </w:r>
+    </w:p>
+    <w:bookmarkEnd w:id="63"/>
+    <w:p>
+      <w:pPr>
+        <w:ind w:firstLine="425"/>
+      </w:pPr>
+      <w:r>
+        <w:rPr>
+          <w:rFonts w:hint="eastAsia"/>
+        </w:rPr>
+        <w:t>展望未来，本文中还存在着许多不足的地方</w:t>
+      </w:r>
+      <w:r>
+        <w:rPr>
+          <w:rFonts w:hint="eastAsia"/>
+        </w:rPr>
+        <w:t>，本文的不足以及下一步工作主要有以</w:t>
+      </w:r>
+      <w:r>
+        <w:rPr>
+          <w:rFonts w:hint="eastAsia"/>
+        </w:rPr>
+        <w:t>下几个方面：</w:t>
+      </w:r>
+    </w:p>
+    <w:p>
+      <w:pPr>
+        <w:ind w:firstLine="425"/>
+      </w:pPr>
+      <w:r>
+        <w:t>一</w:t>
+      </w:r>
+      <w:r>
+        <w:rPr>
+          <w:rFonts w:hint="eastAsia"/>
+        </w:rPr>
+        <w:t>、光照与阴影的干扰一直是人脸识别的难题，虽然本文通过灰度归一化和直方图均衡</w:t>
+      </w:r>
+      <w:proofErr w:type="gramStart"/>
+      <w:r>
+        <w:rPr>
+          <w:rFonts w:hint="eastAsia"/>
+        </w:rPr>
+        <w:t>化两种</w:t>
+      </w:r>
+      <w:proofErr w:type="gramEnd"/>
+      <w:r>
+        <w:rPr>
+          <w:rFonts w:hint="eastAsia"/>
+        </w:rPr>
+        <w:t>算法对图像进行了预处理，但是效果不是特别理想。下一阶段可以尝试其他的预处理算法来进一步解决人脸图像的光照变化问题。</w:t>
+      </w:r>
+    </w:p>
+    <w:p>
+      <w:pPr>
+        <w:ind w:firstLine="425"/>
+      </w:pPr>
+      <w:r>
+        <w:rPr>
+          <w:rFonts w:hint="eastAsia"/>
+        </w:rPr>
+        <w:t>二、本文采用的用于的人脸样本比较少，对整个系统识别行能有一定的影响。下一步可以考虑从两个方面来解决这个问题。一是加大训练样本；二是寻找在小样本下人脸识别的</w:t>
+      </w:r>
+      <w:r>
+        <w:rPr>
+          <w:rFonts w:hint="eastAsia"/>
+        </w:rPr>
+        <w:t>优化技术。</w:t>
+      </w:r>
+      <w:r>
+        <w:rPr>
+          <w:szCs w:val="24"/>
+        </w:rPr>
+        <w:br w:type="page"/>
+      </w:r>
+    </w:p>
+    <w:p>
+      <w:pPr>
+        <w:pStyle w:val="1"/>
+        <w:jc w:val="center"/>
+        <w:sectPr>
+          <w:headerReference w:type="default" r:id="rId69"/>
+          <w:pgSz w:w="11906" w:h="16838"/>
+          <w:pgMar w:top="1418" w:right="1701" w:bottom="1418" w:left="1701" w:header="850" w:footer="850" w:gutter="284"/>
+          <w:cols w:space="720"/>
+          <w:docGrid w:type="linesAndChars" w:linePitch="312"/>
+        </w:sectPr>
+      </w:pPr>
+      <w:bookmarkStart w:id="64" w:name="_Toc15781"/>
+    </w:p>
+    <w:p>
+      <w:pPr>
+        <w:pStyle w:val="1"/>
         <w:jc w:val="center"/>
         <w:rPr>
           <w:rFonts w:asciiTheme="minorEastAsia" w:eastAsiaTheme="minorEastAsia" w:hAnsiTheme="minorEastAsia"/>
           <w:sz w:val="32"/>
         </w:rPr>
       </w:pPr>
-      <w:bookmarkStart w:id="31" w:name="_Toc511145103"/>
+      <w:bookmarkStart w:id="65" w:name="_Toc511404066"/>
       <w:r>
         <w:rPr>
           <w:rFonts w:asciiTheme="minorEastAsia" w:eastAsiaTheme="minorEastAsia" w:hAnsiTheme="minorEastAsia" w:hint="eastAsia"/>
@@ -61378,8 +59836,8 @@
         <w:lastRenderedPageBreak/>
         <w:t>参考文献</w:t>
       </w:r>
-      <w:bookmarkEnd w:id="30"/>
-      <w:bookmarkEnd w:id="31"/>
+      <w:bookmarkEnd w:id="64"/>
+      <w:bookmarkEnd w:id="65"/>
     </w:p>
     <w:p>
       <w:pPr>
@@ -61488,7 +59946,7 @@
       <w:r>
         <w:t>.</w:t>
       </w:r>
-      <w:hyperlink r:id="rId69" w:tgtFrame="kcmstarget" w:history="1">
+      <w:hyperlink r:id="rId70" w:tgtFrame="kcmstarget" w:history="1">
         <w:r>
           <w:t>浅析人脸识别的现状与未来</w:t>
         </w:r>
@@ -61785,7 +60243,7 @@
       <w:r>
         <w:t xml:space="preserve"> </w:t>
       </w:r>
-      <w:hyperlink r:id="rId70" w:tgtFrame="kcmstarget" w:history="1">
+      <w:hyperlink r:id="rId71" w:tgtFrame="kcmstarget" w:history="1">
         <w:r>
           <w:t>Android</w:t>
         </w:r>
@@ -61948,7 +60406,7 @@
       <w:r>
         <w:t xml:space="preserve"> </w:t>
       </w:r>
-      <w:hyperlink r:id="rId71" w:tgtFrame="kcmstarget" w:history="1">
+      <w:hyperlink r:id="rId72" w:tgtFrame="kcmstarget" w:history="1">
         <w:r>
           <w:t>智能手机安全问题及防护技术分析</w:t>
         </w:r>
@@ -62016,7 +60474,7 @@
         </w:rPr>
         <w:t xml:space="preserve">. </w:t>
       </w:r>
-      <w:hyperlink r:id="rId72" w:tgtFrame="kcmstarget" w:history="1">
+      <w:hyperlink r:id="rId73" w:tgtFrame="kcmstarget" w:history="1">
         <w:r>
           <w:t>4G</w:t>
         </w:r>
@@ -62241,7 +60699,7 @@
         </w:rPr>
         <w:t xml:space="preserve"> </w:t>
       </w:r>
-      <w:hyperlink r:id="rId73" w:tgtFrame="kcmstarget" w:history="1">
+      <w:hyperlink r:id="rId74" w:tgtFrame="kcmstarget" w:history="1">
         <w:r>
           <w:t xml:space="preserve">Face recognition in the presence of angry expressions: A target-race effect rather than a cross-race </w:t>
         </w:r>
@@ -62301,7 +60759,7 @@
         </w:rPr>
         <w:t xml:space="preserve"> </w:t>
       </w:r>
-      <w:hyperlink r:id="rId74" w:tgtFrame="kcmstarget" w:history="1">
+      <w:hyperlink r:id="rId75" w:tgtFrame="kcmstarget" w:history="1">
         <w:r>
           <w:t>人脸识别中若干关键问题的研究</w:t>
         </w:r>
@@ -62380,7 +60838,7 @@
       <w:r>
         <w:t xml:space="preserve">. </w:t>
       </w:r>
-      <w:hyperlink r:id="rId75" w:tgtFrame="kcmstarget" w:history="1">
+      <w:hyperlink r:id="rId76" w:tgtFrame="kcmstarget" w:history="1">
         <w:r>
           <w:t>人脸识别综述与展望</w:t>
         </w:r>
@@ -62445,7 +60903,7 @@
       <w:r>
         <w:t xml:space="preserve"> Tang,Witold Pedrycz. </w:t>
       </w:r>
-      <w:hyperlink r:id="rId76" w:tgtFrame="kcmstarget" w:history="1">
+      <w:hyperlink r:id="rId77" w:tgtFrame="kcmstarget" w:history="1">
         <w:r>
           <w:t xml:space="preserve">Face recognition using decimated redundant discrete wavelet </w:t>
         </w:r>
@@ -62501,7 +60959,7 @@
       <w:r>
         <w:t xml:space="preserve">Haifeng Hu. </w:t>
       </w:r>
-      <w:hyperlink r:id="rId77" w:tgtFrame="kcmstarget" w:history="1">
+      <w:hyperlink r:id="rId78" w:tgtFrame="kcmstarget" w:history="1">
         <w:r>
           <w:t xml:space="preserve">Variable lighting face recognition using discrete wavelet </w:t>
         </w:r>
@@ -62573,7 +61031,7 @@
       <w:r>
         <w:t xml:space="preserve">. </w:t>
       </w:r>
-      <w:hyperlink r:id="rId78" w:tgtFrame="kcmstarget" w:history="1">
+      <w:hyperlink r:id="rId79" w:tgtFrame="kcmstarget" w:history="1">
         <w:r>
           <w:t>采用</w:t>
         </w:r>
@@ -62658,7 +61116,7 @@
       <w:r>
         <w:t xml:space="preserve">.  </w:t>
       </w:r>
-      <w:hyperlink r:id="rId79" w:tgtFrame="kcmstarget" w:history="1">
+      <w:hyperlink r:id="rId80" w:tgtFrame="kcmstarget" w:history="1">
         <w:r>
           <w:t>基于分块</w:t>
         </w:r>
@@ -62742,7 +61200,7 @@
       <w:r>
         <w:t xml:space="preserve"> </w:t>
       </w:r>
-      <w:hyperlink r:id="rId80" w:tgtFrame="kcmstarget" w:history="1">
+      <w:hyperlink r:id="rId81" w:tgtFrame="kcmstarget" w:history="1">
         <w:r>
           <w:t>基于多尺度分析的人脸识别比较研究</w:t>
         </w:r>
@@ -62798,7 +61256,7 @@
       <w:r>
         <w:t xml:space="preserve">. Chellappa,P. J. Phillips,A. </w:t>
       </w:r>
-      <w:hyperlink r:id="rId81" w:tgtFrame="kcmstarget" w:history="1">
+      <w:hyperlink r:id="rId82" w:tgtFrame="kcmstarget" w:history="1">
         <w:r>
           <w:t>Face recognition</w:t>
         </w:r>
@@ -62851,7 +61309,7 @@
       <w:r>
         <w:t xml:space="preserve">. </w:t>
       </w:r>
-      <w:hyperlink r:id="rId82" w:tgtFrame="kcmstarget" w:history="1">
+      <w:hyperlink r:id="rId83" w:tgtFrame="kcmstarget" w:history="1">
         <w:r>
           <w:t>基于统计特征的人脸识别技术研究</w:t>
         </w:r>
@@ -62985,7 +61443,7 @@
       <w:r>
         <w:t xml:space="preserve">. </w:t>
       </w:r>
-      <w:hyperlink r:id="rId83" w:tgtFrame="kcmstarget" w:history="1">
+      <w:hyperlink r:id="rId84" w:tgtFrame="kcmstarget" w:history="1">
         <w:r>
           <w:t>基于改进</w:t>
         </w:r>
@@ -63097,7 +61555,7 @@
       <w:r>
         <w:t xml:space="preserve">. </w:t>
       </w:r>
-      <w:hyperlink r:id="rId84" w:tgtFrame="kcmstarget" w:history="1">
+      <w:hyperlink r:id="rId85" w:tgtFrame="kcmstarget" w:history="1">
         <w:r>
           <w:t>人脸检测与识别技术的研究</w:t>
         </w:r>
@@ -63207,7 +61665,7 @@
       <w:r>
         <w:t xml:space="preserve">. </w:t>
       </w:r>
-      <w:hyperlink r:id="rId85" w:tgtFrame="kcmstarget" w:history="1">
+      <w:hyperlink r:id="rId86" w:tgtFrame="kcmstarget" w:history="1">
         <w:r>
           <w:t>基于统计特征的人脸识别技术研究</w:t>
         </w:r>
@@ -63601,7 +62059,7 @@
       <w:r>
         <w:t xml:space="preserve">. </w:t>
       </w:r>
-      <w:hyperlink r:id="rId86" w:tgtFrame="kcmstarget" w:history="1">
+      <w:hyperlink r:id="rId87" w:tgtFrame="kcmstarget" w:history="1">
         <w:r>
           <w:t>基于</w:t>
         </w:r>
@@ -63686,7 +62144,7 @@
       <w:r>
         <w:t xml:space="preserve"> </w:t>
       </w:r>
-      <w:hyperlink r:id="rId87" w:tgtFrame="kcmstarget" w:history="1">
+      <w:hyperlink r:id="rId88" w:tgtFrame="kcmstarget" w:history="1">
         <w:r>
           <w:t>基于子空间分析的人脸识别方法研究</w:t>
         </w:r>
@@ -63760,7 +62218,7 @@
       <w:r>
         <w:t xml:space="preserve">. </w:t>
       </w:r>
-      <w:hyperlink r:id="rId88" w:tgtFrame="kcmstarget" w:history="1">
+      <w:hyperlink r:id="rId89" w:tgtFrame="kcmstarget" w:history="1">
         <w:r>
           <w:t>基于分块</w:t>
         </w:r>
@@ -63923,7 +62381,7 @@
       <w:r>
         <w:t xml:space="preserve">. </w:t>
       </w:r>
-      <w:hyperlink r:id="rId89" w:tgtFrame="kcmstarget" w:history="1">
+      <w:hyperlink r:id="rId90" w:tgtFrame="kcmstarget" w:history="1">
         <w:r>
           <w:t>基于流形学习的人脸识别方法研究</w:t>
         </w:r>
@@ -63987,7 +62445,7 @@
       <w:r>
         <w:t xml:space="preserve">. </w:t>
       </w:r>
-      <w:hyperlink r:id="rId90" w:tgtFrame="kcmstarget" w:history="1">
+      <w:hyperlink r:id="rId91" w:tgtFrame="kcmstarget" w:history="1">
         <w:r>
           <w:t>人脸识别中基于流形学习的特征提取方法研究</w:t>
         </w:r>
@@ -64058,7 +62516,7 @@
       <w:r>
         <w:t xml:space="preserve"> </w:t>
       </w:r>
-      <w:hyperlink r:id="rId91" w:tgtFrame="kcmstarget" w:history="1">
+      <w:hyperlink r:id="rId92" w:tgtFrame="kcmstarget" w:history="1">
         <w:r>
           <w:t xml:space="preserve">Laplacian Eigenmaps for Dimensionality Reduction and Data </w:t>
         </w:r>
@@ -64295,7 +62753,7 @@
       <w:r>
         <w:t xml:space="preserve"> </w:t>
       </w:r>
-      <w:hyperlink r:id="rId92" w:tgtFrame="kcmstarget" w:history="1">
+      <w:hyperlink r:id="rId93" w:tgtFrame="kcmstarget" w:history="1">
         <w:r>
           <w:t xml:space="preserve">Logistic Regression, AdaBoost and Bregman </w:t>
         </w:r>
@@ -64375,7 +62833,7 @@
       <w:r>
         <w:t>.  </w:t>
       </w:r>
-      <w:hyperlink r:id="rId93" w:tgtFrame="kcmstarget" w:history="1">
+      <w:hyperlink r:id="rId94" w:tgtFrame="kcmstarget" w:history="1">
         <w:r>
           <w:t>一种基于神经网络和贝叶斯决策的人脸检测方法</w:t>
         </w:r>
@@ -64499,7 +62957,7 @@
       <w:r>
         <w:t xml:space="preserve"> </w:t>
       </w:r>
-      <w:hyperlink r:id="rId94" w:tgtFrame="kcmstarget" w:history="1">
+      <w:hyperlink r:id="rId95" w:tgtFrame="kcmstarget" w:history="1">
         <w:r>
           <w:t xml:space="preserve">A Fast Learning Algorithm for Deep Belief </w:t>
         </w:r>
@@ -64681,7 +63139,7 @@
       <w:r>
         <w:t>.</w:t>
       </w:r>
-      <w:hyperlink r:id="rId95" w:tgtFrame="kcmstarget" w:history="1">
+      <w:hyperlink r:id="rId96" w:tgtFrame="kcmstarget" w:history="1">
         <w:r>
           <w:t>支持</w:t>
         </w:r>
@@ -64740,7 +63198,7 @@
         </w:rPr>
         <w:t xml:space="preserve"> </w:t>
       </w:r>
-      <w:hyperlink r:id="rId96" w:tgtFrame="kcmstarget" w:history="1">
+      <w:hyperlink r:id="rId97" w:tgtFrame="kcmstarget" w:history="1">
         <w:r>
           <w:t xml:space="preserve">Support vector machines for face </w:t>
         </w:r>
@@ -64818,7 +63276,7 @@
       <w:r>
         <w:t xml:space="preserve">. Vandewalle. </w:t>
       </w:r>
-      <w:hyperlink r:id="rId97" w:tgtFrame="kcmstarget" w:history="1">
+      <w:hyperlink r:id="rId98" w:tgtFrame="kcmstarget" w:history="1">
         <w:r>
           <w:t xml:space="preserve">Least Squares Support Vector Machine </w:t>
         </w:r>
@@ -64882,7 +63340,7 @@
       <w:r>
         <w:t xml:space="preserve"> </w:t>
       </w:r>
-      <w:hyperlink r:id="rId98" w:tgtFrame="kcmstarget" w:history="1">
+      <w:hyperlink r:id="rId99" w:tgtFrame="kcmstarget" w:history="1">
         <w:r>
           <w:t xml:space="preserve">Benchmarking Least Squares Support Vector Machine </w:t>
         </w:r>
@@ -64961,7 +63419,7 @@
       <w:r>
         <w:t xml:space="preserve"> </w:t>
       </w:r>
-      <w:hyperlink r:id="rId99" w:tgtFrame="kcmstarget" w:history="1">
+      <w:hyperlink r:id="rId100" w:tgtFrame="kcmstarget" w:history="1">
         <w:r>
           <w:t>一种改进的支持</w:t>
         </w:r>
@@ -65019,14 +63477,14 @@
           <w:szCs w:val="32"/>
         </w:rPr>
         <w:sectPr>
-          <w:headerReference w:type="default" r:id="rId100"/>
+          <w:headerReference w:type="default" r:id="rId101"/>
           <w:pgSz w:w="11906" w:h="16838"/>
           <w:pgMar w:top="1418" w:right="1701" w:bottom="1418" w:left="1701" w:header="850" w:footer="850" w:gutter="284"/>
           <w:cols w:space="720"/>
           <w:docGrid w:type="linesAndChars" w:linePitch="312"/>
         </w:sectPr>
       </w:pPr>
-      <w:bookmarkStart w:id="32" w:name="_Toc22152"/>
+      <w:bookmarkStart w:id="66" w:name="_Toc22152"/>
     </w:p>
     <w:p>
       <w:pPr>
@@ -65044,7 +63502,7 @@
           <w:szCs w:val="32"/>
         </w:rPr>
       </w:pPr>
-      <w:bookmarkStart w:id="33" w:name="_Toc511145104"/>
+      <w:bookmarkStart w:id="67" w:name="_Toc511404067"/>
       <w:r>
         <w:rPr>
           <w:rFonts w:eastAsia="黑体" w:hint="eastAsia"/>
@@ -65056,8 +63514,8 @@
         <w:lastRenderedPageBreak/>
         <w:t>致谢</w:t>
       </w:r>
-      <w:bookmarkEnd w:id="32"/>
-      <w:bookmarkEnd w:id="33"/>
+      <w:bookmarkEnd w:id="66"/>
+      <w:bookmarkEnd w:id="67"/>
     </w:p>
     <w:p>
       <w:pPr>
@@ -65343,7 +63801,7 @@
           <w:color w:val="000000"/>
         </w:rPr>
         <w:sectPr>
-          <w:headerReference w:type="default" r:id="rId101"/>
+          <w:headerReference w:type="default" r:id="rId102"/>
           <w:pgSz w:w="11906" w:h="16838"/>
           <w:pgMar w:top="1418" w:right="1701" w:bottom="1418" w:left="1701" w:header="851" w:footer="851" w:gutter="284"/>
           <w:cols w:space="720"/>
@@ -65367,8 +63825,8 @@
           <w:szCs w:val="32"/>
         </w:rPr>
       </w:pPr>
-      <w:bookmarkStart w:id="34" w:name="_Toc12937"/>
-      <w:bookmarkStart w:id="35" w:name="_Toc511145105"/>
+      <w:bookmarkStart w:id="68" w:name="_Toc12937"/>
+      <w:bookmarkStart w:id="69" w:name="_Toc511404068"/>
       <w:r>
         <w:rPr>
           <w:rFonts w:eastAsia="黑体" w:hint="eastAsia"/>
@@ -65380,8 +63838,8 @@
         <w:lastRenderedPageBreak/>
         <w:t>攻读硕士期间主要研究成果</w:t>
       </w:r>
-      <w:bookmarkEnd w:id="34"/>
-      <w:bookmarkEnd w:id="35"/>
+      <w:bookmarkEnd w:id="68"/>
+      <w:bookmarkEnd w:id="69"/>
     </w:p>
     <w:p>
       <w:pPr>
@@ -65392,9 +63850,9 @@
       </w:pPr>
     </w:p>
     <w:sectPr>
-      <w:headerReference w:type="even" r:id="rId102"/>
-      <w:headerReference w:type="default" r:id="rId103"/>
-      <w:footerReference w:type="even" r:id="rId104"/>
+      <w:headerReference w:type="even" r:id="rId103"/>
+      <w:headerReference w:type="default" r:id="rId104"/>
+      <w:footerReference w:type="even" r:id="rId105"/>
       <w:pgSz w:w="11906" w:h="16838" w:code="9"/>
       <w:pgMar w:top="1418" w:right="1701" w:bottom="1418" w:left="1701" w:header="851" w:footer="851" w:gutter="284"/>
       <w:cols w:space="425"/>
@@ -65477,7 +63935,7 @@
             <w:szCs w:val="21"/>
             <w:lang w:val="zh-CN"/>
           </w:rPr>
-          <w:t>VIII</w:t>
+          <w:t>VII</w:t>
         </w:r>
         <w:r>
           <w:rPr>
@@ -65528,7 +63986,7 @@
             <w:noProof/>
             <w:lang w:val="zh-CN"/>
           </w:rPr>
-          <w:t>50</w:t>
+          <w:t>8</w:t>
         </w:r>
         <w:r>
           <w:fldChar w:fldCharType="end"/>
@@ -66494,16 +64952,16 @@
     </w:lvl>
   </w:abstractNum>
   <w:abstractNum w:abstractNumId="5">
-    <w:nsid w:val="1CAD5833"/>
+    <w:nsid w:val="1B455A04"/>
     <w:multiLevelType w:val="hybridMultilevel"/>
-    <w:tmpl w:val="9F3093E0"/>
-    <w:lvl w:ilvl="0" w:tplc="4858BD5A">
+    <w:tmpl w:val="7C2AE38C"/>
+    <w:lvl w:ilvl="0" w:tplc="FC946D3E">
       <w:start w:val="1"/>
-      <w:numFmt w:val="decimal"/>
-      <w:lvlText w:val="%1."/>
+      <w:numFmt w:val="japaneseCounting"/>
+      <w:lvlText w:val="%1、"/>
       <w:lvlJc w:val="left"/>
       <w:pPr>
-        <w:ind w:left="360" w:hanging="360"/>
+        <w:ind w:left="905" w:hanging="480"/>
       </w:pPr>
       <w:rPr>
         <w:rFonts w:hint="default"/>
@@ -66515,7 +64973,7 @@
       <w:lvlText w:val="%2)"/>
       <w:lvlJc w:val="left"/>
       <w:pPr>
-        <w:ind w:left="840" w:hanging="420"/>
+        <w:ind w:left="1265" w:hanging="420"/>
       </w:pPr>
     </w:lvl>
     <w:lvl w:ilvl="2" w:tplc="0409001B" w:tentative="1">
@@ -66524,7 +64982,7 @@
       <w:lvlText w:val="%3."/>
       <w:lvlJc w:val="right"/>
       <w:pPr>
-        <w:ind w:left="1260" w:hanging="420"/>
+        <w:ind w:left="1685" w:hanging="420"/>
       </w:pPr>
     </w:lvl>
     <w:lvl w:ilvl="3" w:tplc="0409000F" w:tentative="1">
@@ -66533,7 +64991,7 @@
       <w:lvlText w:val="%4."/>
       <w:lvlJc w:val="left"/>
       <w:pPr>
-        <w:ind w:left="1680" w:hanging="420"/>
+        <w:ind w:left="2105" w:hanging="420"/>
       </w:pPr>
     </w:lvl>
     <w:lvl w:ilvl="4" w:tplc="04090019" w:tentative="1">
@@ -66542,7 +65000,7 @@
       <w:lvlText w:val="%5)"/>
       <w:lvlJc w:val="left"/>
       <w:pPr>
-        <w:ind w:left="2100" w:hanging="420"/>
+        <w:ind w:left="2525" w:hanging="420"/>
       </w:pPr>
     </w:lvl>
     <w:lvl w:ilvl="5" w:tplc="0409001B" w:tentative="1">
@@ -66551,7 +65009,7 @@
       <w:lvlText w:val="%6."/>
       <w:lvlJc w:val="right"/>
       <w:pPr>
-        <w:ind w:left="2520" w:hanging="420"/>
+        <w:ind w:left="2945" w:hanging="420"/>
       </w:pPr>
     </w:lvl>
     <w:lvl w:ilvl="6" w:tplc="0409000F" w:tentative="1">
@@ -66560,7 +65018,7 @@
       <w:lvlText w:val="%7."/>
       <w:lvlJc w:val="left"/>
       <w:pPr>
-        <w:ind w:left="2940" w:hanging="420"/>
+        <w:ind w:left="3365" w:hanging="420"/>
       </w:pPr>
     </w:lvl>
     <w:lvl w:ilvl="7" w:tplc="04090019" w:tentative="1">
@@ -66569,7 +65027,7 @@
       <w:lvlText w:val="%8)"/>
       <w:lvlJc w:val="left"/>
       <w:pPr>
-        <w:ind w:left="3360" w:hanging="420"/>
+        <w:ind w:left="3785" w:hanging="420"/>
       </w:pPr>
     </w:lvl>
     <w:lvl w:ilvl="8" w:tplc="0409001B" w:tentative="1">
@@ -66578,18 +65036,18 @@
       <w:lvlText w:val="%9."/>
       <w:lvlJc w:val="right"/>
       <w:pPr>
-        <w:ind w:left="3780" w:hanging="420"/>
+        <w:ind w:left="4205" w:hanging="420"/>
       </w:pPr>
     </w:lvl>
   </w:abstractNum>
   <w:abstractNum w:abstractNumId="6">
-    <w:nsid w:val="1EA734DF"/>
+    <w:nsid w:val="1CAD5833"/>
     <w:multiLevelType w:val="hybridMultilevel"/>
-    <w:tmpl w:val="741CE07E"/>
-    <w:lvl w:ilvl="0" w:tplc="DD6630FA">
+    <w:tmpl w:val="9F3093E0"/>
+    <w:lvl w:ilvl="0" w:tplc="4858BD5A">
       <w:start w:val="1"/>
       <w:numFmt w:val="decimal"/>
-      <w:lvlText w:val="(%1)"/>
+      <w:lvlText w:val="%1."/>
       <w:lvlJc w:val="left"/>
       <w:pPr>
         <w:ind w:left="360" w:hanging="360"/>
@@ -66672,6 +65130,95 @@
     </w:lvl>
   </w:abstractNum>
   <w:abstractNum w:abstractNumId="7">
+    <w:nsid w:val="1EA734DF"/>
+    <w:multiLevelType w:val="hybridMultilevel"/>
+    <w:tmpl w:val="741CE07E"/>
+    <w:lvl w:ilvl="0" w:tplc="DD6630FA">
+      <w:start w:val="1"/>
+      <w:numFmt w:val="decimal"/>
+      <w:lvlText w:val="(%1)"/>
+      <w:lvlJc w:val="left"/>
+      <w:pPr>
+        <w:ind w:left="360" w:hanging="360"/>
+      </w:pPr>
+      <w:rPr>
+        <w:rFonts w:hint="default"/>
+      </w:rPr>
+    </w:lvl>
+    <w:lvl w:ilvl="1" w:tplc="04090019" w:tentative="1">
+      <w:start w:val="1"/>
+      <w:numFmt w:val="lowerLetter"/>
+      <w:lvlText w:val="%2)"/>
+      <w:lvlJc w:val="left"/>
+      <w:pPr>
+        <w:ind w:left="840" w:hanging="420"/>
+      </w:pPr>
+    </w:lvl>
+    <w:lvl w:ilvl="2" w:tplc="0409001B" w:tentative="1">
+      <w:start w:val="1"/>
+      <w:numFmt w:val="lowerRoman"/>
+      <w:lvlText w:val="%3."/>
+      <w:lvlJc w:val="right"/>
+      <w:pPr>
+        <w:ind w:left="1260" w:hanging="420"/>
+      </w:pPr>
+    </w:lvl>
+    <w:lvl w:ilvl="3" w:tplc="0409000F" w:tentative="1">
+      <w:start w:val="1"/>
+      <w:numFmt w:val="decimal"/>
+      <w:lvlText w:val="%4."/>
+      <w:lvlJc w:val="left"/>
+      <w:pPr>
+        <w:ind w:left="1680" w:hanging="420"/>
+      </w:pPr>
+    </w:lvl>
+    <w:lvl w:ilvl="4" w:tplc="04090019" w:tentative="1">
+      <w:start w:val="1"/>
+      <w:numFmt w:val="lowerLetter"/>
+      <w:lvlText w:val="%5)"/>
+      <w:lvlJc w:val="left"/>
+      <w:pPr>
+        <w:ind w:left="2100" w:hanging="420"/>
+      </w:pPr>
+    </w:lvl>
+    <w:lvl w:ilvl="5" w:tplc="0409001B" w:tentative="1">
+      <w:start w:val="1"/>
+      <w:numFmt w:val="lowerRoman"/>
+      <w:lvlText w:val="%6."/>
+      <w:lvlJc w:val="right"/>
+      <w:pPr>
+        <w:ind w:left="2520" w:hanging="420"/>
+      </w:pPr>
+    </w:lvl>
+    <w:lvl w:ilvl="6" w:tplc="0409000F" w:tentative="1">
+      <w:start w:val="1"/>
+      <w:numFmt w:val="decimal"/>
+      <w:lvlText w:val="%7."/>
+      <w:lvlJc w:val="left"/>
+      <w:pPr>
+        <w:ind w:left="2940" w:hanging="420"/>
+      </w:pPr>
+    </w:lvl>
+    <w:lvl w:ilvl="7" w:tplc="04090019" w:tentative="1">
+      <w:start w:val="1"/>
+      <w:numFmt w:val="lowerLetter"/>
+      <w:lvlText w:val="%8)"/>
+      <w:lvlJc w:val="left"/>
+      <w:pPr>
+        <w:ind w:left="3360" w:hanging="420"/>
+      </w:pPr>
+    </w:lvl>
+    <w:lvl w:ilvl="8" w:tplc="0409001B" w:tentative="1">
+      <w:start w:val="1"/>
+      <w:numFmt w:val="lowerRoman"/>
+      <w:lvlText w:val="%9."/>
+      <w:lvlJc w:val="right"/>
+      <w:pPr>
+        <w:ind w:left="3780" w:hanging="420"/>
+      </w:pPr>
+    </w:lvl>
+  </w:abstractNum>
+  <w:abstractNum w:abstractNumId="8">
     <w:nsid w:val="26E01131"/>
     <w:multiLevelType w:val="multilevel"/>
     <w:tmpl w:val="8EB8A0E4"/>
@@ -66784,7 +65331,7 @@
       </w:rPr>
     </w:lvl>
   </w:abstractNum>
-  <w:abstractNum w:abstractNumId="8">
+  <w:abstractNum w:abstractNumId="9">
     <w:nsid w:val="28C552E6"/>
     <w:multiLevelType w:val="hybridMultilevel"/>
     <w:tmpl w:val="70586BAA"/>
@@ -66873,7 +65420,7 @@
       </w:pPr>
     </w:lvl>
   </w:abstractNum>
-  <w:abstractNum w:abstractNumId="9">
+  <w:abstractNum w:abstractNumId="10">
     <w:nsid w:val="2AD60B55"/>
     <w:multiLevelType w:val="multilevel"/>
     <w:tmpl w:val="FD0A3514"/>
@@ -66986,7 +65533,7 @@
       </w:rPr>
     </w:lvl>
   </w:abstractNum>
-  <w:abstractNum w:abstractNumId="10">
+  <w:abstractNum w:abstractNumId="11">
     <w:nsid w:val="2D0E1F6C"/>
     <w:multiLevelType w:val="hybridMultilevel"/>
     <w:tmpl w:val="4ED6C8D8"/>
@@ -67075,7 +65622,7 @@
       </w:pPr>
     </w:lvl>
   </w:abstractNum>
-  <w:abstractNum w:abstractNumId="11">
+  <w:abstractNum w:abstractNumId="12">
     <w:nsid w:val="33A03C0A"/>
     <w:multiLevelType w:val="multilevel"/>
     <w:tmpl w:val="1EF6396A"/>
@@ -67188,7 +65735,7 @@
       </w:rPr>
     </w:lvl>
   </w:abstractNum>
-  <w:abstractNum w:abstractNumId="12">
+  <w:abstractNum w:abstractNumId="13">
     <w:nsid w:val="34FF6357"/>
     <w:multiLevelType w:val="multilevel"/>
     <w:tmpl w:val="8BE20684"/>
@@ -67301,7 +65848,7 @@
       </w:rPr>
     </w:lvl>
   </w:abstractNum>
-  <w:abstractNum w:abstractNumId="13">
+  <w:abstractNum w:abstractNumId="14">
     <w:nsid w:val="40B11527"/>
     <w:multiLevelType w:val="hybridMultilevel"/>
     <w:tmpl w:val="107CBE14"/>
@@ -67391,7 +65938,7 @@
       </w:pPr>
     </w:lvl>
   </w:abstractNum>
-  <w:abstractNum w:abstractNumId="14">
+  <w:abstractNum w:abstractNumId="15">
     <w:nsid w:val="4BFF424F"/>
     <w:multiLevelType w:val="hybridMultilevel"/>
     <w:tmpl w:val="2A369E96"/>
@@ -67480,7 +66027,7 @@
       </w:pPr>
     </w:lvl>
   </w:abstractNum>
-  <w:abstractNum w:abstractNumId="15">
+  <w:abstractNum w:abstractNumId="16">
     <w:nsid w:val="50F62C14"/>
     <w:multiLevelType w:val="hybridMultilevel"/>
     <w:tmpl w:val="D4FC5B0E"/>
@@ -67569,7 +66116,7 @@
       </w:pPr>
     </w:lvl>
   </w:abstractNum>
-  <w:abstractNum w:abstractNumId="16">
+  <w:abstractNum w:abstractNumId="17">
     <w:nsid w:val="543D79C2"/>
     <w:multiLevelType w:val="hybridMultilevel"/>
     <w:tmpl w:val="6F208426"/>
@@ -67658,7 +66205,7 @@
       </w:pPr>
     </w:lvl>
   </w:abstractNum>
-  <w:abstractNum w:abstractNumId="17">
+  <w:abstractNum w:abstractNumId="18">
     <w:nsid w:val="566405A2"/>
     <w:multiLevelType w:val="multilevel"/>
     <w:tmpl w:val="7188FB1A"/>
@@ -67771,7 +66318,7 @@
       </w:rPr>
     </w:lvl>
   </w:abstractNum>
-  <w:abstractNum w:abstractNumId="18">
+  <w:abstractNum w:abstractNumId="19">
     <w:nsid w:val="59416648"/>
     <w:multiLevelType w:val="hybridMultilevel"/>
     <w:tmpl w:val="50461634"/>
@@ -67860,7 +66407,7 @@
       </w:pPr>
     </w:lvl>
   </w:abstractNum>
-  <w:abstractNum w:abstractNumId="19">
+  <w:abstractNum w:abstractNumId="20">
     <w:nsid w:val="5EBE69FA"/>
     <w:multiLevelType w:val="hybridMultilevel"/>
     <w:tmpl w:val="C5866194"/>
@@ -67949,7 +66496,7 @@
       </w:pPr>
     </w:lvl>
   </w:abstractNum>
-  <w:abstractNum w:abstractNumId="20">
+  <w:abstractNum w:abstractNumId="21">
     <w:nsid w:val="649E4BF6"/>
     <w:multiLevelType w:val="hybridMultilevel"/>
     <w:tmpl w:val="EF145A78"/>
@@ -68038,7 +66585,7 @@
       </w:pPr>
     </w:lvl>
   </w:abstractNum>
-  <w:abstractNum w:abstractNumId="21">
+  <w:abstractNum w:abstractNumId="22">
     <w:nsid w:val="65635437"/>
     <w:multiLevelType w:val="hybridMultilevel"/>
     <w:tmpl w:val="64D80F4A"/>
@@ -68127,7 +66674,7 @@
       </w:pPr>
     </w:lvl>
   </w:abstractNum>
-  <w:abstractNum w:abstractNumId="22">
+  <w:abstractNum w:abstractNumId="23">
     <w:nsid w:val="73473B15"/>
     <w:multiLevelType w:val="hybridMultilevel"/>
     <w:tmpl w:val="13C48B52"/>
@@ -68216,7 +66763,7 @@
       </w:pPr>
     </w:lvl>
   </w:abstractNum>
-  <w:abstractNum w:abstractNumId="23">
+  <w:abstractNum w:abstractNumId="24">
     <w:nsid w:val="75910104"/>
     <w:multiLevelType w:val="multilevel"/>
     <w:tmpl w:val="28E4342C"/>
@@ -68329,7 +66876,7 @@
       </w:rPr>
     </w:lvl>
   </w:abstractNum>
-  <w:abstractNum w:abstractNumId="24">
+  <w:abstractNum w:abstractNumId="25">
     <w:nsid w:val="79CB24FE"/>
     <w:multiLevelType w:val="hybridMultilevel"/>
     <w:tmpl w:val="E572D8FE"/>
@@ -68418,7 +66965,7 @@
       </w:pPr>
     </w:lvl>
   </w:abstractNum>
-  <w:abstractNum w:abstractNumId="25">
+  <w:abstractNum w:abstractNumId="26">
     <w:nsid w:val="7E9154AA"/>
     <w:multiLevelType w:val="multilevel"/>
     <w:tmpl w:val="71C4108C"/>
@@ -68531,7 +67078,7 @@
       </w:rPr>
     </w:lvl>
   </w:abstractNum>
-  <w:abstractNum w:abstractNumId="26">
+  <w:abstractNum w:abstractNumId="27">
     <w:nsid w:val="7F9A791E"/>
     <w:multiLevelType w:val="hybridMultilevel"/>
     <w:tmpl w:val="A548642C"/>
@@ -68621,85 +67168,88 @@
     </w:lvl>
   </w:abstractNum>
   <w:num w:numId="1">
-    <w:abstractNumId w:val="17"/>
+    <w:abstractNumId w:val="18"/>
   </w:num>
   <w:num w:numId="2">
-    <w:abstractNumId w:val="12"/>
+    <w:abstractNumId w:val="13"/>
   </w:num>
   <w:num w:numId="3">
-    <w:abstractNumId w:val="14"/>
+    <w:abstractNumId w:val="15"/>
   </w:num>
   <w:num w:numId="4">
+    <w:abstractNumId w:val="9"/>
+  </w:num>
+  <w:num w:numId="5">
+    <w:abstractNumId w:val="11"/>
+  </w:num>
+  <w:num w:numId="6">
+    <w:abstractNumId w:val="7"/>
+  </w:num>
+  <w:num w:numId="7">
     <w:abstractNumId w:val="8"/>
   </w:num>
-  <w:num w:numId="5">
-    <w:abstractNumId w:val="10"/>
-  </w:num>
-  <w:num w:numId="6">
-    <w:abstractNumId w:val="6"/>
-  </w:num>
-  <w:num w:numId="7">
-    <w:abstractNumId w:val="7"/>
-  </w:num>
   <w:num w:numId="8">
-    <w:abstractNumId w:val="21"/>
+    <w:abstractNumId w:val="22"/>
   </w:num>
   <w:num w:numId="9">
     <w:abstractNumId w:val="3"/>
   </w:num>
   <w:num w:numId="10">
-    <w:abstractNumId w:val="24"/>
+    <w:abstractNumId w:val="25"/>
   </w:num>
   <w:num w:numId="11">
     <w:abstractNumId w:val="1"/>
   </w:num>
   <w:num w:numId="12">
-    <w:abstractNumId w:val="19"/>
+    <w:abstractNumId w:val="20"/>
   </w:num>
   <w:num w:numId="13">
-    <w:abstractNumId w:val="9"/>
+    <w:abstractNumId w:val="10"/>
   </w:num>
   <w:num w:numId="14">
-    <w:abstractNumId w:val="15"/>
+    <w:abstractNumId w:val="16"/>
   </w:num>
   <w:num w:numId="15">
-    <w:abstractNumId w:val="11"/>
+    <w:abstractNumId w:val="12"/>
   </w:num>
   <w:num w:numId="16">
     <w:abstractNumId w:val="2"/>
   </w:num>
   <w:num w:numId="17">
-    <w:abstractNumId w:val="16"/>
+    <w:abstractNumId w:val="17"/>
   </w:num>
   <w:num w:numId="18">
-    <w:abstractNumId w:val="5"/>
+    <w:abstractNumId w:val="6"/>
   </w:num>
   <w:num w:numId="19">
-    <w:abstractNumId w:val="18"/>
+    <w:abstractNumId w:val="19"/>
   </w:num>
   <w:num w:numId="20">
-    <w:abstractNumId w:val="25"/>
+    <w:abstractNumId w:val="26"/>
   </w:num>
   <w:num w:numId="21">
+    <w:abstractNumId w:val="24"/>
+  </w:num>
+  <w:num w:numId="22">
     <w:abstractNumId w:val="23"/>
   </w:num>
-  <w:num w:numId="22">
-    <w:abstractNumId w:val="22"/>
-  </w:num>
   <w:num w:numId="23">
-    <w:abstractNumId w:val="26"/>
+    <w:abstractNumId w:val="27"/>
   </w:num>
   <w:num w:numId="24">
     <w:abstractNumId w:val="0"/>
   </w:num>
   <w:num w:numId="25">
-    <w:abstractNumId w:val="13"/>
+    <w:abstractNumId w:val="14"/>
   </w:num>
   <w:num w:numId="26">
     <w:abstractNumId w:val="4"/>
   </w:num>
   <w:num w:numId="27">
-    <w:abstractNumId w:val="20"/>
+    <w:abstractNumId w:val="21"/>
+  </w:num>
+  <w:num w:numId="28">
+    <w:abstractNumId w:val="5"/>
   </w:num>
 </w:numbering>
 </file>
@@ -69670,7 +68220,7 @@
     <w:link w:val="Char6"/>
     <w:uiPriority w:val="29"/>
     <w:qFormat/>
-    <w:rsid w:val="00E30C4F"/>
+    <w:rsid w:val="00E85F37"/>
     <w:pPr>
       <w:spacing w:before="200" w:after="160"/>
       <w:ind w:left="864" w:right="864"/>
@@ -69688,7 +68238,7 @@
     <w:basedOn w:val="a0"/>
     <w:link w:val="af2"/>
     <w:uiPriority w:val="29"/>
-    <w:rsid w:val="00E30C4F"/>
+    <w:rsid w:val="00E85F37"/>
     <w:rPr>
       <w:iCs/>
       <w:color w:val="404040" w:themeColor="text1" w:themeTint="BF"/>
@@ -69999,7 +68549,7 @@
 </file>
 
 <file path=customXml/itemProps1.xml><?xml version="1.0" encoding="utf-8"?>
-<ds:datastoreItem xmlns:ds="http://schemas.openxmlformats.org/officeDocument/2006/customXml" ds:itemID="{710D7AFF-814F-4477-990B-C6353B32F8D4}">
+<ds:datastoreItem xmlns:ds="http://schemas.openxmlformats.org/officeDocument/2006/customXml" ds:itemID="{FF8F0662-19E9-451A-A7F5-747F094DE60F}">
   <ds:schemaRefs>
     <ds:schemaRef ds:uri="http://schemas.openxmlformats.org/officeDocument/2006/bibliography"/>
   </ds:schemaRefs>

--- a/151331043-王志远-Android平台上基于人脸识别的身份认证系统的设计与实现-电子与通信工程.docx
+++ b/151331043-王志远-Android平台上基于人脸识别的身份认证系统的设计与实现-电子与通信工程.docx
@@ -1359,14 +1359,7 @@
     <w:p>
       <w:pPr>
         <w:rPr>
-          <w:color w:val="FF0000"/>
-          <w:sz w:val="32"/>
-        </w:rPr>
-      </w:pPr>
-    </w:p>
-    <w:p>
-      <w:pPr>
-        <w:rPr>
+          <w:rFonts w:hint="eastAsia"/>
           <w:color w:val="FF0000"/>
           <w:sz w:val="32"/>
         </w:rPr>
@@ -1530,6 +1523,7 @@
           <w:bCs/>
           <w:color w:val="000000"/>
           <w:sz w:val="32"/>
+          <w:u w:val="single"/>
         </w:rPr>
       </w:pPr>
       <w:r>
@@ -1574,6 +1568,17 @@
         </w:rPr>
         <w:t xml:space="preserve"> </w:t>
       </w:r>
+    </w:p>
+    <w:p>
+      <w:pPr>
+        <w:rPr>
+          <w:rFonts w:eastAsia="楷体_GB2312"/>
+          <w:b/>
+          <w:bCs/>
+          <w:color w:val="000000"/>
+          <w:sz w:val="32"/>
+        </w:rPr>
+      </w:pPr>
     </w:p>
     <w:p>
       <w:pPr>
@@ -2729,21 +2734,19 @@
         <w:rPr>
           <w:rFonts w:hint="eastAsia"/>
         </w:rPr>
-        <w:t>直方图均衡化</w:t>
-      </w:r>
-      <w:r>
-        <w:rPr>
-          <w:rFonts w:hint="eastAsia"/>
-        </w:rPr>
-        <w:t>的操作，其作用</w:t>
-      </w:r>
-      <w:r>
-        <w:t>是对</w:t>
-      </w:r>
-      <w:bookmarkStart w:id="2" w:name="_GoBack"/>
-      <w:bookmarkEnd w:id="2"/>
-      <w:r>
-        <w:t>图像中像素个数多的灰度级进行展宽，而对图像中像素个数少的灰度进行压缩，从而扩展像元取值的动态范围，提高了对比度和灰度色调的变化。</w:t>
+        <w:t>直方图均衡化的操作，其作用</w:t>
+      </w:r>
+      <w:r>
+        <w:rPr>
+          <w:rFonts w:hint="eastAsia"/>
+        </w:rPr>
+        <w:t>对图像进行非线性拉伸，重新分配图像灰度值，扩展</w:t>
+      </w:r>
+      <w:r>
+        <w:t>像素个数多的灰度级，压缩像素个数少的灰度级，</w:t>
+      </w:r>
+      <w:r>
+        <w:t>提高了对比度和灰度色调的变化。</w:t>
       </w:r>
       <w:r>
         <w:t>最后一步预处理工作是对图像进行滤波操作</w:t>
@@ -3211,7 +3214,7 @@
         </w:rPr>
         <w:t>关键词：</w:t>
       </w:r>
-      <w:bookmarkStart w:id="3" w:name="OLE_LINK68"/>
+      <w:bookmarkStart w:id="2" w:name="OLE_LINK68"/>
       <w:r>
         <w:rPr>
           <w:rFonts w:hint="eastAsia"/>
@@ -3236,7 +3239,7 @@
         </w:rPr>
         <w:t>，</w:t>
       </w:r>
-      <w:bookmarkEnd w:id="3"/>
+      <w:bookmarkEnd w:id="2"/>
       <w:r>
         <w:rPr>
           <w:rFonts w:hint="eastAsia"/>
@@ -3523,7 +3526,7 @@
           <w:szCs w:val="36"/>
         </w:rPr>
       </w:pPr>
-      <w:bookmarkStart w:id="4" w:name="_Toc511404003"/>
+      <w:bookmarkStart w:id="3" w:name="_Toc511404003"/>
       <w:r>
         <w:rPr>
           <w:b/>
@@ -3534,7 +3537,7 @@
         <w:lastRenderedPageBreak/>
         <w:t>目录</w:t>
       </w:r>
-      <w:bookmarkEnd w:id="4"/>
+      <w:bookmarkEnd w:id="3"/>
     </w:p>
     <w:p>
       <w:pPr>
@@ -5995,7 +5998,7 @@
         </w:rPr>
       </w:pPr>
       <w:hyperlink w:anchor="_Toc511145070" w:history="1">
-        <w:bookmarkStart w:id="5" w:name="_Toc511404004"/>
+        <w:bookmarkStart w:id="4" w:name="_Toc511404004"/>
         <w:r>
           <w:rPr>
             <w:rStyle w:val="Char2"/>
@@ -6003,7 +6006,7 @@
           </w:rPr>
           <w:t>Abstract</w:t>
         </w:r>
-        <w:bookmarkEnd w:id="5"/>
+        <w:bookmarkEnd w:id="4"/>
         <w:r>
           <w:rPr>
             <w:rFonts w:ascii="Times New Roman" w:hAnsi="Times New Roman"/>
@@ -6036,7 +6039,7 @@
         </w:rPr>
       </w:pPr>
       <w:hyperlink w:anchor="_Toc511145071" w:history="1">
-        <w:bookmarkStart w:id="6" w:name="_Toc511404005"/>
+        <w:bookmarkStart w:id="5" w:name="_Toc511404005"/>
         <w:r>
           <w:rPr>
             <w:rStyle w:val="Char2"/>
@@ -6044,7 +6047,7 @@
           </w:rPr>
           <w:t>Contents</w:t>
         </w:r>
-        <w:bookmarkEnd w:id="6"/>
+        <w:bookmarkEnd w:id="5"/>
         <w:r>
           <w:rPr>
             <w:rFonts w:ascii="Times New Roman" w:hAnsi="Times New Roman"/>
@@ -6076,7 +6079,7 @@
         </w:rPr>
       </w:pPr>
       <w:hyperlink w:anchor="_Toc510967133" w:history="1">
-        <w:bookmarkStart w:id="7" w:name="_Toc511404006"/>
+        <w:bookmarkStart w:id="6" w:name="_Toc511404006"/>
         <w:r>
           <w:rPr>
             <w:rStyle w:val="Char2"/>
@@ -6098,6 +6101,46 @@
           </w:rPr>
           <w:t>Introduction</w:t>
         </w:r>
+        <w:bookmarkEnd w:id="6"/>
+        <w:r>
+          <w:rPr>
+            <w:rFonts w:ascii="Times New Roman" w:hAnsi="Times New Roman"/>
+            <w:noProof/>
+            <w:webHidden/>
+          </w:rPr>
+          <w:tab/>
+        </w:r>
+      </w:hyperlink>
+      <w:r>
+        <w:rPr>
+          <w:rFonts w:ascii="Times New Roman" w:hAnsi="Times New Roman"/>
+          <w:noProof/>
+        </w:rPr>
+        <w:t>1</w:t>
+      </w:r>
+    </w:p>
+    <w:p>
+      <w:pPr>
+        <w:pStyle w:val="20"/>
+        <w:tabs>
+          <w:tab w:val="right" w:leader="dot" w:pos="8210"/>
+        </w:tabs>
+        <w:rPr>
+          <w:rFonts w:ascii="Times New Roman" w:eastAsiaTheme="minorEastAsia" w:hAnsi="Times New Roman"/>
+          <w:noProof/>
+          <w:kern w:val="2"/>
+          <w:sz w:val="21"/>
+        </w:rPr>
+      </w:pPr>
+      <w:hyperlink w:anchor="_Toc510967134" w:history="1">
+        <w:bookmarkStart w:id="7" w:name="_Toc511404007"/>
+        <w:r>
+          <w:rPr>
+            <w:rStyle w:val="Char5"/>
+            <w:rFonts w:ascii="Times New Roman" w:eastAsia="宋体" w:hAnsi="Times New Roman" w:cs="Times New Roman"/>
+          </w:rPr>
+          <w:t>1.1 Project research background and significance</w:t>
+        </w:r>
         <w:bookmarkEnd w:id="7"/>
         <w:r>
           <w:rPr>
@@ -6129,14 +6172,14 @@
           <w:sz w:val="21"/>
         </w:rPr>
       </w:pPr>
-      <w:hyperlink w:anchor="_Toc510967134" w:history="1">
-        <w:bookmarkStart w:id="8" w:name="_Toc511404007"/>
+      <w:hyperlink w:anchor="_Toc510967135" w:history="1">
+        <w:bookmarkStart w:id="8" w:name="_Toc511404008"/>
         <w:r>
           <w:rPr>
             <w:rStyle w:val="Char5"/>
             <w:rFonts w:ascii="Times New Roman" w:eastAsia="宋体" w:hAnsi="Times New Roman" w:cs="Times New Roman"/>
           </w:rPr>
-          <w:t>1.1 Project research background and significance</w:t>
+          <w:t>1.2 Research status at home and abroad</w:t>
         </w:r>
         <w:bookmarkEnd w:id="8"/>
         <w:r>
@@ -6153,7 +6196,7 @@
           <w:rFonts w:ascii="Times New Roman" w:hAnsi="Times New Roman"/>
           <w:noProof/>
         </w:rPr>
-        <w:t>1</w:t>
+        <w:t>3</w:t>
       </w:r>
     </w:p>
     <w:p>
@@ -6169,14 +6212,14 @@
           <w:sz w:val="21"/>
         </w:rPr>
       </w:pPr>
-      <w:hyperlink w:anchor="_Toc510967135" w:history="1">
-        <w:bookmarkStart w:id="9" w:name="_Toc511404008"/>
+      <w:hyperlink w:anchor="_Toc510967136" w:history="1">
+        <w:bookmarkStart w:id="9" w:name="_Toc511404009"/>
         <w:r>
           <w:rPr>
             <w:rStyle w:val="Char5"/>
             <w:rFonts w:ascii="Times New Roman" w:eastAsia="宋体" w:hAnsi="Times New Roman" w:cs="Times New Roman"/>
           </w:rPr>
-          <w:t>1.2 Research status at home and abroad</w:t>
+          <w:t>1.3 This article mainly studies the content and organizational structure</w:t>
         </w:r>
         <w:bookmarkEnd w:id="9"/>
         <w:r>
@@ -6193,12 +6236,12 @@
           <w:rFonts w:ascii="Times New Roman" w:hAnsi="Times New Roman"/>
           <w:noProof/>
         </w:rPr>
-        <w:t>3</w:t>
-      </w:r>
-    </w:p>
-    <w:p>
-      <w:pPr>
-        <w:pStyle w:val="20"/>
+        <w:t>6</w:t>
+      </w:r>
+    </w:p>
+    <w:p>
+      <w:pPr>
+        <w:pStyle w:val="10"/>
         <w:tabs>
           <w:tab w:val="right" w:leader="dot" w:pos="8210"/>
         </w:tabs>
@@ -6209,14 +6252,14 @@
           <w:sz w:val="21"/>
         </w:rPr>
       </w:pPr>
-      <w:hyperlink w:anchor="_Toc510967136" w:history="1">
-        <w:bookmarkStart w:id="10" w:name="_Toc511404009"/>
+      <w:hyperlink w:anchor="_Toc510967137" w:history="1">
+        <w:bookmarkStart w:id="10" w:name="_Toc511404010"/>
         <w:r>
           <w:rPr>
-            <w:rStyle w:val="Char5"/>
+            <w:rStyle w:val="Char2"/>
             <w:rFonts w:ascii="Times New Roman" w:eastAsia="宋体" w:hAnsi="Times New Roman" w:cs="Times New Roman"/>
           </w:rPr>
-          <w:t>1.3 This article mainly studies the content and organizational structure</w:t>
+          <w:t>2 Face image preprocessing</w:t>
         </w:r>
         <w:bookmarkEnd w:id="10"/>
         <w:r>
@@ -6233,12 +6276,12 @@
           <w:rFonts w:ascii="Times New Roman" w:hAnsi="Times New Roman"/>
           <w:noProof/>
         </w:rPr>
-        <w:t>6</w:t>
-      </w:r>
-    </w:p>
-    <w:p>
-      <w:pPr>
-        <w:pStyle w:val="10"/>
+        <w:t>9</w:t>
+      </w:r>
+    </w:p>
+    <w:p>
+      <w:pPr>
+        <w:pStyle w:val="20"/>
         <w:tabs>
           <w:tab w:val="right" w:leader="dot" w:pos="8210"/>
         </w:tabs>
@@ -6249,14 +6292,14 @@
           <w:sz w:val="21"/>
         </w:rPr>
       </w:pPr>
-      <w:hyperlink w:anchor="_Toc510967137" w:history="1">
-        <w:bookmarkStart w:id="11" w:name="_Toc511404010"/>
+      <w:hyperlink w:anchor="_Toc510967138" w:history="1">
+        <w:bookmarkStart w:id="11" w:name="_Toc511404011"/>
         <w:r>
           <w:rPr>
-            <w:rStyle w:val="Char2"/>
+            <w:rStyle w:val="Char5"/>
             <w:rFonts w:ascii="Times New Roman" w:eastAsia="宋体" w:hAnsi="Times New Roman" w:cs="Times New Roman"/>
           </w:rPr>
-          <w:t>2 Face image preprocessing</w:t>
+          <w:t>2.1 Grayscale normalization</w:t>
         </w:r>
         <w:bookmarkEnd w:id="11"/>
         <w:r>
@@ -6289,14 +6332,14 @@
           <w:sz w:val="21"/>
         </w:rPr>
       </w:pPr>
-      <w:hyperlink w:anchor="_Toc510967138" w:history="1">
-        <w:bookmarkStart w:id="12" w:name="_Toc511404011"/>
+      <w:hyperlink w:anchor="_Toc510967139" w:history="1">
+        <w:bookmarkStart w:id="12" w:name="_Toc511404012"/>
         <w:r>
           <w:rPr>
             <w:rStyle w:val="Char5"/>
             <w:rFonts w:ascii="Times New Roman" w:eastAsia="宋体" w:hAnsi="Times New Roman" w:cs="Times New Roman"/>
           </w:rPr>
-          <w:t>2.1 Grayscale normalization</w:t>
+          <w:t>2.2 Histogram equalization</w:t>
         </w:r>
         <w:bookmarkEnd w:id="12"/>
         <w:r>
@@ -6313,7 +6356,7 @@
           <w:rFonts w:ascii="Times New Roman" w:hAnsi="Times New Roman"/>
           <w:noProof/>
         </w:rPr>
-        <w:t>9</w:t>
+        <w:t>11</w:t>
       </w:r>
     </w:p>
     <w:p>
@@ -6329,14 +6372,14 @@
           <w:sz w:val="21"/>
         </w:rPr>
       </w:pPr>
-      <w:hyperlink w:anchor="_Toc510967139" w:history="1">
-        <w:bookmarkStart w:id="13" w:name="_Toc511404012"/>
+      <w:hyperlink w:anchor="_Toc510967140" w:history="1">
+        <w:bookmarkStart w:id="13" w:name="_Toc511404013"/>
         <w:r>
           <w:rPr>
             <w:rStyle w:val="Char5"/>
             <w:rFonts w:ascii="Times New Roman" w:eastAsia="宋体" w:hAnsi="Times New Roman" w:cs="Times New Roman"/>
           </w:rPr>
-          <w:t>2.2 Histogram equalization</w:t>
+          <w:t>2.3 Image filtering</w:t>
         </w:r>
         <w:bookmarkEnd w:id="13"/>
         <w:r>
@@ -6353,7 +6396,7 @@
           <w:rFonts w:ascii="Times New Roman" w:hAnsi="Times New Roman"/>
           <w:noProof/>
         </w:rPr>
-        <w:t>11</w:t>
+        <w:t>13</w:t>
       </w:r>
     </w:p>
     <w:p>
@@ -6369,14 +6412,14 @@
           <w:sz w:val="21"/>
         </w:rPr>
       </w:pPr>
-      <w:hyperlink w:anchor="_Toc510967140" w:history="1">
-        <w:bookmarkStart w:id="14" w:name="_Toc511404013"/>
+      <w:hyperlink w:anchor="_Toc510967141" w:history="1">
+        <w:bookmarkStart w:id="14" w:name="_Toc511404014"/>
         <w:r>
           <w:rPr>
             <w:rStyle w:val="Char5"/>
             <w:rFonts w:ascii="Times New Roman" w:eastAsia="宋体" w:hAnsi="Times New Roman" w:cs="Times New Roman"/>
           </w:rPr>
-          <w:t>2.3 Image filtering</w:t>
+          <w:t>2.4 Chapter summary</w:t>
         </w:r>
         <w:bookmarkEnd w:id="14"/>
         <w:r>
@@ -6393,12 +6436,12 @@
           <w:rFonts w:ascii="Times New Roman" w:hAnsi="Times New Roman"/>
           <w:noProof/>
         </w:rPr>
-        <w:t>13</w:t>
-      </w:r>
-    </w:p>
-    <w:p>
-      <w:pPr>
-        <w:pStyle w:val="20"/>
+        <w:t>16</w:t>
+      </w:r>
+    </w:p>
+    <w:p>
+      <w:pPr>
+        <w:pStyle w:val="10"/>
         <w:tabs>
           <w:tab w:val="right" w:leader="dot" w:pos="8210"/>
         </w:tabs>
@@ -6409,48 +6452,8 @@
           <w:sz w:val="21"/>
         </w:rPr>
       </w:pPr>
-      <w:hyperlink w:anchor="_Toc510967141" w:history="1">
-        <w:bookmarkStart w:id="15" w:name="_Toc511404014"/>
-        <w:r>
-          <w:rPr>
-            <w:rStyle w:val="Char5"/>
-            <w:rFonts w:ascii="Times New Roman" w:eastAsia="宋体" w:hAnsi="Times New Roman" w:cs="Times New Roman"/>
-          </w:rPr>
-          <w:t>2.4 Chapter summary</w:t>
-        </w:r>
-        <w:bookmarkEnd w:id="15"/>
-        <w:r>
-          <w:rPr>
-            <w:rFonts w:ascii="Times New Roman" w:hAnsi="Times New Roman"/>
-            <w:noProof/>
-            <w:webHidden/>
-          </w:rPr>
-          <w:tab/>
-        </w:r>
-      </w:hyperlink>
-      <w:r>
-        <w:rPr>
-          <w:rFonts w:ascii="Times New Roman" w:hAnsi="Times New Roman"/>
-          <w:noProof/>
-        </w:rPr>
-        <w:t>16</w:t>
-      </w:r>
-    </w:p>
-    <w:p>
-      <w:pPr>
-        <w:pStyle w:val="10"/>
-        <w:tabs>
-          <w:tab w:val="right" w:leader="dot" w:pos="8210"/>
-        </w:tabs>
-        <w:rPr>
-          <w:rFonts w:ascii="Times New Roman" w:eastAsiaTheme="minorEastAsia" w:hAnsi="Times New Roman"/>
-          <w:noProof/>
-          <w:kern w:val="2"/>
-          <w:sz w:val="21"/>
-        </w:rPr>
-      </w:pPr>
       <w:hyperlink w:anchor="_Toc510967142" w:history="1">
-        <w:bookmarkStart w:id="16" w:name="_Toc511404015"/>
+        <w:bookmarkStart w:id="15" w:name="_Toc511404015"/>
         <w:r>
           <w:rPr>
             <w:rStyle w:val="Char2"/>
@@ -6458,7 +6461,7 @@
           </w:rPr>
           <w:t xml:space="preserve">3 </w:t>
         </w:r>
-        <w:bookmarkEnd w:id="16"/>
+        <w:bookmarkEnd w:id="15"/>
         <w:r>
           <w:rPr>
             <w:rStyle w:val="Char2"/>
@@ -6497,7 +6500,7 @@
         </w:rPr>
       </w:pPr>
       <w:hyperlink w:anchor="_Toc510967143" w:history="1">
-        <w:bookmarkStart w:id="17" w:name="_Toc511404016"/>
+        <w:bookmarkStart w:id="16" w:name="_Toc511404016"/>
         <w:r>
           <w:rPr>
             <w:rStyle w:val="Char5"/>
@@ -6505,7 +6508,7 @@
           </w:rPr>
           <w:t xml:space="preserve">3.1 </w:t>
         </w:r>
-        <w:bookmarkEnd w:id="17"/>
+        <w:bookmarkEnd w:id="16"/>
         <w:r>
           <w:rPr>
             <w:rStyle w:val="Char5"/>
@@ -6544,7 +6547,7 @@
         </w:rPr>
       </w:pPr>
       <w:hyperlink w:anchor="_Toc510967144" w:history="1">
-        <w:bookmarkStart w:id="18" w:name="_Toc511404017"/>
+        <w:bookmarkStart w:id="17" w:name="_Toc511404017"/>
         <w:r>
           <w:rPr>
             <w:rStyle w:val="Char5"/>
@@ -6552,7 +6555,7 @@
           </w:rPr>
           <w:t xml:space="preserve">3.2 </w:t>
         </w:r>
-        <w:bookmarkEnd w:id="18"/>
+        <w:bookmarkEnd w:id="17"/>
         <w:r>
           <w:rPr>
             <w:rStyle w:val="Char5"/>
@@ -6591,7 +6594,7 @@
         </w:rPr>
       </w:pPr>
       <w:hyperlink w:anchor="_Toc510967145" w:history="1">
-        <w:bookmarkStart w:id="19" w:name="_Toc511404018"/>
+        <w:bookmarkStart w:id="18" w:name="_Toc511404018"/>
         <w:r>
           <w:rPr>
             <w:rStyle w:val="Char5"/>
@@ -6613,7 +6616,7 @@
           </w:rPr>
           <w:t xml:space="preserve"> </w:t>
         </w:r>
-        <w:bookmarkEnd w:id="19"/>
+        <w:bookmarkEnd w:id="18"/>
         <w:r>
           <w:rPr>
             <w:rStyle w:val="Char5"/>
@@ -6652,7 +6655,7 @@
         </w:rPr>
       </w:pPr>
       <w:hyperlink w:anchor="_Toc510967146" w:history="1">
-        <w:bookmarkStart w:id="20" w:name="_Toc511404019"/>
+        <w:bookmarkStart w:id="19" w:name="_Toc511404019"/>
         <w:r>
           <w:rPr>
             <w:rStyle w:val="Char5"/>
@@ -6674,7 +6677,7 @@
           </w:rPr>
           <w:t xml:space="preserve"> </w:t>
         </w:r>
-        <w:bookmarkEnd w:id="20"/>
+        <w:bookmarkEnd w:id="19"/>
         <w:r>
           <w:rPr>
             <w:rStyle w:val="Char5"/>
@@ -6713,7 +6716,7 @@
         </w:rPr>
       </w:pPr>
       <w:hyperlink w:anchor="_Toc510967148" w:history="1">
-        <w:bookmarkStart w:id="21" w:name="_Toc511404021"/>
+        <w:bookmarkStart w:id="20" w:name="_Toc511404021"/>
         <w:r>
           <w:rPr>
             <w:rStyle w:val="Char2"/>
@@ -6721,7 +6724,7 @@
           </w:rPr>
           <w:t xml:space="preserve">4 </w:t>
         </w:r>
-        <w:bookmarkEnd w:id="21"/>
+        <w:bookmarkEnd w:id="20"/>
         <w:r>
           <w:rPr>
             <w:rStyle w:val="Char2"/>
@@ -6760,7 +6763,7 @@
         </w:rPr>
       </w:pPr>
       <w:hyperlink w:anchor="_Toc510967149" w:history="1">
-        <w:bookmarkStart w:id="22" w:name="_Toc511404022"/>
+        <w:bookmarkStart w:id="21" w:name="_Toc511404022"/>
         <w:r>
           <w:rPr>
             <w:rStyle w:val="Char5"/>
@@ -6768,7 +6771,7 @@
           </w:rPr>
           <w:t xml:space="preserve">4.1 </w:t>
         </w:r>
-        <w:bookmarkEnd w:id="22"/>
+        <w:bookmarkEnd w:id="21"/>
         <w:r>
           <w:rPr>
             <w:rStyle w:val="Char5"/>
@@ -6807,7 +6810,7 @@
         </w:rPr>
       </w:pPr>
       <w:hyperlink w:anchor="_Toc510967150" w:history="1">
-        <w:bookmarkStart w:id="23" w:name="_Toc511404023"/>
+        <w:bookmarkStart w:id="22" w:name="_Toc511404023"/>
         <w:r>
           <w:rPr>
             <w:rStyle w:val="Char5"/>
@@ -6815,7 +6818,7 @@
           </w:rPr>
           <w:t xml:space="preserve">4.2 </w:t>
         </w:r>
-        <w:bookmarkEnd w:id="23"/>
+        <w:bookmarkEnd w:id="22"/>
         <w:r>
           <w:rPr>
             <w:rStyle w:val="Char5"/>
@@ -6854,7 +6857,7 @@
         </w:rPr>
       </w:pPr>
       <w:hyperlink w:anchor="_Toc510967151" w:history="1">
-        <w:bookmarkStart w:id="24" w:name="_Toc511404024"/>
+        <w:bookmarkStart w:id="23" w:name="_Toc511404024"/>
         <w:r>
           <w:rPr>
             <w:rStyle w:val="Char5"/>
@@ -6862,7 +6865,7 @@
           </w:rPr>
           <w:t xml:space="preserve">4.3 </w:t>
         </w:r>
-        <w:bookmarkEnd w:id="24"/>
+        <w:bookmarkEnd w:id="23"/>
         <w:r>
           <w:rPr>
             <w:rStyle w:val="Char5"/>
@@ -6901,7 +6904,7 @@
         </w:rPr>
       </w:pPr>
       <w:hyperlink w:anchor="_Toc510967154" w:history="1">
-        <w:bookmarkStart w:id="25" w:name="_Toc511404027"/>
+        <w:bookmarkStart w:id="24" w:name="_Toc511404027"/>
         <w:r>
           <w:rPr>
             <w:rStyle w:val="Char5"/>
@@ -6923,6 +6926,46 @@
           </w:rPr>
           <w:t xml:space="preserve"> Chapter summary</w:t>
         </w:r>
+        <w:bookmarkEnd w:id="24"/>
+        <w:r>
+          <w:rPr>
+            <w:rFonts w:ascii="Times New Roman" w:hAnsi="Times New Roman"/>
+            <w:noProof/>
+            <w:webHidden/>
+          </w:rPr>
+          <w:tab/>
+        </w:r>
+      </w:hyperlink>
+      <w:r>
+        <w:rPr>
+          <w:rFonts w:ascii="Times New Roman" w:hAnsi="Times New Roman"/>
+          <w:noProof/>
+        </w:rPr>
+        <w:t>38</w:t>
+      </w:r>
+    </w:p>
+    <w:p>
+      <w:pPr>
+        <w:pStyle w:val="10"/>
+        <w:tabs>
+          <w:tab w:val="right" w:leader="dot" w:pos="8210"/>
+        </w:tabs>
+        <w:rPr>
+          <w:rFonts w:ascii="Times New Roman" w:eastAsiaTheme="minorEastAsia" w:hAnsi="Times New Roman"/>
+          <w:noProof/>
+          <w:kern w:val="2"/>
+          <w:sz w:val="21"/>
+        </w:rPr>
+      </w:pPr>
+      <w:hyperlink w:anchor="_Toc510967155" w:history="1">
+        <w:bookmarkStart w:id="25" w:name="_Toc511404028"/>
+        <w:r>
+          <w:rPr>
+            <w:rStyle w:val="Char2"/>
+            <w:rFonts w:ascii="Times New Roman" w:eastAsia="宋体" w:hAnsi="Times New Roman" w:cs="Times New Roman"/>
+          </w:rPr>
+          <w:t>5 Construction of Android Environment and Implementation of Face Recognition System</w:t>
+        </w:r>
         <w:bookmarkEnd w:id="25"/>
         <w:r>
           <w:rPr>
@@ -6938,12 +6981,12 @@
           <w:rFonts w:ascii="Times New Roman" w:hAnsi="Times New Roman"/>
           <w:noProof/>
         </w:rPr>
-        <w:t>38</w:t>
-      </w:r>
-    </w:p>
-    <w:p>
-      <w:pPr>
-        <w:pStyle w:val="10"/>
+        <w:t>39</w:t>
+      </w:r>
+    </w:p>
+    <w:p>
+      <w:pPr>
+        <w:pStyle w:val="20"/>
         <w:tabs>
           <w:tab w:val="right" w:leader="dot" w:pos="8210"/>
         </w:tabs>
@@ -6954,48 +6997,8 @@
           <w:sz w:val="21"/>
         </w:rPr>
       </w:pPr>
-      <w:hyperlink w:anchor="_Toc510967155" w:history="1">
-        <w:bookmarkStart w:id="26" w:name="_Toc511404028"/>
-        <w:r>
-          <w:rPr>
-            <w:rStyle w:val="Char2"/>
-            <w:rFonts w:ascii="Times New Roman" w:eastAsia="宋体" w:hAnsi="Times New Roman" w:cs="Times New Roman"/>
-          </w:rPr>
-          <w:t>5 Construction of Android Environment and Implementation of Face Recognition System</w:t>
-        </w:r>
-        <w:bookmarkEnd w:id="26"/>
-        <w:r>
-          <w:rPr>
-            <w:rFonts w:ascii="Times New Roman" w:hAnsi="Times New Roman"/>
-            <w:noProof/>
-            <w:webHidden/>
-          </w:rPr>
-          <w:tab/>
-        </w:r>
-      </w:hyperlink>
-      <w:r>
-        <w:rPr>
-          <w:rFonts w:ascii="Times New Roman" w:hAnsi="Times New Roman"/>
-          <w:noProof/>
-        </w:rPr>
-        <w:t>39</w:t>
-      </w:r>
-    </w:p>
-    <w:p>
-      <w:pPr>
-        <w:pStyle w:val="20"/>
-        <w:tabs>
-          <w:tab w:val="right" w:leader="dot" w:pos="8210"/>
-        </w:tabs>
-        <w:rPr>
-          <w:rFonts w:ascii="Times New Roman" w:eastAsiaTheme="minorEastAsia" w:hAnsi="Times New Roman"/>
-          <w:noProof/>
-          <w:kern w:val="2"/>
-          <w:sz w:val="21"/>
-        </w:rPr>
-      </w:pPr>
       <w:hyperlink w:anchor="_Toc510967156" w:history="1">
-        <w:bookmarkStart w:id="27" w:name="_Toc511404029"/>
+        <w:bookmarkStart w:id="26" w:name="_Toc511404029"/>
         <w:r>
           <w:rPr>
             <w:rStyle w:val="Char5"/>
@@ -7003,7 +7006,7 @@
           </w:rPr>
           <w:t xml:space="preserve">5.1 </w:t>
         </w:r>
-        <w:bookmarkEnd w:id="27"/>
+        <w:bookmarkEnd w:id="26"/>
         <w:r>
           <w:rPr>
             <w:rStyle w:val="Char5"/>
@@ -7042,7 +7045,7 @@
         </w:rPr>
       </w:pPr>
       <w:hyperlink w:anchor="_Toc510967157" w:history="1">
-        <w:bookmarkStart w:id="28" w:name="_Toc511404030"/>
+        <w:bookmarkStart w:id="27" w:name="_Toc511404030"/>
         <w:r>
           <w:rPr>
             <w:rStyle w:val="Char5"/>
@@ -7050,7 +7053,7 @@
           </w:rPr>
           <w:t xml:space="preserve">5.2 </w:t>
         </w:r>
-        <w:bookmarkEnd w:id="28"/>
+        <w:bookmarkEnd w:id="27"/>
         <w:r>
           <w:rPr>
             <w:rStyle w:val="Char5"/>
@@ -7089,7 +7092,7 @@
         </w:rPr>
       </w:pPr>
       <w:hyperlink w:anchor="_Toc510967160" w:history="1">
-        <w:bookmarkStart w:id="29" w:name="_Toc511404033"/>
+        <w:bookmarkStart w:id="28" w:name="_Toc511404033"/>
         <w:r>
           <w:rPr>
             <w:rStyle w:val="Char5"/>
@@ -7111,6 +7114,46 @@
           </w:rPr>
           <w:t xml:space="preserve"> Chapter summary</w:t>
         </w:r>
+        <w:bookmarkEnd w:id="28"/>
+        <w:r>
+          <w:rPr>
+            <w:rFonts w:ascii="Times New Roman" w:hAnsi="Times New Roman"/>
+            <w:noProof/>
+            <w:webHidden/>
+          </w:rPr>
+          <w:tab/>
+        </w:r>
+      </w:hyperlink>
+      <w:r>
+        <w:rPr>
+          <w:rFonts w:ascii="Times New Roman" w:hAnsi="Times New Roman"/>
+          <w:noProof/>
+        </w:rPr>
+        <w:t>51</w:t>
+      </w:r>
+    </w:p>
+    <w:p>
+      <w:pPr>
+        <w:pStyle w:val="10"/>
+        <w:tabs>
+          <w:tab w:val="right" w:leader="dot" w:pos="8210"/>
+        </w:tabs>
+        <w:rPr>
+          <w:rFonts w:ascii="Times New Roman" w:eastAsiaTheme="minorEastAsia" w:hAnsi="Times New Roman"/>
+          <w:noProof/>
+          <w:kern w:val="2"/>
+          <w:sz w:val="21"/>
+        </w:rPr>
+      </w:pPr>
+      <w:hyperlink w:anchor="_Toc510967161" w:history="1">
+        <w:bookmarkStart w:id="29" w:name="_Toc511404034"/>
+        <w:r>
+          <w:rPr>
+            <w:rStyle w:val="Char2"/>
+            <w:rFonts w:ascii="Times New Roman" w:eastAsia="宋体" w:hAnsi="Times New Roman" w:cs="Times New Roman"/>
+          </w:rPr>
+          <w:t>6 Summary and outlook</w:t>
+        </w:r>
         <w:bookmarkEnd w:id="29"/>
         <w:r>
           <w:rPr>
@@ -7126,12 +7169,12 @@
           <w:rFonts w:ascii="Times New Roman" w:hAnsi="Times New Roman"/>
           <w:noProof/>
         </w:rPr>
-        <w:t>51</w:t>
-      </w:r>
-    </w:p>
-    <w:p>
-      <w:pPr>
-        <w:pStyle w:val="10"/>
+        <w:t>52</w:t>
+      </w:r>
+    </w:p>
+    <w:p>
+      <w:pPr>
+        <w:pStyle w:val="20"/>
         <w:tabs>
           <w:tab w:val="right" w:leader="dot" w:pos="8210"/>
         </w:tabs>
@@ -7142,14 +7185,14 @@
           <w:sz w:val="21"/>
         </w:rPr>
       </w:pPr>
-      <w:hyperlink w:anchor="_Toc510967161" w:history="1">
-        <w:bookmarkStart w:id="30" w:name="_Toc511404034"/>
+      <w:hyperlink w:anchor="_Toc510967162" w:history="1">
+        <w:bookmarkStart w:id="30" w:name="_Toc511404035"/>
         <w:r>
           <w:rPr>
-            <w:rStyle w:val="Char2"/>
+            <w:rStyle w:val="Char5"/>
             <w:rFonts w:ascii="Times New Roman" w:eastAsia="宋体" w:hAnsi="Times New Roman" w:cs="Times New Roman"/>
           </w:rPr>
-          <w:t>6 Summary and outlook</w:t>
+          <w:t>6.1 Chapter summary</w:t>
         </w:r>
         <w:bookmarkEnd w:id="30"/>
         <w:r>
@@ -7176,52 +7219,12 @@
           <w:tab w:val="right" w:leader="dot" w:pos="8210"/>
         </w:tabs>
         <w:rPr>
-          <w:rFonts w:ascii="Times New Roman" w:eastAsiaTheme="minorEastAsia" w:hAnsi="Times New Roman"/>
-          <w:noProof/>
-          <w:kern w:val="2"/>
-          <w:sz w:val="21"/>
-        </w:rPr>
-      </w:pPr>
-      <w:hyperlink w:anchor="_Toc510967162" w:history="1">
-        <w:bookmarkStart w:id="31" w:name="_Toc511404035"/>
-        <w:r>
-          <w:rPr>
-            <w:rStyle w:val="Char5"/>
-            <w:rFonts w:ascii="Times New Roman" w:eastAsia="宋体" w:hAnsi="Times New Roman" w:cs="Times New Roman"/>
-          </w:rPr>
-          <w:t>6.1 Chapter summary</w:t>
-        </w:r>
-        <w:bookmarkEnd w:id="31"/>
-        <w:r>
-          <w:rPr>
-            <w:rFonts w:ascii="Times New Roman" w:hAnsi="Times New Roman"/>
-            <w:noProof/>
-            <w:webHidden/>
-          </w:rPr>
-          <w:tab/>
-        </w:r>
-      </w:hyperlink>
-      <w:r>
-        <w:rPr>
           <w:rFonts w:ascii="Times New Roman" w:hAnsi="Times New Roman"/>
           <w:noProof/>
         </w:rPr>
-        <w:t>52</w:t>
-      </w:r>
-    </w:p>
-    <w:p>
-      <w:pPr>
-        <w:pStyle w:val="20"/>
-        <w:tabs>
-          <w:tab w:val="right" w:leader="dot" w:pos="8210"/>
-        </w:tabs>
-        <w:rPr>
-          <w:rFonts w:ascii="Times New Roman" w:hAnsi="Times New Roman"/>
-          <w:noProof/>
-        </w:rPr>
       </w:pPr>
       <w:hyperlink w:anchor="_Toc510967163" w:history="1">
-        <w:bookmarkStart w:id="32" w:name="_Toc511404036"/>
+        <w:bookmarkStart w:id="31" w:name="_Toc511404036"/>
         <w:r>
           <w:rPr>
             <w:rStyle w:val="Char5"/>
@@ -7236,7 +7239,7 @@
           </w:rPr>
           <w:t xml:space="preserve"> Future outlook</w:t>
         </w:r>
-        <w:bookmarkEnd w:id="32"/>
+        <w:bookmarkEnd w:id="31"/>
         <w:r>
           <w:rPr>
             <w:rFonts w:ascii="Times New Roman" w:hAnsi="Times New Roman"/>
@@ -7535,7 +7538,7 @@
           <w:numId w:val="16"/>
         </w:numPr>
       </w:pPr>
-      <w:bookmarkStart w:id="33" w:name="_Toc511404040"/>
+      <w:bookmarkStart w:id="32" w:name="_Toc511404040"/>
       <w:r>
         <w:rPr>
           <w:rFonts w:hint="eastAsia"/>
@@ -7543,7 +7546,7 @@
         <w:lastRenderedPageBreak/>
         <w:t>绪论</w:t>
       </w:r>
-      <w:bookmarkEnd w:id="33"/>
+      <w:bookmarkEnd w:id="32"/>
     </w:p>
     <w:p>
       <w:pPr>
@@ -7555,7 +7558,7 @@
           <w:color w:val="auto"/>
         </w:rPr>
       </w:pPr>
-      <w:bookmarkStart w:id="34" w:name="_Toc511404041"/>
+      <w:bookmarkStart w:id="33" w:name="_Toc511404041"/>
       <w:r>
         <w:rPr>
           <w:rStyle w:val="af1"/>
@@ -7575,7 +7578,7 @@
         </w:rPr>
         <w:t>课题研究背景及意义</w:t>
       </w:r>
-      <w:bookmarkEnd w:id="34"/>
+      <w:bookmarkEnd w:id="33"/>
     </w:p>
     <w:p>
       <w:pPr>
@@ -7651,7 +7654,55 @@
           <w:kern w:val="0"/>
           <w:szCs w:val="24"/>
         </w:rPr>
-        <w:t>验证的方式已经成为了当务之急，因此生物特征识别技术在近几年中得到了飞速的发展。</w:t>
+        <w:t>验证的方式已经成为了当务之急，因此</w:t>
+      </w:r>
+      <w:r>
+        <w:rPr>
+          <w:rFonts w:hint="eastAsia"/>
+        </w:rPr>
+        <w:t>生物特征识别技术在近几年中得到了飞速的发展。</w:t>
+      </w:r>
+      <w:r>
+        <w:rPr>
+          <w:rFonts w:hint="eastAsia"/>
+        </w:rPr>
+        <w:t>生物特征</w:t>
+      </w:r>
+      <w:r>
+        <w:rPr>
+          <w:rFonts w:hint="eastAsia"/>
+        </w:rPr>
+        <w:t>具备高度的稳定性、安全性、唯一性</w:t>
+      </w:r>
+      <w:r>
+        <w:rPr>
+          <w:rFonts w:hint="eastAsia"/>
+        </w:rPr>
+        <w:t>，</w:t>
+      </w:r>
+      <w:r>
+        <w:rPr>
+          <w:rFonts w:hint="eastAsia"/>
+        </w:rPr>
+        <w:t>成为了身份验证的最理想依据，备受广大学者们的关注和研究。与其他识别方法相比，人脸识别由于具有</w:t>
+      </w:r>
+      <w:r>
+        <w:rPr>
+          <w:rFonts w:hint="eastAsia"/>
+        </w:rPr>
+        <w:t>其特有的优势。</w:t>
+      </w:r>
+      <w:r>
+        <w:rPr>
+          <w:rFonts w:hint="eastAsia"/>
+        </w:rPr>
+        <w:t>在人脸识别过程中，计算机通过观察人脸，学习到一些区分性的特征，通过比较后，确认个体的身份。这种识别方式和人类识别身份时使用的特征类似。</w:t>
+      </w:r>
+      <w:r>
+        <w:rPr>
+          <w:rFonts w:hint="eastAsia"/>
+        </w:rPr>
+        <w:t>与</w:t>
       </w:r>
       <w:r>
         <w:rPr>
@@ -7660,57 +7711,6 @@
           <w:kern w:val="0"/>
           <w:szCs w:val="24"/>
         </w:rPr>
-        <w:t>作为人的一种内在特征，并且具有很强的自身稳定性及个体差异性，生物特征</w:t>
-      </w:r>
-      <w:r>
-        <w:rPr>
-          <w:rFonts w:hint="eastAsia"/>
-        </w:rPr>
-        <w:t>具备高度的稳定性、安全性、唯一性</w:t>
-      </w:r>
-      <w:r>
-        <w:rPr>
-          <w:rFonts w:hint="eastAsia"/>
-        </w:rPr>
-        <w:t>，</w:t>
-      </w:r>
-      <w:r>
-        <w:rPr>
-          <w:rFonts w:cs="宋体" w:hint="eastAsia"/>
-          <w:color w:val="333333"/>
-          <w:kern w:val="0"/>
-          <w:szCs w:val="24"/>
-        </w:rPr>
-        <w:t>成为了身份验证的最理想依据，</w:t>
-      </w:r>
-      <w:r>
-        <w:rPr>
-          <w:rFonts w:hint="eastAsia"/>
-        </w:rPr>
-        <w:t>备受广大学者们的关注和研究</w:t>
-      </w:r>
-      <w:r>
-        <w:rPr>
-          <w:rFonts w:cs="宋体" w:hint="eastAsia"/>
-          <w:color w:val="333333"/>
-          <w:kern w:val="0"/>
-          <w:szCs w:val="24"/>
-        </w:rPr>
-        <w:t>。当前的生物特征识别技术主要包括有：指纹识别，视网膜识别，虹膜识别，步态识别，人脸识别，手势识别等。与其他识别方法相比，人脸识别由于具有</w:t>
-      </w:r>
-      <w:r>
-        <w:rPr>
-          <w:rFonts w:hint="eastAsia"/>
-        </w:rPr>
-        <w:t>其特有的优势。首先，与</w:t>
-      </w:r>
-      <w:r>
-        <w:rPr>
-          <w:rFonts w:cs="宋体" w:hint="eastAsia"/>
-          <w:color w:val="333333"/>
-          <w:kern w:val="0"/>
-          <w:szCs w:val="24"/>
-        </w:rPr>
         <w:t>指纹识别，视网膜识别，虹膜识别相比，</w:t>
       </w:r>
       <w:r>
@@ -7729,7 +7729,7 @@
         <w:rPr>
           <w:rFonts w:hint="eastAsia"/>
         </w:rPr>
-        <w:t>。其次，与</w:t>
+        <w:t>。与</w:t>
       </w:r>
       <w:r>
         <w:rPr>
@@ -8983,43 +8983,7 @@
         <w:rPr>
           <w:rFonts w:hint="eastAsia"/>
         </w:rPr>
-        <w:t>、京东等等，这些应用已经渗入到了人们生活的方方面面，手机支付已经改变了人们消费的习惯，在给人们带来极大便利的同时，也带来了一些相应的安全隐患。基于人脸识别的身份验证取代基于传统账号密码的身份验证已经是未来发展的趋势，同时这项工作具有很大的挑战性。首先，使用手机摄像机进行拍照时</w:t>
-      </w:r>
-      <w:r>
-        <w:rPr>
-          <w:rFonts w:hint="eastAsia"/>
-        </w:rPr>
-        <w:t>光照与阴影的干扰一直是</w:t>
-      </w:r>
-      <w:r>
-        <w:rPr>
-          <w:rFonts w:hint="eastAsia"/>
-        </w:rPr>
-        <w:t>影响</w:t>
-      </w:r>
-      <w:r>
-        <w:rPr>
-          <w:rFonts w:hint="eastAsia"/>
-        </w:rPr>
-        <w:t>人脸识别</w:t>
-      </w:r>
-      <w:r>
-        <w:rPr>
-          <w:rFonts w:hint="eastAsia"/>
-        </w:rPr>
-        <w:t>效果</w:t>
-      </w:r>
-      <w:r>
-        <w:rPr>
-          <w:rFonts w:hint="eastAsia"/>
-        </w:rPr>
-        <w:t>的难题</w:t>
-      </w:r>
-      <w:r>
-        <w:rPr>
-          <w:rFonts w:hint="eastAsia"/>
-        </w:rPr>
-        <w:t>；</w:t>
+        <w:t>、京东等等，这些应用已经渗入到了人们生活的方方面面，手机支付已经改变了人们消费的习惯，在给人们带来极大便利的同时，也带来了一些相应的安全隐患。基于人脸识别的身份验证取代基于传统账号密码的身份验证已经是未来发展的趋势，同时这项工作具有很大的挑战性。首先，使用手机摄像机进行拍照时光照与阴影的干扰一直是影响人脸识别效果的难题；</w:t>
       </w:r>
       <w:r>
         <w:rPr>
@@ -9063,7 +9027,6 @@
         <w:snapToGrid w:val="0"/>
         <w:ind w:firstLine="480"/>
         <w:rPr>
-          <w:rFonts w:hint="eastAsia"/>
           <w:color w:val="FF0000"/>
           <w:szCs w:val="24"/>
         </w:rPr>
@@ -9073,7 +9036,7 @@
       <w:pPr>
         <w:pStyle w:val="2"/>
       </w:pPr>
-      <w:bookmarkStart w:id="35" w:name="_Toc511404042"/>
+      <w:bookmarkStart w:id="34" w:name="_Toc511404042"/>
       <w:r>
         <w:lastRenderedPageBreak/>
         <w:t xml:space="preserve">1.2  </w:t>
@@ -9084,7 +9047,7 @@
         </w:rPr>
         <w:t>国内外研究现状</w:t>
       </w:r>
-      <w:bookmarkEnd w:id="35"/>
+      <w:bookmarkEnd w:id="34"/>
     </w:p>
     <w:p>
       <w:pPr>
@@ -9837,9 +9800,6 @@
     <w:p>
       <w:pPr>
         <w:ind w:firstLine="425"/>
-        <w:rPr>
-          <w:rFonts w:hint="eastAsia"/>
-        </w:rPr>
       </w:pPr>
       <w:r>
         <w:t>虽然人脸识别技术最早源于美国</w:t>
@@ -10164,7 +10124,7 @@
           <w:iCs/>
         </w:rPr>
       </w:pPr>
-      <w:bookmarkStart w:id="36" w:name="_Toc511404043"/>
+      <w:bookmarkStart w:id="35" w:name="_Toc511404043"/>
       <w:r>
         <w:rPr>
           <w:iCs/>
@@ -10178,7 +10138,7 @@
         </w:rPr>
         <w:t>本文主要研究内容与组织结构</w:t>
       </w:r>
-      <w:bookmarkEnd w:id="36"/>
+      <w:bookmarkEnd w:id="35"/>
     </w:p>
     <w:p>
       <w:pPr>
@@ -10281,16 +10241,19 @@
         <w:rPr>
           <w:rFonts w:hint="eastAsia"/>
         </w:rPr>
-        <w:t>直方图均衡化</w:t>
-      </w:r>
-      <w:r>
-        <w:rPr>
-          <w:rFonts w:hint="eastAsia"/>
-        </w:rPr>
-        <w:t>的操作，其作用</w:t>
-      </w:r>
-      <w:r>
-        <w:t>是对图像中像素个数多的灰度级进行展宽，而对图像中像素个数少的灰度进行压缩，从而扩展像元取值的动态范围，提高了对比度和灰度色调的变化。</w:t>
+        <w:t>直方图均衡化的操作，其作用</w:t>
+      </w:r>
+      <w:r>
+        <w:t>是</w:t>
+      </w:r>
+      <w:r>
+        <w:rPr>
+          <w:rFonts w:hint="eastAsia"/>
+        </w:rPr>
+        <w:t>对图像进行非线性拉伸，重新分配图像灰度值，扩展</w:t>
+      </w:r>
+      <w:r>
+        <w:t>像素个数多的灰度级，压缩像素个数少的灰度级，提高了对比度和灰度色调的变化。</w:t>
       </w:r>
       <w:r>
         <w:t>最后一步预处理工作是对图像进行滤波操作</w:t>
@@ -10604,9 +10567,6 @@
     <w:p>
       <w:pPr>
         <w:ind w:firstLine="425"/>
-        <w:rPr>
-          <w:rFonts w:hint="eastAsia"/>
-        </w:rPr>
       </w:pPr>
       <w:r>
         <w:rPr>
@@ -10877,7 +10837,6 @@
         <w:snapToGrid w:val="0"/>
         <w:ind w:firstLine="425"/>
         <w:rPr>
-          <w:rFonts w:hint="eastAsia"/>
           <w:color w:val="FF0000"/>
           <w:szCs w:val="24"/>
         </w:rPr>
@@ -10941,7 +10900,13 @@
         <w:rPr>
           <w:rFonts w:hint="eastAsia"/>
         </w:rPr>
-        <w:t>；对直方图的均衡化方法</w:t>
+        <w:t>；对直方图的均衡化</w:t>
+      </w:r>
+      <w:r>
+        <w:rPr>
+          <w:rFonts w:hint="eastAsia"/>
+        </w:rPr>
+        <w:t>方法</w:t>
       </w:r>
       <w:r>
         <w:rPr>
@@ -10965,40 +10930,301 @@
         <w:rPr>
           <w:rFonts w:hint="eastAsia"/>
         </w:rPr>
+        <w:t>，其作用</w:t>
+      </w:r>
+      <w:r>
+        <w:t>是</w:t>
+      </w:r>
+      <w:r>
+        <w:rPr>
+          <w:rFonts w:hint="eastAsia"/>
+        </w:rPr>
+        <w:t>对图像进行非线性</w:t>
+      </w:r>
+      <w:r>
+        <w:rPr>
+          <w:rFonts w:hint="eastAsia"/>
+        </w:rPr>
+        <w:t>拉伸，重新分配图像灰度值，扩展</w:t>
+      </w:r>
+      <w:r>
+        <w:t>像素个数多的灰度级，压缩像素个数少的灰度级，提高了对比度和灰度色调的变化。</w:t>
+      </w:r>
+      <w:r>
+        <w:rPr>
+          <w:rFonts w:hint="eastAsia"/>
+        </w:rPr>
+        <w:t>对图像</w:t>
+      </w:r>
+      <w:r>
+        <w:rPr>
+          <w:rFonts w:hint="eastAsia"/>
+        </w:rPr>
+        <w:t>滤波的几种方式</w:t>
+      </w:r>
+      <w:r>
+        <w:rPr>
+          <w:rFonts w:hint="eastAsia"/>
+        </w:rPr>
+        <w:t>进行了介绍</w:t>
+      </w:r>
+      <w:r>
+        <w:rPr>
+          <w:rFonts w:hint="eastAsia"/>
+        </w:rPr>
+        <w:t>，并分析了优缺点。</w:t>
+      </w:r>
+    </w:p>
+    <w:p>
+      <w:pPr>
+        <w:ind w:firstLine="425"/>
+      </w:pPr>
+      <w:r>
+        <w:rPr>
+          <w:rFonts w:hint="eastAsia"/>
+        </w:rPr>
+        <w:t>第３章人脸检测</w:t>
+      </w:r>
+      <w:r>
+        <w:rPr>
+          <w:rFonts w:hint="eastAsia"/>
+        </w:rPr>
+        <w:t>与</w:t>
+      </w:r>
+      <w:r>
+        <w:rPr>
+          <w:rFonts w:hint="eastAsia"/>
+        </w:rPr>
+        <w:t>特征提取。本章</w:t>
+      </w:r>
+      <w:r>
+        <w:rPr>
+          <w:rFonts w:hint="eastAsia"/>
+        </w:rPr>
+        <w:t>介绍了</w:t>
+      </w:r>
+      <w:r>
+        <w:rPr>
+          <w:rFonts w:hint="eastAsia"/>
+        </w:rPr>
+        <w:t>人脸检测概念，并从</w:t>
+      </w:r>
+      <w:r>
+        <w:rPr>
+          <w:rFonts w:hint="eastAsia"/>
+        </w:rPr>
+        <w:t>Haar</w:t>
+      </w:r>
+      <w:r>
+        <w:rPr>
+          <w:rFonts w:hint="eastAsia"/>
+        </w:rPr>
+        <w:t>特征、弱分类器、强分类器、级联分类器几个方面详细阐述了基于</w:t>
+      </w:r>
+      <w:r>
+        <w:rPr>
+          <w:rFonts w:hint="eastAsia"/>
+        </w:rPr>
+        <w:t>Adaboost</w:t>
+      </w:r>
+      <w:r>
+        <w:rPr>
+          <w:rFonts w:hint="eastAsia"/>
+        </w:rPr>
+        <w:t>的人脸检测算法的</w:t>
+      </w:r>
+      <w:r>
+        <w:rPr>
+          <w:rFonts w:hint="eastAsia"/>
+        </w:rPr>
+        <w:t>具体</w:t>
+      </w:r>
+      <w:r>
+        <w:rPr>
+          <w:rFonts w:hint="eastAsia"/>
+        </w:rPr>
+        <w:t>过程，然后</w:t>
+      </w:r>
+      <w:r>
+        <w:rPr>
+          <w:rFonts w:hint="eastAsia"/>
+        </w:rPr>
+        <w:t>介绍</w:t>
+      </w:r>
+      <w:r>
+        <w:rPr>
+          <w:rFonts w:hint="eastAsia"/>
+        </w:rPr>
+        <w:t>了人脸特征提取的概念，</w:t>
+      </w:r>
+      <w:r>
+        <w:rPr>
+          <w:rFonts w:hint="eastAsia"/>
+        </w:rPr>
+        <w:t>介绍</w:t>
+      </w:r>
+      <w:r>
+        <w:rPr>
+          <w:rFonts w:hint="eastAsia"/>
+        </w:rPr>
+        <w:t>了</w:t>
+      </w:r>
+      <w:r>
+        <w:rPr>
+          <w:rFonts w:hint="eastAsia"/>
+        </w:rPr>
+        <w:t>PCA</w:t>
+      </w:r>
+      <w:r>
+        <w:rPr>
+          <w:rFonts w:hint="eastAsia"/>
+        </w:rPr>
+        <w:t>提取人脸特征的具体过程。</w:t>
+      </w:r>
+      <w:r>
+        <w:rPr>
+          <w:rFonts w:hint="eastAsia"/>
+        </w:rPr>
+        <w:t>对人脸</w:t>
+      </w:r>
+      <w:r>
+        <w:rPr>
+          <w:rFonts w:hint="eastAsia"/>
+        </w:rPr>
+        <w:t>识别的概念和分类算法进行了介绍</w:t>
+      </w:r>
+      <w:r>
+        <w:rPr>
+          <w:rFonts w:hint="eastAsia"/>
+        </w:rPr>
         <w:t>，</w:t>
       </w:r>
       <w:r>
         <w:rPr>
           <w:rFonts w:hint="eastAsia"/>
         </w:rPr>
-        <w:t>其作用</w:t>
-      </w:r>
-      <w:r>
-        <w:t>是对图像中像素个数多的灰度级进行展宽，而对图像中像素个数少的灰度进行压缩，从而扩展像元取值的动态范围，提高了对比度和灰度色调的变化</w:t>
-      </w:r>
-      <w:r>
-        <w:rPr>
-          <w:rFonts w:hint="eastAsia"/>
-        </w:rPr>
-        <w:t>：对图像</w:t>
-      </w:r>
-      <w:r>
-        <w:rPr>
-          <w:rFonts w:hint="eastAsia"/>
-        </w:rPr>
-        <w:t>滤波的几种方式</w:t>
-      </w:r>
-      <w:r>
-        <w:rPr>
-          <w:rFonts w:hint="eastAsia"/>
-        </w:rPr>
-        <w:t>进行了介绍</w:t>
-      </w:r>
-      <w:r>
-        <w:rPr>
-          <w:rFonts w:hint="eastAsia"/>
-        </w:rPr>
-        <w:t>，并分析了优缺点。</w:t>
+        <w:t>重点</w:t>
+      </w:r>
+      <w:r>
+        <w:rPr>
+          <w:rFonts w:hint="eastAsia"/>
+        </w:rPr>
+        <w:t>研</w:t>
+      </w:r>
+      <w:r>
+        <w:rPr>
+          <w:rFonts w:hint="eastAsia"/>
+        </w:rPr>
+        <w:t>究</w:t>
+      </w:r>
+      <w:r>
+        <w:rPr>
+          <w:rFonts w:hint="eastAsia"/>
+        </w:rPr>
+        <w:t>了</w:t>
+      </w:r>
+      <w:r>
+        <w:t>最近邻</w:t>
+      </w:r>
+      <w:r>
+        <w:rPr>
+          <w:rFonts w:hint="eastAsia"/>
+        </w:rPr>
+        <w:t>分类器算法和支持</w:t>
+      </w:r>
+      <w:proofErr w:type="gramStart"/>
+      <w:r>
+        <w:rPr>
+          <w:rFonts w:hint="eastAsia"/>
+        </w:rPr>
+        <w:t>向量机</w:t>
+      </w:r>
+      <w:proofErr w:type="gramEnd"/>
+      <w:r>
+        <w:rPr>
+          <w:rFonts w:hint="eastAsia"/>
+        </w:rPr>
+        <w:t>分类器算法。通过分析人脸身份认证系统的使用场景和尽可能提高人脸识别准确率，提出了基于最</w:t>
+      </w:r>
+      <w:r>
+        <w:rPr>
+          <w:rFonts w:hint="eastAsia"/>
+        </w:rPr>
+        <w:t>近邻</w:t>
+      </w:r>
+      <w:r>
+        <w:rPr>
+          <w:rFonts w:hint="eastAsia"/>
+        </w:rPr>
+        <w:t>算法（</w:t>
+      </w:r>
+      <w:r>
+        <w:rPr>
+          <w:rFonts w:hint="eastAsia"/>
+        </w:rPr>
+        <w:t>KNN</w:t>
+      </w:r>
+      <w:r>
+        <w:rPr>
+          <w:rFonts w:hint="eastAsia"/>
+        </w:rPr>
+        <w:t>）</w:t>
+      </w:r>
+      <w:r>
+        <w:rPr>
+          <w:rFonts w:hint="eastAsia"/>
+        </w:rPr>
+        <w:t>和支持</w:t>
+      </w:r>
+      <w:proofErr w:type="gramStart"/>
+      <w:r>
+        <w:rPr>
+          <w:rFonts w:hint="eastAsia"/>
+        </w:rPr>
+        <w:t>向量机</w:t>
+      </w:r>
+      <w:r>
+        <w:rPr>
+          <w:rFonts w:hint="eastAsia"/>
+        </w:rPr>
+        <w:t>算法</w:t>
+      </w:r>
+      <w:proofErr w:type="gramEnd"/>
+      <w:r>
+        <w:rPr>
+          <w:rFonts w:hint="eastAsia"/>
+        </w:rPr>
+        <w:t>（</w:t>
+      </w:r>
+      <w:r>
+        <w:rPr>
+          <w:rFonts w:hint="eastAsia"/>
+        </w:rPr>
+        <w:t>SVM</w:t>
+      </w:r>
+      <w:r>
+        <w:rPr>
+          <w:rFonts w:hint="eastAsia"/>
+        </w:rPr>
+        <w:t>）</w:t>
+      </w:r>
+      <w:r>
+        <w:rPr>
+          <w:rFonts w:hint="eastAsia"/>
+        </w:rPr>
+        <w:t>相结合的分类器算法</w:t>
+      </w:r>
+      <w:r>
+        <w:rPr>
+          <w:rFonts w:hint="eastAsia"/>
+        </w:rPr>
+        <w:t>，并测试其效果</w:t>
+      </w:r>
+      <w:r>
+        <w:rPr>
+          <w:rFonts w:hint="eastAsia"/>
+        </w:rPr>
+        <w:t>。</w:t>
       </w:r>
     </w:p>
     <w:p>
@@ -11009,258 +11235,6 @@
         <w:rPr>
           <w:rFonts w:hint="eastAsia"/>
         </w:rPr>
-        <w:t>第３章人脸检测</w:t>
-      </w:r>
-      <w:r>
-        <w:rPr>
-          <w:rFonts w:hint="eastAsia"/>
-        </w:rPr>
-        <w:t>与</w:t>
-      </w:r>
-      <w:r>
-        <w:rPr>
-          <w:rFonts w:hint="eastAsia"/>
-        </w:rPr>
-        <w:t>特征提取。本章</w:t>
-      </w:r>
-      <w:r>
-        <w:rPr>
-          <w:rFonts w:hint="eastAsia"/>
-        </w:rPr>
-        <w:t>介绍了</w:t>
-      </w:r>
-      <w:r>
-        <w:rPr>
-          <w:rFonts w:hint="eastAsia"/>
-        </w:rPr>
-        <w:t>人脸检测概念，并从</w:t>
-      </w:r>
-      <w:r>
-        <w:rPr>
-          <w:rFonts w:hint="eastAsia"/>
-        </w:rPr>
-        <w:t>Haar</w:t>
-      </w:r>
-      <w:r>
-        <w:rPr>
-          <w:rFonts w:hint="eastAsia"/>
-        </w:rPr>
-        <w:t>特征、弱分类器、强分类器、级联分类器几个方面详细阐述了基于</w:t>
-      </w:r>
-      <w:r>
-        <w:rPr>
-          <w:rFonts w:hint="eastAsia"/>
-        </w:rPr>
-        <w:t>Adaboost</w:t>
-      </w:r>
-      <w:r>
-        <w:rPr>
-          <w:rFonts w:hint="eastAsia"/>
-        </w:rPr>
-        <w:t>的人脸检测算法的</w:t>
-      </w:r>
-      <w:r>
-        <w:rPr>
-          <w:rFonts w:hint="eastAsia"/>
-        </w:rPr>
-        <w:t>具体</w:t>
-      </w:r>
-      <w:r>
-        <w:rPr>
-          <w:rFonts w:hint="eastAsia"/>
-        </w:rPr>
-        <w:t>过程，然后</w:t>
-      </w:r>
-      <w:r>
-        <w:rPr>
-          <w:rFonts w:hint="eastAsia"/>
-        </w:rPr>
-        <w:t>介绍</w:t>
-      </w:r>
-      <w:r>
-        <w:rPr>
-          <w:rFonts w:hint="eastAsia"/>
-        </w:rPr>
-        <w:t>了人脸特征提取的概念，</w:t>
-      </w:r>
-      <w:r>
-        <w:rPr>
-          <w:rFonts w:hint="eastAsia"/>
-        </w:rPr>
-        <w:t>介绍</w:t>
-      </w:r>
-      <w:r>
-        <w:rPr>
-          <w:rFonts w:hint="eastAsia"/>
-        </w:rPr>
-        <w:t>了</w:t>
-      </w:r>
-      <w:r>
-        <w:rPr>
-          <w:rFonts w:hint="eastAsia"/>
-        </w:rPr>
-        <w:t>PCA</w:t>
-      </w:r>
-      <w:r>
-        <w:rPr>
-          <w:rFonts w:hint="eastAsia"/>
-        </w:rPr>
-        <w:t>提取人脸特征的具体过程。</w:t>
-      </w:r>
-      <w:r>
-        <w:rPr>
-          <w:rFonts w:hint="eastAsia"/>
-        </w:rPr>
-        <w:t>对人脸</w:t>
-      </w:r>
-      <w:r>
-        <w:rPr>
-          <w:rFonts w:hint="eastAsia"/>
-        </w:rPr>
-        <w:t>识别的概念和分类算法进行了介绍</w:t>
-      </w:r>
-      <w:r>
-        <w:rPr>
-          <w:rFonts w:hint="eastAsia"/>
-        </w:rPr>
-        <w:t>，</w:t>
-      </w:r>
-      <w:r>
-        <w:rPr>
-          <w:rFonts w:hint="eastAsia"/>
-        </w:rPr>
-        <w:t>重点</w:t>
-      </w:r>
-      <w:r>
-        <w:rPr>
-          <w:rFonts w:hint="eastAsia"/>
-        </w:rPr>
-        <w:t>研</w:t>
-      </w:r>
-      <w:r>
-        <w:rPr>
-          <w:rFonts w:hint="eastAsia"/>
-        </w:rPr>
-        <w:t>究</w:t>
-      </w:r>
-      <w:r>
-        <w:rPr>
-          <w:rFonts w:hint="eastAsia"/>
-        </w:rPr>
-        <w:t>了</w:t>
-      </w:r>
-      <w:r>
-        <w:t>最近邻</w:t>
-      </w:r>
-      <w:r>
-        <w:rPr>
-          <w:rFonts w:hint="eastAsia"/>
-        </w:rPr>
-        <w:t>分类器算法和支持</w:t>
-      </w:r>
-      <w:proofErr w:type="gramStart"/>
-      <w:r>
-        <w:rPr>
-          <w:rFonts w:hint="eastAsia"/>
-        </w:rPr>
-        <w:t>向量机</w:t>
-      </w:r>
-      <w:proofErr w:type="gramEnd"/>
-      <w:r>
-        <w:rPr>
-          <w:rFonts w:hint="eastAsia"/>
-        </w:rPr>
-        <w:t>分类器算法。通过分析人脸身份认证系统的使用场景和尽可能提高人脸识别准确率，提出了基于最</w:t>
-      </w:r>
-      <w:r>
-        <w:rPr>
-          <w:rFonts w:hint="eastAsia"/>
-        </w:rPr>
-        <w:t>近邻</w:t>
-      </w:r>
-      <w:r>
-        <w:rPr>
-          <w:rFonts w:hint="eastAsia"/>
-        </w:rPr>
-        <w:t>算法（</w:t>
-      </w:r>
-      <w:r>
-        <w:rPr>
-          <w:rFonts w:hint="eastAsia"/>
-        </w:rPr>
-        <w:t>KNN</w:t>
-      </w:r>
-      <w:r>
-        <w:rPr>
-          <w:rFonts w:hint="eastAsia"/>
-        </w:rPr>
-        <w:t>）</w:t>
-      </w:r>
-      <w:r>
-        <w:rPr>
-          <w:rFonts w:hint="eastAsia"/>
-        </w:rPr>
-        <w:t>和支持</w:t>
-      </w:r>
-      <w:proofErr w:type="gramStart"/>
-      <w:r>
-        <w:rPr>
-          <w:rFonts w:hint="eastAsia"/>
-        </w:rPr>
-        <w:t>向量机</w:t>
-      </w:r>
-      <w:r>
-        <w:rPr>
-          <w:rFonts w:hint="eastAsia"/>
-        </w:rPr>
-        <w:t>算法</w:t>
-      </w:r>
-      <w:proofErr w:type="gramEnd"/>
-      <w:r>
-        <w:rPr>
-          <w:rFonts w:hint="eastAsia"/>
-        </w:rPr>
-        <w:t>（</w:t>
-      </w:r>
-      <w:r>
-        <w:rPr>
-          <w:rFonts w:hint="eastAsia"/>
-        </w:rPr>
-        <w:t>SVM</w:t>
-      </w:r>
-      <w:r>
-        <w:rPr>
-          <w:rFonts w:hint="eastAsia"/>
-        </w:rPr>
-        <w:t>）</w:t>
-      </w:r>
-      <w:r>
-        <w:rPr>
-          <w:rFonts w:hint="eastAsia"/>
-        </w:rPr>
-        <w:t>相结合的分类器算法</w:t>
-      </w:r>
-      <w:r>
-        <w:rPr>
-          <w:rFonts w:hint="eastAsia"/>
-        </w:rPr>
-        <w:t>，并测试其效果</w:t>
-      </w:r>
-      <w:r>
-        <w:rPr>
-          <w:rFonts w:hint="eastAsia"/>
-        </w:rPr>
-        <w:t>。</w:t>
-      </w:r>
-    </w:p>
-    <w:p>
-      <w:pPr>
-        <w:ind w:firstLine="425"/>
-      </w:pPr>
-      <w:r>
-        <w:rPr>
-          <w:rFonts w:hint="eastAsia"/>
-        </w:rPr>
         <w:t>第４章</w:t>
       </w:r>
       <w:r>
@@ -11273,13 +11247,7 @@
         <w:rPr>
           <w:rFonts w:hint="eastAsia"/>
         </w:rPr>
-        <w:t>环境搭建和开发技术</w:t>
-      </w:r>
-      <w:r>
-        <w:rPr>
-          <w:rFonts w:hint="eastAsia"/>
-        </w:rPr>
-        <w:t>。</w:t>
+        <w:t>环境搭建和开发技术。</w:t>
       </w:r>
       <w:r>
         <w:t>概述了</w:t>
@@ -11632,7 +11600,6 @@
       <w:pPr>
         <w:snapToGrid w:val="0"/>
         <w:rPr>
-          <w:rFonts w:hint="eastAsia"/>
           <w:szCs w:val="24"/>
         </w:rPr>
       </w:pPr>
@@ -11640,9 +11607,6 @@
     <w:p>
       <w:pPr>
         <w:pStyle w:val="1"/>
-        <w:rPr>
-          <w:rFonts w:hint="eastAsia"/>
-        </w:rPr>
         <w:sectPr>
           <w:headerReference w:type="default" r:id="rId13"/>
           <w:footerReference w:type="default" r:id="rId14"/>
@@ -11658,7 +11622,7 @@
       <w:pPr>
         <w:pStyle w:val="1"/>
       </w:pPr>
-      <w:bookmarkStart w:id="37" w:name="_Toc511404044"/>
+      <w:bookmarkStart w:id="36" w:name="_Toc511404044"/>
       <w:r>
         <w:rPr>
           <w:rFonts w:hint="eastAsia"/>
@@ -11672,7 +11636,7 @@
         </w:rPr>
         <w:t>人脸图像预处理</w:t>
       </w:r>
-      <w:bookmarkEnd w:id="37"/>
+      <w:bookmarkEnd w:id="36"/>
     </w:p>
     <w:p>
       <w:pPr>
@@ -11788,7 +11752,7 @@
           <w:iCs/>
         </w:rPr>
       </w:pPr>
-      <w:bookmarkStart w:id="38" w:name="_Toc511404045"/>
+      <w:bookmarkStart w:id="37" w:name="_Toc511404045"/>
       <w:r>
         <w:rPr>
           <w:iCs/>
@@ -11809,7 +11773,7 @@
         </w:rPr>
         <w:t>灰度归一化</w:t>
       </w:r>
-      <w:bookmarkEnd w:id="38"/>
+      <w:bookmarkEnd w:id="37"/>
     </w:p>
     <w:p>
       <w:pPr>
@@ -11846,7 +11810,7 @@
           <w:rFonts w:hint="eastAsia"/>
           <w:szCs w:val="24"/>
         </w:rPr>
-        <w:t>不同成像条件（光照强度，方向，距离，姿势等）下拍摄的同一个人的图像</w:t>
+        <w:t>不同成像条件下拍摄的同一个人的图像</w:t>
       </w:r>
       <w:r>
         <w:rPr>
@@ -12052,49 +12016,32 @@
         </w:r>
       </w:hyperlink>
       <w:r>
-        <w:t>是工业界的一种颜色标准，是通过对红</w:t>
-      </w:r>
-      <w:r>
-        <w:t>(R)</w:t>
-      </w:r>
-      <w:r>
-        <w:t>、绿</w:t>
-      </w:r>
-      <w:r>
-        <w:t>(G)</w:t>
-      </w:r>
-      <w:r>
-        <w:t>、蓝</w:t>
-      </w:r>
-      <w:r>
-        <w:t>(B)</w:t>
-      </w:r>
-      <w:r>
-        <w:t>三个颜色</w:t>
+        <w:t>是工业界的一种颜色标准，</w:t>
+      </w:r>
+      <w:r>
+        <w:t>RGB</w:t>
+      </w:r>
+      <w:r>
+        <w:t>即是代表红、绿、蓝三</w:t>
+      </w:r>
+      <w:proofErr w:type="gramStart"/>
+      <w:r>
+        <w:t>个</w:t>
+      </w:r>
+      <w:proofErr w:type="gramEnd"/>
+      <w:r>
+        <w:t>通道的颜色，通过这三个通道的叠加可以得到各式各样的颜色</w:t>
+      </w:r>
+      <w:r>
+        <w:t>，这个</w:t>
+      </w:r>
+      <w:r>
+        <w:t>颜色</w:t>
+      </w:r>
+      <w:r>
+        <w:t>几乎包括了人类视力所能感知的所有颜色，是目前运用最广的</w:t>
       </w:r>
       <w:hyperlink r:id="rId16" w:tgtFrame="_blank" w:history="1">
-        <w:r>
-          <w:t>通道</w:t>
-        </w:r>
-      </w:hyperlink>
-      <w:r>
-        <w:t>的变化以及它们相互之间的叠加来得到各式各样的颜色的，</w:t>
-      </w:r>
-      <w:r>
-        <w:t>RGB</w:t>
-      </w:r>
-      <w:r>
-        <w:t>即是代表红、绿、蓝三</w:t>
-      </w:r>
-      <w:proofErr w:type="gramStart"/>
-      <w:r>
-        <w:t>个</w:t>
-      </w:r>
-      <w:proofErr w:type="gramEnd"/>
-      <w:r>
-        <w:t>通道的颜色，这个标准几乎包括了人类视力所能感知的所有颜色，是目前运用最广的</w:t>
-      </w:r>
-      <w:hyperlink r:id="rId17" w:tgtFrame="_blank" w:history="1">
         <w:r>
           <w:t>颜色系统</w:t>
         </w:r>
@@ -12298,7 +12245,14 @@
           <w:rFonts w:hint="eastAsia"/>
           <w:szCs w:val="24"/>
         </w:rPr>
-        <w:t>不好。另一种较常用的计算方法为加权平均值法，即将三个分量分别乘以一个权值，</w:t>
+        <w:t>不好。另一种较常用的计算方法为加权平均值法，即将三个分量分别乘以一个权值，再求均值作为给点的灰度值</w:t>
+      </w:r>
+      <w:r>
+        <w:rPr>
+          <w:rFonts w:hint="eastAsia"/>
+          <w:szCs w:val="24"/>
+        </w:rPr>
+        <w:t>。该算法可以通过修改权值来更好的适应分量的特</w:t>
       </w:r>
       <w:r>
         <w:rPr>
@@ -12306,14 +12260,7 @@
           <w:szCs w:val="24"/>
         </w:rPr>
         <w:lastRenderedPageBreak/>
-        <w:t>再求均值作为给点的灰度值</w:t>
-      </w:r>
-      <w:r>
-        <w:rPr>
-          <w:rFonts w:hint="eastAsia"/>
-          <w:szCs w:val="24"/>
-        </w:rPr>
-        <w:t>。该算法可以通过修改权值来更好的适应分量的特点。本文经过综合考虑，采用第二种算法。</w:t>
+        <w:t>点。本文经过综合考虑，采用第二种算法。</w:t>
       </w:r>
     </w:p>
     <w:p>
@@ -13644,6 +13591,63 @@
                     <pic:cNvPicPr/>
                   </pic:nvPicPr>
                   <pic:blipFill>
+                    <a:blip r:embed="rId17">
+                      <a:extLst>
+                        <a:ext uri="{28A0092B-C50C-407E-A947-70E740481C1C}">
+                          <a14:useLocalDpi xmlns:a14="http://schemas.microsoft.com/office/drawing/2010/main" val="0"/>
+                        </a:ext>
+                      </a:extLst>
+                    </a:blip>
+                    <a:stretch>
+                      <a:fillRect/>
+                    </a:stretch>
+                  </pic:blipFill>
+                  <pic:spPr>
+                    <a:xfrm>
+                      <a:off x="0" y="0"/>
+                      <a:ext cx="2057400" cy="3657600"/>
+                    </a:xfrm>
+                    <a:prstGeom prst="rect">
+                      <a:avLst/>
+                    </a:prstGeom>
+                  </pic:spPr>
+                </pic:pic>
+              </a:graphicData>
+            </a:graphic>
+          </wp:inline>
+        </w:drawing>
+      </w:r>
+      <w:r>
+        <w:rPr>
+          <w:rFonts w:ascii="黑体" w:eastAsia="黑体" w:hint="eastAsia"/>
+          <w:b/>
+          <w:szCs w:val="24"/>
+        </w:rPr>
+        <w:t xml:space="preserve">  </w:t>
+      </w:r>
+      <w:r>
+        <w:rPr>
+          <w:rFonts w:ascii="黑体" w:eastAsia="黑体"/>
+          <w:b/>
+          <w:noProof/>
+          <w:szCs w:val="24"/>
+        </w:rPr>
+        <w:drawing>
+          <wp:inline distT="0" distB="0" distL="0" distR="0">
+            <wp:extent cx="2057400" cy="3657600"/>
+            <wp:effectExtent l="0" t="0" r="0" b="0"/>
+            <wp:docPr id="6" name="图片 6"/>
+            <wp:cNvGraphicFramePr>
+              <a:graphicFrameLocks xmlns:a="http://schemas.openxmlformats.org/drawingml/2006/main" noChangeAspect="1"/>
+            </wp:cNvGraphicFramePr>
+            <a:graphic xmlns:a="http://schemas.openxmlformats.org/drawingml/2006/main">
+              <a:graphicData uri="http://schemas.openxmlformats.org/drawingml/2006/picture">
+                <pic:pic xmlns:pic="http://schemas.openxmlformats.org/drawingml/2006/picture">
+                  <pic:nvPicPr>
+                    <pic:cNvPr id="6" name="灰度图.jpg"/>
+                    <pic:cNvPicPr/>
+                  </pic:nvPicPr>
+                  <pic:blipFill>
                     <a:blip r:embed="rId18">
                       <a:extLst>
                         <a:ext uri="{28A0092B-C50C-407E-A947-70E740481C1C}">
@@ -13670,127 +13674,70 @@
           </wp:inline>
         </w:drawing>
       </w:r>
+    </w:p>
+    <w:p>
+      <w:pPr>
+        <w:snapToGrid w:val="0"/>
+        <w:jc w:val="center"/>
+        <w:rPr>
+          <w:rFonts w:ascii="黑体" w:eastAsia="黑体"/>
+          <w:b/>
+          <w:szCs w:val="24"/>
+        </w:rPr>
+      </w:pPr>
+      <w:r>
+        <w:rPr>
+          <w:rStyle w:val="Char6"/>
+          <w:rFonts w:hint="eastAsia"/>
+        </w:rPr>
+        <w:t>图</w:t>
+      </w:r>
+      <w:r>
+        <w:rPr>
+          <w:rStyle w:val="Char6"/>
+          <w:rFonts w:hint="eastAsia"/>
+        </w:rPr>
+        <w:t>2.1</w:t>
+      </w:r>
+      <w:r>
+        <w:rPr>
+          <w:rStyle w:val="Char6"/>
+        </w:rPr>
+        <w:t xml:space="preserve"> </w:t>
+      </w:r>
+      <w:r>
+        <w:rPr>
+          <w:rStyle w:val="Char6"/>
+          <w:rFonts w:hint="eastAsia"/>
+        </w:rPr>
+        <w:t>原图（左）与</w:t>
+      </w:r>
+      <w:r>
+        <w:rPr>
+          <w:rStyle w:val="Char6"/>
+          <w:rFonts w:hint="eastAsia"/>
+        </w:rPr>
+        <w:t>转换后</w:t>
+      </w:r>
+      <w:r>
+        <w:rPr>
+          <w:rStyle w:val="Char6"/>
+          <w:rFonts w:hint="eastAsia"/>
+        </w:rPr>
+        <w:t>的图（右）</w:t>
+      </w:r>
       <w:r>
         <w:rPr>
           <w:rFonts w:ascii="黑体" w:eastAsia="黑体" w:hint="eastAsia"/>
           <w:b/>
           <w:szCs w:val="24"/>
         </w:rPr>
-        <w:t xml:space="preserve">  </w:t>
-      </w:r>
-      <w:r>
-        <w:rPr>
-          <w:rFonts w:ascii="黑体" w:eastAsia="黑体"/>
-          <w:b/>
-          <w:noProof/>
-          <w:szCs w:val="24"/>
-        </w:rPr>
-        <w:drawing>
-          <wp:inline distT="0" distB="0" distL="0" distR="0">
-            <wp:extent cx="2057400" cy="3657600"/>
-            <wp:effectExtent l="0" t="0" r="0" b="0"/>
-            <wp:docPr id="6" name="图片 6"/>
-            <wp:cNvGraphicFramePr>
-              <a:graphicFrameLocks xmlns:a="http://schemas.openxmlformats.org/drawingml/2006/main" noChangeAspect="1"/>
-            </wp:cNvGraphicFramePr>
-            <a:graphic xmlns:a="http://schemas.openxmlformats.org/drawingml/2006/main">
-              <a:graphicData uri="http://schemas.openxmlformats.org/drawingml/2006/picture">
-                <pic:pic xmlns:pic="http://schemas.openxmlformats.org/drawingml/2006/picture">
-                  <pic:nvPicPr>
-                    <pic:cNvPr id="6" name="灰度图.jpg"/>
-                    <pic:cNvPicPr/>
-                  </pic:nvPicPr>
-                  <pic:blipFill>
-                    <a:blip r:embed="rId19">
-                      <a:extLst>
-                        <a:ext uri="{28A0092B-C50C-407E-A947-70E740481C1C}">
-                          <a14:useLocalDpi xmlns:a14="http://schemas.microsoft.com/office/drawing/2010/main" val="0"/>
-                        </a:ext>
-                      </a:extLst>
-                    </a:blip>
-                    <a:stretch>
-                      <a:fillRect/>
-                    </a:stretch>
-                  </pic:blipFill>
-                  <pic:spPr>
-                    <a:xfrm>
-                      <a:off x="0" y="0"/>
-                      <a:ext cx="2057400" cy="3657600"/>
-                    </a:xfrm>
-                    <a:prstGeom prst="rect">
-                      <a:avLst/>
-                    </a:prstGeom>
-                  </pic:spPr>
-                </pic:pic>
-              </a:graphicData>
-            </a:graphic>
-          </wp:inline>
-        </w:drawing>
+        <w:t></w:t>
       </w:r>
     </w:p>
     <w:p>
       <w:pPr>
         <w:snapToGrid w:val="0"/>
-        <w:jc w:val="center"/>
-        <w:rPr>
-          <w:rFonts w:ascii="黑体" w:eastAsia="黑体"/>
-          <w:b/>
-          <w:szCs w:val="24"/>
-        </w:rPr>
-      </w:pPr>
-      <w:r>
-        <w:rPr>
-          <w:rStyle w:val="Char6"/>
-          <w:rFonts w:hint="eastAsia"/>
-        </w:rPr>
-        <w:t>图</w:t>
-      </w:r>
-      <w:r>
-        <w:rPr>
-          <w:rStyle w:val="Char6"/>
-          <w:rFonts w:hint="eastAsia"/>
-        </w:rPr>
-        <w:t>2.1</w:t>
-      </w:r>
-      <w:r>
-        <w:rPr>
-          <w:rStyle w:val="Char6"/>
-        </w:rPr>
-        <w:t xml:space="preserve"> </w:t>
-      </w:r>
-      <w:r>
-        <w:rPr>
-          <w:rStyle w:val="Char6"/>
-          <w:rFonts w:hint="eastAsia"/>
-        </w:rPr>
-        <w:t>原图（左）与</w:t>
-      </w:r>
-      <w:r>
-        <w:rPr>
-          <w:rStyle w:val="Char6"/>
-          <w:rFonts w:hint="eastAsia"/>
-        </w:rPr>
-        <w:t>转换后</w:t>
-      </w:r>
-      <w:r>
-        <w:rPr>
-          <w:rStyle w:val="Char6"/>
-          <w:rFonts w:hint="eastAsia"/>
-        </w:rPr>
-        <w:t>的图（右）</w:t>
-      </w:r>
-      <w:r>
-        <w:rPr>
-          <w:rFonts w:ascii="黑体" w:eastAsia="黑体" w:hint="eastAsia"/>
-          <w:b/>
-          <w:szCs w:val="24"/>
-        </w:rPr>
-        <w:t></w:t>
-      </w:r>
-    </w:p>
-    <w:p>
-      <w:pPr>
-        <w:snapToGrid w:val="0"/>
         <w:rPr>
           <w:rStyle w:val="a9"/>
         </w:rPr>
@@ -13846,75 +13793,31 @@
         <w:ind w:firstLine="425"/>
       </w:pPr>
       <w:r>
-        <w:rPr>
-          <w:shd w:val="clear" w:color="auto" w:fill="FFFFFF"/>
-        </w:rPr>
-        <w:t>HSV(Hue, Saturation, Value)</w:t>
-      </w:r>
-      <w:r>
-        <w:rPr>
-          <w:shd w:val="clear" w:color="auto" w:fill="FFFFFF"/>
-        </w:rPr>
-        <w:t>是根据颜色的直观特性由</w:t>
-      </w:r>
-      <w:r>
-        <w:rPr>
-          <w:shd w:val="clear" w:color="auto" w:fill="FFFFFF"/>
-        </w:rPr>
+        <w:t>HSV</w:t>
+      </w:r>
+      <w:r>
+        <w:t>是</w:t>
+      </w:r>
+      <w:r>
         <w:t>A. R. Smith</w:t>
       </w:r>
       <w:r>
-        <w:rPr>
-          <w:shd w:val="clear" w:color="auto" w:fill="FFFFFF"/>
-        </w:rPr>
         <w:t>在</w:t>
       </w:r>
       <w:r>
-        <w:rPr>
-          <w:shd w:val="clear" w:color="auto" w:fill="FFFFFF"/>
-        </w:rPr>
         <w:t>1978</w:t>
       </w:r>
       <w:r>
-        <w:rPr>
-          <w:shd w:val="clear" w:color="auto" w:fill="FFFFFF"/>
-        </w:rPr>
-        <w:t>年创建的一种颜色空间</w:t>
-      </w:r>
-      <w:r>
-        <w:rPr>
-          <w:shd w:val="clear" w:color="auto" w:fill="FFFFFF"/>
-        </w:rPr>
+        <w:t>年提出的，</w:t>
+      </w:r>
+      <w:r>
+        <w:t>是根据颜色的直观特性的一种颜色空间</w:t>
+      </w:r>
+      <w:r>
         <w:t xml:space="preserve">, </w:t>
       </w:r>
-      <w:proofErr w:type="gramStart"/>
-      <w:r>
-        <w:rPr>
-          <w:shd w:val="clear" w:color="auto" w:fill="FFFFFF"/>
-        </w:rPr>
-        <w:t>也称六角锥体模型</w:t>
-      </w:r>
-      <w:r>
-        <w:rPr>
-          <w:shd w:val="clear" w:color="auto" w:fill="FFFFFF"/>
-        </w:rPr>
-        <w:t>(</w:t>
-      </w:r>
-      <w:proofErr w:type="gramEnd"/>
-      <w:r>
-        <w:rPr>
-          <w:shd w:val="clear" w:color="auto" w:fill="FFFFFF"/>
-        </w:rPr>
-        <w:t>Hexcone Model)</w:t>
-      </w:r>
-      <w:r>
-        <w:rPr>
-          <w:shd w:val="clear" w:color="auto" w:fill="FFFFFF"/>
-        </w:rPr>
-        <w:t>。该模型中颜色参数分别</w:t>
-      </w:r>
-      <w:r>
-        <w:t>是：色调（</w:t>
+      <w:r>
+        <w:t>也称六角锥体模型。该模型中颜色参数分别是：色调（</w:t>
       </w:r>
       <w:r>
         <w:t>H</w:t>
@@ -13932,10 +13835,7 @@
         <w:t>V</w:t>
       </w:r>
       <w:r>
-        <w:t>）。</w:t>
-      </w:r>
-      <w:r>
-        <w:t>色调</w:t>
+        <w:t>）。色调</w:t>
       </w:r>
       <w:r>
         <w:t>H</w:t>
@@ -13971,7 +13871,10 @@
         <w:t>240°</w:t>
       </w:r>
       <w:r>
-        <w:t>。它们的补色是：黄色为</w:t>
+        <w:t>。</w:t>
+      </w:r>
+      <w:r>
+        <w:t>它们的补色是：黄色为</w:t>
       </w:r>
       <w:r>
         <w:t>60°</w:t>
@@ -14224,15 +14127,7 @@
           <w:rFonts w:hint="eastAsia"/>
           <w:szCs w:val="24"/>
         </w:rPr>
-        <w:t>者值中</w:t>
-      </w:r>
-      <w:r>
-        <w:rPr>
-          <w:rFonts w:hint="eastAsia"/>
-          <w:szCs w:val="24"/>
-        </w:rPr>
-        <w:lastRenderedPageBreak/>
-        <w:t>的最小者。</w:t>
+        <w:t>者值中的最小者。</w:t>
       </w:r>
     </w:p>
     <w:p>
@@ -14254,6 +14149,7 @@
             <w:rFonts w:ascii="Cambria Math" w:hAnsi="Cambria Math" w:hint="eastAsia"/>
             <w:szCs w:val="24"/>
           </w:rPr>
+          <w:lastRenderedPageBreak/>
           <m:t>H</m:t>
         </m:r>
         <m:r>
@@ -15148,7 +15044,7 @@
           <w:b/>
         </w:rPr>
       </w:pPr>
-      <w:bookmarkStart w:id="39" w:name="_Toc511404046"/>
+      <w:bookmarkStart w:id="38" w:name="_Toc511404046"/>
       <w:r>
         <w:rPr>
           <w:rStyle w:val="af1"/>
@@ -15172,7 +15068,7 @@
         </w:rPr>
         <w:t>直方图均衡化</w:t>
       </w:r>
-      <w:bookmarkEnd w:id="39"/>
+      <w:bookmarkEnd w:id="38"/>
     </w:p>
     <w:p>
       <w:pPr>
@@ -15182,20 +15078,27 @@
         <w:rPr>
           <w:rFonts w:hint="eastAsia"/>
         </w:rPr>
-        <w:t>直方图均衡化是一种常用的增强图像对比度的算法，其基本思</w:t>
-      </w:r>
-      <w:r>
-        <w:rPr>
-          <w:rFonts w:hint="eastAsia"/>
-        </w:rPr>
-        <w:t>想</w:t>
-      </w:r>
-      <w:r>
-        <w:t>是对图像中像素个数多的灰度级进行展宽，而对图像中像素个数少的灰度进行压缩，从而扩展像元取值的动态范围，提高了对比度和灰度色调的变化，使图像更加清晰。</w:t>
-      </w:r>
-      <w:r>
-        <w:rPr>
-          <w:rFonts w:hint="eastAsia"/>
+        <w:t>直方图均衡化是一种常用的增强图像对比度的算法，其基本思想</w:t>
+      </w:r>
+      <w:r>
+        <w:t>是</w:t>
+      </w:r>
+      <w:r>
+        <w:rPr>
+          <w:rFonts w:hint="eastAsia"/>
+        </w:rPr>
+        <w:t>对图像进行非线性拉伸，重新分配图像灰度值，扩展</w:t>
+      </w:r>
+      <w:r>
+        <w:t>像素个数多的灰度级，</w:t>
+      </w:r>
+      <w:r>
+        <w:t>压缩像素个数少的灰度级，提高了对比度和灰度色调的变化。</w:t>
+      </w:r>
+      <w:r>
+        <w:rPr>
+          <w:rFonts w:hint="eastAsia"/>
+          <w:color w:val="FF0000"/>
         </w:rPr>
         <w:t xml:space="preserve"> </w:t>
       </w:r>
@@ -15705,7 +15608,6 @@
           <w:rFonts w:hint="eastAsia"/>
           <w:szCs w:val="24"/>
         </w:rPr>
-        <w:lastRenderedPageBreak/>
         <w:t>(</w:t>
       </w:r>
       <w:r>
@@ -15889,7 +15791,14 @@
         <w:rPr>
           <w:rFonts w:hint="eastAsia"/>
         </w:rPr>
-        <w:t>。计算公式如下：</w:t>
+        <w:t>。计算公式如</w:t>
+      </w:r>
+      <w:r>
+        <w:rPr>
+          <w:rFonts w:hint="eastAsia"/>
+        </w:rPr>
+        <w:lastRenderedPageBreak/>
+        <w:t>下：</w:t>
       </w:r>
     </w:p>
     <w:p>
@@ -17302,7 +17211,7 @@
                     <pic:cNvPicPr/>
                   </pic:nvPicPr>
                   <pic:blipFill>
-                    <a:blip r:embed="rId20">
+                    <a:blip r:embed="rId19">
                       <a:extLst>
                         <a:ext uri="{28A0092B-C50C-407E-A947-70E740481C1C}">
                           <a14:useLocalDpi xmlns:a14="http://schemas.microsoft.com/office/drawing/2010/main" val="0"/>
@@ -17337,7 +17246,6 @@
         <w:rPr>
           <w:rFonts w:hint="eastAsia"/>
         </w:rPr>
-        <w:lastRenderedPageBreak/>
         <w:t>图</w:t>
       </w:r>
       <w:r>
@@ -17368,13 +17276,14 @@
           <w:b/>
         </w:rPr>
       </w:pPr>
-      <w:bookmarkStart w:id="40" w:name="_Toc511404047"/>
+      <w:bookmarkStart w:id="39" w:name="_Toc511404047"/>
       <w:r>
         <w:rPr>
           <w:rStyle w:val="af1"/>
           <w:rFonts w:ascii="黑体" w:hAnsi="黑体"/>
           <w:b/>
         </w:rPr>
+        <w:lastRenderedPageBreak/>
         <w:t>2</w:t>
       </w:r>
       <w:r>
@@ -17401,7 +17310,7 @@
         </w:rPr>
         <w:t>滤波</w:t>
       </w:r>
-      <w:bookmarkEnd w:id="40"/>
+      <w:bookmarkEnd w:id="39"/>
     </w:p>
     <w:p>
       <w:pPr>
@@ -17558,7 +17467,27 @@
         <w:t>是典型的线性滤波算法，</w:t>
       </w:r>
       <w:r>
-        <w:t>其采用的主要方法为邻域平均法。线性滤波的基本原理是用均值代替原图像中的各个像素值，即对待处理的当前像素点，选择一个模板，该模板由其近邻的若干像素组成，求模板中所有像素的均值，再把该均值赋予当前像素点，作为处理后图像在该点上的灰度。</w:t>
+        <w:t>其采用的主要方法为邻域平均法。线性滤波的基本原理是用</w:t>
+      </w:r>
+      <w:r>
+        <w:t>图像中各像素点</w:t>
+      </w:r>
+      <w:proofErr w:type="gramStart"/>
+      <w:r>
+        <w:t>周围</w:t>
+      </w:r>
+      <w:r>
+        <w:t>值</w:t>
+      </w:r>
+      <w:proofErr w:type="gramEnd"/>
+      <w:r>
+        <w:t>的均值</w:t>
+      </w:r>
+      <w:r>
+        <w:t>代替原图像中的各个像素值</w:t>
+      </w:r>
+      <w:r>
+        <w:t>。</w:t>
       </w:r>
       <w:r>
         <w:t>具体计算公式如下</w:t>
@@ -17833,7 +17762,7 @@
                     <pic:cNvPicPr/>
                   </pic:nvPicPr>
                   <pic:blipFill>
-                    <a:blip r:embed="rId21">
+                    <a:blip r:embed="rId20">
                       <a:extLst>
                         <a:ext uri="{28A0092B-C50C-407E-A947-70E740481C1C}">
                           <a14:useLocalDpi xmlns:a14="http://schemas.microsoft.com/office/drawing/2010/main" val="0"/>
@@ -18039,7 +17968,7 @@
       <w:r>
         <w:t>基本原理是把图像中一点的值用该点的一个邻域中各点值的中值代替，让周围的</w:t>
       </w:r>
-      <w:hyperlink r:id="rId22" w:tgtFrame="_blank" w:history="1">
+      <w:hyperlink r:id="rId21" w:tgtFrame="_blank" w:history="1">
         <w:r>
           <w:t>像素</w:t>
         </w:r>
@@ -18048,11 +17977,7 @@
         <w:t>值接近的真实值，从而消除孤立的噪声点。</w:t>
       </w:r>
       <w:r>
-        <w:t>本文选用中值滤</w:t>
-      </w:r>
-      <w:r>
-        <w:lastRenderedPageBreak/>
-        <w:t>波的方式</w:t>
+        <w:t>本文选用中值滤波的方式</w:t>
       </w:r>
       <w:r>
         <w:rPr>
@@ -18284,7 +18209,14 @@
         <w:rPr>
           <w:rFonts w:hint="eastAsia"/>
         </w:rPr>
-        <w:t>效果如下：</w:t>
+        <w:t>效果</w:t>
+      </w:r>
+      <w:r>
+        <w:rPr>
+          <w:rFonts w:hint="eastAsia"/>
+        </w:rPr>
+        <w:lastRenderedPageBreak/>
+        <w:t>如下：</w:t>
       </w:r>
     </w:p>
     <w:p>
@@ -18314,7 +18246,7 @@
                     <pic:cNvPicPr/>
                   </pic:nvPicPr>
                   <pic:blipFill>
-                    <a:blip r:embed="rId23">
+                    <a:blip r:embed="rId22">
                       <a:extLst>
                         <a:ext uri="{28A0092B-C50C-407E-A947-70E740481C1C}">
                           <a14:useLocalDpi xmlns:a14="http://schemas.microsoft.com/office/drawing/2010/main" val="0"/>
@@ -19180,7 +19112,6 @@
         <w:rPr>
           <w:rFonts w:hint="eastAsia"/>
         </w:rPr>
-        <w:lastRenderedPageBreak/>
         <w:t>其中</w:t>
       </w:r>
       <m:oMath>
@@ -19285,6 +19216,7 @@
             <w:rFonts w:ascii="Cambria Math" w:hAnsi="Cambria Math"/>
             <w:szCs w:val="24"/>
           </w:rPr>
+          <w:lastRenderedPageBreak/>
           <m:t>H</m:t>
         </m:r>
         <m:d>
@@ -19928,7 +19860,7 @@
           <w:color w:val="FF0000"/>
         </w:rPr>
       </w:pPr>
-      <w:bookmarkStart w:id="41" w:name="_Toc511404048"/>
+      <w:bookmarkStart w:id="40" w:name="_Toc511404048"/>
       <w:r>
         <w:rPr>
           <w:rStyle w:val="af1"/>
@@ -19960,7 +19892,7 @@
         </w:rPr>
         <w:t>本章小结</w:t>
       </w:r>
-      <w:bookmarkEnd w:id="41"/>
+      <w:bookmarkEnd w:id="40"/>
     </w:p>
     <w:p>
       <w:pPr>
@@ -20061,7 +19993,16 @@
         <w:t>的操作，其作用</w:t>
       </w:r>
       <w:r>
-        <w:t>是对图像中像素个数多的灰度级进行展宽，而对图像中像素个数少的灰度进行压缩，从而扩展像元取值的动态范围，提高了对比度和灰度色调的变化，使图像更加清晰。</w:t>
+        <w:t>是</w:t>
+      </w:r>
+      <w:r>
+        <w:rPr>
+          <w:rFonts w:hint="eastAsia"/>
+        </w:rPr>
+        <w:t>对图像进行非线性拉伸，重新分配图像灰度值，扩展</w:t>
+      </w:r>
+      <w:r>
+        <w:t>像素个数多的灰度级，压缩像素个数少的灰度级，提高了对比度和灰度色调的变化。</w:t>
       </w:r>
       <w:r>
         <w:t>最后一步预处理工作是对图像进行滤波操作</w:t>
@@ -20112,7 +20053,7 @@
       <w:pPr>
         <w:pStyle w:val="1"/>
         <w:sectPr>
-          <w:headerReference w:type="default" r:id="rId24"/>
+          <w:headerReference w:type="default" r:id="rId23"/>
           <w:pgSz w:w="11906" w:h="16838"/>
           <w:pgMar w:top="1418" w:right="1701" w:bottom="1418" w:left="1701" w:header="850" w:footer="850" w:gutter="284"/>
           <w:cols w:space="720"/>
@@ -20124,7 +20065,7 @@
       <w:pPr>
         <w:pStyle w:val="1"/>
       </w:pPr>
-      <w:bookmarkStart w:id="42" w:name="_Toc511404049"/>
+      <w:bookmarkStart w:id="41" w:name="_Toc511404049"/>
       <w:r>
         <w:rPr>
           <w:rFonts w:hint="eastAsia"/>
@@ -20150,100 +20091,103 @@
         </w:rPr>
         <w:t>算法</w:t>
       </w:r>
+      <w:bookmarkEnd w:id="41"/>
+    </w:p>
+    <w:p>
+      <w:pPr>
+        <w:ind w:firstLine="425"/>
+      </w:pPr>
+      <w:r>
+        <w:t>经过第二章的图像预处理操作后</w:t>
+      </w:r>
+      <w:r>
+        <w:rPr>
+          <w:rFonts w:hint="eastAsia"/>
+        </w:rPr>
+        <w:t>，</w:t>
+      </w:r>
+      <w:r>
+        <w:t>下一步就是人脸检测环节</w:t>
+      </w:r>
+      <w:r>
+        <w:rPr>
+          <w:rFonts w:hint="eastAsia"/>
+        </w:rPr>
+        <w:t>，其目的是检测预处理后的图像中是否存在人脸信息，如果存在，就将其提取出来。在实际使用手机拍照的时候，由于拍摄距离，角度以及环境等因素，拍摄图像经常会携带一些非人脸的图像，直接进行人脸识别难度太大，必须先</w:t>
+      </w:r>
+      <w:r>
+        <w:rPr>
+          <w:rFonts w:hint="eastAsia"/>
+        </w:rPr>
+        <w:t>进行人脸检测来提取图像中人脸的主要区域，将非人脸的图像剔除。所以</w:t>
+      </w:r>
+      <w:r>
+        <w:rPr>
+          <w:rFonts w:hint="eastAsia"/>
+        </w:rPr>
+        <w:t>人脸检测环节是</w:t>
+      </w:r>
+      <w:r>
+        <w:rPr>
+          <w:rFonts w:hint="eastAsia"/>
+        </w:rPr>
+        <w:t>图像预处理与人脸识别之间的一个重要环节，该环节检测的准确率直接影响后续环节人脸识别的效率和准确率。</w:t>
+      </w:r>
+    </w:p>
+    <w:p>
+      <w:pPr>
+        <w:pStyle w:val="ab"/>
+        <w:rPr>
+          <w:rStyle w:val="af1"/>
+        </w:rPr>
+      </w:pPr>
+      <w:bookmarkStart w:id="42" w:name="_Toc511404050"/>
+      <w:r>
+        <w:rPr>
+          <w:rStyle w:val="af1"/>
+        </w:rPr>
+        <w:t>3.</w:t>
+      </w:r>
+      <w:r>
+        <w:rPr>
+          <w:rStyle w:val="af1"/>
+        </w:rPr>
+        <w:t>1</w:t>
+      </w:r>
+      <w:r>
+        <w:rPr>
+          <w:rStyle w:val="af1"/>
+          <w:rFonts w:hint="eastAsia"/>
+        </w:rPr>
+        <w:t>人脸检测</w:t>
+      </w:r>
+      <w:r>
+        <w:rPr>
+          <w:rStyle w:val="af1"/>
+          <w:rFonts w:hint="eastAsia"/>
+        </w:rPr>
+        <w:t>算法</w:t>
+      </w:r>
       <w:bookmarkEnd w:id="42"/>
     </w:p>
     <w:p>
       <w:pPr>
         <w:ind w:firstLine="425"/>
-      </w:pPr>
-      <w:r>
-        <w:t>经过第二章的图像预处理操作后</w:t>
-      </w:r>
-      <w:r>
-        <w:rPr>
-          <w:rFonts w:hint="eastAsia"/>
-        </w:rPr>
-        <w:t>，</w:t>
-      </w:r>
-      <w:r>
-        <w:t>下一步就是人脸检测环节</w:t>
-      </w:r>
-      <w:r>
-        <w:rPr>
-          <w:rFonts w:hint="eastAsia"/>
-        </w:rPr>
-        <w:t>，其目的是检测预处理后的图像中是否存在人脸信息，如果存在，就将其提取出来。在实际使用手机拍照的时候，由于拍摄距离，角度以及环境等因素，拍摄图像经常会携带一些非人脸的图像，直接进行人脸识别难度太大，必须先</w:t>
-      </w:r>
-      <w:r>
-        <w:rPr>
-          <w:rFonts w:hint="eastAsia"/>
-        </w:rPr>
-        <w:t>进行人脸检测来提取图像中人脸的主要区域，将非人脸的图像剔除。所以</w:t>
-      </w:r>
-      <w:r>
-        <w:rPr>
-          <w:rFonts w:hint="eastAsia"/>
-        </w:rPr>
-        <w:t>人脸检测环节是</w:t>
-      </w:r>
-      <w:r>
-        <w:rPr>
-          <w:rFonts w:hint="eastAsia"/>
-        </w:rPr>
-        <w:t>图像预处理与人脸识别之间的一个重要环节，该环节检测的准确率直接影响后续环节人脸识别的效率和准确率。</w:t>
-      </w:r>
-    </w:p>
-    <w:p>
-      <w:pPr>
-        <w:pStyle w:val="ab"/>
-        <w:rPr>
-          <w:rStyle w:val="af1"/>
-        </w:rPr>
-      </w:pPr>
-      <w:bookmarkStart w:id="43" w:name="_Toc511404050"/>
-      <w:r>
-        <w:rPr>
-          <w:rStyle w:val="af1"/>
-        </w:rPr>
-        <w:t>3.</w:t>
-      </w:r>
-      <w:r>
-        <w:rPr>
-          <w:rStyle w:val="af1"/>
-        </w:rPr>
-        <w:t>1</w:t>
-      </w:r>
-      <w:r>
-        <w:rPr>
-          <w:rStyle w:val="af1"/>
-          <w:rFonts w:hint="eastAsia"/>
-        </w:rPr>
-        <w:t>人脸检测</w:t>
-      </w:r>
-      <w:r>
-        <w:rPr>
-          <w:rStyle w:val="af1"/>
-          <w:rFonts w:hint="eastAsia"/>
-        </w:rPr>
-        <w:t>算法</w:t>
-      </w:r>
-      <w:bookmarkEnd w:id="43"/>
-    </w:p>
-    <w:p>
-      <w:pPr>
-        <w:ind w:firstLine="425"/>
-        <w:rPr>
-          <w:shd w:val="clear" w:color="auto" w:fill="FFFFFF"/>
-        </w:rPr>
-      </w:pPr>
-      <w:r>
-        <w:rPr>
+        <w:rPr>
+          <w:color w:val="FF0000"/>
+          <w:shd w:val="clear" w:color="auto" w:fill="FFFFFF"/>
+        </w:rPr>
+      </w:pPr>
+      <w:r>
+        <w:rPr>
+          <w:color w:val="FF0000"/>
           <w:shd w:val="clear" w:color="auto" w:fill="FFFFFF"/>
         </w:rPr>
         <w:t>Adaboost</w:t>
       </w:r>
       <w:r>
         <w:rPr>
+          <w:color w:val="FF0000"/>
           <w:shd w:val="clear" w:color="auto" w:fill="FFFFFF"/>
         </w:rPr>
         <w:t>是一种迭代算法，其核心思想是针对同一个训练集训练不同的弱分类器，然后把这些弱分类器集合起来，构成一个分类效果更强的</w:t>
@@ -20251,23 +20195,29 @@
       <w:r>
         <w:rPr>
           <w:rFonts w:hint="eastAsia"/>
+          <w:color w:val="FF0000"/>
           <w:shd w:val="clear" w:color="auto" w:fill="FFFFFF"/>
         </w:rPr>
         <w:t>强</w:t>
       </w:r>
       <w:r>
         <w:rPr>
+          <w:color w:val="FF0000"/>
           <w:shd w:val="clear" w:color="auto" w:fill="FFFFFF"/>
         </w:rPr>
         <w:t>分类器。其算法本身是通过改变数据分布来实现的，它根据每次训练集之中每个样本的分类是否正确，以及上次的总体分类的准确率，来确定每个样本的权值。将修改过权值的新数据集送给下层</w:t>
       </w:r>
-      <w:hyperlink r:id="rId25" w:tgtFrame="_blank" w:history="1">
+      <w:hyperlink r:id="rId24" w:tgtFrame="_blank" w:history="1">
         <w:r>
+          <w:rPr>
+            <w:color w:val="FF0000"/>
+          </w:rPr>
           <w:t>分类器</w:t>
         </w:r>
       </w:hyperlink>
       <w:r>
         <w:rPr>
+          <w:color w:val="FF0000"/>
           <w:shd w:val="clear" w:color="auto" w:fill="FFFFFF"/>
         </w:rPr>
         <w:t>进行训练，最后将每次训练得到的分类器最后融合起来，作为最后的决策分类器。使用</w:t>
@@ -20275,30 +20225,35 @@
       <w:r>
         <w:rPr>
           <w:rFonts w:hint="eastAsia"/>
+          <w:color w:val="FF0000"/>
           <w:shd w:val="clear" w:color="auto" w:fill="FFFFFF"/>
         </w:rPr>
         <w:t>A</w:t>
       </w:r>
       <w:r>
         <w:rPr>
+          <w:color w:val="FF0000"/>
           <w:shd w:val="clear" w:color="auto" w:fill="FFFFFF"/>
         </w:rPr>
         <w:t>daboost</w:t>
       </w:r>
       <w:r>
         <w:rPr>
+          <w:color w:val="FF0000"/>
           <w:shd w:val="clear" w:color="auto" w:fill="FFFFFF"/>
         </w:rPr>
         <w:t>分类器可以排除一些不必要的训练数据特征，并放在关键的训练数据上面。目前</w:t>
       </w:r>
       <w:r>
         <w:rPr>
+          <w:color w:val="FF0000"/>
           <w:shd w:val="clear" w:color="auto" w:fill="FFFFFF"/>
         </w:rPr>
         <w:t>Adaboost</w:t>
       </w:r>
       <w:r>
         <w:rPr>
+          <w:color w:val="FF0000"/>
           <w:shd w:val="clear" w:color="auto" w:fill="FFFFFF"/>
         </w:rPr>
         <w:t>算法被广泛应用在人脸检测算法上</w:t>
@@ -20306,6 +20261,7 @@
       <w:r>
         <w:rPr>
           <w:rFonts w:hint="eastAsia"/>
+          <w:color w:val="FF0000"/>
           <w:shd w:val="clear" w:color="auto" w:fill="FFFFFF"/>
         </w:rPr>
         <w:t>。</w:t>
@@ -20343,64 +20299,82 @@
     <w:p>
       <w:pPr>
         <w:ind w:firstLine="425"/>
-      </w:pPr>
-      <w:r>
-        <w:rPr>
-          <w:rFonts w:hint="eastAsia"/>
+        <w:rPr>
+          <w:color w:val="FF0000"/>
+        </w:rPr>
+      </w:pPr>
+      <w:r>
+        <w:rPr>
+          <w:rFonts w:hint="eastAsia"/>
+          <w:color w:val="FF0000"/>
         </w:rPr>
         <w:t>(</w:t>
       </w:r>
       <w:r>
+        <w:rPr>
+          <w:color w:val="FF0000"/>
+        </w:rPr>
         <w:t>1</w:t>
       </w:r>
       <w:r>
         <w:rPr>
           <w:rFonts w:hint="eastAsia"/>
+          <w:color w:val="FF0000"/>
         </w:rPr>
         <w:t>)</w:t>
       </w:r>
       <w:r>
         <w:rPr>
           <w:rFonts w:hint="eastAsia"/>
+          <w:color w:val="FF0000"/>
         </w:rPr>
         <w:t>使用</w:t>
       </w:r>
       <w:r>
         <w:rPr>
           <w:rFonts w:hint="eastAsia"/>
+          <w:color w:val="FF0000"/>
         </w:rPr>
         <w:t>Harr-like</w:t>
       </w:r>
       <w:r>
         <w:rPr>
           <w:rFonts w:hint="eastAsia"/>
+          <w:color w:val="FF0000"/>
         </w:rPr>
         <w:t>特征表示人脸，使用“</w:t>
       </w:r>
       <w:r>
         <w:rPr>
           <w:rFonts w:hint="eastAsia"/>
+          <w:color w:val="FF0000"/>
         </w:rPr>
         <w:t xml:space="preserve"> </w:t>
       </w:r>
       <w:r>
         <w:rPr>
           <w:rFonts w:hint="eastAsia"/>
+          <w:color w:val="FF0000"/>
         </w:rPr>
         <w:t>积分图”实现</w:t>
       </w:r>
       <w:r>
+        <w:rPr>
+          <w:color w:val="FF0000"/>
+        </w:rPr>
         <w:t>特征</w:t>
       </w:r>
       <w:r>
         <w:rPr>
           <w:rFonts w:hint="eastAsia"/>
+          <w:color w:val="FF0000"/>
         </w:rPr>
         <w:t>数值的快速计算</w:t>
       </w:r>
       <w:r>
         <w:rPr>
           <w:rFonts w:hint="eastAsia"/>
+          <w:color w:val="FF0000"/>
         </w:rPr>
         <w:t>;</w:t>
       </w:r>
@@ -20408,64 +20382,82 @@
     <w:p>
       <w:pPr>
         <w:ind w:firstLine="425"/>
-      </w:pPr>
-      <w:r>
+        <w:rPr>
+          <w:color w:val="FF0000"/>
+        </w:rPr>
+      </w:pPr>
+      <w:r>
+        <w:rPr>
+          <w:color w:val="FF0000"/>
+        </w:rPr>
         <w:t>(2)</w:t>
       </w:r>
       <w:r>
         <w:rPr>
           <w:rFonts w:hint="eastAsia"/>
+          <w:color w:val="FF0000"/>
         </w:rPr>
         <w:t>使用</w:t>
       </w:r>
       <w:r>
         <w:rPr>
           <w:rFonts w:hint="eastAsia"/>
+          <w:color w:val="FF0000"/>
         </w:rPr>
         <w:t>Adaboost</w:t>
       </w:r>
       <w:r>
         <w:rPr>
           <w:rFonts w:hint="eastAsia"/>
+          <w:color w:val="FF0000"/>
         </w:rPr>
         <w:t>算法挑选出一些最能代表人脸的矩形特征</w:t>
       </w:r>
       <w:r>
         <w:rPr>
           <w:rFonts w:hint="eastAsia"/>
+          <w:color w:val="FF0000"/>
         </w:rPr>
         <w:t xml:space="preserve">( </w:t>
       </w:r>
       <w:r>
         <w:rPr>
           <w:rFonts w:hint="eastAsia"/>
+          <w:color w:val="FF0000"/>
         </w:rPr>
         <w:t>弱</w:t>
       </w:r>
       <w:r>
+        <w:rPr>
+          <w:color w:val="FF0000"/>
+        </w:rPr>
         <w:t>分类</w:t>
       </w:r>
       <w:r>
         <w:rPr>
           <w:rFonts w:hint="eastAsia"/>
+          <w:color w:val="FF0000"/>
         </w:rPr>
         <w:t>器</w:t>
       </w:r>
       <w:r>
         <w:rPr>
           <w:rFonts w:hint="eastAsia"/>
+          <w:color w:val="FF0000"/>
         </w:rPr>
         <w:t>)</w:t>
       </w:r>
       <w:r>
         <w:rPr>
           <w:rFonts w:hint="eastAsia"/>
+          <w:color w:val="FF0000"/>
         </w:rPr>
         <w:t>，按照加权投票的方式将弱分类器构造为一个强分类器</w:t>
       </w:r>
       <w:r>
         <w:rPr>
           <w:rFonts w:hint="eastAsia"/>
+          <w:color w:val="FF0000"/>
         </w:rPr>
         <w:t>;</w:t>
       </w:r>
@@ -20473,14 +20465,20 @@
     <w:p>
       <w:pPr>
         <w:ind w:firstLine="425"/>
-      </w:pPr>
-      <w:r>
+        <w:rPr>
+          <w:color w:val="FF0000"/>
+        </w:rPr>
+      </w:pPr>
+      <w:r>
+        <w:rPr>
+          <w:color w:val="FF0000"/>
+        </w:rPr>
         <w:t>(3)</w:t>
       </w:r>
       <w:r>
         <w:rPr>
           <w:rFonts w:ascii="微软雅黑" w:eastAsia="微软雅黑" w:hAnsi="微软雅黑" w:hint="eastAsia"/>
-          <w:color w:val="0000FF"/>
+          <w:color w:val="FF0000"/>
           <w:shd w:val="clear" w:color="auto" w:fill="FFFFFF"/>
         </w:rPr>
         <w:t xml:space="preserve"> </w:t>
@@ -20488,24 +20486,33 @@
       <w:r>
         <w:rPr>
           <w:rFonts w:hint="eastAsia"/>
+          <w:color w:val="FF0000"/>
         </w:rPr>
         <w:t>将训练得到的若干强分类器串联组成一个级联结构的</w:t>
       </w:r>
       <w:r>
+        <w:rPr>
+          <w:color w:val="FF0000"/>
+        </w:rPr>
         <w:t>层叠</w:t>
       </w:r>
       <w:r>
         <w:rPr>
           <w:rFonts w:hint="eastAsia"/>
+          <w:color w:val="FF0000"/>
         </w:rPr>
         <w:t>分类器，级联结构能有效地提高分类器的检测</w:t>
       </w:r>
       <w:r>
+        <w:rPr>
+          <w:color w:val="FF0000"/>
+        </w:rPr>
         <w:t>速度</w:t>
       </w:r>
       <w:r>
         <w:rPr>
           <w:rFonts w:hint="eastAsia"/>
+          <w:color w:val="FF0000"/>
         </w:rPr>
         <w:t>。</w:t>
       </w:r>
@@ -20572,6 +20579,11 @@
       </w:r>
     </w:p>
     <w:p>
+      <w:pPr>
+        <w:rPr>
+          <w:color w:val="FF0000"/>
+        </w:rPr>
+      </w:pPr>
       <w:r>
         <w:rPr>
           <w:rStyle w:val="a9"/>
@@ -20581,77 +20593,87 @@
       <w:r>
         <w:rPr>
           <w:rFonts w:hint="eastAsia"/>
+          <w:color w:val="FF0000"/>
         </w:rPr>
         <w:t>Haar</w:t>
       </w:r>
       <w:r>
         <w:rPr>
           <w:rFonts w:hint="eastAsia"/>
-        </w:rPr>
-        <w:t>特征</w:t>
-      </w:r>
-      <w:r>
-        <w:rPr>
-          <w:rFonts w:hint="eastAsia"/>
-        </w:rPr>
-        <w:t>就</w:t>
-      </w:r>
-      <w:r>
-        <w:rPr>
-          <w:rFonts w:hint="eastAsia"/>
-        </w:rPr>
-        <w:t>是矩形特征。</w:t>
-      </w:r>
-      <w:r>
-        <w:rPr>
-          <w:rFonts w:hint="eastAsia"/>
+          <w:color w:val="FF0000"/>
+        </w:rPr>
+        <w:t>特征就是矩形特征。</w:t>
+      </w:r>
+      <w:r>
+        <w:rPr>
+          <w:rFonts w:hint="eastAsia"/>
+          <w:color w:val="FF0000"/>
         </w:rPr>
         <w:t>各矩形特征如图</w:t>
       </w:r>
       <w:r>
         <w:rPr>
           <w:rFonts w:hint="eastAsia"/>
+          <w:color w:val="FF0000"/>
         </w:rPr>
         <w:t>3</w:t>
       </w:r>
       <w:r>
-        <w:t>.</w:t>
-      </w:r>
-      <w:r>
-        <w:t>1</w:t>
-      </w:r>
-      <w:r>
-        <w:rPr>
-          <w:rFonts w:hint="eastAsia"/>
+        <w:rPr>
+          <w:color w:val="FF0000"/>
+        </w:rPr>
+        <w:t>.1</w:t>
+      </w:r>
+      <w:r>
+        <w:rPr>
+          <w:rFonts w:hint="eastAsia"/>
+          <w:color w:val="FF0000"/>
         </w:rPr>
         <w:t>：</w:t>
       </w:r>
       <w:r>
+        <w:rPr>
+          <w:color w:val="FF0000"/>
+        </w:rPr>
         <w:t>矩形特征对一些简单的图形结构，比如边缘、线段，比较敏感，但是其只能描述特定走向（水平、垂直、</w:t>
       </w:r>
       <w:r>
+        <w:rPr>
+          <w:color w:val="FF0000"/>
+        </w:rPr>
         <w:lastRenderedPageBreak/>
         <w:t>对角）的结构，因此比较粗略。</w:t>
       </w:r>
       <w:r>
+        <w:rPr>
+          <w:color w:val="FF0000"/>
+        </w:rPr>
         <w:t>如图</w:t>
       </w:r>
       <w:r>
         <w:rPr>
           <w:rFonts w:hint="eastAsia"/>
+          <w:color w:val="FF0000"/>
         </w:rPr>
         <w:t>3.2</w:t>
       </w:r>
       <w:r>
         <w:rPr>
           <w:rFonts w:hint="eastAsia"/>
+          <w:color w:val="FF0000"/>
         </w:rPr>
         <w:t>，</w:t>
       </w:r>
       <w:r>
+        <w:rPr>
+          <w:color w:val="FF0000"/>
+        </w:rPr>
         <w:t>脸部一些特征能够由矩形特征简单地描绘，例如，通常，眼睛要比脸颊颜色更深；鼻梁两侧要比鼻梁颜色要深；嘴巴要比周围颜色更深。</w:t>
       </w:r>
       <w:r>
+        <w:rPr>
+          <w:color w:val="FF0000"/>
+        </w:rPr>
         <w:t xml:space="preserve"> </w:t>
       </w:r>
     </w:p>
@@ -20660,38 +20682,61 @@
         <w:tab/>
       </w:r>
       <w:r>
+        <w:rPr>
+          <w:color w:val="FF0000"/>
+        </w:rPr>
         <w:t>对于一个</w:t>
       </w:r>
       <w:r>
         <w:rPr>
           <w:rFonts w:hint="eastAsia"/>
+          <w:color w:val="FF0000"/>
         </w:rPr>
         <w:t>24*</w:t>
       </w:r>
       <w:r>
+        <w:rPr>
+          <w:color w:val="FF0000"/>
+        </w:rPr>
         <w:t>24</w:t>
       </w:r>
       <w:r>
+        <w:rPr>
+          <w:color w:val="FF0000"/>
+        </w:rPr>
         <w:t>检测器来说</w:t>
       </w:r>
       <w:r>
         <w:rPr>
           <w:rFonts w:hint="eastAsia"/>
+          <w:color w:val="FF0000"/>
         </w:rPr>
         <w:t>，</w:t>
       </w:r>
       <w:r>
+        <w:rPr>
+          <w:color w:val="FF0000"/>
+        </w:rPr>
         <w:t>其内的矩形特征数量超过</w:t>
       </w:r>
       <w:r>
+        <w:rPr>
+          <w:color w:val="FF0000"/>
+        </w:rPr>
         <w:t xml:space="preserve"> 160,000 </w:t>
       </w:r>
       <w:proofErr w:type="gramStart"/>
       <w:r>
+        <w:rPr>
+          <w:color w:val="FF0000"/>
+        </w:rPr>
         <w:t>个</w:t>
       </w:r>
       <w:proofErr w:type="gramEnd"/>
       <w:r>
+        <w:rPr>
+          <w:color w:val="FF0000"/>
+        </w:rPr>
         <w:t>，必须通过特定算法甄选合适的矩形特征，并将其组合成强分类器才能检测人脸。</w:t>
       </w:r>
     </w:p>
@@ -20724,7 +20769,7 @@
                     <pic:cNvPicPr/>
                   </pic:nvPicPr>
                   <pic:blipFill>
-                    <a:blip r:embed="rId26">
+                    <a:blip r:embed="rId25">
                       <a:extLst>
                         <a:ext uri="{28A0092B-C50C-407E-A947-70E740481C1C}">
                           <a14:useLocalDpi xmlns:a14="http://schemas.microsoft.com/office/drawing/2010/main" val="0"/>
@@ -20825,7 +20870,7 @@
                     <pic:cNvPicPr/>
                   </pic:nvPicPr>
                   <pic:blipFill>
-                    <a:blip r:embed="rId27">
+                    <a:blip r:embed="rId26">
                       <a:extLst>
                         <a:ext uri="{28A0092B-C50C-407E-A947-70E740481C1C}">
                           <a14:useLocalDpi xmlns:a14="http://schemas.microsoft.com/office/drawing/2010/main" val="0"/>
@@ -21513,7 +21558,7 @@
                     <pic:cNvPicPr/>
                   </pic:nvPicPr>
                   <pic:blipFill>
-                    <a:blip r:embed="rId28">
+                    <a:blip r:embed="rId27">
                       <a:extLst>
                         <a:ext uri="{28A0092B-C50C-407E-A947-70E740481C1C}">
                           <a14:useLocalDpi xmlns:a14="http://schemas.microsoft.com/office/drawing/2010/main" val="0"/>
@@ -21636,7 +21681,7 @@
                     <pic:cNvPicPr/>
                   </pic:nvPicPr>
                   <pic:blipFill>
-                    <a:blip r:embed="rId29" cstate="print">
+                    <a:blip r:embed="rId28" cstate="print">
                       <a:extLst>
                         <a:ext uri="{28A0092B-C50C-407E-A947-70E740481C1C}">
                           <a14:useLocalDpi xmlns:a14="http://schemas.microsoft.com/office/drawing/2010/main" val="0"/>
@@ -22371,9 +22416,9 @@
             <o:lock v:ext="edit" aspectratio="t"/>
           </v:shapetype>
           <v:shape id="_x0000_i1025" type="#_x0000_t75" style="width:410.8pt;height:128.8pt" o:ole="">
-            <v:imagedata r:id="rId30" o:title=""/>
+            <v:imagedata r:id="rId29" o:title=""/>
           </v:shape>
-          <o:OLEObject Type="Embed" ProgID="Visio.Drawing.15" ShapeID="_x0000_i1025" DrawAspect="Content" ObjectID="_1585218781" r:id="rId31"/>
+          <o:OLEObject Type="Embed" ProgID="Visio.Drawing.15" ShapeID="_x0000_i1025" DrawAspect="Content" ObjectID="_1585230857" r:id="rId30"/>
         </w:object>
       </w:r>
     </w:p>
@@ -22491,9 +22536,9 @@
       <w:r>
         <w:object w:dxaOrig="6361" w:dyaOrig="8629">
           <v:shape id="_x0000_i1026" type="#_x0000_t75" style="width:263.2pt;height:356.8pt" o:ole="">
-            <v:imagedata r:id="rId32" o:title=""/>
+            <v:imagedata r:id="rId31" o:title=""/>
           </v:shape>
-          <o:OLEObject Type="Embed" ProgID="Visio.Drawing.15" ShapeID="_x0000_i1026" DrawAspect="Content" ObjectID="_1585218782" r:id="rId33"/>
+          <o:OLEObject Type="Embed" ProgID="Visio.Drawing.15" ShapeID="_x0000_i1026" DrawAspect="Content" ObjectID="_1585230858" r:id="rId32"/>
         </w:object>
       </w:r>
     </w:p>
@@ -22572,7 +22617,7 @@
                     <pic:cNvPicPr/>
                   </pic:nvPicPr>
                   <pic:blipFill>
-                    <a:blip r:embed="rId34">
+                    <a:blip r:embed="rId33">
                       <a:extLst>
                         <a:ext uri="{28A0092B-C50C-407E-A947-70E740481C1C}">
                           <a14:useLocalDpi xmlns:a14="http://schemas.microsoft.com/office/drawing/2010/main" val="0"/>
@@ -22632,7 +22677,7 @@
           <w:rStyle w:val="af1"/>
         </w:rPr>
       </w:pPr>
-      <w:bookmarkStart w:id="44" w:name="_Toc511404051"/>
+      <w:bookmarkStart w:id="43" w:name="_Toc511404051"/>
       <w:r>
         <w:rPr>
           <w:rStyle w:val="af1"/>
@@ -22654,7 +22699,7 @@
         </w:rPr>
         <w:t>人脸特征提取</w:t>
       </w:r>
-      <w:bookmarkEnd w:id="44"/>
+      <w:bookmarkEnd w:id="43"/>
     </w:p>
     <w:p>
       <w:pPr>
@@ -22836,7 +22881,7 @@
       <w:r>
         <w:t>优点是去相关性好，是</w:t>
       </w:r>
-      <w:hyperlink r:id="rId35" w:tgtFrame="_blank" w:history="1">
+      <w:hyperlink r:id="rId34" w:tgtFrame="_blank" w:history="1">
         <w:r>
           <w:t>均方误差</w:t>
         </w:r>
@@ -25172,7 +25217,7 @@
                     <pic:cNvPicPr/>
                   </pic:nvPicPr>
                   <pic:blipFill>
-                    <a:blip r:embed="rId36">
+                    <a:blip r:embed="rId35">
                       <a:extLst>
                         <a:ext uri="{28A0092B-C50C-407E-A947-70E740481C1C}">
                           <a14:useLocalDpi xmlns:a14="http://schemas.microsoft.com/office/drawing/2010/main" val="0"/>
@@ -25261,7 +25306,7 @@
           <w:rStyle w:val="af1"/>
         </w:rPr>
       </w:pPr>
-      <w:bookmarkStart w:id="45" w:name="_Toc511404052"/>
+      <w:bookmarkStart w:id="44" w:name="_Toc511404052"/>
       <w:r>
         <w:rPr>
           <w:rStyle w:val="af1"/>
@@ -25289,7 +25334,7 @@
         </w:rPr>
         <w:t>人脸识别算法</w:t>
       </w:r>
-      <w:bookmarkEnd w:id="45"/>
+      <w:bookmarkEnd w:id="44"/>
     </w:p>
     <w:p>
       <w:pPr>
@@ -25712,7 +25757,7 @@
       <w:r>
         <w:t>在解决小样本、非线性及</w:t>
       </w:r>
-      <w:hyperlink r:id="rId37" w:tgtFrame="_blank" w:history="1">
+      <w:hyperlink r:id="rId36" w:tgtFrame="_blank" w:history="1">
         <w:r>
           <w:t>高维</w:t>
         </w:r>
@@ -25915,14 +25960,12 @@
       <w:r>
         <w:rPr>
           <w:rFonts w:hint="eastAsia"/>
-          <w:shd w:val="clear" w:color="auto" w:fill="FFFFFF"/>
         </w:rPr>
         <w:t>最近邻算法是一种常用的监督学习方法，其工作机制非常简单：给定测试样本，基于某种距离度量找出训练集中与其最靠近的</w:t>
       </w:r>
       <w:r>
         <w:rPr>
           <w:rFonts w:hint="eastAsia"/>
-          <w:shd w:val="clear" w:color="auto" w:fill="FFFFFF"/>
         </w:rPr>
         <w:t>k</w:t>
       </w:r>
@@ -25930,7 +25973,6 @@
       <w:r>
         <w:rPr>
           <w:rFonts w:hint="eastAsia"/>
-          <w:shd w:val="clear" w:color="auto" w:fill="FFFFFF"/>
         </w:rPr>
         <w:t>个</w:t>
       </w:r>
@@ -25938,14 +25980,12 @@
       <w:r>
         <w:rPr>
           <w:rFonts w:hint="eastAsia"/>
-          <w:shd w:val="clear" w:color="auto" w:fill="FFFFFF"/>
         </w:rPr>
         <w:t>训练样本，然后基于这</w:t>
       </w:r>
       <w:r>
         <w:rPr>
           <w:rFonts w:hint="eastAsia"/>
-          <w:shd w:val="clear" w:color="auto" w:fill="FFFFFF"/>
         </w:rPr>
         <w:t>k</w:t>
       </w:r>
@@ -25953,7 +25993,6 @@
       <w:r>
         <w:rPr>
           <w:rFonts w:hint="eastAsia"/>
-          <w:shd w:val="clear" w:color="auto" w:fill="FFFFFF"/>
         </w:rPr>
         <w:t>个</w:t>
       </w:r>
@@ -25961,14 +26000,24 @@
       <w:r>
         <w:rPr>
           <w:rFonts w:hint="eastAsia"/>
-          <w:shd w:val="clear" w:color="auto" w:fill="FFFFFF"/>
-        </w:rPr>
-        <w:t>样本的信息来进行预测。通常，在分类任务中可使用偷票房，即选择这</w:t>
-      </w:r>
-      <w:r>
-        <w:rPr>
-          <w:rFonts w:hint="eastAsia"/>
-          <w:shd w:val="clear" w:color="auto" w:fill="FFFFFF"/>
+        </w:rPr>
+        <w:t>样本的信息来进行预测。通常，在分类任务中可使用</w:t>
+      </w:r>
+      <w:r>
+        <w:rPr>
+          <w:rFonts w:hint="eastAsia"/>
+        </w:rPr>
+        <w:t>投票法</w:t>
+      </w:r>
+      <w:r>
+        <w:rPr>
+          <w:rFonts w:hint="eastAsia"/>
+        </w:rPr>
+        <w:t>，即选择这</w:t>
+      </w:r>
+      <w:r>
+        <w:rPr>
+          <w:rFonts w:hint="eastAsia"/>
         </w:rPr>
         <w:t>k</w:t>
       </w:r>
@@ -25976,7 +26025,6 @@
       <w:r>
         <w:rPr>
           <w:rFonts w:hint="eastAsia"/>
-          <w:shd w:val="clear" w:color="auto" w:fill="FFFFFF"/>
         </w:rPr>
         <w:t>个</w:t>
       </w:r>
@@ -25984,16 +26032,21 @@
       <w:r>
         <w:rPr>
           <w:rFonts w:hint="eastAsia"/>
-          <w:shd w:val="clear" w:color="auto" w:fill="FFFFFF"/>
         </w:rPr>
         <w:t>样本中出现最多的类别标记作为预测结果</w:t>
       </w:r>
       <w:r>
         <w:rPr>
           <w:rFonts w:hint="eastAsia"/>
-          <w:shd w:val="clear" w:color="auto" w:fill="FFFFFF"/>
-        </w:rPr>
-        <w:t>；在回归任务中可使用平均法，</w:t>
+        </w:rPr>
+        <w:t>；</w:t>
+      </w:r>
+      <w:r>
+        <w:rPr>
+          <w:rFonts w:hint="eastAsia"/>
+          <w:shd w:val="clear" w:color="auto" w:fill="FFFFFF"/>
+        </w:rPr>
+        <w:t>在回归任务中可使用平均法，</w:t>
       </w:r>
       <w:proofErr w:type="gramStart"/>
       <w:r>
@@ -28343,7 +28396,7 @@
                     <pic:cNvPicPr/>
                   </pic:nvPicPr>
                   <pic:blipFill>
-                    <a:blip r:embed="rId38">
+                    <a:blip r:embed="rId37">
                       <a:extLst>
                         <a:ext uri="{28A0092B-C50C-407E-A947-70E740481C1C}">
                           <a14:useLocalDpi xmlns:a14="http://schemas.microsoft.com/office/drawing/2010/main" val="0"/>
@@ -34233,7 +34286,7 @@
                     <pic:cNvPicPr/>
                   </pic:nvPicPr>
                   <pic:blipFill>
-                    <a:blip r:embed="rId39">
+                    <a:blip r:embed="rId38">
                       <a:extLst>
                         <a:ext uri="{28A0092B-C50C-407E-A947-70E740481C1C}">
                           <a14:useLocalDpi xmlns:a14="http://schemas.microsoft.com/office/drawing/2010/main" val="0"/>
@@ -42616,9 +42669,6 @@
     <w:p>
       <w:pPr>
         <w:ind w:firstLine="425"/>
-        <w:rPr>
-          <w:color w:val="FF0000"/>
-        </w:rPr>
       </w:pPr>
       <w:r>
         <w:rPr>
@@ -42638,7 +42688,19 @@
         <w:rPr>
           <w:rFonts w:hint="eastAsia"/>
         </w:rPr>
-        <w:t>分类器相结合的方式。该算法首先使用最近邻算法进行分类并设定阈值，如果得到的分类结果小于设定的阔值，则继续用支持</w:t>
+        <w:t>分类器相结合的方式。</w:t>
+      </w:r>
+      <w:r>
+        <w:rPr>
+          <w:rFonts w:hint="eastAsia"/>
+        </w:rPr>
+        <w:t>该算法首先使用最近邻算法进行分类并设定阈值，如果得到的</w:t>
+      </w:r>
+      <w:r>
+        <w:rPr>
+          <w:rFonts w:hint="eastAsia"/>
+        </w:rPr>
+        <w:t>分类结果小于设定的阔值，则继续用支持</w:t>
       </w:r>
       <w:proofErr w:type="gramStart"/>
       <w:r>
@@ -43912,7 +43974,7 @@
           <w:b/>
         </w:rPr>
       </w:pPr>
-      <w:bookmarkStart w:id="46" w:name="_Toc511404053"/>
+      <w:bookmarkStart w:id="45" w:name="_Toc511404053"/>
       <w:r>
         <w:rPr>
           <w:rStyle w:val="af1"/>
@@ -43937,7 +43999,7 @@
         </w:rPr>
         <w:t xml:space="preserve"> 本章小结</w:t>
       </w:r>
-      <w:bookmarkEnd w:id="46"/>
+      <w:bookmarkEnd w:id="45"/>
     </w:p>
     <w:p>
       <w:pPr>
@@ -43992,7 +44054,7 @@
       <w:pPr>
         <w:pStyle w:val="1"/>
         <w:sectPr>
-          <w:headerReference w:type="default" r:id="rId40"/>
+          <w:headerReference w:type="default" r:id="rId39"/>
           <w:pgSz w:w="11906" w:h="16838"/>
           <w:pgMar w:top="1418" w:right="1701" w:bottom="1418" w:left="1701" w:header="850" w:footer="850" w:gutter="284"/>
           <w:cols w:space="720"/>
@@ -44004,7 +44066,7 @@
       <w:pPr>
         <w:pStyle w:val="1"/>
       </w:pPr>
-      <w:bookmarkStart w:id="47" w:name="_Toc511404054"/>
+      <w:bookmarkStart w:id="46" w:name="_Toc511404054"/>
       <w:r>
         <w:rPr>
           <w:rFonts w:hint="eastAsia"/>
@@ -44027,7 +44089,7 @@
         </w:rPr>
         <w:t>环境搭建和开发技术</w:t>
       </w:r>
-      <w:bookmarkEnd w:id="47"/>
+      <w:bookmarkEnd w:id="46"/>
     </w:p>
     <w:p>
       <w:pPr>
@@ -44038,7 +44100,7 @@
           <w:b/>
         </w:rPr>
       </w:pPr>
-      <w:bookmarkStart w:id="48" w:name="_Toc511404055"/>
+      <w:bookmarkStart w:id="47" w:name="_Toc511404055"/>
       <w:r>
         <w:rPr>
           <w:rStyle w:val="af1"/>
@@ -44055,7 +44117,7 @@
         </w:rPr>
         <w:t>Android系统概述与优势</w:t>
       </w:r>
-      <w:bookmarkEnd w:id="48"/>
+      <w:bookmarkEnd w:id="47"/>
     </w:p>
     <w:p>
       <w:pPr>
@@ -44445,7 +44507,7 @@
         </w:rPr>
         <w:t>目前全球</w:t>
       </w:r>
-      <w:hyperlink r:id="rId41" w:tgtFrame="_blank" w:history="1">
+      <w:hyperlink r:id="rId40" w:tgtFrame="_blank" w:history="1">
         <w:r>
           <w:rPr>
             <w:rStyle w:val="a8"/>
@@ -45178,7 +45240,7 @@
                     <pic:cNvPicPr/>
                   </pic:nvPicPr>
                   <pic:blipFill>
-                    <a:blip r:embed="rId42">
+                    <a:blip r:embed="rId41">
                       <a:extLst>
                         <a:ext uri="{28A0092B-C50C-407E-A947-70E740481C1C}">
                           <a14:useLocalDpi xmlns:a14="http://schemas.microsoft.com/office/drawing/2010/main" val="0"/>
@@ -45434,7 +45496,7 @@
           <w:b/>
         </w:rPr>
       </w:pPr>
-      <w:bookmarkStart w:id="49" w:name="_Toc511404056"/>
+      <w:bookmarkStart w:id="48" w:name="_Toc511404056"/>
       <w:r>
         <w:rPr>
           <w:rStyle w:val="af1"/>
@@ -45483,517 +45545,550 @@
         </w:rPr>
         <w:t>组件</w:t>
       </w:r>
+      <w:bookmarkEnd w:id="48"/>
+    </w:p>
+    <w:p>
+      <w:pPr>
+        <w:ind w:firstLine="425"/>
+        <w:rPr>
+          <w:color w:val="FF0000"/>
+        </w:rPr>
+      </w:pPr>
+      <w:r>
+        <w:rPr>
+          <w:shd w:val="clear" w:color="auto" w:fill="FFFFFF"/>
+        </w:rPr>
+        <w:t>应用组件是</w:t>
+      </w:r>
+      <w:r>
+        <w:rPr>
+          <w:shd w:val="clear" w:color="auto" w:fill="FFFFFF"/>
+        </w:rPr>
+        <w:t xml:space="preserve"> Android </w:t>
+      </w:r>
+      <w:r>
+        <w:rPr>
+          <w:shd w:val="clear" w:color="auto" w:fill="FFFFFF"/>
+        </w:rPr>
+        <w:t>应用的基本构建基块。</w:t>
+      </w:r>
+      <w:r>
+        <w:rPr>
+          <w:shd w:val="clear" w:color="auto" w:fill="FFFFFF"/>
+        </w:rPr>
+        <w:t>Android</w:t>
+      </w:r>
+      <w:r>
+        <w:rPr>
+          <w:shd w:val="clear" w:color="auto" w:fill="FFFFFF"/>
+        </w:rPr>
+        <w:t>共有四种不同的应用组件类型</w:t>
+      </w:r>
+      <w:r>
+        <w:rPr>
+          <w:rFonts w:hint="eastAsia"/>
+          <w:shd w:val="clear" w:color="auto" w:fill="FFFFFF"/>
+        </w:rPr>
+        <w:t>，</w:t>
+      </w:r>
+      <w:r>
+        <w:rPr>
+          <w:shd w:val="clear" w:color="auto" w:fill="FFFFFF"/>
+        </w:rPr>
+        <w:t>每种</w:t>
+      </w:r>
+      <w:r>
+        <w:rPr>
+          <w:rFonts w:hint="eastAsia"/>
+          <w:shd w:val="clear" w:color="auto" w:fill="FFFFFF"/>
+        </w:rPr>
+        <w:t>组件</w:t>
+      </w:r>
+      <w:r>
+        <w:rPr>
+          <w:shd w:val="clear" w:color="auto" w:fill="FFFFFF"/>
+        </w:rPr>
+        <w:t>都服务于不同的目的，并且具有定义组件的创建和销毁方式的不同生命周期。</w:t>
+      </w:r>
+      <w:r>
+        <w:t>这四种</w:t>
+      </w:r>
+      <w:r>
+        <w:rPr>
+          <w:rFonts w:hint="eastAsia"/>
+        </w:rPr>
+        <w:t>组件分别是：</w:t>
+      </w:r>
+      <w:r>
+        <w:rPr>
+          <w:rFonts w:hint="eastAsia"/>
+        </w:rPr>
+        <w:t>A</w:t>
+      </w:r>
+      <w:r>
+        <w:t>ctivity</w:t>
+      </w:r>
+      <w:r>
+        <w:rPr>
+          <w:rFonts w:hint="eastAsia"/>
+        </w:rPr>
+        <w:t>活动，</w:t>
+      </w:r>
+      <w:r>
+        <w:rPr>
+          <w:rFonts w:hint="eastAsia"/>
+        </w:rPr>
+        <w:t>Service</w:t>
+      </w:r>
+      <w:r>
+        <w:rPr>
+          <w:rFonts w:hint="eastAsia"/>
+        </w:rPr>
+        <w:t>服务，</w:t>
+      </w:r>
+      <w:r>
+        <w:rPr>
+          <w:rFonts w:hint="eastAsia"/>
+        </w:rPr>
+        <w:t>B</w:t>
+      </w:r>
+      <w:r>
+        <w:t>roadcastReceiver</w:t>
+      </w:r>
+      <w:r>
+        <w:rPr>
+          <w:rFonts w:hint="eastAsia"/>
+        </w:rPr>
+        <w:t>广播，</w:t>
+      </w:r>
+      <w:r>
+        <w:rPr>
+          <w:rFonts w:hint="eastAsia"/>
+        </w:rPr>
+        <w:t>C</w:t>
+      </w:r>
+      <w:r>
+        <w:t>ontentProvider</w:t>
+      </w:r>
+      <w:r>
+        <w:rPr>
+          <w:rFonts w:hint="eastAsia"/>
+        </w:rPr>
+        <w:t>内容提供者。</w:t>
+      </w:r>
+      <w:r>
+        <w:rPr>
+          <w:rFonts w:hint="eastAsia"/>
+        </w:rPr>
+        <w:t></w:t>
+      </w:r>
+    </w:p>
+    <w:p>
+      <w:pPr>
+        <w:rPr>
+          <w:color w:val="FF0000"/>
+        </w:rPr>
+      </w:pPr>
+      <w:r>
+        <w:rPr>
+          <w:rStyle w:val="a9"/>
+        </w:rPr>
+        <w:t>4</w:t>
+      </w:r>
+      <w:r>
+        <w:rPr>
+          <w:rStyle w:val="a9"/>
+          <w:rFonts w:hint="eastAsia"/>
+        </w:rPr>
+        <w:t>.</w:t>
+      </w:r>
+      <w:r>
+        <w:rPr>
+          <w:rStyle w:val="a9"/>
+        </w:rPr>
+        <w:t>2</w:t>
+      </w:r>
+      <w:r>
+        <w:rPr>
+          <w:rStyle w:val="a9"/>
+          <w:rFonts w:hint="eastAsia"/>
+        </w:rPr>
+        <w:t>.</w:t>
+      </w:r>
+      <w:r>
+        <w:rPr>
+          <w:rStyle w:val="a9"/>
+        </w:rPr>
+        <w:t>1</w:t>
+      </w:r>
+      <w:r>
+        <w:rPr>
+          <w:rStyle w:val="a9"/>
+        </w:rPr>
+        <w:t xml:space="preserve"> </w:t>
+      </w:r>
+      <w:r>
+        <w:rPr>
+          <w:rStyle w:val="a9"/>
+          <w:rFonts w:hint="eastAsia"/>
+        </w:rPr>
+        <w:t>Activity</w:t>
+      </w:r>
+      <w:r>
+        <w:rPr>
+          <w:rStyle w:val="a9"/>
+          <w:rFonts w:hint="eastAsia"/>
+        </w:rPr>
+        <w:t>活动</w:t>
+      </w:r>
+    </w:p>
+    <w:p>
+      <w:pPr>
+        <w:ind w:firstLine="425"/>
+        <w:rPr>
+          <w:shd w:val="clear" w:color="auto" w:fill="FFFFFF"/>
+        </w:rPr>
+      </w:pPr>
+      <w:r>
+        <w:rPr>
+          <w:shd w:val="clear" w:color="auto" w:fill="FFFFFF"/>
+        </w:rPr>
+        <w:t>Activity </w:t>
+      </w:r>
+      <w:r>
+        <w:rPr>
+          <w:shd w:val="clear" w:color="auto" w:fill="FFFFFF"/>
+        </w:rPr>
+        <w:t>是一个</w:t>
+      </w:r>
+      <w:r>
+        <w:rPr>
+          <w:rFonts w:hint="eastAsia"/>
+          <w:shd w:val="clear" w:color="auto" w:fill="FFFFFF"/>
+        </w:rPr>
+        <w:t>重要</w:t>
+      </w:r>
+      <w:r>
+        <w:rPr>
+          <w:shd w:val="clear" w:color="auto" w:fill="FFFFFF"/>
+        </w:rPr>
+        <w:t>的应用组件，相当于一个窗口</w:t>
+      </w:r>
+      <w:r>
+        <w:rPr>
+          <w:rFonts w:hint="eastAsia"/>
+          <w:shd w:val="clear" w:color="auto" w:fill="FFFFFF"/>
+        </w:rPr>
+        <w:t>，</w:t>
+      </w:r>
+      <w:r>
+        <w:rPr>
+          <w:shd w:val="clear" w:color="auto" w:fill="FFFFFF"/>
+        </w:rPr>
+        <w:t>用户可</w:t>
+      </w:r>
+      <w:r>
+        <w:rPr>
+          <w:rFonts w:hint="eastAsia"/>
+          <w:shd w:val="clear" w:color="auto" w:fill="FFFFFF"/>
+        </w:rPr>
+        <w:t>以通过触摸的方式</w:t>
+      </w:r>
+      <w:r>
+        <w:rPr>
+          <w:shd w:val="clear" w:color="auto" w:fill="FFFFFF"/>
+        </w:rPr>
+        <w:t>与其</w:t>
+      </w:r>
+      <w:r>
+        <w:rPr>
+          <w:shd w:val="clear" w:color="auto" w:fill="FFFFFF"/>
+        </w:rPr>
+        <w:t>进行交互，来执行打电话、</w:t>
+      </w:r>
+      <w:r>
+        <w:rPr>
+          <w:rFonts w:hint="eastAsia"/>
+          <w:shd w:val="clear" w:color="auto" w:fill="FFFFFF"/>
+        </w:rPr>
+        <w:t>发</w:t>
+      </w:r>
+      <w:r>
+        <w:rPr>
+          <w:shd w:val="clear" w:color="auto" w:fill="FFFFFF"/>
+        </w:rPr>
+        <w:t>短信、发电子邮件等操作。</w:t>
+      </w:r>
+      <w:r>
+        <w:rPr>
+          <w:shd w:val="clear" w:color="auto" w:fill="FFFFFF"/>
+        </w:rPr>
+        <w:t xml:space="preserve"> </w:t>
+      </w:r>
+      <w:r>
+        <w:rPr>
+          <w:rFonts w:hint="eastAsia"/>
+          <w:shd w:val="clear" w:color="auto" w:fill="FFFFFF"/>
+        </w:rPr>
+        <w:t>创建</w:t>
+      </w:r>
+      <w:r>
+        <w:rPr>
+          <w:shd w:val="clear" w:color="auto" w:fill="FFFFFF"/>
+        </w:rPr>
+        <w:t>一个</w:t>
+      </w:r>
+      <w:r>
+        <w:rPr>
+          <w:shd w:val="clear" w:color="auto" w:fill="FFFFFF"/>
+        </w:rPr>
+        <w:t xml:space="preserve"> </w:t>
+      </w:r>
+      <w:bookmarkStart w:id="49" w:name="OLE_LINK1"/>
+      <w:bookmarkStart w:id="50" w:name="OLE_LINK2"/>
+      <w:r>
+        <w:rPr>
+          <w:shd w:val="clear" w:color="auto" w:fill="FFFFFF"/>
+        </w:rPr>
+        <w:t>Activity</w:t>
+      </w:r>
       <w:bookmarkEnd w:id="49"/>
+      <w:bookmarkEnd w:id="50"/>
+      <w:r>
+        <w:rPr>
+          <w:shd w:val="clear" w:color="auto" w:fill="FFFFFF"/>
+        </w:rPr>
+        <w:t xml:space="preserve"> </w:t>
+      </w:r>
+      <w:r>
+        <w:rPr>
+          <w:shd w:val="clear" w:color="auto" w:fill="FFFFFF"/>
+        </w:rPr>
+        <w:t>就会获得一个窗口。窗口</w:t>
+      </w:r>
+      <w:r>
+        <w:rPr>
+          <w:rFonts w:hint="eastAsia"/>
+          <w:shd w:val="clear" w:color="auto" w:fill="FFFFFF"/>
+        </w:rPr>
+        <w:t>可以</w:t>
+      </w:r>
+      <w:r>
+        <w:rPr>
+          <w:shd w:val="clear" w:color="auto" w:fill="FFFFFF"/>
+        </w:rPr>
+        <w:t>被设置为充满屏幕或是</w:t>
+      </w:r>
+      <w:proofErr w:type="gramStart"/>
+      <w:r>
+        <w:rPr>
+          <w:shd w:val="clear" w:color="auto" w:fill="FFFFFF"/>
+        </w:rPr>
+        <w:t>以弹窗的</w:t>
+      </w:r>
+      <w:proofErr w:type="gramEnd"/>
+      <w:r>
+        <w:rPr>
+          <w:shd w:val="clear" w:color="auto" w:fill="FFFFFF"/>
+        </w:rPr>
+        <w:t>形式出现。</w:t>
+      </w:r>
     </w:p>
     <w:p>
       <w:pPr>
         <w:ind w:firstLine="425"/>
-        <w:rPr>
-          <w:color w:val="FF0000"/>
-        </w:rPr>
-      </w:pPr>
-      <w:r>
-        <w:rPr>
-          <w:shd w:val="clear" w:color="auto" w:fill="FFFFFF"/>
-        </w:rPr>
-        <w:t>应用组件是</w:t>
-      </w:r>
-      <w:r>
-        <w:rPr>
-          <w:shd w:val="clear" w:color="auto" w:fill="FFFFFF"/>
-        </w:rPr>
-        <w:t xml:space="preserve"> Android </w:t>
-      </w:r>
-      <w:r>
-        <w:rPr>
-          <w:shd w:val="clear" w:color="auto" w:fill="FFFFFF"/>
-        </w:rPr>
-        <w:t>应用的基本构建基块。</w:t>
-      </w:r>
-      <w:r>
-        <w:rPr>
+      </w:pPr>
+      <w:r>
+        <w:rPr>
+          <w:rFonts w:hint="eastAsia"/>
+          <w:shd w:val="clear" w:color="auto" w:fill="FFFFFF"/>
+        </w:rPr>
+        <w:t>生命周期描述的是该</w:t>
+      </w:r>
+      <w:r>
+        <w:rPr>
+          <w:shd w:val="clear" w:color="auto" w:fill="FFFFFF"/>
+        </w:rPr>
+        <w:t>Activity</w:t>
+      </w:r>
+      <w:r>
+        <w:rPr>
+          <w:rFonts w:hint="eastAsia"/>
+          <w:shd w:val="clear" w:color="auto" w:fill="FFFFFF"/>
+        </w:rPr>
+        <w:t>被创建可见到不可见直至被销毁的过程，在这个过程中</w:t>
+      </w:r>
+      <w:r>
+        <w:rPr>
+          <w:rFonts w:hint="eastAsia"/>
+          <w:shd w:val="clear" w:color="auto" w:fill="FFFFFF"/>
+        </w:rPr>
+        <w:t>，</w:t>
+      </w:r>
+      <w:r>
+        <w:rPr>
+          <w:shd w:val="clear" w:color="auto" w:fill="FFFFFF"/>
+        </w:rPr>
+        <w:t>Activity</w:t>
+      </w:r>
+      <w:r>
+        <w:rPr>
+          <w:shd w:val="clear" w:color="auto" w:fill="FFFFFF"/>
+        </w:rPr>
+        <w:t>一般以</w:t>
+      </w:r>
+      <w:r>
+        <w:rPr>
+          <w:rFonts w:hint="eastAsia"/>
+          <w:shd w:val="clear" w:color="auto" w:fill="FFFFFF"/>
+        </w:rPr>
+        <w:t>四</w:t>
+      </w:r>
+      <w:r>
+        <w:rPr>
+          <w:shd w:val="clear" w:color="auto" w:fill="FFFFFF"/>
+        </w:rPr>
+        <w:t>种</w:t>
+      </w:r>
+      <w:r>
+        <w:t>状态</w:t>
+      </w:r>
+      <w:r>
+        <w:t>存在</w:t>
+      </w:r>
+      <w:r>
+        <w:rPr>
+          <w:rFonts w:hint="eastAsia"/>
+          <w:shd w:val="clear" w:color="auto" w:fill="FFFFFF"/>
+        </w:rPr>
+        <w:t>。运行状态：一个新的</w:t>
+      </w:r>
+      <w:r>
+        <w:rPr>
+          <w:rFonts w:hint="eastAsia"/>
+          <w:shd w:val="clear" w:color="auto" w:fill="FFFFFF"/>
+        </w:rPr>
+        <w:t>Activity</w:t>
+      </w:r>
+      <w:r>
+        <w:rPr>
+          <w:rFonts w:hint="eastAsia"/>
+        </w:rPr>
+        <w:t>创建后，</w:t>
+      </w:r>
+      <w:r>
+        <w:rPr>
+          <w:rFonts w:hint="eastAsia"/>
+        </w:rPr>
+        <w:t>会显示在整个屏幕上</w:t>
+      </w:r>
+      <w:r>
+        <w:rPr>
+          <w:rFonts w:hint="eastAsia"/>
+        </w:rPr>
+        <w:t>，</w:t>
+      </w:r>
+      <w:r>
+        <w:t>用户可以</w:t>
+      </w:r>
+      <w:r>
+        <w:rPr>
+          <w:rFonts w:hint="eastAsia"/>
+        </w:rPr>
+        <w:t>通过触摸的方式</w:t>
+      </w:r>
+      <w:r>
+        <w:t>与其进行交互</w:t>
+      </w:r>
+      <w:r>
+        <w:rPr>
+          <w:rFonts w:hint="eastAsia"/>
+        </w:rPr>
+        <w:t>。这种状</w:t>
+      </w:r>
+      <w:r>
+        <w:rPr>
+          <w:rFonts w:hint="eastAsia"/>
+          <w:shd w:val="clear" w:color="auto" w:fill="FFFFFF"/>
+        </w:rPr>
+        <w:t>态</w:t>
+      </w:r>
+      <w:r>
+        <w:rPr>
+          <w:rFonts w:hint="eastAsia"/>
+          <w:shd w:val="clear" w:color="auto" w:fill="FFFFFF"/>
+        </w:rPr>
+        <w:lastRenderedPageBreak/>
+        <w:t>下</w:t>
+      </w:r>
+      <w:r>
+        <w:rPr>
+          <w:rFonts w:hint="eastAsia"/>
           <w:shd w:val="clear" w:color="auto" w:fill="FFFFFF"/>
         </w:rPr>
         <w:t>Android</w:t>
       </w:r>
       <w:r>
         <w:rPr>
-          <w:shd w:val="clear" w:color="auto" w:fill="FFFFFF"/>
-        </w:rPr>
-        <w:t>共有四种不同的应用组件类型</w:t>
-      </w:r>
-      <w:r>
-        <w:rPr>
-          <w:rFonts w:hint="eastAsia"/>
-          <w:shd w:val="clear" w:color="auto" w:fill="FFFFFF"/>
-        </w:rPr>
-        <w:t>，</w:t>
-      </w:r>
-      <w:r>
-        <w:rPr>
-          <w:shd w:val="clear" w:color="auto" w:fill="FFFFFF"/>
-        </w:rPr>
-        <w:t>每种</w:t>
-      </w:r>
-      <w:r>
-        <w:rPr>
-          <w:rFonts w:hint="eastAsia"/>
-          <w:shd w:val="clear" w:color="auto" w:fill="FFFFFF"/>
-        </w:rPr>
-        <w:t>组件</w:t>
-      </w:r>
-      <w:r>
-        <w:rPr>
-          <w:shd w:val="clear" w:color="auto" w:fill="FFFFFF"/>
-        </w:rPr>
-        <w:t>都服务于不同的目的，并且具有定义组件的创建和销毁方式的不同生命周期。</w:t>
-      </w:r>
-      <w:r>
-        <w:t>这四种</w:t>
-      </w:r>
-      <w:r>
-        <w:rPr>
-          <w:rFonts w:hint="eastAsia"/>
-        </w:rPr>
-        <w:t>组件分别是：</w:t>
-      </w:r>
-      <w:r>
-        <w:rPr>
-          <w:rFonts w:hint="eastAsia"/>
-        </w:rPr>
-        <w:t>A</w:t>
-      </w:r>
-      <w:r>
-        <w:t>ctivity</w:t>
-      </w:r>
-      <w:r>
-        <w:rPr>
-          <w:rFonts w:hint="eastAsia"/>
-        </w:rPr>
-        <w:t>活动，</w:t>
-      </w:r>
-      <w:r>
-        <w:rPr>
-          <w:rFonts w:hint="eastAsia"/>
-        </w:rPr>
-        <w:t>Service</w:t>
-      </w:r>
-      <w:r>
-        <w:rPr>
-          <w:rFonts w:hint="eastAsia"/>
-        </w:rPr>
-        <w:t>服务，</w:t>
-      </w:r>
-      <w:r>
-        <w:rPr>
-          <w:rFonts w:hint="eastAsia"/>
-        </w:rPr>
-        <w:t>B</w:t>
-      </w:r>
-      <w:r>
-        <w:t>roadcastReceiver</w:t>
-      </w:r>
-      <w:r>
-        <w:rPr>
-          <w:rFonts w:hint="eastAsia"/>
-        </w:rPr>
-        <w:t>广播，</w:t>
-      </w:r>
-      <w:r>
-        <w:rPr>
-          <w:rFonts w:hint="eastAsia"/>
-        </w:rPr>
-        <w:t>C</w:t>
-      </w:r>
-      <w:r>
-        <w:t>ontentProvider</w:t>
-      </w:r>
-      <w:r>
-        <w:rPr>
-          <w:rFonts w:hint="eastAsia"/>
-        </w:rPr>
-        <w:t>内容提供者。</w:t>
-      </w:r>
-      <w:r>
-        <w:rPr>
-          <w:rFonts w:hint="eastAsia"/>
-        </w:rPr>
-        <w:t></w:t>
-      </w:r>
-    </w:p>
-    <w:p>
-      <w:pPr>
-        <w:rPr>
-          <w:color w:val="FF0000"/>
-        </w:rPr>
-      </w:pPr>
-      <w:r>
-        <w:rPr>
-          <w:rStyle w:val="a9"/>
-        </w:rPr>
-        <w:t>4</w:t>
-      </w:r>
-      <w:r>
-        <w:rPr>
-          <w:rStyle w:val="a9"/>
-          <w:rFonts w:hint="eastAsia"/>
-        </w:rPr>
-        <w:t>.</w:t>
-      </w:r>
-      <w:r>
-        <w:rPr>
-          <w:rStyle w:val="a9"/>
-        </w:rPr>
-        <w:t>2</w:t>
-      </w:r>
-      <w:r>
-        <w:rPr>
-          <w:rStyle w:val="a9"/>
-          <w:rFonts w:hint="eastAsia"/>
-        </w:rPr>
-        <w:t>.</w:t>
-      </w:r>
-      <w:r>
-        <w:rPr>
-          <w:rStyle w:val="a9"/>
-        </w:rPr>
-        <w:t>1</w:t>
-      </w:r>
-      <w:r>
-        <w:rPr>
-          <w:rStyle w:val="a9"/>
-        </w:rPr>
-        <w:t xml:space="preserve"> </w:t>
-      </w:r>
-      <w:r>
-        <w:rPr>
-          <w:rStyle w:val="a9"/>
-          <w:rFonts w:hint="eastAsia"/>
+          <w:rFonts w:hint="eastAsia"/>
+          <w:shd w:val="clear" w:color="auto" w:fill="FFFFFF"/>
+        </w:rPr>
+        <w:t>会尽最大可能保持该</w:t>
+      </w:r>
+      <w:r>
+        <w:rPr>
+          <w:rFonts w:hint="eastAsia"/>
+          <w:shd w:val="clear" w:color="auto" w:fill="FFFFFF"/>
         </w:rPr>
         <w:t>Activity</w:t>
       </w:r>
       <w:r>
         <w:rPr>
-          <w:rStyle w:val="a9"/>
-          <w:rFonts w:hint="eastAsia"/>
-        </w:rPr>
-        <w:t>活动</w:t>
-      </w:r>
-    </w:p>
-    <w:p>
-      <w:pPr>
-        <w:ind w:firstLine="425"/>
-        <w:rPr>
-          <w:shd w:val="clear" w:color="auto" w:fill="FFFFFF"/>
-        </w:rPr>
-      </w:pPr>
-      <w:r>
-        <w:rPr>
-          <w:shd w:val="clear" w:color="auto" w:fill="FFFFFF"/>
-        </w:rPr>
-        <w:t>Activity </w:t>
-      </w:r>
-      <w:r>
-        <w:rPr>
-          <w:shd w:val="clear" w:color="auto" w:fill="FFFFFF"/>
-        </w:rPr>
-        <w:t>是一个</w:t>
-      </w:r>
-      <w:r>
-        <w:rPr>
-          <w:rFonts w:hint="eastAsia"/>
-          <w:shd w:val="clear" w:color="auto" w:fill="FFFFFF"/>
-        </w:rPr>
-        <w:t>重要</w:t>
-      </w:r>
-      <w:r>
-        <w:rPr>
-          <w:shd w:val="clear" w:color="auto" w:fill="FFFFFF"/>
-        </w:rPr>
-        <w:t>的应用组件，相当于一个窗口</w:t>
-      </w:r>
-      <w:r>
-        <w:rPr>
-          <w:rFonts w:hint="eastAsia"/>
-          <w:shd w:val="clear" w:color="auto" w:fill="FFFFFF"/>
-        </w:rPr>
-        <w:t>，</w:t>
-      </w:r>
-      <w:r>
-        <w:rPr>
-          <w:shd w:val="clear" w:color="auto" w:fill="FFFFFF"/>
-        </w:rPr>
-        <w:t>用户可与其提供的</w:t>
-      </w:r>
-      <w:r>
-        <w:rPr>
-          <w:rFonts w:hint="eastAsia"/>
-          <w:shd w:val="clear" w:color="auto" w:fill="FFFFFF"/>
-        </w:rPr>
-        <w:t>窗口</w:t>
-      </w:r>
-      <w:r>
-        <w:rPr>
-          <w:shd w:val="clear" w:color="auto" w:fill="FFFFFF"/>
-        </w:rPr>
-        <w:t>进行交互，来执行打电话、</w:t>
-      </w:r>
-      <w:r>
-        <w:rPr>
-          <w:rFonts w:hint="eastAsia"/>
-          <w:shd w:val="clear" w:color="auto" w:fill="FFFFFF"/>
-        </w:rPr>
-        <w:t>发</w:t>
-      </w:r>
-      <w:r>
-        <w:rPr>
-          <w:shd w:val="clear" w:color="auto" w:fill="FFFFFF"/>
-        </w:rPr>
-        <w:t>短信、发电子邮件等操作。</w:t>
-      </w:r>
-      <w:r>
-        <w:rPr>
-          <w:shd w:val="clear" w:color="auto" w:fill="FFFFFF"/>
-        </w:rPr>
-        <w:t xml:space="preserve"> </w:t>
-      </w:r>
-      <w:r>
-        <w:rPr>
-          <w:rFonts w:hint="eastAsia"/>
-          <w:shd w:val="clear" w:color="auto" w:fill="FFFFFF"/>
-        </w:rPr>
-        <w:t>创建</w:t>
-      </w:r>
-      <w:r>
-        <w:rPr>
-          <w:shd w:val="clear" w:color="auto" w:fill="FFFFFF"/>
-        </w:rPr>
-        <w:t>一个</w:t>
-      </w:r>
-      <w:r>
-        <w:rPr>
-          <w:shd w:val="clear" w:color="auto" w:fill="FFFFFF"/>
-        </w:rPr>
-        <w:t xml:space="preserve"> </w:t>
-      </w:r>
-      <w:bookmarkStart w:id="50" w:name="OLE_LINK1"/>
-      <w:bookmarkStart w:id="51" w:name="OLE_LINK2"/>
-      <w:r>
-        <w:rPr>
+          <w:rFonts w:hint="eastAsia"/>
+          <w:shd w:val="clear" w:color="auto" w:fill="FFFFFF"/>
+        </w:rPr>
+        <w:t>运行，当内存不足时，会优先杀掉其它</w:t>
+      </w:r>
+      <w:r>
+        <w:rPr>
+          <w:rFonts w:hint="eastAsia"/>
           <w:shd w:val="clear" w:color="auto" w:fill="FFFFFF"/>
         </w:rPr>
         <w:t>Activity</w:t>
       </w:r>
-      <w:bookmarkEnd w:id="50"/>
-      <w:bookmarkEnd w:id="51"/>
-      <w:r>
-        <w:rPr>
-          <w:shd w:val="clear" w:color="auto" w:fill="FFFFFF"/>
-        </w:rPr>
-        <w:t xml:space="preserve"> </w:t>
-      </w:r>
-      <w:r>
-        <w:rPr>
-          <w:shd w:val="clear" w:color="auto" w:fill="FFFFFF"/>
-        </w:rPr>
-        <w:t>就会获得一个窗口。窗口</w:t>
-      </w:r>
-      <w:r>
-        <w:rPr>
-          <w:rFonts w:hint="eastAsia"/>
-          <w:shd w:val="clear" w:color="auto" w:fill="FFFFFF"/>
-        </w:rPr>
-        <w:t>可以</w:t>
-      </w:r>
-      <w:r>
-        <w:rPr>
-          <w:shd w:val="clear" w:color="auto" w:fill="FFFFFF"/>
-        </w:rPr>
-        <w:t>被设置为充满屏幕或是</w:t>
-      </w:r>
-      <w:proofErr w:type="gramStart"/>
-      <w:r>
-        <w:rPr>
-          <w:shd w:val="clear" w:color="auto" w:fill="FFFFFF"/>
-        </w:rPr>
-        <w:t>以弹窗的</w:t>
-      </w:r>
-      <w:proofErr w:type="gramEnd"/>
-      <w:r>
-        <w:rPr>
-          <w:shd w:val="clear" w:color="auto" w:fill="FFFFFF"/>
-        </w:rPr>
-        <w:t>形式出现。</w:t>
-      </w:r>
-    </w:p>
-    <w:p>
-      <w:pPr>
-        <w:ind w:firstLine="425"/>
-      </w:pPr>
-      <w:r>
-        <w:rPr>
-          <w:rFonts w:hint="eastAsia"/>
-          <w:shd w:val="clear" w:color="auto" w:fill="FFFFFF"/>
-        </w:rPr>
-        <w:t>生命周期描述的是该</w:t>
-      </w:r>
-      <w:r>
-        <w:rPr>
-          <w:shd w:val="clear" w:color="auto" w:fill="FFFFFF"/>
-        </w:rPr>
+      <w:r>
+        <w:rPr>
+          <w:rFonts w:hint="eastAsia"/>
+          <w:shd w:val="clear" w:color="auto" w:fill="FFFFFF"/>
+        </w:rPr>
+        <w:t>来释放内存。暂停状态</w:t>
+      </w:r>
+      <w:r>
+        <w:rPr>
+          <w:rFonts w:hint="eastAsia"/>
+        </w:rPr>
+        <w:t>：</w:t>
+      </w:r>
+      <w:r>
+        <w:t>当</w:t>
+      </w:r>
+      <w:r>
         <w:t>Activity</w:t>
       </w:r>
       <w:r>
-        <w:rPr>
-          <w:rFonts w:hint="eastAsia"/>
-          <w:shd w:val="clear" w:color="auto" w:fill="FFFFFF"/>
-        </w:rPr>
-        <w:t>被创建可见到不可见直至被销毁的过程，在这个过程中</w:t>
-      </w:r>
-      <w:r>
-        <w:rPr>
-          <w:rFonts w:hint="eastAsia"/>
-          <w:shd w:val="clear" w:color="auto" w:fill="FFFFFF"/>
-        </w:rPr>
-        <w:t>，</w:t>
-      </w:r>
-      <w:r>
-        <w:rPr>
-          <w:shd w:val="clear" w:color="auto" w:fill="FFFFFF"/>
-        </w:rPr>
-        <w:t>Activity</w:t>
-      </w:r>
-      <w:r>
-        <w:rPr>
-          <w:shd w:val="clear" w:color="auto" w:fill="FFFFFF"/>
-        </w:rPr>
-        <w:t>一般以</w:t>
-      </w:r>
-      <w:r>
-        <w:rPr>
-          <w:rFonts w:hint="eastAsia"/>
-          <w:shd w:val="clear" w:color="auto" w:fill="FFFFFF"/>
-        </w:rPr>
-        <w:t>四</w:t>
-      </w:r>
-      <w:r>
-        <w:rPr>
-          <w:shd w:val="clear" w:color="auto" w:fill="FFFFFF"/>
-        </w:rPr>
-        <w:t>种</w:t>
-      </w:r>
-      <w:r>
-        <w:t>状态</w:t>
-      </w:r>
-      <w:r>
-        <w:t>存在</w:t>
-      </w:r>
-      <w:r>
-        <w:rPr>
-          <w:rFonts w:hint="eastAsia"/>
-          <w:shd w:val="clear" w:color="auto" w:fill="FFFFFF"/>
-        </w:rPr>
-        <w:t>。运行状态：一个新的</w:t>
-      </w:r>
-      <w:r>
-        <w:rPr>
-          <w:rFonts w:hint="eastAsia"/>
-          <w:shd w:val="clear" w:color="auto" w:fill="FFFFFF"/>
-        </w:rPr>
-        <w:t>Activity</w:t>
-      </w:r>
-      <w:r>
-        <w:rPr>
-          <w:rFonts w:hint="eastAsia"/>
-          <w:shd w:val="clear" w:color="auto" w:fill="FFFFFF"/>
-        </w:rPr>
-        <w:t>创建后，位于屏幕的最前端，处于可见并可以和用户交互。这种状态下</w:t>
-      </w:r>
-      <w:r>
-        <w:rPr>
-          <w:rFonts w:hint="eastAsia"/>
-          <w:shd w:val="clear" w:color="auto" w:fill="FFFFFF"/>
-        </w:rPr>
-        <w:t>Android</w:t>
-      </w:r>
-      <w:r>
-        <w:rPr>
-          <w:rFonts w:hint="eastAsia"/>
-          <w:shd w:val="clear" w:color="auto" w:fill="FFFFFF"/>
-        </w:rPr>
-        <w:t>会尽最大可能保持该</w:t>
-      </w:r>
-      <w:r>
-        <w:rPr>
-          <w:rFonts w:hint="eastAsia"/>
-          <w:shd w:val="clear" w:color="auto" w:fill="FFFFFF"/>
-        </w:rPr>
-        <w:t>Activity</w:t>
-      </w:r>
-      <w:r>
-        <w:rPr>
-          <w:rFonts w:hint="eastAsia"/>
-          <w:shd w:val="clear" w:color="auto" w:fill="FFFFFF"/>
-        </w:rPr>
-        <w:t>运行，当内存不足时，会优先杀掉其它</w:t>
-      </w:r>
-      <w:r>
-        <w:rPr>
-          <w:rFonts w:hint="eastAsia"/>
-          <w:shd w:val="clear" w:color="auto" w:fill="FFFFFF"/>
-        </w:rPr>
-        <w:t>Activity</w:t>
-      </w:r>
-      <w:r>
-        <w:rPr>
-          <w:rFonts w:hint="eastAsia"/>
-          <w:shd w:val="clear" w:color="auto" w:fill="FFFFFF"/>
-        </w:rPr>
-        <w:t>来</w:t>
-      </w:r>
-      <w:r>
-        <w:rPr>
-          <w:rFonts w:hint="eastAsia"/>
-          <w:shd w:val="clear" w:color="auto" w:fill="FFFFFF"/>
-        </w:rPr>
-        <w:lastRenderedPageBreak/>
-        <w:t>释放内存。暂停状态</w:t>
-      </w:r>
-      <w:r>
-        <w:rPr>
-          <w:rFonts w:hint="eastAsia"/>
-        </w:rPr>
-        <w:t>：</w:t>
-      </w:r>
-      <w:r>
-        <w:t>当</w:t>
-      </w:r>
-      <w:r>
-        <w:t>Activity</w:t>
-      </w:r>
-      <w:r>
         <w:t>处于此状态时</w:t>
       </w:r>
       <w:r>
         <w:t>,</w:t>
       </w:r>
       <w:r>
-        <w:t>此时它依然与窗口管理器保持连接</w:t>
-      </w:r>
-      <w:r>
-        <w:t>,</w:t>
-      </w:r>
-      <w:r>
-        <w:t>系统继续维护其内部状态，但是它已经失去焦点，不可与用户交互。</w:t>
-      </w:r>
-      <w:r>
-        <w:t>停止状</w:t>
-      </w:r>
-      <w:r>
-        <w:t>态：当</w:t>
-      </w:r>
-      <w:r>
-        <w:t xml:space="preserve">Activity </w:t>
+        <w:t>它已经失去焦点，不可与用户交互。停止状态：当</w:t>
+      </w:r>
+      <w:r>
+        <w:t>Acti</w:t>
+      </w:r>
+      <w:r>
+        <w:t xml:space="preserve">vity </w:t>
       </w:r>
       <w:r>
         <w:t>不可见时会处于这个状态</w:t>
@@ -46126,7 +46221,7 @@
                     <pic:cNvPicPr/>
                   </pic:nvPicPr>
                   <pic:blipFill>
-                    <a:blip r:embed="rId43">
+                    <a:blip r:embed="rId42">
                       <a:extLst>
                         <a:ext uri="{28A0092B-C50C-407E-A947-70E740481C1C}">
                           <a14:useLocalDpi xmlns:a14="http://schemas.microsoft.com/office/drawing/2010/main" val="0"/>
@@ -46250,6 +46345,23 @@
       <w:pPr>
         <w:ind w:firstLine="425"/>
       </w:pPr>
+      <w:hyperlink r:id="rId43" w:history="1">
+        <w:r>
+          <w:t>Service</w:t>
+        </w:r>
+      </w:hyperlink>
+      <w:r>
+        <w:t> </w:t>
+      </w:r>
+      <w:r>
+        <w:t>是一个可以在后台执行长时间运行而不提供界面的应用组件</w:t>
+      </w:r>
+      <w:r>
+        <w:t>，可以</w:t>
+      </w:r>
+      <w:r>
+        <w:t>由其他应用组件启动，而且即使用户切换到其他应用，</w:t>
+      </w:r>
       <w:hyperlink r:id="rId44" w:history="1">
         <w:r>
           <w:t>Service</w:t>
@@ -46259,47 +46371,20 @@
         <w:t> </w:t>
       </w:r>
       <w:r>
+        <w:t>仍将在后台继续运行。</w:t>
+      </w:r>
+      <w:r>
         <w:rPr>
           <w:rFonts w:ascii="Arial" w:hAnsi="Arial" w:cs="Arial"/>
           <w:shd w:val="clear" w:color="auto" w:fill="FFFFFF"/>
         </w:rPr>
-        <w:t>是一个可以在后台执行长时间运行而不提供界面的应用组件。</w:t>
-      </w:r>
-      <w:hyperlink r:id="rId45" w:history="1">
-        <w:r>
-          <w:t>Service</w:t>
-        </w:r>
-      </w:hyperlink>
-      <w:r>
-        <w:t> </w:t>
+        <w:t>服务一般</w:t>
       </w:r>
       <w:r>
         <w:rPr>
           <w:rFonts w:ascii="Arial" w:hAnsi="Arial" w:cs="Arial"/>
           <w:shd w:val="clear" w:color="auto" w:fill="FFFFFF"/>
         </w:rPr>
-        <w:t>可由其他应用组件启动，而且即使用户切换到其他应用，</w:t>
-      </w:r>
-      <w:hyperlink r:id="rId46" w:history="1">
-        <w:r>
-          <w:t>Service</w:t>
-        </w:r>
-      </w:hyperlink>
-      <w:r>
-        <w:t> </w:t>
-      </w:r>
-      <w:r>
-        <w:rPr>
-          <w:rFonts w:ascii="Arial" w:hAnsi="Arial" w:cs="Arial"/>
-          <w:shd w:val="clear" w:color="auto" w:fill="FFFFFF"/>
-        </w:rPr>
-        <w:t>仍将在后台继续运行。服务一般</w:t>
-      </w:r>
-      <w:r>
-        <w:rPr>
-          <w:rFonts w:ascii="Arial" w:hAnsi="Arial" w:cs="Arial"/>
-          <w:shd w:val="clear" w:color="auto" w:fill="FFFFFF"/>
-        </w:rPr>
         <w:t>分为两种形式</w:t>
       </w:r>
       <w:r>
@@ -46323,11 +46408,11 @@
         <w:t>，</w:t>
       </w:r>
       <w:r>
-        <w:t>即使启动服</w:t>
+        <w:t>即使启动服务的组件</w:t>
       </w:r>
       <w:r>
         <w:lastRenderedPageBreak/>
-        <w:t>务的组件已被销毁也不受影响</w:t>
+        <w:t>已被销毁也不受影响</w:t>
       </w:r>
       <w:r>
         <w:rPr>
@@ -46425,7 +46510,7 @@
                     <pic:cNvPicPr/>
                   </pic:nvPicPr>
                   <pic:blipFill>
-                    <a:blip r:embed="rId47">
+                    <a:blip r:embed="rId45">
                       <a:extLst>
                         <a:ext uri="{28A0092B-C50C-407E-A947-70E740481C1C}">
                           <a14:useLocalDpi xmlns:a14="http://schemas.microsoft.com/office/drawing/2010/main" val="0"/>
@@ -46496,7 +46581,7 @@
           <w:b/>
         </w:rPr>
       </w:pPr>
-      <w:bookmarkStart w:id="52" w:name="_Toc511404057"/>
+      <w:bookmarkStart w:id="51" w:name="_Toc511404057"/>
       <w:r>
         <w:rPr>
           <w:rStyle w:val="af1"/>
@@ -46529,7 +46614,7 @@
         </w:rPr>
         <w:t>Android开发准备</w:t>
       </w:r>
-      <w:bookmarkEnd w:id="52"/>
+      <w:bookmarkEnd w:id="51"/>
     </w:p>
     <w:p>
       <w:pPr>
@@ -46630,7 +46715,7 @@
       <w:r>
         <w:t> </w:t>
       </w:r>
-      <w:hyperlink r:id="rId48" w:tgtFrame="_blank" w:history="1">
+      <w:hyperlink r:id="rId46" w:tgtFrame="_blank" w:history="1">
         <w:r>
           <w:t>Java</w:t>
         </w:r>
@@ -46641,7 +46726,7 @@
       <w:r>
         <w:t>语言的</w:t>
       </w:r>
-      <w:hyperlink r:id="rId49" w:tgtFrame="_blank" w:history="1">
+      <w:hyperlink r:id="rId47" w:tgtFrame="_blank" w:history="1">
         <w:r>
           <w:t>软件开发工具包</w:t>
         </w:r>
@@ -46833,7 +46918,7 @@
                     <pic:cNvPicPr/>
                   </pic:nvPicPr>
                   <pic:blipFill>
-                    <a:blip r:embed="rId50">
+                    <a:blip r:embed="rId48">
                       <a:extLst>
                         <a:ext uri="{28A0092B-C50C-407E-A947-70E740481C1C}">
                           <a14:useLocalDpi xmlns:a14="http://schemas.microsoft.com/office/drawing/2010/main" val="0"/>
@@ -47057,7 +47142,7 @@
                     <pic:cNvPicPr/>
                   </pic:nvPicPr>
                   <pic:blipFill>
-                    <a:blip r:embed="rId51">
+                    <a:blip r:embed="rId49">
                       <a:extLst>
                         <a:ext uri="{28A0092B-C50C-407E-A947-70E740481C1C}">
                           <a14:useLocalDpi xmlns:a14="http://schemas.microsoft.com/office/drawing/2010/main" val="0"/>
@@ -47364,7 +47449,7 @@
                     <pic:cNvPicPr/>
                   </pic:nvPicPr>
                   <pic:blipFill>
-                    <a:blip r:embed="rId52">
+                    <a:blip r:embed="rId50">
                       <a:extLst>
                         <a:ext uri="{28A0092B-C50C-407E-A947-70E740481C1C}">
                           <a14:useLocalDpi xmlns:a14="http://schemas.microsoft.com/office/drawing/2010/main" val="0"/>
@@ -47522,7 +47607,7 @@
       <w:r>
         <w:t>它提供了若干的</w:t>
       </w:r>
-      <w:hyperlink r:id="rId53" w:tgtFrame="_blank" w:history="1">
+      <w:hyperlink r:id="rId51" w:tgtFrame="_blank" w:history="1">
         <w:r>
           <w:t>API</w:t>
         </w:r>
@@ -47889,9 +47974,9 @@
         </w:rPr>
         <w:object w:dxaOrig="4893" w:dyaOrig="4377">
           <v:shape id="_x0000_i1027" type="#_x0000_t75" style="width:245.6pt;height:219.6pt" o:ole="">
-            <v:imagedata r:id="rId54" o:title=""/>
+            <v:imagedata r:id="rId52" o:title=""/>
           </v:shape>
-          <o:OLEObject Type="Embed" ProgID="Visio.Drawing.11" ShapeID="_x0000_i1027" DrawAspect="Content" ObjectID="_1585218783" r:id="rId55"/>
+          <o:OLEObject Type="Embed" ProgID="Visio.Drawing.11" ShapeID="_x0000_i1027" DrawAspect="Content" ObjectID="_1585230859" r:id="rId53"/>
         </w:object>
       </w:r>
     </w:p>
@@ -48458,7 +48543,7 @@
           <w:b/>
         </w:rPr>
       </w:pPr>
-      <w:bookmarkStart w:id="53" w:name="_Toc511404058"/>
+      <w:bookmarkStart w:id="52" w:name="_Toc511404058"/>
       <w:r>
         <w:rPr>
           <w:rStyle w:val="af1"/>
@@ -48491,7 +48576,7 @@
         </w:rPr>
         <w:t>本章小结</w:t>
       </w:r>
-      <w:bookmarkEnd w:id="53"/>
+      <w:bookmarkEnd w:id="52"/>
     </w:p>
     <w:p>
       <w:pPr>
@@ -48622,7 +48707,7 @@
       <w:pPr>
         <w:pStyle w:val="1"/>
         <w:sectPr>
-          <w:headerReference w:type="default" r:id="rId56"/>
+          <w:headerReference w:type="default" r:id="rId54"/>
           <w:pgSz w:w="11906" w:h="16838"/>
           <w:pgMar w:top="1418" w:right="1701" w:bottom="1418" w:left="1701" w:header="850" w:footer="850" w:gutter="284"/>
           <w:cols w:space="720"/>
@@ -48634,7 +48719,7 @@
       <w:pPr>
         <w:pStyle w:val="1"/>
       </w:pPr>
-      <w:bookmarkStart w:id="54" w:name="_Toc511404059"/>
+      <w:bookmarkStart w:id="53" w:name="_Toc511404059"/>
       <w:r>
         <w:lastRenderedPageBreak/>
         <w:t xml:space="preserve">5 </w:t>
@@ -48654,7 +48739,7 @@
         </w:rPr>
         <w:t>平台的身份认证系统的设计与实现</w:t>
       </w:r>
-      <w:bookmarkEnd w:id="54"/>
+      <w:bookmarkEnd w:id="53"/>
     </w:p>
     <w:p>
       <w:pPr>
@@ -48665,7 +48750,7 @@
           <w:b/>
         </w:rPr>
       </w:pPr>
-      <w:bookmarkStart w:id="55" w:name="_Toc511404060"/>
+      <w:bookmarkStart w:id="54" w:name="_Toc511404060"/>
       <w:r>
         <w:rPr>
           <w:rStyle w:val="af1"/>
@@ -48706,14 +48791,11 @@
         </w:rPr>
         <w:t>系统功能分析</w:t>
       </w:r>
-      <w:bookmarkEnd w:id="55"/>
+      <w:bookmarkEnd w:id="54"/>
     </w:p>
     <w:p>
       <w:pPr>
         <w:ind w:firstLine="425"/>
-        <w:rPr>
-          <w:rFonts w:hint="eastAsia"/>
-        </w:rPr>
       </w:pPr>
       <w:r>
         <w:rPr>
@@ -48755,7 +48837,7 @@
           <w:sz w:val="24"/>
           <w:szCs w:val="24"/>
         </w:rPr>
-        <w:t>图像采集模块、</w:t>
+        <w:t>图像采集、</w:t>
       </w:r>
       <w:r>
         <w:rPr>
@@ -48764,7 +48846,7 @@
           <w:sz w:val="24"/>
           <w:szCs w:val="24"/>
         </w:rPr>
-        <w:t>图像预处理模块、</w:t>
+        <w:t>图像预处理、</w:t>
       </w:r>
       <w:r>
         <w:rPr>
@@ -48781,7 +48863,24 @@
           <w:sz w:val="24"/>
           <w:szCs w:val="24"/>
         </w:rPr>
-        <w:t>脸检测模块</w:t>
+        <w:t>脸检测</w:t>
+      </w:r>
+      <w:r>
+        <w:rPr>
+          <w:rStyle w:val="fontstyle21"/>
+          <w:rFonts w:hint="eastAsia"/>
+          <w:sz w:val="24"/>
+          <w:szCs w:val="24"/>
+        </w:rPr>
+        <w:t>、</w:t>
+      </w:r>
+      <w:r>
+        <w:rPr>
+          <w:rStyle w:val="fontstyle21"/>
+          <w:sz w:val="24"/>
+          <w:szCs w:val="24"/>
+        </w:rPr>
+        <w:t>人脸特征提取</w:t>
       </w:r>
       <w:r>
         <w:rPr>
@@ -48807,7 +48906,7 @@
           <w:sz w:val="24"/>
           <w:szCs w:val="24"/>
         </w:rPr>
-        <w:t>脸识别模块</w:t>
+        <w:t>脸识别</w:t>
       </w:r>
       <w:r>
         <w:rPr>
@@ -48816,7 +48915,25 @@
           <w:sz w:val="24"/>
           <w:szCs w:val="24"/>
         </w:rPr>
-        <w:t>这四个模块。</w:t>
+        <w:t>这</w:t>
+      </w:r>
+      <w:r>
+        <w:rPr>
+          <w:rStyle w:val="fontstyle21"/>
+          <w:rFonts w:ascii="宋体" w:hAnsi="宋体" w:cs="宋体" w:hint="eastAsia"/>
+          <w:sz w:val="24"/>
+          <w:szCs w:val="24"/>
+        </w:rPr>
+        <w:t>五</w:t>
+      </w:r>
+      <w:r>
+        <w:rPr>
+          <w:rStyle w:val="fontstyle21"/>
+          <w:rFonts w:ascii="宋体" w:hAnsi="宋体" w:cs="宋体" w:hint="eastAsia"/>
+          <w:sz w:val="24"/>
+          <w:szCs w:val="24"/>
+        </w:rPr>
+        <w:t>个模块。</w:t>
       </w:r>
       <w:r>
         <w:rPr>
@@ -48849,9 +48966,9 @@
       <w:r>
         <w:object w:dxaOrig="7381" w:dyaOrig="1165">
           <v:shape id="_x0000_i1028" type="#_x0000_t75" style="width:369.6pt;height:58.4pt" o:ole="">
-            <v:imagedata r:id="rId57" o:title=""/>
+            <v:imagedata r:id="rId55" o:title=""/>
           </v:shape>
-          <o:OLEObject Type="Embed" ProgID="Visio.Drawing.15" ShapeID="_x0000_i1028" DrawAspect="Content" ObjectID="_1585218784" r:id="rId58"/>
+          <o:OLEObject Type="Embed" ProgID="Visio.Drawing.15" ShapeID="_x0000_i1028" DrawAspect="Content" ObjectID="_1585230860" r:id="rId56"/>
         </w:object>
       </w:r>
     </w:p>
@@ -48893,6 +49010,7 @@
         <w:ind w:firstLine="425"/>
         <w:rPr>
           <w:rStyle w:val="fontstyle21"/>
+          <w:rFonts w:hint="eastAsia"/>
           <w:sz w:val="24"/>
           <w:szCs w:val="24"/>
         </w:rPr>
@@ -49025,6 +49143,7 @@
         <w:ind w:firstLine="425"/>
         <w:rPr>
           <w:rStyle w:val="fontstyle21"/>
+          <w:rFonts w:hint="eastAsia"/>
           <w:sz w:val="24"/>
           <w:szCs w:val="24"/>
         </w:rPr>
@@ -49154,10 +49273,10 @@
       </w:pPr>
       <w:r>
         <w:object w:dxaOrig="2329" w:dyaOrig="3853">
-          <v:shape id="_x0000_i1031" type="#_x0000_t75" style="width:106.4pt;height:176.4pt" o:ole="">
-            <v:imagedata r:id="rId59" o:title=""/>
+          <v:shape id="_x0000_i1029" type="#_x0000_t75" style="width:106.4pt;height:176.4pt" o:ole="">
+            <v:imagedata r:id="rId57" o:title=""/>
           </v:shape>
-          <o:OLEObject Type="Embed" ProgID="Visio.Drawing.15" ShapeID="_x0000_i1031" DrawAspect="Content" ObjectID="_1585218785" r:id="rId60"/>
+          <o:OLEObject Type="Embed" ProgID="Visio.Drawing.15" ShapeID="_x0000_i1029" DrawAspect="Content" ObjectID="_1585230861" r:id="rId58"/>
         </w:object>
       </w:r>
     </w:p>
@@ -49166,7 +49285,7 @@
         <w:pStyle w:val="af2"/>
         <w:rPr>
           <w:rStyle w:val="fontstyle21"/>
-          <w:rFonts w:ascii="Times New Roman" w:hAnsi="Times New Roman" w:hint="eastAsia"/>
+          <w:rFonts w:ascii="Times New Roman" w:hAnsi="Times New Roman"/>
           <w:color w:val="auto"/>
           <w:sz w:val="24"/>
           <w:szCs w:val="24"/>
@@ -49345,19 +49464,102 @@
         </w:rPr>
         <w:t>标记。</w:t>
       </w:r>
-      <w:r>
-        <w:br/>
-      </w:r>
-      <w:r>
+    </w:p>
+    <w:p>
+      <w:pPr>
+        <w:ind w:firstLine="425"/>
         <w:rPr>
           <w:rStyle w:val="fontstyle21"/>
-          <w:rFonts w:ascii="Microsoft JhengHei" w:eastAsia="Microsoft JhengHei" w:hAnsi="Microsoft JhengHei" w:cs="Microsoft JhengHei"/>
           <w:sz w:val="24"/>
           <w:szCs w:val="24"/>
         </w:rPr>
+      </w:pPr>
+      <w:r>
+        <w:rPr>
+          <w:rStyle w:val="fontstyle21"/>
+          <w:sz w:val="24"/>
+          <w:szCs w:val="24"/>
+        </w:rPr>
         <w:lastRenderedPageBreak/>
-        <w:t xml:space="preserve">    </w:t>
-      </w:r>
+        <w:t>人脸特征提取</w:t>
+      </w:r>
+      <w:r>
+        <w:rPr>
+          <w:rStyle w:val="fontstyle21"/>
+          <w:sz w:val="24"/>
+          <w:szCs w:val="24"/>
+        </w:rPr>
+        <w:t>模块</w:t>
+      </w:r>
+      <w:r>
+        <w:rPr>
+          <w:rStyle w:val="fontstyle21"/>
+          <w:rFonts w:hint="eastAsia"/>
+          <w:sz w:val="24"/>
+          <w:szCs w:val="24"/>
+        </w:rPr>
+        <w:t>：</w:t>
+      </w:r>
+      <w:r>
+        <w:rPr>
+          <w:rStyle w:val="fontstyle21"/>
+          <w:sz w:val="24"/>
+          <w:szCs w:val="24"/>
+        </w:rPr>
+        <w:t>从人脸检测模块中获得人脸关键区域后</w:t>
+      </w:r>
+      <w:r>
+        <w:rPr>
+          <w:rStyle w:val="fontstyle21"/>
+          <w:rFonts w:hint="eastAsia"/>
+          <w:sz w:val="24"/>
+          <w:szCs w:val="24"/>
+        </w:rPr>
+        <w:t>，</w:t>
+      </w:r>
+      <w:r>
+        <w:rPr>
+          <w:rStyle w:val="fontstyle21"/>
+          <w:sz w:val="24"/>
+          <w:szCs w:val="24"/>
+        </w:rPr>
+        <w:t>计算人脸的</w:t>
+      </w:r>
+      <w:r>
+        <w:rPr>
+          <w:rStyle w:val="fontstyle21"/>
+          <w:sz w:val="24"/>
+          <w:szCs w:val="24"/>
+        </w:rPr>
+        <w:t>PCA</w:t>
+      </w:r>
+      <w:r>
+        <w:rPr>
+          <w:rStyle w:val="fontstyle21"/>
+          <w:sz w:val="24"/>
+          <w:szCs w:val="24"/>
+        </w:rPr>
+        <w:t>特征值并将特征值传递到人脸识别模块中</w:t>
+      </w:r>
+      <w:r>
+        <w:rPr>
+          <w:rStyle w:val="fontstyle21"/>
+          <w:rFonts w:hint="eastAsia"/>
+          <w:sz w:val="24"/>
+          <w:szCs w:val="24"/>
+        </w:rPr>
+        <w:t>。</w:t>
+      </w:r>
+    </w:p>
+    <w:p>
+      <w:pPr>
+        <w:ind w:firstLine="425"/>
+        <w:rPr>
+          <w:rStyle w:val="fontstyle21"/>
+          <w:sz w:val="24"/>
+          <w:szCs w:val="24"/>
+        </w:rPr>
+      </w:pPr>
       <w:r>
         <w:rPr>
           <w:rStyle w:val="fontstyle21"/>
@@ -49442,7 +49644,25 @@
           <w:sz w:val="24"/>
           <w:szCs w:val="24"/>
         </w:rPr>
-        <w:t>特征，得到识别结果。如果测试者的</w:t>
+        <w:t>特征，得到识别结果。</w:t>
+      </w:r>
+    </w:p>
+    <w:p>
+      <w:pPr>
+        <w:rPr>
+          <w:rStyle w:val="fontstyle21"/>
+          <w:rFonts w:ascii="宋体" w:hAnsi="宋体" w:cs="宋体"/>
+          <w:sz w:val="24"/>
+          <w:szCs w:val="24"/>
+        </w:rPr>
+      </w:pPr>
+      <w:r>
+        <w:rPr>
+          <w:rStyle w:val="fontstyle21"/>
+          <w:sz w:val="24"/>
+          <w:szCs w:val="24"/>
+        </w:rPr>
+        <w:t>如果测试者的</w:t>
       </w:r>
       <w:r>
         <w:rPr>
@@ -49540,10 +49760,48 @@
     </w:p>
     <w:p>
       <w:pPr>
-        <w:rPr>
-          <w:rFonts w:hint="eastAsia"/>
-        </w:rPr>
-      </w:pPr>
+        <w:jc w:val="center"/>
+      </w:pPr>
+      <w:r>
+        <w:object w:dxaOrig="3829" w:dyaOrig="10537">
+          <v:shape id="_x0000_i1032" type="#_x0000_t75" style="width:182pt;height:500pt" o:ole="">
+            <v:imagedata r:id="rId59" o:title=""/>
+          </v:shape>
+          <o:OLEObject Type="Embed" ProgID="Visio.Drawing.15" ShapeID="_x0000_i1032" DrawAspect="Content" ObjectID="_1585230862" r:id="rId60"/>
+        </w:object>
+      </w:r>
+    </w:p>
+    <w:p>
+      <w:pPr>
+        <w:pStyle w:val="af2"/>
+        <w:rPr>
+          <w:rFonts w:hint="eastAsia"/>
+          <w:color w:val="auto"/>
+          <w:sz w:val="24"/>
+          <w:szCs w:val="24"/>
+        </w:rPr>
+      </w:pPr>
+      <w:r>
+        <w:rPr>
+          <w:rFonts w:hint="eastAsia"/>
+        </w:rPr>
+        <w:t>图</w:t>
+      </w:r>
+      <w:r>
+        <w:t>5.</w:t>
+      </w:r>
+      <w:r>
+        <w:t>3</w:t>
+      </w:r>
+      <w:r>
+        <w:t xml:space="preserve"> </w:t>
+      </w:r>
+      <w:r>
+        <w:rPr>
+          <w:rFonts w:hint="eastAsia"/>
+        </w:rPr>
+        <w:t>系统整体流程图</w:t>
+      </w:r>
     </w:p>
     <w:p>
       <w:pPr>
@@ -49554,13 +49812,14 @@
           <w:b/>
         </w:rPr>
       </w:pPr>
-      <w:bookmarkStart w:id="56" w:name="_Toc511404061"/>
+      <w:bookmarkStart w:id="55" w:name="_Toc511404061"/>
       <w:r>
         <w:rPr>
           <w:rStyle w:val="af1"/>
           <w:rFonts w:ascii="黑体" w:hAnsi="黑体"/>
           <w:b/>
         </w:rPr>
+        <w:lastRenderedPageBreak/>
         <w:t>5</w:t>
       </w:r>
       <w:r>
@@ -49595,7 +49854,7 @@
         </w:rPr>
         <w:t>实验与结果分析</w:t>
       </w:r>
-      <w:bookmarkEnd w:id="56"/>
+      <w:bookmarkEnd w:id="55"/>
     </w:p>
     <w:p>
       <w:pPr>
@@ -49788,10 +50047,10 @@
           <w:color w:val="000000"/>
         </w:rPr>
         <w:object w:dxaOrig="8841" w:dyaOrig="8070">
-          <v:shape id="_x0000_i1029" type="#_x0000_t75" style="width:6in;height:393.6pt" o:ole="">
+          <v:shape id="_x0000_i1030" type="#_x0000_t75" style="width:6in;height:393.6pt" o:ole="">
             <v:imagedata r:id="rId61" o:title=""/>
           </v:shape>
-          <o:OLEObject Type="Embed" ProgID="Visio.Drawing.11" ShapeID="_x0000_i1029" DrawAspect="Content" ObjectID="_1585218786" r:id="rId62"/>
+          <o:OLEObject Type="Embed" ProgID="Visio.Drawing.11" ShapeID="_x0000_i1030" DrawAspect="Content" ObjectID="_1585230863" r:id="rId62"/>
         </w:object>
       </w:r>
       <w:r>
@@ -49819,10 +50078,10 @@
           <w:color w:val="000000"/>
         </w:rPr>
         <w:object w:dxaOrig="8841" w:dyaOrig="7034">
-          <v:shape id="_x0000_i1030" type="#_x0000_t75" style="width:6in;height:343.6pt" o:ole="">
+          <v:shape id="_x0000_i1031" type="#_x0000_t75" style="width:6in;height:343.6pt" o:ole="">
             <v:imagedata r:id="rId63" o:title=""/>
           </v:shape>
-          <o:OLEObject Type="Embed" ProgID="Visio.Drawing.11" ShapeID="_x0000_i1030" DrawAspect="Content" ObjectID="_1585218787" r:id="rId64"/>
+          <o:OLEObject Type="Embed" ProgID="Visio.Drawing.11" ShapeID="_x0000_i1031" DrawAspect="Content" ObjectID="_1585230864" r:id="rId64"/>
         </w:object>
       </w:r>
       <w:r>
@@ -50285,8 +50544,10 @@
         <w:t>5.</w:t>
       </w:r>
       <w:r>
-        <w:t>3</w:t>
-      </w:r>
+        <w:t>4</w:t>
+      </w:r>
+      <w:bookmarkStart w:id="56" w:name="_GoBack"/>
+      <w:bookmarkEnd w:id="56"/>
       <w:r>
         <w:t xml:space="preserve"> </w:t>
       </w:r>
@@ -51903,7 +52164,7 @@
           <w:sz w:val="24"/>
           <w:szCs w:val="24"/>
         </w:rPr>
-        <w:t>图像采集模块、</w:t>
+        <w:t>图像采集、</w:t>
       </w:r>
       <w:r>
         <w:rPr>
@@ -51912,7 +52173,7 @@
           <w:sz w:val="24"/>
           <w:szCs w:val="24"/>
         </w:rPr>
-        <w:t>图像预处理模块、</w:t>
+        <w:t>图像预处理、</w:t>
       </w:r>
       <w:r>
         <w:rPr>
@@ -51929,7 +52190,16 @@
           <w:sz w:val="24"/>
           <w:szCs w:val="24"/>
         </w:rPr>
-        <w:t>脸检测模块</w:t>
+        <w:t>脸检测</w:t>
+      </w:r>
+      <w:r>
+        <w:rPr>
+          <w:rStyle w:val="fontstyle21"/>
+          <w:rFonts w:hint="eastAsia"/>
+          <w:sz w:val="24"/>
+          <w:szCs w:val="24"/>
+        </w:rPr>
+        <w:t>、</w:t>
       </w:r>
       <w:r>
         <w:rPr>
@@ -51937,7 +52207,7 @@
           <w:sz w:val="24"/>
           <w:szCs w:val="24"/>
         </w:rPr>
-        <w:t>与</w:t>
+        <w:t>人脸特征提取与</w:t>
       </w:r>
       <w:r>
         <w:rPr>
@@ -51955,7 +52225,7 @@
           <w:sz w:val="24"/>
           <w:szCs w:val="24"/>
         </w:rPr>
-        <w:t>脸识别模块</w:t>
+        <w:t>脸识别</w:t>
       </w:r>
       <w:r>
         <w:rPr>
@@ -51964,7 +52234,16 @@
           <w:sz w:val="24"/>
           <w:szCs w:val="24"/>
         </w:rPr>
-        <w:t>这四个模块。然后介绍了各模块的实现。最后分别在</w:t>
+        <w:t>这五个模块</w:t>
+      </w:r>
+      <w:r>
+        <w:rPr>
+          <w:rStyle w:val="fontstyle21"/>
+          <w:rFonts w:ascii="宋体" w:hAnsi="宋体" w:cs="宋体" w:hint="eastAsia"/>
+          <w:sz w:val="24"/>
+          <w:szCs w:val="24"/>
+        </w:rPr>
+        <w:t>。然后介绍了各模块的实现。最后分别在</w:t>
       </w:r>
       <w:r>
         <w:rPr>
@@ -52145,9 +52424,6 @@
     <w:p>
       <w:pPr>
         <w:ind w:firstLine="425"/>
-        <w:rPr>
-          <w:rFonts w:hint="eastAsia"/>
-        </w:rPr>
       </w:pPr>
       <w:r>
         <w:rPr>
@@ -52195,13 +52471,7 @@
         <w:rPr>
           <w:rFonts w:hint="eastAsia"/>
         </w:rPr>
-        <w:t>的发展现状</w:t>
-      </w:r>
-      <w:r>
-        <w:rPr>
-          <w:rFonts w:hint="eastAsia"/>
-        </w:rPr>
-        <w:t>。</w:t>
+        <w:t>的发展现状。</w:t>
       </w:r>
     </w:p>
     <w:p>
@@ -52273,10 +52543,31 @@
         <w:rPr>
           <w:rFonts w:hint="eastAsia"/>
         </w:rPr>
-        <w:t>的操作，其作用</w:t>
-      </w:r>
-      <w:r>
-        <w:t>是对图像中像素个数多的灰度级进行展宽，而对图像中像素个数少的灰度进行压缩，从而扩展像元取值的动态范围，提高了对比度和灰度色调的变化，使图像更加清晰。</w:t>
+        <w:t>的操作，其</w:t>
+      </w:r>
+      <w:r>
+        <w:rPr>
+          <w:rFonts w:hint="eastAsia"/>
+        </w:rPr>
+        <w:t>作用</w:t>
+      </w:r>
+      <w:r>
+        <w:t>是</w:t>
+      </w:r>
+      <w:r>
+        <w:rPr>
+          <w:rFonts w:hint="eastAsia"/>
+        </w:rPr>
+        <w:t>对图像</w:t>
+      </w:r>
+      <w:r>
+        <w:rPr>
+          <w:rFonts w:hint="eastAsia"/>
+        </w:rPr>
+        <w:t>进行非线性拉伸，重新分配图像灰度值，扩展</w:t>
+      </w:r>
+      <w:r>
+        <w:t>像素个数多的灰度级，压缩像素个数少的灰度级，提高了对比度和灰度色调的变化。</w:t>
       </w:r>
       <w:r>
         <w:t>最后一步预处理工作是对图像进行滤波操作</w:t>
@@ -52501,7 +52792,7 @@
           <w:sz w:val="24"/>
           <w:szCs w:val="24"/>
         </w:rPr>
-        <w:t>图像采集模块、</w:t>
+        <w:t>图像采集、</w:t>
       </w:r>
       <w:r>
         <w:rPr>
@@ -52510,7 +52801,7 @@
           <w:sz w:val="24"/>
           <w:szCs w:val="24"/>
         </w:rPr>
-        <w:t>图像预处理模块、</w:t>
+        <w:t>图像预处理、</w:t>
       </w:r>
       <w:r>
         <w:rPr>
@@ -52527,7 +52818,16 @@
           <w:sz w:val="24"/>
           <w:szCs w:val="24"/>
         </w:rPr>
-        <w:t>脸检测模块</w:t>
+        <w:t>脸检测</w:t>
+      </w:r>
+      <w:r>
+        <w:rPr>
+          <w:rStyle w:val="fontstyle21"/>
+          <w:rFonts w:hint="eastAsia"/>
+          <w:sz w:val="24"/>
+          <w:szCs w:val="24"/>
+        </w:rPr>
+        <w:t>、</w:t>
       </w:r>
       <w:r>
         <w:rPr>
@@ -52535,7 +52835,7 @@
           <w:sz w:val="24"/>
           <w:szCs w:val="24"/>
         </w:rPr>
-        <w:t>与</w:t>
+        <w:t>人脸特征提取与</w:t>
       </w:r>
       <w:r>
         <w:rPr>
@@ -52553,7 +52853,7 @@
           <w:sz w:val="24"/>
           <w:szCs w:val="24"/>
         </w:rPr>
-        <w:t>脸识别模块</w:t>
+        <w:t>脸识别</w:t>
       </w:r>
       <w:r>
         <w:rPr>
@@ -52562,7 +52862,16 @@
           <w:sz w:val="24"/>
           <w:szCs w:val="24"/>
         </w:rPr>
-        <w:t>这四个模块。然后介绍了各模块的实现。最后分别在</w:t>
+        <w:t>这五个模块</w:t>
+      </w:r>
+      <w:r>
+        <w:rPr>
+          <w:rStyle w:val="fontstyle21"/>
+          <w:rFonts w:ascii="宋体" w:hAnsi="宋体" w:cs="宋体" w:hint="eastAsia"/>
+          <w:sz w:val="24"/>
+          <w:szCs w:val="24"/>
+        </w:rPr>
+        <w:t>。然后介绍了各模块的实现。最后分别在</w:t>
       </w:r>
       <w:r>
         <w:rPr>
@@ -56505,7 +56814,7 @@
           <w:rFonts w:ascii="宋体" w:hAnsi="宋体" w:hint="eastAsia"/>
           <w:color w:val="000000"/>
         </w:rPr>
-        <w:t>刘</w:t>
+        <w:t>XXX</w:t>
       </w:r>
       <w:r>
         <w:rPr>
@@ -56865,7 +57174,7 @@
             <w:szCs w:val="21"/>
             <w:lang w:val="zh-CN"/>
           </w:rPr>
-          <w:t>I</w:t>
+          <w:t>VII</w:t>
         </w:r>
         <w:r>
           <w:rPr>
@@ -56916,7 +57225,7 @@
             <w:noProof/>
             <w:lang w:val="zh-CN"/>
           </w:rPr>
-          <w:t>7</w:t>
+          <w:t>44</w:t>
         </w:r>
         <w:r>
           <w:fldChar w:fldCharType="end"/>
@@ -61479,7 +61788,7 @@
 </file>
 
 <file path=customXml/itemProps1.xml><?xml version="1.0" encoding="utf-8"?>
-<ds:datastoreItem xmlns:ds="http://schemas.openxmlformats.org/officeDocument/2006/customXml" ds:itemID="{77040CE7-EF2A-4A52-8122-1E7076267AF2}">
+<ds:datastoreItem xmlns:ds="http://schemas.openxmlformats.org/officeDocument/2006/customXml" ds:itemID="{5787A38E-1CBC-4ADB-8A1F-FAED31D5BDEE}">
   <ds:schemaRefs>
     <ds:schemaRef ds:uri="http://schemas.openxmlformats.org/officeDocument/2006/bibliography"/>
   </ds:schemaRefs>

--- a/151331043-王志远-Android平台上基于人脸识别的身份认证系统的设计与实现-电子与通信工程.docx
+++ b/151331043-王志远-Android平台上基于人脸识别的身份认证系统的设计与实现-电子与通信工程.docx
@@ -1359,7 +1359,6 @@
     <w:p>
       <w:pPr>
         <w:rPr>
-          <w:rFonts w:hint="eastAsia"/>
           <w:color w:val="FF0000"/>
           <w:sz w:val="32"/>
         </w:rPr>
@@ -2658,7 +2657,7 @@
         <w:rPr>
           <w:rFonts w:hint="eastAsia"/>
         </w:rPr>
-        <w:t>本文主要针对基于</w:t>
+        <w:t>本文主要针对</w:t>
       </w:r>
       <w:r>
         <w:rPr>
@@ -2676,7 +2675,25 @@
         <w:rPr>
           <w:rFonts w:hint="eastAsia"/>
         </w:rPr>
-        <w:t>下的人脸识别身份认证系统进行了设计和实现。</w:t>
+        <w:t>上基于</w:t>
+      </w:r>
+      <w:r>
+        <w:rPr>
+          <w:rFonts w:hint="eastAsia"/>
+        </w:rPr>
+        <w:t>人脸识别</w:t>
+      </w:r>
+      <w:r>
+        <w:rPr>
+          <w:rFonts w:hint="eastAsia"/>
+        </w:rPr>
+        <w:t>的</w:t>
+      </w:r>
+      <w:r>
+        <w:rPr>
+          <w:rFonts w:hint="eastAsia"/>
+        </w:rPr>
+        <w:t>身份认证系统进行了设计和实现。</w:t>
       </w:r>
     </w:p>
     <w:p>
@@ -3347,7 +3364,10 @@
         <w:t>2.</w:t>
       </w:r>
       <w:r>
-        <w:t xml:space="preserve"> The concept of face detection algorithm is introduced. By designing the face detection classifier, the Adaboost algorithm is introduced. The weak classifier is trained from the extracted Haar features, and a weak classifier constitutes a strong classifier. A number of strong classifiers are used to form a cascade classifier. Finally, face detection classifiers are obtained for the last error-adjusted parameters. The feature extraction algorithm is introduced. The feature extraction of face region can effectively reduce the dimension of face image and extract the key feature information of face, so as to improve the efficiency and accuracy of the next classifier classification recognition. This paper focuses on the feature extraction algorithm based on PCA, introduces the principle of K-L transformation, and describes in detail the process of PCA feature extraction.</w:t>
+        <w:t xml:space="preserve"> </w:t>
+      </w:r>
+      <w:r>
+        <w:t>The concept of the Adaboost face detection algorithm is introduced. The feature extraction algorithm is introduced. The feature extraction of the face region can effectively reduce the dimensions of the face image, and the efficiency of the classification and recognition of the next classifier can be mentioned. Accuracy. This article focuses on the feature extraction algorithm based on PCA, and describes in detail the process of PCA feature extraction.</w:t>
       </w:r>
     </w:p>
     <w:p>
@@ -3356,11 +3376,11 @@
         <w:t>3.</w:t>
       </w:r>
       <w:r>
-        <w:t xml:space="preserve"> The concepts and classification algorithms of face recognition are introduced, and the concepts and principles of several common machine learning classifier </w:t>
+        <w:t xml:space="preserve"> The concepts and classification algorithms of face recognition are introduced, and the concepts and principles of several common machine learning classifier algorithms are highlighted. Focused on the nearest neighbor classifier algorithm and support vector machine classifier algorithm. By analyzing the use scenario of face identity authentication system and improving the accuracy of face recognition as much as possible, a classifier algorithm based on the combination of nearest neighbor algorithm (KNN) and support vector machine algorithm (SVM) is </w:t>
       </w:r>
       <w:r>
         <w:lastRenderedPageBreak/>
-        <w:t>algorithms are highlighted. Focused on the nearest neighbor classifier algorithm and support vector machine classifier algorithm. By analyzing the use scenario of face identity authentication system and improving the accuracy of face recognition as much as possible, a classifier algorithm based on the combination of nearest neighbor algorithm (KNN) and support vector machine algorithm (SVM) is proposed. After testing on some common data sets, this combined classifier algorithm has higher accuracy and performance advantages in face recognition than using the nearest neighbor algorithm or support vector machine algorithm alone.</w:t>
+        <w:t>proposed. After testing on some common data sets, this combined classifier algorithm has higher accuracy and performance advantages in face recognition than using the nearest neighbor algorithm or support vector machine algorithm alone.</w:t>
       </w:r>
     </w:p>
     <w:p>
@@ -3371,7 +3391,19 @@
         <w:t xml:space="preserve">4. </w:t>
       </w:r>
       <w:r>
-        <w:t>The entire identity authentication system is implemented on the Android platform. After system requirements analysis, the system framework was built according to the characteristics of the Android system. The main application of the Android SDK to achieve the interface and the camera to capture the picture work, using C + + language and OpenCV library to achieve the image processing algorithm, and use JNI and Android NDK to combine the two to form a complete system.</w:t>
+        <w:t>The entire identity authentication system is implemented on the Android platform. After system requirements analysis, the system framework was built according to the characteristics of the Android system. The main application of the Android SDK to achieve the interface and the camera to capture the picture work, using C</w:t>
+      </w:r>
+      <w:r>
+        <w:rPr>
+          <w:rFonts w:hint="eastAsia"/>
+        </w:rPr>
+        <w:t>++</w:t>
+      </w:r>
+      <w:r>
+        <w:t xml:space="preserve"> </w:t>
+      </w:r>
+      <w:r>
+        <w:t>language and OpenCV library to achieve the image processing algorithm, and use JNI and Android NDK to combine the two to form a complete system.</w:t>
       </w:r>
     </w:p>
     <w:p>
@@ -3703,7 +3735,7 @@
       <w:pPr>
         <w:pStyle w:val="10"/>
         <w:tabs>
-          <w:tab w:val="left" w:pos="440"/>
+          <w:tab w:val="left" w:pos="224"/>
           <w:tab w:val="right" w:leader="dot" w:pos="8210"/>
         </w:tabs>
         <w:rPr>
@@ -3801,7 +3833,7 @@
           <w:rPr>
             <w:rStyle w:val="ac"/>
           </w:rPr>
-          <w:t xml:space="preserve">1.1  </w:t>
+          <w:t xml:space="preserve">1.1 </w:t>
         </w:r>
         <w:r>
           <w:rPr>
@@ -3875,7 +3907,7 @@
           <w:rPr>
             <w:rStyle w:val="ac"/>
           </w:rPr>
-          <w:t xml:space="preserve">1.2  </w:t>
+          <w:t xml:space="preserve">1.2 </w:t>
         </w:r>
         <w:r>
           <w:rPr>
@@ -3952,7 +3984,7 @@
           <w:rPr>
             <w:rStyle w:val="ac"/>
           </w:rPr>
-          <w:t xml:space="preserve">1.3  </w:t>
+          <w:t xml:space="preserve">1.3 </w:t>
         </w:r>
         <w:r>
           <w:rPr>
@@ -4106,7 +4138,7 @@
           <w:rPr>
             <w:rStyle w:val="ac"/>
           </w:rPr>
-          <w:t xml:space="preserve">2.1  </w:t>
+          <w:t xml:space="preserve">2.1 </w:t>
         </w:r>
         <w:r>
           <w:rPr>
@@ -4183,7 +4215,7 @@
           <w:rPr>
             <w:rStyle w:val="ac"/>
           </w:rPr>
-          <w:t xml:space="preserve">2.2  </w:t>
+          <w:t xml:space="preserve">2.2 </w:t>
         </w:r>
         <w:r>
           <w:rPr>
@@ -4260,7 +4292,7 @@
           <w:rPr>
             <w:rStyle w:val="ac"/>
           </w:rPr>
-          <w:t xml:space="preserve">2.3  </w:t>
+          <w:t xml:space="preserve">2.3 </w:t>
         </w:r>
         <w:r>
           <w:rPr>
@@ -4337,7 +4369,7 @@
           <w:rPr>
             <w:rStyle w:val="ac"/>
           </w:rPr>
-          <w:t xml:space="preserve">2.4  </w:t>
+          <w:t xml:space="preserve">2.4 </w:t>
         </w:r>
         <w:r>
           <w:rPr>
@@ -4496,6 +4528,24 @@
         <w:r>
           <w:rPr>
             <w:rStyle w:val="ac"/>
+          </w:rPr>
+          <w:t>基于</w:t>
+        </w:r>
+        <w:r>
+          <w:rPr>
+            <w:rStyle w:val="ac"/>
+          </w:rPr>
+          <w:t>Adaboost</w:t>
+        </w:r>
+        <w:r>
+          <w:rPr>
+            <w:rStyle w:val="ac"/>
+          </w:rPr>
+          <w:t>的</w:t>
+        </w:r>
+        <w:r>
+          <w:rPr>
+            <w:rStyle w:val="ac"/>
             <w:rFonts w:hint="eastAsia"/>
           </w:rPr>
           <w:t>人脸检测算法</w:t>
@@ -4569,6 +4619,24 @@
             <w:rStyle w:val="ac"/>
           </w:rPr>
           <w:t>3.2</w:t>
+        </w:r>
+        <w:r>
+          <w:rPr>
+            <w:rStyle w:val="ac"/>
+          </w:rPr>
+          <w:t>基于</w:t>
+        </w:r>
+        <w:r>
+          <w:rPr>
+            <w:rStyle w:val="ac"/>
+          </w:rPr>
+          <w:t>PCA</w:t>
+        </w:r>
+        <w:r>
+          <w:rPr>
+            <w:rStyle w:val="ac"/>
+          </w:rPr>
+          <w:t>的</w:t>
         </w:r>
         <w:r>
           <w:rPr>
@@ -4645,7 +4713,37 @@
           <w:rPr>
             <w:rStyle w:val="ac"/>
           </w:rPr>
-          <w:t xml:space="preserve">3.3 </w:t>
+          <w:t>3.3</w:t>
+        </w:r>
+        <w:r>
+          <w:rPr>
+            <w:rStyle w:val="ac"/>
+          </w:rPr>
+          <w:t>基于</w:t>
+        </w:r>
+        <w:r>
+          <w:rPr>
+            <w:rStyle w:val="ac"/>
+          </w:rPr>
+          <w:t>KNN</w:t>
+        </w:r>
+        <w:r>
+          <w:rPr>
+            <w:rStyle w:val="ac"/>
+          </w:rPr>
+          <w:t>和</w:t>
+        </w:r>
+        <w:r>
+          <w:rPr>
+            <w:rStyle w:val="ac"/>
+          </w:rPr>
+          <w:t>SVM</w:t>
+        </w:r>
+        <w:r>
+          <w:rPr>
+            <w:rStyle w:val="ac"/>
+          </w:rPr>
+          <w:t>的</w:t>
         </w:r>
         <w:r>
           <w:rPr>
@@ -4722,7 +4820,7 @@
           <w:rPr>
             <w:rStyle w:val="ac"/>
           </w:rPr>
-          <w:t xml:space="preserve">3.4 </w:t>
+          <w:t>3.4</w:t>
         </w:r>
         <w:r>
           <w:rPr>
@@ -5107,7 +5205,7 @@
           <w:rPr>
             <w:rStyle w:val="ac"/>
           </w:rPr>
-          <w:t xml:space="preserve">4.4 </w:t>
+          <w:t>4.4</w:t>
         </w:r>
         <w:r>
           <w:rPr>
@@ -5274,7 +5372,7 @@
           <w:rPr>
             <w:rStyle w:val="ac"/>
           </w:rPr>
-          <w:t xml:space="preserve">5.1 </w:t>
+          <w:t>5.1</w:t>
         </w:r>
         <w:r>
           <w:rPr>
@@ -5351,7 +5449,7 @@
           <w:rPr>
             <w:rStyle w:val="ac"/>
           </w:rPr>
-          <w:t xml:space="preserve">5.2 </w:t>
+          <w:t>5.2</w:t>
         </w:r>
         <w:r>
           <w:rPr>
@@ -5428,7 +5526,7 @@
           <w:rPr>
             <w:rStyle w:val="ac"/>
           </w:rPr>
-          <w:t xml:space="preserve">5.4 </w:t>
+          <w:t>5.4</w:t>
         </w:r>
         <w:r>
           <w:rPr>
@@ -5505,7 +5603,7 @@
           <w:rPr>
             <w:rStyle w:val="1Char"/>
           </w:rPr>
-          <w:t xml:space="preserve">6  </w:t>
+          <w:t xml:space="preserve">6 </w:t>
         </w:r>
         <w:r>
           <w:rPr>
@@ -7684,7 +7782,33 @@
         <w:rPr>
           <w:rFonts w:hint="eastAsia"/>
         </w:rPr>
-        <w:t>成为了身份验证的最理想依据，备受广大学者们的关注和研究。与其他识别方法相比，人脸识别由于具有</w:t>
+        <w:t>成为了身份验证的最理想依据，备受广大学者们的关注和研究</w:t>
+      </w:r>
+      <w:r>
+        <w:rPr>
+          <w:rFonts w:hint="eastAsia"/>
+          <w:vertAlign w:val="superscript"/>
+        </w:rPr>
+        <w:t>[</w:t>
+      </w:r>
+      <w:r>
+        <w:rPr>
+          <w:vertAlign w:val="superscript"/>
+        </w:rPr>
+        <w:t>1</w:t>
+      </w:r>
+      <w:r>
+        <w:rPr>
+          <w:rFonts w:hint="eastAsia"/>
+          <w:vertAlign w:val="superscript"/>
+        </w:rPr>
+        <w:t>]</w:t>
+      </w:r>
+      <w:r>
+        <w:rPr>
+          <w:rFonts w:hint="eastAsia"/>
+        </w:rPr>
+        <w:t>。与其他识别方法相比，人脸识别由于具有</w:t>
       </w:r>
       <w:r>
         <w:rPr>
@@ -7696,7 +7820,60 @@
         <w:rPr>
           <w:rFonts w:hint="eastAsia"/>
         </w:rPr>
-        <w:t>在人脸识别过程中，计算机通过观察人脸，学习到一些区分性的特征，通过比较后，确认个体的身份。这种识别方式和人类识别身份时使用的特征类似。</w:t>
+        <w:t>在人脸识别过程中，计算机通过观察人脸，学习到一些区分性的特征，通过比较后，确认个体的身份。这种识别方式和人类识别身份时使用的特征类似</w:t>
+      </w:r>
+      <w:r>
+        <w:rPr>
+          <w:rFonts w:hint="eastAsia"/>
+          <w:vertAlign w:val="superscript"/>
+        </w:rPr>
+        <w:t>[</w:t>
+      </w:r>
+      <w:r>
+        <w:rPr>
+          <w:vertAlign w:val="superscript"/>
+        </w:rPr>
+        <w:t>2</w:t>
+      </w:r>
+      <w:r>
+        <w:rPr>
+          <w:rFonts w:hint="eastAsia"/>
+          <w:vertAlign w:val="superscript"/>
+        </w:rPr>
+        <w:t>]</w:t>
+      </w:r>
+      <w:r>
+        <w:rPr>
+          <w:rFonts w:hint="eastAsia"/>
+          <w:vertAlign w:val="superscript"/>
+        </w:rPr>
+        <w:t xml:space="preserve"> </w:t>
+      </w:r>
+      <w:r>
+        <w:rPr>
+          <w:rFonts w:hint="eastAsia"/>
+          <w:vertAlign w:val="superscript"/>
+        </w:rPr>
+        <w:t>[</w:t>
+      </w:r>
+      <w:r>
+        <w:rPr>
+          <w:vertAlign w:val="superscript"/>
+        </w:rPr>
+        <w:t>3</w:t>
+      </w:r>
+      <w:r>
+        <w:rPr>
+          <w:rFonts w:hint="eastAsia"/>
+          <w:vertAlign w:val="superscript"/>
+        </w:rPr>
+        <w:t>]</w:t>
+      </w:r>
+      <w:r>
+        <w:rPr>
+          <w:rFonts w:hint="eastAsia"/>
+        </w:rPr>
+        <w:t>。</w:t>
       </w:r>
       <w:r>
         <w:rPr>
@@ -7728,6 +7905,26 @@
       <w:r>
         <w:rPr>
           <w:rFonts w:hint="eastAsia"/>
+          <w:vertAlign w:val="superscript"/>
+        </w:rPr>
+        <w:t>[</w:t>
+      </w:r>
+      <w:r>
+        <w:rPr>
+          <w:vertAlign w:val="superscript"/>
+        </w:rPr>
+        <w:t>4</w:t>
+      </w:r>
+      <w:r>
+        <w:rPr>
+          <w:rFonts w:hint="eastAsia"/>
+          <w:vertAlign w:val="superscript"/>
+        </w:rPr>
+        <w:t>]</w:t>
+      </w:r>
+      <w:r>
+        <w:rPr>
+          <w:rFonts w:hint="eastAsia"/>
         </w:rPr>
         <w:t>。与</w:t>
       </w:r>
@@ -7753,7 +7950,33 @@
         <w:rPr>
           <w:rFonts w:hint="eastAsia"/>
         </w:rPr>
-        <w:t>人脸图像提取的特征信息更加容易存储。</w:t>
+        <w:t>人脸图像提取的特征信息更加容易存储</w:t>
+      </w:r>
+      <w:r>
+        <w:rPr>
+          <w:rFonts w:hint="eastAsia"/>
+          <w:vertAlign w:val="superscript"/>
+        </w:rPr>
+        <w:t>[</w:t>
+      </w:r>
+      <w:r>
+        <w:rPr>
+          <w:vertAlign w:val="superscript"/>
+        </w:rPr>
+        <w:t>5</w:t>
+      </w:r>
+      <w:r>
+        <w:rPr>
+          <w:rFonts w:hint="eastAsia"/>
+          <w:vertAlign w:val="superscript"/>
+        </w:rPr>
+        <w:t>]</w:t>
+      </w:r>
+      <w:r>
+        <w:rPr>
+          <w:rFonts w:hint="eastAsia"/>
+        </w:rPr>
+        <w:t>。</w:t>
       </w:r>
       <w:r>
         <w:rPr>
@@ -7845,6 +8068,26 @@
       </w:r>
       <w:r>
         <w:rPr>
+          <w:rFonts w:hint="eastAsia"/>
+          <w:vertAlign w:val="superscript"/>
+        </w:rPr>
+        <w:t>[</w:t>
+      </w:r>
+      <w:r>
+        <w:rPr>
+          <w:vertAlign w:val="superscript"/>
+        </w:rPr>
+        <w:t>6</w:t>
+      </w:r>
+      <w:r>
+        <w:rPr>
+          <w:rFonts w:hint="eastAsia"/>
+          <w:vertAlign w:val="superscript"/>
+        </w:rPr>
+        <w:t>]</w:t>
+      </w:r>
+      <w:r>
+        <w:rPr>
           <w:rFonts w:ascii="Arial" w:hAnsi="Arial" w:cs="Arial" w:hint="eastAsia"/>
           <w:shd w:val="clear" w:color="auto" w:fill="FFFFFF"/>
         </w:rPr>
@@ -8073,6 +8316,26 @@
           <w:shd w:val="clear" w:color="auto" w:fill="FFFFFF"/>
         </w:rPr>
         <w:t>旗下的一部分</w:t>
+      </w:r>
+      <w:r>
+        <w:rPr>
+          <w:rFonts w:hint="eastAsia"/>
+          <w:vertAlign w:val="superscript"/>
+        </w:rPr>
+        <w:t>[</w:t>
+      </w:r>
+      <w:r>
+        <w:rPr>
+          <w:vertAlign w:val="superscript"/>
+        </w:rPr>
+        <w:t>7</w:t>
+      </w:r>
+      <w:r>
+        <w:rPr>
+          <w:rFonts w:hint="eastAsia"/>
+          <w:vertAlign w:val="superscript"/>
+        </w:rPr>
+        <w:t>]</w:t>
       </w:r>
       <w:r>
         <w:rPr>
@@ -8182,13 +8445,6 @@
       </w:r>
       <w:hyperlink r:id="rId12" w:tgtFrame="_blank" w:history="1">
         <w:r>
-          <w:rPr>
-            <w:rStyle w:val="a8"/>
-            <w:rFonts w:ascii="Arial" w:hAnsi="Arial" w:cs="Arial"/>
-            <w:color w:val="272A30"/>
-            <w:bdr w:val="none" w:sz="0" w:space="0" w:color="auto" w:frame="1"/>
-            <w:shd w:val="clear" w:color="auto" w:fill="FFFFFF"/>
-          </w:rPr>
           <w:t>Android</w:t>
         </w:r>
       </w:hyperlink>
@@ -8397,13 +8653,40 @@
           <w:rFonts w:ascii="Arial" w:hAnsi="Arial" w:cs="Arial" w:hint="eastAsia"/>
           <w:shd w:val="clear" w:color="auto" w:fill="FFFFFF"/>
         </w:rPr>
-        <w:t>组成。由于</w:t>
+        <w:t>组成</w:t>
+      </w:r>
+      <w:r>
+        <w:rPr>
+          <w:rFonts w:hint="eastAsia"/>
+          <w:vertAlign w:val="superscript"/>
+        </w:rPr>
+        <w:t>[</w:t>
+      </w:r>
+      <w:r>
+        <w:rPr>
+          <w:vertAlign w:val="superscript"/>
+        </w:rPr>
+        <w:t>8</w:t>
+      </w:r>
+      <w:r>
+        <w:rPr>
+          <w:rFonts w:hint="eastAsia"/>
+          <w:vertAlign w:val="superscript"/>
+        </w:rPr>
+        <w:t>]</w:t>
       </w:r>
       <w:r>
         <w:rPr>
           <w:rFonts w:ascii="Arial" w:hAnsi="Arial" w:cs="Arial" w:hint="eastAsia"/>
           <w:shd w:val="clear" w:color="auto" w:fill="FFFFFF"/>
         </w:rPr>
+        <w:t>。由于</w:t>
+      </w:r>
+      <w:r>
+        <w:rPr>
+          <w:rFonts w:ascii="Arial" w:hAnsi="Arial" w:cs="Arial" w:hint="eastAsia"/>
+          <w:shd w:val="clear" w:color="auto" w:fill="FFFFFF"/>
+        </w:rPr>
         <w:t>Android</w:t>
       </w:r>
       <w:r>
@@ -8481,7 +8764,34 @@
           <w:rFonts w:ascii="Arial" w:hAnsi="Arial" w:cs="Arial" w:hint="eastAsia"/>
           <w:shd w:val="clear" w:color="auto" w:fill="FFFFFF"/>
         </w:rPr>
-        <w:t>推动作用。</w:t>
+        <w:t>推动作用</w:t>
+      </w:r>
+      <w:r>
+        <w:rPr>
+          <w:rFonts w:hint="eastAsia"/>
+          <w:vertAlign w:val="superscript"/>
+        </w:rPr>
+        <w:t>[</w:t>
+      </w:r>
+      <w:r>
+        <w:rPr>
+          <w:vertAlign w:val="superscript"/>
+        </w:rPr>
+        <w:t>9</w:t>
+      </w:r>
+      <w:r>
+        <w:rPr>
+          <w:rFonts w:hint="eastAsia"/>
+          <w:vertAlign w:val="superscript"/>
+        </w:rPr>
+        <w:t>]</w:t>
+      </w:r>
+      <w:r>
+        <w:rPr>
+          <w:rFonts w:ascii="Arial" w:hAnsi="Arial" w:cs="Arial" w:hint="eastAsia"/>
+          <w:shd w:val="clear" w:color="auto" w:fill="FFFFFF"/>
+        </w:rPr>
+        <w:t>。</w:t>
       </w:r>
       <w:r>
         <w:rPr>
@@ -8600,6 +8910,26 @@
       </w:r>
       <w:r>
         <w:rPr>
+          <w:rFonts w:hint="eastAsia"/>
+          <w:vertAlign w:val="superscript"/>
+        </w:rPr>
+        <w:t>[</w:t>
+      </w:r>
+      <w:r>
+        <w:rPr>
+          <w:vertAlign w:val="superscript"/>
+        </w:rPr>
+        <w:t>10</w:t>
+      </w:r>
+      <w:r>
+        <w:rPr>
+          <w:rFonts w:hint="eastAsia"/>
+          <w:vertAlign w:val="superscript"/>
+        </w:rPr>
+        <w:t>]</w:t>
+      </w:r>
+      <w:r>
+        <w:rPr>
           <w:rFonts w:ascii="Arial" w:hAnsi="Arial" w:cs="Arial" w:hint="eastAsia"/>
           <w:shd w:val="clear" w:color="auto" w:fill="FFFFFF"/>
         </w:rPr>
@@ -8701,13 +9031,40 @@
           <w:rFonts w:ascii="Arial" w:hAnsi="Arial" w:cs="Arial" w:hint="eastAsia"/>
           <w:shd w:val="clear" w:color="auto" w:fill="FFFFFF"/>
         </w:rPr>
-        <w:t>发展。</w:t>
+        <w:t>发展</w:t>
+      </w:r>
+      <w:r>
+        <w:rPr>
+          <w:rFonts w:hint="eastAsia"/>
+          <w:vertAlign w:val="superscript"/>
+        </w:rPr>
+        <w:t>[</w:t>
+      </w:r>
+      <w:r>
+        <w:rPr>
+          <w:vertAlign w:val="superscript"/>
+        </w:rPr>
+        <w:t>11</w:t>
+      </w:r>
+      <w:r>
+        <w:rPr>
+          <w:rFonts w:hint="eastAsia"/>
+          <w:vertAlign w:val="superscript"/>
+        </w:rPr>
+        <w:t>]</w:t>
       </w:r>
       <w:r>
         <w:rPr>
           <w:rFonts w:ascii="Arial" w:hAnsi="Arial" w:cs="Arial" w:hint="eastAsia"/>
           <w:shd w:val="clear" w:color="auto" w:fill="FFFFFF"/>
         </w:rPr>
+        <w:t>。</w:t>
+      </w:r>
+      <w:r>
+        <w:rPr>
+          <w:rFonts w:ascii="Arial" w:hAnsi="Arial" w:cs="Arial" w:hint="eastAsia"/>
+          <w:shd w:val="clear" w:color="auto" w:fill="FFFFFF"/>
+        </w:rPr>
         <w:t>因为</w:t>
       </w:r>
       <w:r>
@@ -8770,6 +9127,26 @@
       </w:r>
       <w:r>
         <w:rPr>
+          <w:rFonts w:hint="eastAsia"/>
+          <w:vertAlign w:val="superscript"/>
+        </w:rPr>
+        <w:t>[</w:t>
+      </w:r>
+      <w:r>
+        <w:rPr>
+          <w:vertAlign w:val="superscript"/>
+        </w:rPr>
+        <w:t>12</w:t>
+      </w:r>
+      <w:r>
+        <w:rPr>
+          <w:rFonts w:hint="eastAsia"/>
+          <w:vertAlign w:val="superscript"/>
+        </w:rPr>
+        <w:t>]</w:t>
+      </w:r>
+      <w:r>
+        <w:rPr>
           <w:rFonts w:ascii="Arial" w:hAnsi="Arial" w:cs="Arial" w:hint="eastAsia"/>
           <w:shd w:val="clear" w:color="auto" w:fill="FFFFFF"/>
         </w:rPr>
@@ -8854,6 +9231,26 @@
       </w:r>
       <w:r>
         <w:rPr>
+          <w:rFonts w:hint="eastAsia"/>
+          <w:vertAlign w:val="superscript"/>
+        </w:rPr>
+        <w:t>[</w:t>
+      </w:r>
+      <w:r>
+        <w:rPr>
+          <w:vertAlign w:val="superscript"/>
+        </w:rPr>
+        <w:t>13</w:t>
+      </w:r>
+      <w:r>
+        <w:rPr>
+          <w:rFonts w:hint="eastAsia"/>
+          <w:vertAlign w:val="superscript"/>
+        </w:rPr>
+        <w:t>]</w:t>
+      </w:r>
+      <w:r>
+        <w:rPr>
           <w:rFonts w:ascii="Arial" w:hAnsi="Arial" w:cs="Arial" w:hint="eastAsia"/>
           <w:shd w:val="clear" w:color="auto" w:fill="FFFFFF"/>
         </w:rPr>
@@ -8879,6 +9276,26 @@
           <w:shd w:val="clear" w:color="auto" w:fill="FFFFFF"/>
         </w:rPr>
         <w:t>能更好的服务用户，让用户们能够用到更优质的产品</w:t>
+      </w:r>
+      <w:r>
+        <w:rPr>
+          <w:rFonts w:hint="eastAsia"/>
+          <w:vertAlign w:val="superscript"/>
+        </w:rPr>
+        <w:t>[</w:t>
+      </w:r>
+      <w:r>
+        <w:rPr>
+          <w:vertAlign w:val="superscript"/>
+        </w:rPr>
+        <w:t>14</w:t>
+      </w:r>
+      <w:r>
+        <w:rPr>
+          <w:rFonts w:hint="eastAsia"/>
+          <w:vertAlign w:val="superscript"/>
+        </w:rPr>
+        <w:t>]</w:t>
       </w:r>
       <w:r>
         <w:rPr>
@@ -9059,10 +9476,50 @@
       <w:r>
         <w:rPr>
           <w:rFonts w:hint="eastAsia"/>
+          <w:vertAlign w:val="superscript"/>
+        </w:rPr>
+        <w:t>[</w:t>
+      </w:r>
+      <w:r>
+        <w:rPr>
+          <w:vertAlign w:val="superscript"/>
+        </w:rPr>
+        <w:t>6</w:t>
+      </w:r>
+      <w:r>
+        <w:rPr>
+          <w:rFonts w:hint="eastAsia"/>
+          <w:vertAlign w:val="superscript"/>
+        </w:rPr>
+        <w:t>]</w:t>
+      </w:r>
+      <w:r>
+        <w:rPr>
+          <w:rFonts w:hint="eastAsia"/>
           <w:color w:val="FF0000"/>
           <w:vertAlign w:val="superscript"/>
         </w:rPr>
-        <w:t>[]</w:t>
+        <w:t xml:space="preserve"> </w:t>
+      </w:r>
+      <w:r>
+        <w:rPr>
+          <w:rFonts w:hint="eastAsia"/>
+          <w:vertAlign w:val="superscript"/>
+        </w:rPr>
+        <w:t>[</w:t>
+      </w:r>
+      <w:r>
+        <w:rPr>
+          <w:vertAlign w:val="superscript"/>
+        </w:rPr>
+        <w:t>7</w:t>
+      </w:r>
+      <w:r>
+        <w:rPr>
+          <w:rFonts w:hint="eastAsia"/>
+          <w:vertAlign w:val="superscript"/>
+        </w:rPr>
+        <w:t>]</w:t>
       </w:r>
       <w:r>
         <w:rPr>
@@ -9157,10 +9614,22 @@
       <w:r>
         <w:rPr>
           <w:rFonts w:hint="eastAsia"/>
-          <w:color w:val="FF0000"/>
           <w:vertAlign w:val="superscript"/>
         </w:rPr>
-        <w:t>[]</w:t>
+        <w:t>[</w:t>
+      </w:r>
+      <w:r>
+        <w:rPr>
+          <w:vertAlign w:val="superscript"/>
+        </w:rPr>
+        <w:t>8</w:t>
+      </w:r>
+      <w:r>
+        <w:rPr>
+          <w:rFonts w:hint="eastAsia"/>
+          <w:vertAlign w:val="superscript"/>
+        </w:rPr>
+        <w:t>]</w:t>
       </w:r>
       <w:r>
         <w:rPr>
@@ -9341,10 +9810,22 @@
       <w:r>
         <w:rPr>
           <w:rFonts w:hint="eastAsia"/>
-          <w:color w:val="FF0000"/>
           <w:vertAlign w:val="superscript"/>
         </w:rPr>
-        <w:t>[]</w:t>
+        <w:t>[</w:t>
+      </w:r>
+      <w:r>
+        <w:rPr>
+          <w:vertAlign w:val="superscript"/>
+        </w:rPr>
+        <w:t>10</w:t>
+      </w:r>
+      <w:r>
+        <w:rPr>
+          <w:rFonts w:hint="eastAsia"/>
+          <w:vertAlign w:val="superscript"/>
+        </w:rPr>
+        <w:t>]</w:t>
       </w:r>
       <w:r>
         <w:rPr>
@@ -9400,10 +9881,35 @@
       <w:r>
         <w:rPr>
           <w:rFonts w:hint="eastAsia"/>
-          <w:color w:val="FF0000"/>
           <w:vertAlign w:val="superscript"/>
         </w:rPr>
-        <w:t>[]</w:t>
+        <w:t>[</w:t>
+      </w:r>
+      <w:r>
+        <w:rPr>
+          <w:vertAlign w:val="superscript"/>
+        </w:rPr>
+        <w:t>2</w:t>
+      </w:r>
+      <w:r>
+        <w:rPr>
+          <w:rFonts w:hint="eastAsia"/>
+          <w:vertAlign w:val="superscript"/>
+        </w:rPr>
+        <w:t>-</w:t>
+      </w:r>
+      <w:r>
+        <w:rPr>
+          <w:vertAlign w:val="superscript"/>
+        </w:rPr>
+        <w:t>14</w:t>
+      </w:r>
+      <w:r>
+        <w:rPr>
+          <w:rFonts w:hint="eastAsia"/>
+          <w:vertAlign w:val="superscript"/>
+        </w:rPr>
+        <w:t>]</w:t>
       </w:r>
       <w:r>
         <w:rPr>
@@ -9441,10 +9947,35 @@
       <w:r>
         <w:rPr>
           <w:rFonts w:hint="eastAsia"/>
-          <w:color w:val="FF0000"/>
           <w:vertAlign w:val="superscript"/>
         </w:rPr>
-        <w:t>[]</w:t>
+        <w:t>[</w:t>
+      </w:r>
+      <w:r>
+        <w:rPr>
+          <w:vertAlign w:val="superscript"/>
+        </w:rPr>
+        <w:t>2</w:t>
+      </w:r>
+      <w:r>
+        <w:rPr>
+          <w:rFonts w:hint="eastAsia"/>
+          <w:vertAlign w:val="superscript"/>
+        </w:rPr>
+        <w:t>-</w:t>
+      </w:r>
+      <w:r>
+        <w:rPr>
+          <w:vertAlign w:val="superscript"/>
+        </w:rPr>
+        <w:t>15</w:t>
+      </w:r>
+      <w:r>
+        <w:rPr>
+          <w:rFonts w:hint="eastAsia"/>
+          <w:vertAlign w:val="superscript"/>
+        </w:rPr>
+        <w:t>]</w:t>
       </w:r>
       <w:r>
         <w:rPr>
@@ -9561,10 +10092,102 @@
       <w:r>
         <w:rPr>
           <w:rFonts w:hint="eastAsia"/>
-          <w:color w:val="FF0000"/>
           <w:vertAlign w:val="superscript"/>
         </w:rPr>
-        <w:t>[]</w:t>
+        <w:t>[</w:t>
+      </w:r>
+      <w:r>
+        <w:rPr>
+          <w:vertAlign w:val="superscript"/>
+        </w:rPr>
+        <w:t>1</w:t>
+      </w:r>
+      <w:r>
+        <w:rPr>
+          <w:rFonts w:hint="eastAsia"/>
+          <w:vertAlign w:val="superscript"/>
+        </w:rPr>
+        <w:t>]</w:t>
+      </w:r>
+      <w:r>
+        <w:rPr>
+          <w:rFonts w:hint="eastAsia"/>
+          <w:vertAlign w:val="superscript"/>
+        </w:rPr>
+        <w:t xml:space="preserve"> </w:t>
+      </w:r>
+      <w:r>
+        <w:rPr>
+          <w:rFonts w:hint="eastAsia"/>
+          <w:vertAlign w:val="superscript"/>
+        </w:rPr>
+        <w:t>[</w:t>
+      </w:r>
+      <w:r>
+        <w:rPr>
+          <w:vertAlign w:val="superscript"/>
+        </w:rPr>
+        <w:t>2</w:t>
+      </w:r>
+      <w:r>
+        <w:rPr>
+          <w:rFonts w:hint="eastAsia"/>
+          <w:vertAlign w:val="superscript"/>
+        </w:rPr>
+        <w:t>-</w:t>
+      </w:r>
+      <w:r>
+        <w:rPr>
+          <w:vertAlign w:val="superscript"/>
+        </w:rPr>
+        <w:t>23</w:t>
+      </w:r>
+      <w:r>
+        <w:rPr>
+          <w:rFonts w:hint="eastAsia"/>
+          <w:vertAlign w:val="superscript"/>
+        </w:rPr>
+        <w:t>]</w:t>
+      </w:r>
+      <w:r>
+        <w:rPr>
+          <w:rFonts w:hint="eastAsia"/>
+          <w:vertAlign w:val="superscript"/>
+        </w:rPr>
+        <w:t xml:space="preserve"> </w:t>
+      </w:r>
+      <w:r>
+        <w:rPr>
+          <w:rFonts w:hint="eastAsia"/>
+          <w:vertAlign w:val="superscript"/>
+        </w:rPr>
+        <w:t>[</w:t>
+      </w:r>
+      <w:r>
+        <w:rPr>
+          <w:vertAlign w:val="superscript"/>
+        </w:rPr>
+        <w:t>2</w:t>
+      </w:r>
+      <w:r>
+        <w:rPr>
+          <w:rFonts w:hint="eastAsia"/>
+          <w:vertAlign w:val="superscript"/>
+        </w:rPr>
+        <w:t>-</w:t>
+      </w:r>
+      <w:r>
+        <w:rPr>
+          <w:vertAlign w:val="superscript"/>
+        </w:rPr>
+        <w:t>24</w:t>
+      </w:r>
+      <w:r>
+        <w:rPr>
+          <w:rFonts w:hint="eastAsia"/>
+          <w:vertAlign w:val="superscript"/>
+        </w:rPr>
+        <w:t>]</w:t>
       </w:r>
       <w:r>
         <w:rPr>
@@ -9713,10 +10336,75 @@
       <w:r>
         <w:rPr>
           <w:rFonts w:hint="eastAsia"/>
-          <w:color w:val="FF0000"/>
           <w:vertAlign w:val="superscript"/>
         </w:rPr>
-        <w:t>[]</w:t>
+        <w:t>[</w:t>
+      </w:r>
+      <w:r>
+        <w:rPr>
+          <w:vertAlign w:val="superscript"/>
+        </w:rPr>
+        <w:t>2</w:t>
+      </w:r>
+      <w:r>
+        <w:rPr>
+          <w:rFonts w:hint="eastAsia"/>
+          <w:vertAlign w:val="superscript"/>
+        </w:rPr>
+        <w:t>-</w:t>
+      </w:r>
+      <w:r>
+        <w:rPr>
+          <w:vertAlign w:val="superscript"/>
+        </w:rPr>
+        <w:t>42</w:t>
+      </w:r>
+      <w:r>
+        <w:rPr>
+          <w:rFonts w:hint="eastAsia"/>
+          <w:vertAlign w:val="superscript"/>
+        </w:rPr>
+        <w:t>]</w:t>
+      </w:r>
+      <w:r>
+        <w:rPr>
+          <w:rFonts w:hint="eastAsia"/>
+          <w:vertAlign w:val="superscript"/>
+        </w:rPr>
+        <w:t xml:space="preserve"> </w:t>
+      </w:r>
+      <w:r>
+        <w:rPr>
+          <w:rFonts w:hint="eastAsia"/>
+          <w:vertAlign w:val="superscript"/>
+        </w:rPr>
+        <w:t>[</w:t>
+      </w:r>
+      <w:r>
+        <w:rPr>
+          <w:vertAlign w:val="superscript"/>
+        </w:rPr>
+        <w:t>2</w:t>
+      </w:r>
+      <w:r>
+        <w:rPr>
+          <w:rFonts w:hint="eastAsia"/>
+          <w:vertAlign w:val="superscript"/>
+        </w:rPr>
+        <w:t>-</w:t>
+      </w:r>
+      <w:r>
+        <w:rPr>
+          <w:vertAlign w:val="superscript"/>
+        </w:rPr>
+        <w:t>43</w:t>
+      </w:r>
+      <w:r>
+        <w:rPr>
+          <w:rFonts w:hint="eastAsia"/>
+          <w:vertAlign w:val="superscript"/>
+        </w:rPr>
+        <w:t>]</w:t>
       </w:r>
       <w:r>
         <w:rPr>
@@ -15090,10 +15778,7 @@
         <w:t>对图像进行非线性拉伸，重新分配图像灰度值，扩展</w:t>
       </w:r>
       <w:r>
-        <w:t>像素个数多的灰度级，</w:t>
-      </w:r>
-      <w:r>
-        <w:t>压缩像素个数少的灰度级，提高了对比度和灰度色调的变化。</w:t>
+        <w:t>像素个数多的灰度级，压缩像素个数少的灰度级，提高了对比度和灰度色调的变化。</w:t>
       </w:r>
       <w:r>
         <w:rPr>
@@ -20157,6 +20842,25 @@
       <w:r>
         <w:rPr>
           <w:rStyle w:val="af1"/>
+        </w:rPr>
+        <w:t>基于</w:t>
+      </w:r>
+      <w:r>
+        <w:rPr>
+          <w:rStyle w:val="af1"/>
+          <w:rFonts w:ascii="Times New Roman" w:hAnsi="Times New Roman" w:cs="Times New Roman"/>
+        </w:rPr>
+        <w:t>Adaboost</w:t>
+      </w:r>
+      <w:r>
+        <w:rPr>
+          <w:rStyle w:val="af1"/>
+        </w:rPr>
+        <w:t>的</w:t>
+      </w:r>
+      <w:r>
+        <w:rPr>
+          <w:rStyle w:val="af1"/>
           <w:rFonts w:hint="eastAsia"/>
         </w:rPr>
         <w:t>人脸检测</w:t>
@@ -20174,20 +20878,17 @@
       <w:pPr>
         <w:ind w:firstLine="425"/>
         <w:rPr>
-          <w:color w:val="FF0000"/>
-          <w:shd w:val="clear" w:color="auto" w:fill="FFFFFF"/>
-        </w:rPr>
-      </w:pPr>
-      <w:r>
-        <w:rPr>
-          <w:color w:val="FF0000"/>
+          <w:shd w:val="clear" w:color="auto" w:fill="FFFFFF"/>
+        </w:rPr>
+      </w:pPr>
+      <w:r>
+        <w:rPr>
           <w:shd w:val="clear" w:color="auto" w:fill="FFFFFF"/>
         </w:rPr>
         <w:t>Adaboost</w:t>
       </w:r>
       <w:r>
         <w:rPr>
-          <w:color w:val="FF0000"/>
           <w:shd w:val="clear" w:color="auto" w:fill="FFFFFF"/>
         </w:rPr>
         <w:t>是一种迭代算法，其核心思想是针对同一个训练集训练不同的弱分类器，然后把这些弱分类器集合起来，构成一个分类效果更强的</w:t>
@@ -20195,29 +20896,23 @@
       <w:r>
         <w:rPr>
           <w:rFonts w:hint="eastAsia"/>
-          <w:color w:val="FF0000"/>
           <w:shd w:val="clear" w:color="auto" w:fill="FFFFFF"/>
         </w:rPr>
         <w:t>强</w:t>
       </w:r>
       <w:r>
         <w:rPr>
-          <w:color w:val="FF0000"/>
           <w:shd w:val="clear" w:color="auto" w:fill="FFFFFF"/>
         </w:rPr>
         <w:t>分类器。其算法本身是通过改变数据分布来实现的，它根据每次训练集之中每个样本的分类是否正确，以及上次的总体分类的准确率，来确定每个样本的权值。将修改过权值的新数据集送给下层</w:t>
       </w:r>
       <w:hyperlink r:id="rId24" w:tgtFrame="_blank" w:history="1">
         <w:r>
-          <w:rPr>
-            <w:color w:val="FF0000"/>
-          </w:rPr>
           <w:t>分类器</w:t>
         </w:r>
       </w:hyperlink>
       <w:r>
         <w:rPr>
-          <w:color w:val="FF0000"/>
           <w:shd w:val="clear" w:color="auto" w:fill="FFFFFF"/>
         </w:rPr>
         <w:t>进行训练，最后将每次训练得到的分类器最后融合起来，作为最后的决策分类器。使用</w:t>
@@ -20225,35 +20920,30 @@
       <w:r>
         <w:rPr>
           <w:rFonts w:hint="eastAsia"/>
-          <w:color w:val="FF0000"/>
           <w:shd w:val="clear" w:color="auto" w:fill="FFFFFF"/>
         </w:rPr>
         <w:t>A</w:t>
       </w:r>
       <w:r>
         <w:rPr>
-          <w:color w:val="FF0000"/>
           <w:shd w:val="clear" w:color="auto" w:fill="FFFFFF"/>
         </w:rPr>
         <w:t>daboost</w:t>
       </w:r>
       <w:r>
         <w:rPr>
-          <w:color w:val="FF0000"/>
           <w:shd w:val="clear" w:color="auto" w:fill="FFFFFF"/>
         </w:rPr>
         <w:t>分类器可以排除一些不必要的训练数据特征，并放在关键的训练数据上面。目前</w:t>
       </w:r>
       <w:r>
         <w:rPr>
-          <w:color w:val="FF0000"/>
           <w:shd w:val="clear" w:color="auto" w:fill="FFFFFF"/>
         </w:rPr>
         <w:t>Adaboost</w:t>
       </w:r>
       <w:r>
         <w:rPr>
-          <w:color w:val="FF0000"/>
           <w:shd w:val="clear" w:color="auto" w:fill="FFFFFF"/>
         </w:rPr>
         <w:t>算法被广泛应用在人脸检测算法上</w:t>
@@ -20261,7 +20951,6 @@
       <w:r>
         <w:rPr>
           <w:rFonts w:hint="eastAsia"/>
-          <w:color w:val="FF0000"/>
           <w:shd w:val="clear" w:color="auto" w:fill="FFFFFF"/>
         </w:rPr>
         <w:t>。</w:t>
@@ -20299,82 +20988,64 @@
     <w:p>
       <w:pPr>
         <w:ind w:firstLine="425"/>
-        <w:rPr>
-          <w:color w:val="FF0000"/>
-        </w:rPr>
-      </w:pPr>
-      <w:r>
-        <w:rPr>
-          <w:rFonts w:hint="eastAsia"/>
-          <w:color w:val="FF0000"/>
+      </w:pPr>
+      <w:r>
+        <w:rPr>
+          <w:rFonts w:hint="eastAsia"/>
         </w:rPr>
         <w:t>(</w:t>
       </w:r>
       <w:r>
-        <w:rPr>
-          <w:color w:val="FF0000"/>
-        </w:rPr>
         <w:t>1</w:t>
       </w:r>
       <w:r>
         <w:rPr>
           <w:rFonts w:hint="eastAsia"/>
-          <w:color w:val="FF0000"/>
         </w:rPr>
         <w:t>)</w:t>
       </w:r>
       <w:r>
         <w:rPr>
           <w:rFonts w:hint="eastAsia"/>
-          <w:color w:val="FF0000"/>
         </w:rPr>
         <w:t>使用</w:t>
       </w:r>
       <w:r>
         <w:rPr>
           <w:rFonts w:hint="eastAsia"/>
-          <w:color w:val="FF0000"/>
         </w:rPr>
         <w:t>Harr-like</w:t>
       </w:r>
       <w:r>
         <w:rPr>
           <w:rFonts w:hint="eastAsia"/>
-          <w:color w:val="FF0000"/>
         </w:rPr>
         <w:t>特征表示人脸，使用“</w:t>
       </w:r>
       <w:r>
         <w:rPr>
           <w:rFonts w:hint="eastAsia"/>
-          <w:color w:val="FF0000"/>
         </w:rPr>
         <w:t xml:space="preserve"> </w:t>
       </w:r>
       <w:r>
         <w:rPr>
           <w:rFonts w:hint="eastAsia"/>
-          <w:color w:val="FF0000"/>
         </w:rPr>
         <w:t>积分图”实现</w:t>
       </w:r>
       <w:r>
-        <w:rPr>
-          <w:color w:val="FF0000"/>
-        </w:rPr>
         <w:t>特征</w:t>
       </w:r>
       <w:r>
         <w:rPr>
           <w:rFonts w:hint="eastAsia"/>
-          <w:color w:val="FF0000"/>
         </w:rPr>
         <w:t>数值的快速计算</w:t>
       </w:r>
       <w:r>
         <w:rPr>
           <w:rFonts w:hint="eastAsia"/>
-          <w:color w:val="FF0000"/>
         </w:rPr>
         <w:t>;</w:t>
       </w:r>
@@ -20382,82 +21053,64 @@
     <w:p>
       <w:pPr>
         <w:ind w:firstLine="425"/>
-        <w:rPr>
-          <w:color w:val="FF0000"/>
-        </w:rPr>
-      </w:pPr>
-      <w:r>
-        <w:rPr>
-          <w:color w:val="FF0000"/>
-        </w:rPr>
+      </w:pPr>
+      <w:r>
         <w:t>(2)</w:t>
       </w:r>
       <w:r>
         <w:rPr>
           <w:rFonts w:hint="eastAsia"/>
-          <w:color w:val="FF0000"/>
         </w:rPr>
         <w:t>使用</w:t>
       </w:r>
       <w:r>
         <w:rPr>
           <w:rFonts w:hint="eastAsia"/>
-          <w:color w:val="FF0000"/>
         </w:rPr>
         <w:t>Adaboost</w:t>
       </w:r>
       <w:r>
         <w:rPr>
           <w:rFonts w:hint="eastAsia"/>
-          <w:color w:val="FF0000"/>
         </w:rPr>
         <w:t>算法挑选出一些最能代表人脸的矩形特征</w:t>
       </w:r>
       <w:r>
         <w:rPr>
           <w:rFonts w:hint="eastAsia"/>
-          <w:color w:val="FF0000"/>
         </w:rPr>
         <w:t xml:space="preserve">( </w:t>
       </w:r>
       <w:r>
         <w:rPr>
           <w:rFonts w:hint="eastAsia"/>
-          <w:color w:val="FF0000"/>
         </w:rPr>
         <w:t>弱</w:t>
       </w:r>
       <w:r>
-        <w:rPr>
-          <w:color w:val="FF0000"/>
-        </w:rPr>
         <w:t>分类</w:t>
       </w:r>
       <w:r>
         <w:rPr>
           <w:rFonts w:hint="eastAsia"/>
-          <w:color w:val="FF0000"/>
         </w:rPr>
         <w:t>器</w:t>
       </w:r>
       <w:r>
         <w:rPr>
           <w:rFonts w:hint="eastAsia"/>
-          <w:color w:val="FF0000"/>
         </w:rPr>
         <w:t>)</w:t>
       </w:r>
       <w:r>
         <w:rPr>
           <w:rFonts w:hint="eastAsia"/>
-          <w:color w:val="FF0000"/>
         </w:rPr>
         <w:t>，按照加权投票的方式将弱分类器构造为一个强分类器</w:t>
       </w:r>
       <w:r>
         <w:rPr>
           <w:rFonts w:hint="eastAsia"/>
-          <w:color w:val="FF0000"/>
         </w:rPr>
         <w:t>;</w:t>
       </w:r>
@@ -20465,20 +21118,13 @@
     <w:p>
       <w:pPr>
         <w:ind w:firstLine="425"/>
-        <w:rPr>
-          <w:color w:val="FF0000"/>
-        </w:rPr>
-      </w:pPr>
-      <w:r>
-        <w:rPr>
-          <w:color w:val="FF0000"/>
-        </w:rPr>
+      </w:pPr>
+      <w:r>
         <w:t>(3)</w:t>
       </w:r>
       <w:r>
         <w:rPr>
           <w:rFonts w:ascii="微软雅黑" w:eastAsia="微软雅黑" w:hAnsi="微软雅黑" w:hint="eastAsia"/>
-          <w:color w:val="FF0000"/>
           <w:shd w:val="clear" w:color="auto" w:fill="FFFFFF"/>
         </w:rPr>
         <w:t xml:space="preserve"> </w:t>
@@ -20486,33 +21132,24 @@
       <w:r>
         <w:rPr>
           <w:rFonts w:hint="eastAsia"/>
-          <w:color w:val="FF0000"/>
         </w:rPr>
         <w:t>将训练得到的若干强分类器串联组成一个级联结构的</w:t>
       </w:r>
       <w:r>
-        <w:rPr>
-          <w:color w:val="FF0000"/>
-        </w:rPr>
         <w:t>层叠</w:t>
       </w:r>
       <w:r>
         <w:rPr>
           <w:rFonts w:hint="eastAsia"/>
-          <w:color w:val="FF0000"/>
         </w:rPr>
         <w:t>分类器，级联结构能有效地提高分类器的检测</w:t>
       </w:r>
       <w:r>
-        <w:rPr>
-          <w:color w:val="FF0000"/>
-        </w:rPr>
         <w:t>速度</w:t>
       </w:r>
       <w:r>
         <w:rPr>
           <w:rFonts w:hint="eastAsia"/>
-          <w:color w:val="FF0000"/>
         </w:rPr>
         <w:t>。</w:t>
       </w:r>
@@ -20579,11 +21216,6 @@
       </w:r>
     </w:p>
     <w:p>
-      <w:pPr>
-        <w:rPr>
-          <w:color w:val="FF0000"/>
-        </w:rPr>
-      </w:pPr>
       <w:r>
         <w:rPr>
           <w:rStyle w:val="a9"/>
@@ -20593,87 +21225,62 @@
       <w:r>
         <w:rPr>
           <w:rFonts w:hint="eastAsia"/>
-          <w:color w:val="FF0000"/>
         </w:rPr>
         <w:t>Haar</w:t>
       </w:r>
       <w:r>
         <w:rPr>
           <w:rFonts w:hint="eastAsia"/>
-          <w:color w:val="FF0000"/>
         </w:rPr>
         <w:t>特征就是矩形特征。</w:t>
       </w:r>
       <w:r>
         <w:rPr>
           <w:rFonts w:hint="eastAsia"/>
-          <w:color w:val="FF0000"/>
         </w:rPr>
         <w:t>各矩形特征如图</w:t>
       </w:r>
       <w:r>
         <w:rPr>
           <w:rFonts w:hint="eastAsia"/>
-          <w:color w:val="FF0000"/>
         </w:rPr>
         <w:t>3</w:t>
       </w:r>
       <w:r>
-        <w:rPr>
-          <w:color w:val="FF0000"/>
-        </w:rPr>
         <w:t>.1</w:t>
       </w:r>
       <w:r>
         <w:rPr>
           <w:rFonts w:hint="eastAsia"/>
-          <w:color w:val="FF0000"/>
         </w:rPr>
         <w:t>：</w:t>
       </w:r>
       <w:r>
-        <w:rPr>
-          <w:color w:val="FF0000"/>
-        </w:rPr>
         <w:t>矩形特征对一些简单的图形结构，比如边缘、线段，比较敏感，但是其只能描述特定走向（水平、垂直、</w:t>
       </w:r>
       <w:r>
-        <w:rPr>
-          <w:color w:val="FF0000"/>
-        </w:rPr>
         <w:lastRenderedPageBreak/>
         <w:t>对角）的结构，因此比较粗略。</w:t>
       </w:r>
       <w:r>
-        <w:rPr>
-          <w:color w:val="FF0000"/>
-        </w:rPr>
         <w:t>如图</w:t>
       </w:r>
       <w:r>
         <w:rPr>
           <w:rFonts w:hint="eastAsia"/>
-          <w:color w:val="FF0000"/>
         </w:rPr>
         <w:t>3.2</w:t>
       </w:r>
       <w:r>
         <w:rPr>
           <w:rFonts w:hint="eastAsia"/>
-          <w:color w:val="FF0000"/>
         </w:rPr>
         <w:t>，</w:t>
       </w:r>
       <w:r>
-        <w:rPr>
-          <w:color w:val="FF0000"/>
-        </w:rPr>
         <w:t>脸部一些特征能够由矩形特征简单地描绘，例如，通常，眼睛要比脸颊颜色更深；鼻梁两侧要比鼻梁颜色要深；嘴巴要比周围颜色更深。</w:t>
       </w:r>
       <w:r>
-        <w:rPr>
-          <w:color w:val="FF0000"/>
-        </w:rPr>
         <w:t xml:space="preserve"> </w:t>
       </w:r>
     </w:p>
@@ -20682,61 +21289,38 @@
         <w:tab/>
       </w:r>
       <w:r>
-        <w:rPr>
-          <w:color w:val="FF0000"/>
-        </w:rPr>
         <w:t>对于一个</w:t>
       </w:r>
       <w:r>
         <w:rPr>
           <w:rFonts w:hint="eastAsia"/>
-          <w:color w:val="FF0000"/>
         </w:rPr>
         <w:t>24*</w:t>
       </w:r>
       <w:r>
-        <w:rPr>
-          <w:color w:val="FF0000"/>
-        </w:rPr>
         <w:t>24</w:t>
       </w:r>
       <w:r>
-        <w:rPr>
-          <w:color w:val="FF0000"/>
-        </w:rPr>
         <w:t>检测器来说</w:t>
       </w:r>
       <w:r>
         <w:rPr>
           <w:rFonts w:hint="eastAsia"/>
-          <w:color w:val="FF0000"/>
         </w:rPr>
         <w:t>，</w:t>
       </w:r>
       <w:r>
-        <w:rPr>
-          <w:color w:val="FF0000"/>
-        </w:rPr>
         <w:t>其内的矩形特征数量超过</w:t>
       </w:r>
       <w:r>
-        <w:rPr>
-          <w:color w:val="FF0000"/>
-        </w:rPr>
         <w:t xml:space="preserve"> 160,000 </w:t>
       </w:r>
       <w:proofErr w:type="gramStart"/>
       <w:r>
-        <w:rPr>
-          <w:color w:val="FF0000"/>
-        </w:rPr>
         <w:t>个</w:t>
       </w:r>
       <w:proofErr w:type="gramEnd"/>
       <w:r>
-        <w:rPr>
-          <w:color w:val="FF0000"/>
-        </w:rPr>
         <w:t>，必须通过特定算法甄选合适的矩形特征，并将其组合成强分类器才能检测人脸。</w:t>
       </w:r>
     </w:p>
@@ -22415,10 +22999,10 @@
             <v:path o:extrusionok="f" gradientshapeok="t" o:connecttype="rect"/>
             <o:lock v:ext="edit" aspectratio="t"/>
           </v:shapetype>
-          <v:shape id="_x0000_i1025" type="#_x0000_t75" style="width:410.8pt;height:128.8pt" o:ole="">
+          <v:shape id="_x0000_i1025" type="#_x0000_t75" style="width:411pt;height:129pt" o:ole="">
             <v:imagedata r:id="rId29" o:title=""/>
           </v:shape>
-          <o:OLEObject Type="Embed" ProgID="Visio.Drawing.15" ShapeID="_x0000_i1025" DrawAspect="Content" ObjectID="_1585230857" r:id="rId30"/>
+          <o:OLEObject Type="Embed" ProgID="Visio.Drawing.15" ShapeID="_x0000_i1025" DrawAspect="Content" ObjectID="_1585558661" r:id="rId30"/>
         </w:object>
       </w:r>
     </w:p>
@@ -22535,10 +23119,10 @@
       </w:pPr>
       <w:r>
         <w:object w:dxaOrig="6361" w:dyaOrig="8629">
-          <v:shape id="_x0000_i1026" type="#_x0000_t75" style="width:263.2pt;height:356.8pt" o:ole="">
+          <v:shape id="_x0000_i1026" type="#_x0000_t75" style="width:263.4pt;height:357pt" o:ole="">
             <v:imagedata r:id="rId31" o:title=""/>
           </v:shape>
-          <o:OLEObject Type="Embed" ProgID="Visio.Drawing.15" ShapeID="_x0000_i1026" DrawAspect="Content" ObjectID="_1585230858" r:id="rId32"/>
+          <o:OLEObject Type="Embed" ProgID="Visio.Drawing.15" ShapeID="_x0000_i1026" DrawAspect="Content" ObjectID="_1585558662" r:id="rId32"/>
         </w:object>
       </w:r>
     </w:p>
@@ -22681,7 +23265,7 @@
       <w:r>
         <w:rPr>
           <w:rStyle w:val="af1"/>
-          <w:rFonts w:hint="eastAsia"/>
+          <w:rFonts w:ascii="Times New Roman" w:hAnsi="Times New Roman" w:cs="Times New Roman"/>
         </w:rPr>
         <w:lastRenderedPageBreak/>
         <w:t>3.</w:t>
@@ -22689,17 +23273,44 @@
       <w:r>
         <w:rPr>
           <w:rStyle w:val="af1"/>
+          <w:rFonts w:ascii="Times New Roman" w:hAnsi="Times New Roman" w:cs="Times New Roman"/>
         </w:rPr>
         <w:t>2</w:t>
       </w:r>
       <w:r>
         <w:rPr>
           <w:rStyle w:val="af1"/>
+        </w:rPr>
+        <w:t>基于</w:t>
+      </w:r>
+      <w:r>
+        <w:rPr>
+          <w:rStyle w:val="af1"/>
+          <w:rFonts w:ascii="Times New Roman" w:hAnsi="Times New Roman" w:cs="Times New Roman"/>
+        </w:rPr>
+        <w:t>PCA</w:t>
+      </w:r>
+      <w:r>
+        <w:rPr>
+          <w:rStyle w:val="af1"/>
+        </w:rPr>
+        <w:t>的</w:t>
+      </w:r>
+      <w:r>
+        <w:rPr>
+          <w:rStyle w:val="af1"/>
           <w:rFonts w:hint="eastAsia"/>
         </w:rPr>
         <w:t>人脸特征提取</w:t>
       </w:r>
       <w:bookmarkEnd w:id="43"/>
+      <w:r>
+        <w:rPr>
+          <w:rStyle w:val="af1"/>
+          <w:rFonts w:hint="eastAsia"/>
+        </w:rPr>
+        <w:t>算法</w:t>
+      </w:r>
     </w:p>
     <w:p>
       <w:pPr>
@@ -25310,22 +25921,51 @@
       <w:r>
         <w:rPr>
           <w:rStyle w:val="af1"/>
-          <w:rFonts w:hint="eastAsia"/>
-        </w:rPr>
-        <w:t>3.</w:t>
+          <w:rFonts w:ascii="Times New Roman" w:hAnsi="Times New Roman" w:cs="Times New Roman"/>
+        </w:rPr>
+        <w:t>3.3</w:t>
       </w:r>
       <w:r>
         <w:rPr>
           <w:rStyle w:val="af1"/>
-        </w:rPr>
-        <w:t>3</w:t>
+          <w:rFonts w:hint="eastAsia"/>
+        </w:rPr>
+        <w:t xml:space="preserve"> </w:t>
       </w:r>
       <w:r>
         <w:rPr>
           <w:rStyle w:val="af1"/>
           <w:rFonts w:hint="eastAsia"/>
         </w:rPr>
-        <w:t xml:space="preserve"> </w:t>
+        <w:t>基于</w:t>
+      </w:r>
+      <w:r>
+        <w:rPr>
+          <w:rStyle w:val="af1"/>
+          <w:rFonts w:ascii="Times New Roman" w:hAnsi="Times New Roman" w:cs="Times New Roman"/>
+        </w:rPr>
+        <w:t>KNN</w:t>
+      </w:r>
+      <w:r>
+        <w:rPr>
+          <w:rStyle w:val="af1"/>
+          <w:rFonts w:hint="eastAsia"/>
+        </w:rPr>
+        <w:t>与</w:t>
+      </w:r>
+      <w:r>
+        <w:rPr>
+          <w:rStyle w:val="af1"/>
+          <w:rFonts w:ascii="Times New Roman" w:hAnsi="Times New Roman" w:cs="Times New Roman"/>
+        </w:rPr>
+        <w:t>SVM</w:t>
+      </w:r>
+      <w:r>
+        <w:rPr>
+          <w:rStyle w:val="af1"/>
+          <w:rFonts w:hint="eastAsia"/>
+        </w:rPr>
+        <w:t>的</w:t>
       </w:r>
       <w:r>
         <w:rPr>
@@ -44509,34 +45149,12 @@
       </w:r>
       <w:hyperlink r:id="rId40" w:tgtFrame="_blank" w:history="1">
         <w:r>
-          <w:rPr>
-            <w:rStyle w:val="a8"/>
-            <w:rFonts w:ascii="Arial" w:hAnsi="Arial" w:cs="Arial"/>
-            <w:color w:val="272A30"/>
-            <w:bdr w:val="none" w:sz="0" w:space="0" w:color="auto" w:frame="1"/>
-            <w:shd w:val="clear" w:color="auto" w:fill="FFFFFF"/>
-          </w:rPr>
           <w:t>Android</w:t>
         </w:r>
       </w:hyperlink>
       <w:proofErr w:type="gramStart"/>
       <w:r>
-        <w:rPr>
-          <w:rStyle w:val="a8"/>
-          <w:rFonts w:ascii="Arial" w:hAnsi="Arial" w:cs="Arial"/>
-          <w:color w:val="272A30"/>
-          <w:bdr w:val="none" w:sz="0" w:space="0" w:color="auto" w:frame="1"/>
-          <w:shd w:val="clear" w:color="auto" w:fill="FFFFFF"/>
-        </w:rPr>
-        <w:t>设备</w:t>
-      </w:r>
-      <w:r>
-        <w:rPr>
-          <w:rFonts w:ascii="Arial" w:hAnsi="Arial" w:cs="Arial"/>
-          <w:color w:val="424242"/>
-          <w:shd w:val="clear" w:color="auto" w:fill="FFFFFF"/>
-        </w:rPr>
-        <w:t>月活跃</w:t>
+        <w:t>设备月活跃</w:t>
       </w:r>
       <w:proofErr w:type="gramEnd"/>
       <w:r>
@@ -47973,10 +48591,10 @@
           <w:color w:val="000000"/>
         </w:rPr>
         <w:object w:dxaOrig="4893" w:dyaOrig="4377">
-          <v:shape id="_x0000_i1027" type="#_x0000_t75" style="width:245.6pt;height:219.6pt" o:ole="">
+          <v:shape id="_x0000_i1027" type="#_x0000_t75" style="width:245.55pt;height:219.7pt" o:ole="">
             <v:imagedata r:id="rId52" o:title=""/>
           </v:shape>
-          <o:OLEObject Type="Embed" ProgID="Visio.Drawing.11" ShapeID="_x0000_i1027" DrawAspect="Content" ObjectID="_1585230859" r:id="rId53"/>
+          <o:OLEObject Type="Embed" ProgID="Visio.Drawing.11" ShapeID="_x0000_i1027" DrawAspect="Content" ObjectID="_1585558663" r:id="rId53"/>
         </w:object>
       </w:r>
     </w:p>
@@ -48965,10 +49583,10 @@
       </w:pPr>
       <w:r>
         <w:object w:dxaOrig="7381" w:dyaOrig="1165">
-          <v:shape id="_x0000_i1028" type="#_x0000_t75" style="width:369.6pt;height:58.4pt" o:ole="">
+          <v:shape id="_x0000_i1028" type="#_x0000_t75" style="width:369.25pt;height:58.6pt" o:ole="">
             <v:imagedata r:id="rId55" o:title=""/>
           </v:shape>
-          <o:OLEObject Type="Embed" ProgID="Visio.Drawing.15" ShapeID="_x0000_i1028" DrawAspect="Content" ObjectID="_1585230860" r:id="rId56"/>
+          <o:OLEObject Type="Embed" ProgID="Visio.Drawing.15" ShapeID="_x0000_i1028" DrawAspect="Content" ObjectID="_1585558664" r:id="rId56"/>
         </w:object>
       </w:r>
     </w:p>
@@ -49273,10 +49891,10 @@
       </w:pPr>
       <w:r>
         <w:object w:dxaOrig="2329" w:dyaOrig="3853">
-          <v:shape id="_x0000_i1029" type="#_x0000_t75" style="width:106.4pt;height:176.4pt" o:ole="">
+          <v:shape id="_x0000_i1029" type="#_x0000_t75" style="width:106.6pt;height:176.3pt" o:ole="">
             <v:imagedata r:id="rId57" o:title=""/>
           </v:shape>
-          <o:OLEObject Type="Embed" ProgID="Visio.Drawing.15" ShapeID="_x0000_i1029" DrawAspect="Content" ObjectID="_1585230861" r:id="rId58"/>
+          <o:OLEObject Type="Embed" ProgID="Visio.Drawing.15" ShapeID="_x0000_i1029" DrawAspect="Content" ObjectID="_1585558665" r:id="rId58"/>
         </w:object>
       </w:r>
     </w:p>
@@ -49470,6 +50088,7 @@
         <w:ind w:firstLine="425"/>
         <w:rPr>
           <w:rStyle w:val="fontstyle21"/>
+          <w:rFonts w:hint="eastAsia"/>
           <w:sz w:val="24"/>
           <w:szCs w:val="24"/>
         </w:rPr>
@@ -49481,7 +50100,16 @@
           <w:szCs w:val="24"/>
         </w:rPr>
         <w:lastRenderedPageBreak/>
-        <w:t>人脸特征提取</w:t>
+        <w:t>人脸特征提取模块</w:t>
+      </w:r>
+      <w:r>
+        <w:rPr>
+          <w:rStyle w:val="fontstyle21"/>
+          <w:rFonts w:hint="eastAsia"/>
+          <w:sz w:val="24"/>
+          <w:szCs w:val="24"/>
+        </w:rPr>
+        <w:t>：</w:t>
       </w:r>
       <w:r>
         <w:rPr>
@@ -49489,7 +50117,7 @@
           <w:sz w:val="24"/>
           <w:szCs w:val="24"/>
         </w:rPr>
-        <w:t>模块</w:t>
+        <w:t>从人脸检测模块中获得人脸关键区域后</w:t>
       </w:r>
       <w:r>
         <w:rPr>
@@ -49498,7 +50126,7 @@
           <w:sz w:val="24"/>
           <w:szCs w:val="24"/>
         </w:rPr>
-        <w:t>：</w:t>
+        <w:t>，</w:t>
       </w:r>
       <w:r>
         <w:rPr>
@@ -49506,16 +50134,7 @@
           <w:sz w:val="24"/>
           <w:szCs w:val="24"/>
         </w:rPr>
-        <w:t>从人脸检测模块中获得人脸关键区域后</w:t>
-      </w:r>
-      <w:r>
-        <w:rPr>
-          <w:rStyle w:val="fontstyle21"/>
-          <w:rFonts w:hint="eastAsia"/>
-          <w:sz w:val="24"/>
-          <w:szCs w:val="24"/>
-        </w:rPr>
-        <w:t>，</w:t>
+        <w:t>计算人脸的</w:t>
       </w:r>
       <w:r>
         <w:rPr>
@@ -49523,7 +50142,7 @@
           <w:sz w:val="24"/>
           <w:szCs w:val="24"/>
         </w:rPr>
-        <w:t>计算人脸的</w:t>
+        <w:t>PCA</w:t>
       </w:r>
       <w:r>
         <w:rPr>
@@ -49531,31 +50150,24 @@
           <w:sz w:val="24"/>
           <w:szCs w:val="24"/>
         </w:rPr>
-        <w:t>PCA</w:t>
+        <w:t>特征值并将特征值传递到人脸识别模块中</w:t>
       </w:r>
       <w:r>
         <w:rPr>
           <w:rStyle w:val="fontstyle21"/>
+          <w:rFonts w:hint="eastAsia"/>
           <w:sz w:val="24"/>
           <w:szCs w:val="24"/>
         </w:rPr>
-        <w:t>特征值并将特征值传递到人脸识别模块中</w:t>
-      </w:r>
-      <w:r>
+        <w:t>。</w:t>
+      </w:r>
+    </w:p>
+    <w:p>
+      <w:pPr>
+        <w:ind w:firstLine="425"/>
         <w:rPr>
           <w:rStyle w:val="fontstyle21"/>
           <w:rFonts w:hint="eastAsia"/>
-          <w:sz w:val="24"/>
-          <w:szCs w:val="24"/>
-        </w:rPr>
-        <w:t>。</w:t>
-      </w:r>
-    </w:p>
-    <w:p>
-      <w:pPr>
-        <w:ind w:firstLine="425"/>
-        <w:rPr>
-          <w:rStyle w:val="fontstyle21"/>
           <w:sz w:val="24"/>
           <w:szCs w:val="24"/>
         </w:rPr>
@@ -49764,10 +50376,10 @@
       </w:pPr>
       <w:r>
         <w:object w:dxaOrig="3829" w:dyaOrig="10537">
-          <v:shape id="_x0000_i1032" type="#_x0000_t75" style="width:182pt;height:500pt" o:ole="">
+          <v:shape id="_x0000_i1030" type="#_x0000_t75" style="width:181.85pt;height:499.85pt" o:ole="">
             <v:imagedata r:id="rId59" o:title=""/>
           </v:shape>
-          <o:OLEObject Type="Embed" ProgID="Visio.Drawing.15" ShapeID="_x0000_i1032" DrawAspect="Content" ObjectID="_1585230862" r:id="rId60"/>
+          <o:OLEObject Type="Embed" ProgID="Visio.Drawing.15" ShapeID="_x0000_i1030" DrawAspect="Content" ObjectID="_1585558666" r:id="rId60"/>
         </w:object>
       </w:r>
     </w:p>
@@ -49775,7 +50387,6 @@
       <w:pPr>
         <w:pStyle w:val="af2"/>
         <w:rPr>
-          <w:rFonts w:hint="eastAsia"/>
           <w:color w:val="auto"/>
           <w:sz w:val="24"/>
           <w:szCs w:val="24"/>
@@ -49788,13 +50399,7 @@
         <w:t>图</w:t>
       </w:r>
       <w:r>
-        <w:t>5.</w:t>
-      </w:r>
-      <w:r>
-        <w:t>3</w:t>
-      </w:r>
-      <w:r>
-        <w:t xml:space="preserve"> </w:t>
+        <w:t xml:space="preserve">5.3 </w:t>
       </w:r>
       <w:r>
         <w:rPr>
@@ -50047,10 +50652,10 @@
           <w:color w:val="000000"/>
         </w:rPr>
         <w:object w:dxaOrig="8841" w:dyaOrig="8070">
-          <v:shape id="_x0000_i1030" type="#_x0000_t75" style="width:6in;height:393.6pt" o:ole="">
+          <v:shape id="_x0000_i1031" type="#_x0000_t75" style="width:6in;height:393.25pt" o:ole="">
             <v:imagedata r:id="rId61" o:title=""/>
           </v:shape>
-          <o:OLEObject Type="Embed" ProgID="Visio.Drawing.11" ShapeID="_x0000_i1030" DrawAspect="Content" ObjectID="_1585230863" r:id="rId62"/>
+          <o:OLEObject Type="Embed" ProgID="Visio.Drawing.11" ShapeID="_x0000_i1031" DrawAspect="Content" ObjectID="_1585558667" r:id="rId62"/>
         </w:object>
       </w:r>
       <w:r>
@@ -50078,10 +50683,10 @@
           <w:color w:val="000000"/>
         </w:rPr>
         <w:object w:dxaOrig="8841" w:dyaOrig="7034">
-          <v:shape id="_x0000_i1031" type="#_x0000_t75" style="width:6in;height:343.6pt" o:ole="">
+          <v:shape id="_x0000_i1032" type="#_x0000_t75" style="width:6in;height:343.4pt" o:ole="">
             <v:imagedata r:id="rId63" o:title=""/>
           </v:shape>
-          <o:OLEObject Type="Embed" ProgID="Visio.Drawing.11" ShapeID="_x0000_i1031" DrawAspect="Content" ObjectID="_1585230864" r:id="rId64"/>
+          <o:OLEObject Type="Embed" ProgID="Visio.Drawing.11" ShapeID="_x0000_i1032" DrawAspect="Content" ObjectID="_1585558668" r:id="rId64"/>
         </w:object>
       </w:r>
       <w:r>
@@ -50546,8 +51151,6 @@
       <w:r>
         <w:t>4</w:t>
       </w:r>
-      <w:bookmarkStart w:id="56" w:name="_GoBack"/>
-      <w:bookmarkEnd w:id="56"/>
       <w:r>
         <w:t xml:space="preserve"> </w:t>
       </w:r>
@@ -52062,7 +52665,7 @@
           <w:b/>
         </w:rPr>
       </w:pPr>
-      <w:bookmarkStart w:id="57" w:name="_Toc511404062"/>
+      <w:bookmarkStart w:id="56" w:name="_Toc511404062"/>
       <w:r>
         <w:rPr>
           <w:rStyle w:val="af1"/>
@@ -52095,7 +52698,7 @@
         </w:rPr>
         <w:t xml:space="preserve"> 本章小结</w:t>
       </w:r>
-      <w:bookmarkEnd w:id="57"/>
+      <w:bookmarkEnd w:id="56"/>
     </w:p>
     <w:p>
       <w:pPr>
@@ -52331,7 +52934,7 @@
       <w:pPr>
         <w:pStyle w:val="1"/>
       </w:pPr>
-      <w:bookmarkStart w:id="58" w:name="_Toc511404063"/>
+      <w:bookmarkStart w:id="57" w:name="_Toc511404063"/>
       <w:r>
         <w:lastRenderedPageBreak/>
         <w:t>6</w:t>
@@ -52348,7 +52951,7 @@
         </w:rPr>
         <w:t>总结与展望</w:t>
       </w:r>
-      <w:bookmarkEnd w:id="58"/>
+      <w:bookmarkEnd w:id="57"/>
     </w:p>
     <w:p>
       <w:pPr>
@@ -52359,7 +52962,7 @@
           <w:b/>
         </w:rPr>
       </w:pPr>
-      <w:bookmarkStart w:id="59" w:name="_Toc511404064"/>
+      <w:bookmarkStart w:id="58" w:name="_Toc511404064"/>
       <w:r>
         <w:rPr>
           <w:rStyle w:val="af1"/>
@@ -52376,7 +52979,7 @@
         </w:rPr>
         <w:t>1</w:t>
       </w:r>
-      <w:bookmarkEnd w:id="59"/>
+      <w:bookmarkEnd w:id="58"/>
       <w:r>
         <w:rPr>
           <w:rStyle w:val="af1"/>
@@ -52558,13 +53161,7 @@
         <w:rPr>
           <w:rFonts w:hint="eastAsia"/>
         </w:rPr>
-        <w:t>对图像</w:t>
-      </w:r>
-      <w:r>
-        <w:rPr>
-          <w:rFonts w:hint="eastAsia"/>
-        </w:rPr>
-        <w:t>进行非线性拉伸，重新分配图像灰度值，扩展</w:t>
+        <w:t>对图像进行非线性拉伸，重新分配图像灰度值，扩展</w:t>
       </w:r>
       <w:r>
         <w:t>像素个数多的灰度级，压缩像素个数少的灰度级，提高了对比度和灰度色调的变化。</w:t>
@@ -52750,7 +53347,7 @@
         </w:rPr>
         <w:t>、</w:t>
       </w:r>
-      <w:bookmarkStart w:id="60" w:name="_Toc511404065"/>
+      <w:bookmarkStart w:id="59" w:name="_Toc511404065"/>
       <w:r>
         <w:rPr>
           <w:rFonts w:hint="eastAsia"/>
@@ -52968,7 +53565,7 @@
         <w:t>未来的展望</w:t>
       </w:r>
     </w:p>
-    <w:bookmarkEnd w:id="60"/>
+    <w:bookmarkEnd w:id="59"/>
     <w:p>
       <w:pPr>
         <w:ind w:firstLine="425"/>
@@ -53055,7 +53652,7 @@
           <w:docGrid w:type="linesAndChars" w:linePitch="312"/>
         </w:sectPr>
       </w:pPr>
-      <w:bookmarkStart w:id="61" w:name="_Toc15781"/>
+      <w:bookmarkStart w:id="60" w:name="_Toc15781"/>
     </w:p>
     <w:p>
       <w:pPr>
@@ -53066,7 +53663,7 @@
           <w:sz w:val="32"/>
         </w:rPr>
       </w:pPr>
-      <w:bookmarkStart w:id="62" w:name="_Toc511404066"/>
+      <w:bookmarkStart w:id="61" w:name="_Toc511404066"/>
       <w:r>
         <w:rPr>
           <w:rFonts w:asciiTheme="minorEastAsia" w:eastAsiaTheme="minorEastAsia" w:hAnsiTheme="minorEastAsia" w:hint="eastAsia"/>
@@ -53075,13 +53672,13 @@
         <w:lastRenderedPageBreak/>
         <w:t>参考文献</w:t>
       </w:r>
+      <w:bookmarkEnd w:id="60"/>
       <w:bookmarkEnd w:id="61"/>
-      <w:bookmarkEnd w:id="62"/>
-    </w:p>
-    <w:p>
-      <w:pPr>
-        <w:rPr>
-          <w:shd w:val="clear" w:color="auto" w:fill="FFFFFF"/>
+    </w:p>
+    <w:p>
+      <w:pPr>
+        <w:rPr>
+          <w:rFonts w:hint="eastAsia"/>
         </w:rPr>
       </w:pPr>
       <w:r>
@@ -53097,72 +53694,59 @@
         </w:rPr>
         <w:t xml:space="preserve"> </w:t>
       </w:r>
-      <w:r>
-        <w:rPr>
-          <w:rFonts w:hint="eastAsia"/>
-          <w:shd w:val="clear" w:color="auto" w:fill="FFFFFF"/>
-        </w:rPr>
-        <w:t>郑展棒．生物识别渐成</w:t>
-      </w:r>
-      <w:r>
-        <w:rPr>
-          <w:rFonts w:hint="eastAsia"/>
-          <w:shd w:val="clear" w:color="auto" w:fill="FFFFFF"/>
-        </w:rPr>
-        <w:t>门</w:t>
-      </w:r>
-      <w:r>
-        <w:rPr>
-          <w:rFonts w:hint="eastAsia"/>
-          <w:shd w:val="clear" w:color="auto" w:fill="FFFFFF"/>
-        </w:rPr>
-        <w:t>禁控制发展潜力点</w:t>
-      </w:r>
-      <w:r>
-        <w:rPr>
-          <w:rFonts w:hint="eastAsia"/>
-          <w:shd w:val="clear" w:color="auto" w:fill="FFFFFF"/>
-        </w:rPr>
-        <w:t>[</w:t>
-      </w:r>
-      <w:r>
-        <w:rPr>
-          <w:shd w:val="clear" w:color="auto" w:fill="FFFFFF"/>
-        </w:rPr>
-        <w:t>J</w:t>
-      </w:r>
-      <w:r>
-        <w:rPr>
-          <w:rFonts w:hint="eastAsia"/>
-          <w:shd w:val="clear" w:color="auto" w:fill="FFFFFF"/>
-        </w:rPr>
-        <w:t>]</w:t>
-      </w:r>
-      <w:r>
-        <w:rPr>
-          <w:rFonts w:hint="eastAsia"/>
-          <w:shd w:val="clear" w:color="auto" w:fill="FFFFFF"/>
-        </w:rPr>
-        <w:t>．中国公共安全（综合版），</w:t>
-      </w:r>
-      <w:r>
-        <w:rPr>
-          <w:rFonts w:hint="eastAsia"/>
-          <w:shd w:val="clear" w:color="auto" w:fill="FFFFFF"/>
-        </w:rPr>
-        <w:t>2</w:t>
-      </w:r>
-      <w:r>
-        <w:rPr>
-          <w:shd w:val="clear" w:color="auto" w:fill="FFFFFF"/>
-        </w:rPr>
-        <w:t>014,(14):65~69.</w:t>
-      </w:r>
-    </w:p>
-    <w:p>
-      <w:pPr>
-        <w:snapToGrid w:val="0"/>
-        <w:rPr>
+      <w:proofErr w:type="gramStart"/>
+      <w:r>
+        <w:t>刘鹭</w:t>
+      </w:r>
+      <w:r>
+        <w:t>,</w:t>
+      </w:r>
+      <w:proofErr w:type="gramEnd"/>
+      <w:r>
+        <w:t>董立文</w:t>
+      </w:r>
+      <w:r>
+        <w:t>,</w:t>
+      </w:r>
+      <w:r>
+        <w:t>姜鹏</w:t>
+      </w:r>
+      <w:r>
+        <w:t>,</w:t>
+      </w:r>
+      <w:proofErr w:type="gramStart"/>
+      <w:r>
+        <w:t>马月</w:t>
+      </w:r>
+      <w:proofErr w:type="gramEnd"/>
+      <w:r>
+        <w:t xml:space="preserve">. </w:t>
+      </w:r>
+      <w:hyperlink r:id="rId71" w:tgtFrame="kcmstarget" w:history="1">
+        <w:r>
+          <w:t>人脸识别技术的研究与应用</w:t>
+        </w:r>
+      </w:hyperlink>
+      <w:r>
+        <w:t>[J].  </w:t>
+      </w:r>
+      <w:r>
+        <w:t>科技信息</w:t>
+      </w:r>
+      <w:r>
+        <w:t>. 2010(14)</w:t>
+      </w:r>
+      <w:r>
+        <w:rPr>
+          <w:rFonts w:hint="eastAsia"/>
+        </w:rPr>
+        <w:t>.</w:t>
+      </w:r>
+    </w:p>
+    <w:p>
+      <w:pPr>
+        <w:rPr>
+          <w:rFonts w:hint="eastAsia"/>
           <w:szCs w:val="24"/>
         </w:rPr>
       </w:pPr>
@@ -53185,7 +53769,10 @@
       <w:r>
         <w:t>.</w:t>
       </w:r>
-      <w:hyperlink r:id="rId71" w:tgtFrame="kcmstarget" w:history="1">
+      <w:r>
+        <w:t xml:space="preserve"> </w:t>
+      </w:r>
+      <w:hyperlink r:id="rId72" w:tgtFrame="kcmstarget" w:history="1">
         <w:r>
           <w:t>浅析人脸识别的现状与未来</w:t>
         </w:r>
@@ -53204,151 +53791,174 @@
           <w:rFonts w:hint="eastAsia"/>
           <w:szCs w:val="24"/>
         </w:rPr>
-        <w:t></w:t>
-      </w:r>
-    </w:p>
-    <w:p>
-      <w:pPr>
-        <w:snapToGrid w:val="0"/>
-        <w:rPr>
-          <w:szCs w:val="24"/>
-        </w:rPr>
-      </w:pPr>
-      <w:r>
-        <w:rPr>
-          <w:rFonts w:hint="eastAsia"/>
-          <w:szCs w:val="24"/>
+        <w:t>.</w:t>
+      </w:r>
+    </w:p>
+    <w:p>
+      <w:pPr>
+        <w:rPr>
+          <w:shd w:val="clear" w:color="auto" w:fill="FFFFFF"/>
+        </w:rPr>
+      </w:pPr>
+      <w:r>
+        <w:rPr>
+          <w:rFonts w:hint="eastAsia"/>
+          <w:shd w:val="clear" w:color="auto" w:fill="FFFFFF"/>
         </w:rPr>
         <w:t>[</w:t>
       </w:r>
       <w:r>
         <w:rPr>
-          <w:szCs w:val="24"/>
+          <w:shd w:val="clear" w:color="auto" w:fill="FFFFFF"/>
         </w:rPr>
         <w:t>3</w:t>
       </w:r>
       <w:r>
         <w:rPr>
           <w:rFonts w:hint="eastAsia"/>
-          <w:szCs w:val="24"/>
+          <w:shd w:val="clear" w:color="auto" w:fill="FFFFFF"/>
         </w:rPr>
         <w:t>]</w:t>
       </w:r>
       <w:r>
         <w:rPr>
-          <w:szCs w:val="24"/>
+          <w:shd w:val="clear" w:color="auto" w:fill="FFFFFF"/>
         </w:rPr>
         <w:t xml:space="preserve"> </w:t>
       </w:r>
-      <w:r>
-        <w:rPr>
-          <w:rFonts w:hint="eastAsia"/>
-          <w:szCs w:val="24"/>
-        </w:rPr>
-        <w:t>叶雨露．微软收购诺基亚</w:t>
-      </w:r>
-      <w:r>
-        <w:rPr>
-          <w:rFonts w:hint="eastAsia"/>
-          <w:szCs w:val="24"/>
-        </w:rPr>
-        <w:t>-</w:t>
-      </w:r>
-      <w:r>
-        <w:rPr>
-          <w:rFonts w:hint="eastAsia"/>
-          <w:szCs w:val="24"/>
-        </w:rPr>
-        <w:t>手机王国敲响的警钟</w:t>
-      </w:r>
-      <w:r>
-        <w:rPr>
-          <w:rFonts w:hint="eastAsia"/>
-          <w:szCs w:val="24"/>
+      <w:proofErr w:type="gramStart"/>
+      <w:r>
+        <w:rPr>
+          <w:rFonts w:hint="eastAsia"/>
+          <w:shd w:val="clear" w:color="auto" w:fill="FFFFFF"/>
+        </w:rPr>
+        <w:t>郑展棒</w:t>
+      </w:r>
+      <w:proofErr w:type="gramEnd"/>
+      <w:r>
+        <w:rPr>
+          <w:rFonts w:hint="eastAsia"/>
+          <w:shd w:val="clear" w:color="auto" w:fill="FFFFFF"/>
+        </w:rPr>
+        <w:t xml:space="preserve">. </w:t>
+      </w:r>
+      <w:r>
+        <w:rPr>
+          <w:rFonts w:hint="eastAsia"/>
+          <w:shd w:val="clear" w:color="auto" w:fill="FFFFFF"/>
+        </w:rPr>
+        <w:t>生物识别渐成</w:t>
+      </w:r>
+      <w:r>
+        <w:rPr>
+          <w:rFonts w:hint="eastAsia"/>
+          <w:shd w:val="clear" w:color="auto" w:fill="FFFFFF"/>
+        </w:rPr>
+        <w:t>门</w:t>
+      </w:r>
+      <w:r>
+        <w:rPr>
+          <w:rFonts w:hint="eastAsia"/>
+          <w:shd w:val="clear" w:color="auto" w:fill="FFFFFF"/>
+        </w:rPr>
+        <w:t>禁控制发展潜力点</w:t>
+      </w:r>
+      <w:r>
+        <w:rPr>
+          <w:rFonts w:hint="eastAsia"/>
+          <w:shd w:val="clear" w:color="auto" w:fill="FFFFFF"/>
         </w:rPr>
         <w:t>[</w:t>
       </w:r>
       <w:r>
         <w:rPr>
-          <w:szCs w:val="24"/>
+          <w:shd w:val="clear" w:color="auto" w:fill="FFFFFF"/>
         </w:rPr>
         <w:t>J</w:t>
       </w:r>
       <w:r>
         <w:rPr>
           <w:rFonts w:hint="eastAsia"/>
-          <w:szCs w:val="24"/>
+          <w:shd w:val="clear" w:color="auto" w:fill="FFFFFF"/>
         </w:rPr>
         <w:t>]</w:t>
       </w:r>
       <w:r>
         <w:rPr>
-          <w:szCs w:val="24"/>
-        </w:rPr>
+          <w:rFonts w:hint="eastAsia"/>
+          <w:shd w:val="clear" w:color="auto" w:fill="FFFFFF"/>
+        </w:rPr>
+        <w:t>．中国公共安全（综合版），</w:t>
+      </w:r>
+      <w:r>
+        <w:rPr>
+          <w:rFonts w:hint="eastAsia"/>
+          <w:shd w:val="clear" w:color="auto" w:fill="FFFFFF"/>
+        </w:rPr>
+        <w:t>2</w:t>
+      </w:r>
+      <w:r>
+        <w:rPr>
+          <w:shd w:val="clear" w:color="auto" w:fill="FFFFFF"/>
+        </w:rPr>
+        <w:t>014,(14):65~69.</w:t>
+      </w:r>
+    </w:p>
+    <w:p>
+      <w:r>
+        <w:rPr>
+          <w:rFonts w:hint="eastAsia"/>
+          <w:szCs w:val="24"/>
+        </w:rPr>
+        <w:t>[</w:t>
+      </w:r>
+      <w:r>
+        <w:rPr>
+          <w:szCs w:val="24"/>
+        </w:rPr>
+        <w:t>4</w:t>
+      </w:r>
+      <w:r>
+        <w:rPr>
+          <w:rFonts w:hint="eastAsia"/>
+          <w:szCs w:val="24"/>
+        </w:rPr>
+        <w:t>]</w:t>
+      </w:r>
+      <w:r>
+        <w:rPr>
+          <w:szCs w:val="24"/>
+        </w:rPr>
+        <w:t xml:space="preserve"> </w:t>
+      </w:r>
+      <w:r>
+        <w:t>杨晓飞</w:t>
+      </w:r>
+      <w:r>
         <w:t>.</w:t>
       </w:r>
       <w:r>
-        <w:rPr>
-          <w:rFonts w:hint="eastAsia"/>
-          <w:szCs w:val="24"/>
-        </w:rPr>
-        <w:t>现代经济技术，</w:t>
-      </w:r>
-      <w:r>
-        <w:rPr>
-          <w:rFonts w:hint="eastAsia"/>
-          <w:szCs w:val="24"/>
-        </w:rPr>
-        <w:t>2014</w:t>
-      </w:r>
-      <w:r>
-        <w:rPr>
-          <w:rFonts w:hint="eastAsia"/>
-          <w:szCs w:val="24"/>
-        </w:rPr>
-        <w:t>，</w:t>
-      </w:r>
-      <w:r>
-        <w:rPr>
-          <w:rFonts w:hint="eastAsia"/>
-          <w:szCs w:val="24"/>
-        </w:rPr>
-        <w:t>(</w:t>
-      </w:r>
-      <w:r>
-        <w:rPr>
-          <w:szCs w:val="24"/>
-        </w:rPr>
-        <w:t>16</w:t>
-      </w:r>
-      <w:r>
-        <w:rPr>
-          <w:rFonts w:hint="eastAsia"/>
-          <w:szCs w:val="24"/>
-        </w:rPr>
-        <w:t>)</w:t>
-      </w:r>
-      <w:r>
-        <w:rPr>
-          <w:szCs w:val="24"/>
-        </w:rPr>
-        <w:t>:373~373</w:t>
-      </w:r>
-      <w:r>
-        <w:rPr>
-          <w:rFonts w:hint="eastAsia"/>
-          <w:szCs w:val="24"/>
-        </w:rPr>
+        <w:t xml:space="preserve"> </w:t>
+      </w:r>
+      <w:hyperlink r:id="rId73" w:tgtFrame="kcmstarget" w:history="1">
+        <w:r>
+          <w:t>人脸识别系统研究</w:t>
+        </w:r>
+      </w:hyperlink>
+      <w:r>
+        <w:t>[D].</w:t>
+      </w:r>
+      <w:r>
+        <w:t>北京化工大学</w:t>
+      </w:r>
+      <w:r>
+        <w:t> 2005</w:t>
+      </w:r>
+      <w:r>
         <w:t>.</w:t>
       </w:r>
     </w:p>
     <w:p>
-      <w:pPr>
-        <w:snapToGrid w:val="0"/>
-        <w:rPr>
-          <w:szCs w:val="24"/>
-        </w:rPr>
-      </w:pPr>
       <w:r>
         <w:rPr>
           <w:rFonts w:hint="eastAsia"/>
@@ -53360,7 +53970,7 @@
         <w:rPr>
           <w:szCs w:val="24"/>
         </w:rPr>
-        <w:t>4</w:t>
+        <w:t>5</w:t>
       </w:r>
       <w:r>
         <w:rPr>
@@ -53375,27 +53985,33 @@
         </w:rPr>
         <w:t xml:space="preserve"> </w:t>
       </w:r>
-      <w:r>
-        <w:rPr>
-          <w:rFonts w:hint="eastAsia"/>
-          <w:szCs w:val="24"/>
-        </w:rPr>
-        <w:t>尤波．诺基亚公司只能手机市场营销战略及实施</w:t>
-      </w:r>
-      <w:r>
-        <w:rPr>
-          <w:rFonts w:hint="eastAsia"/>
-          <w:szCs w:val="24"/>
-        </w:rPr>
-        <w:t>策略</w:t>
-      </w:r>
-      <w:r>
-        <w:rPr>
-          <w:rFonts w:hint="eastAsia"/>
-          <w:szCs w:val="24"/>
-        </w:rPr>
-        <w:t>研究</w:t>
-      </w:r>
+      <w:hyperlink r:id="rId74" w:tgtFrame="kcmstarget" w:history="1">
+        <w:r>
+          <w:t>人脸识别算法研究及实现</w:t>
+        </w:r>
+      </w:hyperlink>
+      <w:r>
+        <w:t xml:space="preserve">[D]. </w:t>
+      </w:r>
+      <w:r>
+        <w:t>柯晓华</w:t>
+      </w:r>
+      <w:r>
+        <w:t>.</w:t>
+      </w:r>
+      <w:r>
+        <w:t>哈尔滨工程大学</w:t>
+      </w:r>
+      <w:r>
+        <w:t> 2008.</w:t>
+      </w:r>
+    </w:p>
+    <w:p>
+      <w:pPr>
+        <w:rPr>
+          <w:szCs w:val="24"/>
+        </w:rPr>
+      </w:pPr>
       <w:r>
         <w:rPr>
           <w:rFonts w:hint="eastAsia"/>
@@ -53407,6 +54023,53 @@
         <w:rPr>
           <w:szCs w:val="24"/>
         </w:rPr>
+        <w:t>6</w:t>
+      </w:r>
+      <w:r>
+        <w:rPr>
+          <w:rFonts w:hint="eastAsia"/>
+          <w:szCs w:val="24"/>
+        </w:rPr>
+        <w:t>]</w:t>
+      </w:r>
+      <w:r>
+        <w:rPr>
+          <w:szCs w:val="24"/>
+        </w:rPr>
+        <w:t xml:space="preserve"> </w:t>
+      </w:r>
+      <w:r>
+        <w:rPr>
+          <w:rFonts w:hint="eastAsia"/>
+          <w:szCs w:val="24"/>
+        </w:rPr>
+        <w:t>李</w:t>
+      </w:r>
+      <w:r>
+        <w:rPr>
+          <w:rFonts w:hint="eastAsia"/>
+          <w:szCs w:val="24"/>
+        </w:rPr>
+        <w:t>瑛</w:t>
+      </w:r>
+      <w:r>
+        <w:rPr>
+          <w:rFonts w:hint="eastAsia"/>
+          <w:szCs w:val="24"/>
+        </w:rPr>
+        <w:t>．专利视角下的智能手机竞争态势研究</w:t>
+      </w:r>
+      <w:r>
+        <w:rPr>
+          <w:rFonts w:hint="eastAsia"/>
+          <w:szCs w:val="24"/>
+        </w:rPr>
+        <w:t>[</w:t>
+      </w:r>
+      <w:r>
+        <w:rPr>
+          <w:szCs w:val="24"/>
+        </w:rPr>
         <w:t>D]</w:t>
       </w:r>
       <w:r>
@@ -53414,7 +54077,7 @@
           <w:rFonts w:hint="eastAsia"/>
           <w:szCs w:val="24"/>
         </w:rPr>
-        <w:t>．山东：山东大学，</w:t>
+        <w:t>．大连：大连理工大学，</w:t>
       </w:r>
       <w:r>
         <w:rPr>
@@ -53434,12 +54097,14 @@
           <w:rFonts w:hint="eastAsia"/>
           <w:szCs w:val="24"/>
         </w:rPr>
-        <w:t>．</w:t>
-      </w:r>
-    </w:p>
-    <w:p>
-      <w:pPr>
-        <w:snapToGrid w:val="0"/>
+        <w:t>．</w:t>
+      </w:r>
+    </w:p>
+    <w:p>
+      <w:pPr>
+        <w:rPr>
+          <w:szCs w:val="24"/>
+        </w:rPr>
       </w:pPr>
       <w:r>
         <w:rPr>
@@ -53452,7 +54117,7 @@
         <w:rPr>
           <w:szCs w:val="24"/>
         </w:rPr>
-        <w:t>5</w:t>
+        <w:t>7</w:t>
       </w:r>
       <w:r>
         <w:rPr>
@@ -53468,6 +54133,78 @@
         <w:t xml:space="preserve"> </w:t>
       </w:r>
       <w:r>
+        <w:t>张婷</w:t>
+      </w:r>
+      <w:r>
+        <w:t>,</w:t>
+      </w:r>
+      <w:proofErr w:type="gramStart"/>
+      <w:r>
+        <w:t>张辉极</w:t>
+      </w:r>
+      <w:proofErr w:type="gramEnd"/>
+      <w:r>
+        <w:t>.</w:t>
+      </w:r>
+      <w:r>
+        <w:t xml:space="preserve"> </w:t>
+      </w:r>
+      <w:hyperlink r:id="rId75" w:tgtFrame="kcmstarget" w:history="1">
+        <w:r>
+          <w:t>智能手机安全问题及防护技术分析</w:t>
+        </w:r>
+      </w:hyperlink>
+      <w:r>
+        <w:t>[J].  </w:t>
+      </w:r>
+      <w:r>
+        <w:t>信息网络安全</w:t>
+      </w:r>
+      <w:r>
+        <w:t>. 2011(12)</w:t>
+      </w:r>
+      <w:r>
+        <w:rPr>
+          <w:rFonts w:hint="eastAsia"/>
+        </w:rPr>
+        <w:t></w:t>
+      </w:r>
+      <w:r>
+        <w:rPr>
+          <w:rFonts w:hint="eastAsia"/>
+          <w:szCs w:val="24"/>
+        </w:rPr>
+        <w:t></w:t>
+      </w:r>
+    </w:p>
+    <w:p>
+      <w:r>
+        <w:rPr>
+          <w:rFonts w:hint="eastAsia"/>
+          <w:szCs w:val="24"/>
+        </w:rPr>
+        <w:t>[</w:t>
+      </w:r>
+      <w:r>
+        <w:rPr>
+          <w:szCs w:val="24"/>
+        </w:rPr>
+        <w:t>8</w:t>
+      </w:r>
+      <w:r>
+        <w:rPr>
+          <w:rFonts w:hint="eastAsia"/>
+          <w:szCs w:val="24"/>
+        </w:rPr>
+        <w:t>]</w:t>
+      </w:r>
+      <w:r>
+        <w:rPr>
+          <w:szCs w:val="24"/>
+        </w:rPr>
+        <w:t xml:space="preserve"> </w:t>
+      </w:r>
+      <w:r>
         <w:t>姚昱旻</w:t>
       </w:r>
       <w:r>
@@ -53482,7 +54219,7 @@
       <w:r>
         <w:t xml:space="preserve"> </w:t>
       </w:r>
-      <w:hyperlink r:id="rId72" w:tgtFrame="kcmstarget" w:history="1">
+      <w:hyperlink r:id="rId76" w:tgtFrame="kcmstarget" w:history="1">
         <w:r>
           <w:t>Android</w:t>
         </w:r>
@@ -53501,12 +54238,6 @@
       </w:r>
     </w:p>
     <w:p>
-      <w:pPr>
-        <w:snapToGrid w:val="0"/>
-        <w:rPr>
-          <w:szCs w:val="24"/>
-        </w:rPr>
-      </w:pPr>
       <w:r>
         <w:rPr>
           <w:rFonts w:hint="eastAsia"/>
@@ -53518,191 +54249,14 @@
         <w:rPr>
           <w:szCs w:val="24"/>
         </w:rPr>
-        <w:t>6</w:t>
-      </w:r>
-      <w:r>
-        <w:rPr>
-          <w:rFonts w:hint="eastAsia"/>
-          <w:szCs w:val="24"/>
-        </w:rPr>
-        <w:t>]</w:t>
-      </w:r>
-      <w:r>
-        <w:rPr>
-          <w:szCs w:val="24"/>
-        </w:rPr>
-        <w:t xml:space="preserve"> </w:t>
-      </w:r>
-      <w:r>
-        <w:rPr>
-          <w:rFonts w:hint="eastAsia"/>
-          <w:szCs w:val="24"/>
-        </w:rPr>
-        <w:t>李</w:t>
-      </w:r>
-      <w:r>
-        <w:rPr>
-          <w:rFonts w:hint="eastAsia"/>
-          <w:szCs w:val="24"/>
-        </w:rPr>
-        <w:t>瑛</w:t>
-      </w:r>
-      <w:r>
-        <w:rPr>
-          <w:rFonts w:hint="eastAsia"/>
-          <w:szCs w:val="24"/>
-        </w:rPr>
-        <w:t>．专利视角下的智能手机竞争态势研究</w:t>
-      </w:r>
-      <w:r>
-        <w:rPr>
-          <w:rFonts w:hint="eastAsia"/>
-          <w:szCs w:val="24"/>
-        </w:rPr>
-        <w:t>[</w:t>
-      </w:r>
-      <w:r>
-        <w:rPr>
-          <w:szCs w:val="24"/>
-        </w:rPr>
-        <w:t>D]</w:t>
-      </w:r>
-      <w:r>
-        <w:rPr>
-          <w:rFonts w:hint="eastAsia"/>
-          <w:szCs w:val="24"/>
-        </w:rPr>
-        <w:t>．大连：大连理工大学，</w:t>
-      </w:r>
-      <w:r>
-        <w:rPr>
-          <w:rFonts w:hint="eastAsia"/>
-          <w:szCs w:val="24"/>
-        </w:rPr>
-        <w:t>2</w:t>
-      </w:r>
-      <w:r>
-        <w:rPr>
-          <w:szCs w:val="24"/>
-        </w:rPr>
-        <w:t>013</w:t>
-      </w:r>
-      <w:r>
-        <w:rPr>
-          <w:rFonts w:hint="eastAsia"/>
-          <w:szCs w:val="24"/>
-        </w:rPr>
-        <w:t>．</w:t>
-      </w:r>
-    </w:p>
-    <w:p>
-      <w:pPr>
-        <w:snapToGrid w:val="0"/>
-        <w:rPr>
-          <w:szCs w:val="24"/>
-        </w:rPr>
-      </w:pPr>
-      <w:r>
-        <w:rPr>
-          <w:rFonts w:hint="eastAsia"/>
-          <w:szCs w:val="24"/>
-        </w:rPr>
-        <w:t>[</w:t>
-      </w:r>
-      <w:r>
-        <w:rPr>
-          <w:szCs w:val="24"/>
-        </w:rPr>
-        <w:t>7</w:t>
-      </w:r>
-      <w:r>
-        <w:rPr>
-          <w:rFonts w:hint="eastAsia"/>
-          <w:szCs w:val="24"/>
-        </w:rPr>
-        <w:t>]</w:t>
-      </w:r>
-      <w:r>
-        <w:rPr>
-          <w:szCs w:val="24"/>
-        </w:rPr>
-        <w:t xml:space="preserve"> </w:t>
-      </w:r>
-      <w:r>
-        <w:t>张婷</w:t>
-      </w:r>
-      <w:r>
-        <w:t>,</w:t>
-      </w:r>
-      <w:proofErr w:type="gramStart"/>
-      <w:r>
-        <w:t>张辉极</w:t>
-      </w:r>
-      <w:proofErr w:type="gramEnd"/>
-      <w:r>
-        <w:t>.</w:t>
-      </w:r>
-      <w:r>
-        <w:t xml:space="preserve"> </w:t>
-      </w:r>
-      <w:hyperlink r:id="rId73" w:tgtFrame="kcmstarget" w:history="1">
-        <w:r>
-          <w:t>智能手机安全问题及防护技术分析</w:t>
-        </w:r>
-      </w:hyperlink>
-      <w:r>
-        <w:t>[J].  </w:t>
-      </w:r>
-      <w:r>
-        <w:t>信息网络安全</w:t>
-      </w:r>
-      <w:r>
-        <w:t>. 2011(12)</w:t>
-      </w:r>
-      <w:r>
-        <w:rPr>
-          <w:rFonts w:hint="eastAsia"/>
-        </w:rPr>
-        <w:t></w:t>
-      </w:r>
-      <w:r>
-        <w:rPr>
-          <w:rFonts w:hint="eastAsia"/>
-          <w:szCs w:val="24"/>
-        </w:rPr>
-        <w:t></w:t>
-      </w:r>
-    </w:p>
-    <w:p>
-      <w:pPr>
-        <w:snapToGrid w:val="0"/>
-      </w:pPr>
-      <w:r>
-        <w:rPr>
-          <w:rFonts w:hint="eastAsia"/>
-          <w:szCs w:val="24"/>
-        </w:rPr>
-        <w:t>[</w:t>
-      </w:r>
-      <w:r>
-        <w:rPr>
-          <w:szCs w:val="24"/>
-        </w:rPr>
-        <w:t>8</w:t>
-      </w:r>
-      <w:r>
-        <w:rPr>
-          <w:rFonts w:hint="eastAsia"/>
-          <w:szCs w:val="24"/>
-        </w:rPr>
-        <w:t>]</w:t>
-      </w:r>
-      <w:r>
-        <w:rPr>
-          <w:rFonts w:hint="eastAsia"/>
-          <w:szCs w:val="24"/>
-        </w:rPr>
-        <w:t xml:space="preserve"> </w:t>
+        <w:t>9</w:t>
+      </w:r>
+      <w:r>
+        <w:rPr>
+          <w:rFonts w:hint="eastAsia"/>
+          <w:szCs w:val="24"/>
+        </w:rPr>
+        <w:t xml:space="preserve">] </w:t>
       </w:r>
       <w:r>
         <w:t>门汝宁</w:t>
@@ -53713,7 +54267,7 @@
         </w:rPr>
         <w:t xml:space="preserve">. </w:t>
       </w:r>
-      <w:hyperlink r:id="rId74" w:tgtFrame="kcmstarget" w:history="1">
+      <w:hyperlink r:id="rId77" w:tgtFrame="kcmstarget" w:history="1">
         <w:r>
           <w:t>4G</w:t>
         </w:r>
@@ -53752,12 +54306,378 @@
       </w:r>
     </w:p>
     <w:p>
+      <w:r>
+        <w:rPr>
+          <w:rFonts w:hint="eastAsia"/>
+          <w:szCs w:val="24"/>
+        </w:rPr>
+        <w:t>[</w:t>
+      </w:r>
+      <w:r>
+        <w:rPr>
+          <w:szCs w:val="24"/>
+        </w:rPr>
+        <w:t>10</w:t>
+      </w:r>
+      <w:r>
+        <w:rPr>
+          <w:rFonts w:hint="eastAsia"/>
+          <w:szCs w:val="24"/>
+        </w:rPr>
+        <w:t xml:space="preserve">] </w:t>
+      </w:r>
+      <w:r>
+        <w:t>陈勋</w:t>
+      </w:r>
+      <w:r>
+        <w:t>.</w:t>
+      </w:r>
+      <w:r>
+        <w:t xml:space="preserve"> </w:t>
+      </w:r>
+      <w:hyperlink r:id="rId78" w:tgtFrame="kcmstarget" w:history="1">
+        <w:r>
+          <w:t>基于</w:t>
+        </w:r>
+        <w:r>
+          <w:t>Android</w:t>
+        </w:r>
+        <w:r>
+          <w:t>平台的资源管理器设计</w:t>
+        </w:r>
+      </w:hyperlink>
+      <w:r>
+        <w:t>[D].</w:t>
+      </w:r>
+      <w:r>
+        <w:t>电子科技大学</w:t>
+      </w:r>
+      <w:r>
+        <w:t> 2011</w:t>
+      </w:r>
+      <w:r>
+        <w:t>.</w:t>
+      </w:r>
+    </w:p>
+    <w:p>
+      <w:r>
+        <w:rPr>
+          <w:rFonts w:hint="eastAsia"/>
+          <w:szCs w:val="24"/>
+        </w:rPr>
+        <w:t>[</w:t>
+      </w:r>
+      <w:r>
+        <w:rPr>
+          <w:szCs w:val="24"/>
+        </w:rPr>
+        <w:t>1</w:t>
+      </w:r>
+      <w:r>
+        <w:rPr>
+          <w:szCs w:val="24"/>
+        </w:rPr>
+        <w:t>1</w:t>
+      </w:r>
+      <w:r>
+        <w:rPr>
+          <w:rFonts w:hint="eastAsia"/>
+          <w:szCs w:val="24"/>
+        </w:rPr>
+        <w:t>]</w:t>
+      </w:r>
+      <w:r>
+        <w:rPr>
+          <w:szCs w:val="24"/>
+        </w:rPr>
+        <w:t xml:space="preserve"> </w:t>
+      </w:r>
+      <w:r>
+        <w:t>周勇</w:t>
+      </w:r>
+      <w:r>
+        <w:t>,</w:t>
+      </w:r>
+      <w:r>
+        <w:t>张嘉林</w:t>
+      </w:r>
+      <w:r>
+        <w:t>,</w:t>
+      </w:r>
+      <w:r>
+        <w:t>王桂珍</w:t>
+      </w:r>
+      <w:r>
+        <w:t>,</w:t>
+      </w:r>
+      <w:proofErr w:type="gramStart"/>
+      <w:r>
+        <w:t>郑胜男</w:t>
+      </w:r>
+      <w:proofErr w:type="gramEnd"/>
+      <w:r>
+        <w:t>. </w:t>
+      </w:r>
+      <w:hyperlink r:id="rId79" w:tgtFrame="kcmstarget" w:history="1">
+        <w:r>
+          <w:t>Android</w:t>
+        </w:r>
+        <w:r>
+          <w:t>平台下人脸识别系统的研究与实现</w:t>
+        </w:r>
+      </w:hyperlink>
+      <w:r>
+        <w:t>[J]. </w:t>
+      </w:r>
+      <w:r>
+        <w:t>南京工程学院学报</w:t>
+      </w:r>
+      <w:r>
+        <w:t>(</w:t>
+      </w:r>
+      <w:r>
+        <w:t>自然科学版</w:t>
+      </w:r>
+      <w:r>
+        <w:t>)</w:t>
+      </w:r>
+      <w:r>
+        <w:t>. 2013(01)</w:t>
+      </w:r>
+      <w:r>
+        <w:t>.</w:t>
+      </w:r>
+    </w:p>
+    <w:p>
+      <w:r>
+        <w:rPr>
+          <w:rFonts w:hint="eastAsia"/>
+          <w:szCs w:val="24"/>
+        </w:rPr>
+        <w:t>[</w:t>
+      </w:r>
+      <w:r>
+        <w:rPr>
+          <w:szCs w:val="24"/>
+        </w:rPr>
+        <w:t>1</w:t>
+      </w:r>
+      <w:r>
+        <w:rPr>
+          <w:szCs w:val="24"/>
+        </w:rPr>
+        <w:t>2</w:t>
+      </w:r>
+      <w:r>
+        <w:rPr>
+          <w:rFonts w:hint="eastAsia"/>
+          <w:szCs w:val="24"/>
+        </w:rPr>
+        <w:t>]</w:t>
+      </w:r>
+      <w:r>
+        <w:rPr>
+          <w:szCs w:val="24"/>
+        </w:rPr>
+        <w:t xml:space="preserve"> </w:t>
+      </w:r>
+      <w:r>
+        <w:t>蔡芷铃</w:t>
+      </w:r>
+      <w:r>
+        <w:t>,</w:t>
+      </w:r>
+      <w:r>
+        <w:t>林柏钢</w:t>
+      </w:r>
+      <w:r>
+        <w:t>,</w:t>
+      </w:r>
+      <w:r>
+        <w:t>姜青山</w:t>
+      </w:r>
+      <w:r>
+        <w:t>. </w:t>
+      </w:r>
+      <w:hyperlink r:id="rId80" w:tgtFrame="kcmstarget" w:history="1">
+        <w:r>
+          <w:t>基于人脸识别技术的</w:t>
+        </w:r>
+        <w:r>
+          <w:t>Android</w:t>
+        </w:r>
+        <w:r>
+          <w:t>平台隐私保护系统设计</w:t>
+        </w:r>
+      </w:hyperlink>
+      <w:r>
+        <w:t>[J]</w:t>
+      </w:r>
+      <w:r>
+        <w:t>. </w:t>
+      </w:r>
+      <w:r>
+        <w:t>信息网络安全</w:t>
+      </w:r>
+      <w:r>
+        <w:t>. 2014(09).</w:t>
+      </w:r>
+    </w:p>
+    <w:p>
+      <w:r>
+        <w:rPr>
+          <w:rFonts w:hint="eastAsia"/>
+          <w:szCs w:val="24"/>
+        </w:rPr>
+        <w:t>[</w:t>
+      </w:r>
+      <w:r>
+        <w:rPr>
+          <w:szCs w:val="24"/>
+        </w:rPr>
+        <w:t>1</w:t>
+      </w:r>
+      <w:r>
+        <w:rPr>
+          <w:szCs w:val="24"/>
+        </w:rPr>
+        <w:t>3</w:t>
+      </w:r>
+      <w:r>
+        <w:rPr>
+          <w:rFonts w:hint="eastAsia"/>
+          <w:szCs w:val="24"/>
+        </w:rPr>
+        <w:t>]</w:t>
+      </w:r>
+      <w:r>
+        <w:rPr>
+          <w:szCs w:val="24"/>
+        </w:rPr>
+        <w:t xml:space="preserve"> </w:t>
+      </w:r>
+      <w:hyperlink r:id="rId81" w:tgtFrame="kcmstarget" w:history="1">
+        <w:r>
+          <w:t>智能视觉物联网中</w:t>
+        </w:r>
+        <w:r>
+          <w:t>Android</w:t>
+        </w:r>
+        <w:r>
+          <w:t>人脸跟踪应用的研究</w:t>
+        </w:r>
+      </w:hyperlink>
+      <w:r>
+        <w:t xml:space="preserve">[D]. </w:t>
+      </w:r>
+      <w:r>
+        <w:t>熊玉虎</w:t>
+      </w:r>
+      <w:r>
+        <w:t>.</w:t>
+      </w:r>
+      <w:r>
+        <w:t>太原理工大学</w:t>
+      </w:r>
+      <w:r>
+        <w:t> 2013</w:t>
+      </w:r>
+      <w:r>
+        <w:t>.</w:t>
+      </w:r>
+    </w:p>
+    <w:p>
+      <w:r>
+        <w:rPr>
+          <w:rFonts w:hint="eastAsia"/>
+          <w:szCs w:val="24"/>
+        </w:rPr>
+        <w:t>[</w:t>
+      </w:r>
+      <w:r>
+        <w:rPr>
+          <w:szCs w:val="24"/>
+        </w:rPr>
+        <w:t>1</w:t>
+      </w:r>
+      <w:r>
+        <w:rPr>
+          <w:szCs w:val="24"/>
+        </w:rPr>
+        <w:t>4</w:t>
+      </w:r>
+      <w:r>
+        <w:rPr>
+          <w:rFonts w:hint="eastAsia"/>
+          <w:szCs w:val="24"/>
+        </w:rPr>
+        <w:t>]</w:t>
+      </w:r>
+      <w:r>
+        <w:rPr>
+          <w:szCs w:val="24"/>
+        </w:rPr>
+        <w:t xml:space="preserve"> </w:t>
+      </w:r>
+      <w:hyperlink r:id="rId82" w:tgtFrame="kcmstarget" w:history="1">
+        <w:r>
+          <w:t>基于</w:t>
+        </w:r>
+        <w:r>
+          <w:t>Android</w:t>
+        </w:r>
+        <w:r>
+          <w:t>的智能手机的设计与实现</w:t>
+        </w:r>
+      </w:hyperlink>
+      <w:r>
+        <w:t xml:space="preserve">[D]. </w:t>
+      </w:r>
+      <w:r>
+        <w:t>熊刚</w:t>
+      </w:r>
+      <w:r>
+        <w:t>.</w:t>
+      </w:r>
+      <w:r>
+        <w:t>武汉理工大学</w:t>
+      </w:r>
+      <w:r>
+        <w:rPr>
+          <w:rFonts w:ascii="Arial" w:hAnsi="Arial" w:cs="Arial"/>
+          <w:color w:val="000000"/>
+          <w:sz w:val="21"/>
+          <w:szCs w:val="21"/>
+        </w:rPr>
+        <w:t> 2010</w:t>
+      </w:r>
+      <w:r>
+        <w:rPr>
+          <w:rFonts w:ascii="Arial" w:hAnsi="Arial" w:cs="Arial"/>
+          <w:color w:val="000000"/>
+          <w:sz w:val="21"/>
+          <w:szCs w:val="21"/>
+        </w:rPr>
+        <w:t>.</w:t>
+      </w:r>
+      <w:bookmarkStart w:id="62" w:name="_GoBack"/>
+      <w:bookmarkEnd w:id="62"/>
+    </w:p>
+    <w:p>
       <w:pPr>
         <w:snapToGrid w:val="0"/>
         <w:rPr>
           <w:szCs w:val="24"/>
         </w:rPr>
       </w:pPr>
+    </w:p>
+    <w:p>
+      <w:pPr>
+        <w:snapToGrid w:val="0"/>
+        <w:rPr>
+          <w:szCs w:val="24"/>
+        </w:rPr>
+      </w:pPr>
       <w:r>
         <w:rPr>
           <w:rFonts w:hint="eastAsia"/>
@@ -53938,9 +54858,13 @@
         </w:rPr>
         <w:t xml:space="preserve"> </w:t>
       </w:r>
-      <w:hyperlink r:id="rId75" w:tgtFrame="kcmstarget" w:history="1">
+      <w:hyperlink r:id="rId83" w:tgtFrame="kcmstarget" w:history="1">
         <w:r>
-          <w:t xml:space="preserve">Face recognition in the presence of angry expressions: A target-race effect rather than a cross-race </w:t>
+          <w:t xml:space="preserve">Face recognition in the presence of angry expressions: A target-race effect </w:t>
+        </w:r>
+        <w:r>
+          <w:lastRenderedPageBreak/>
+          <w:t xml:space="preserve">rather than a cross-race </w:t>
         </w:r>
         <w:proofErr w:type="gramStart"/>
         <w:r>
@@ -53998,7 +54922,7 @@
         </w:rPr>
         <w:t xml:space="preserve"> </w:t>
       </w:r>
-      <w:hyperlink r:id="rId76" w:tgtFrame="kcmstarget" w:history="1">
+      <w:hyperlink r:id="rId84" w:tgtFrame="kcmstarget" w:history="1">
         <w:r>
           <w:t>人脸识别中若干关键问题的研究</w:t>
         </w:r>
@@ -54077,7 +55001,7 @@
       <w:r>
         <w:t xml:space="preserve">. </w:t>
       </w:r>
-      <w:hyperlink r:id="rId77" w:tgtFrame="kcmstarget" w:history="1">
+      <w:hyperlink r:id="rId85" w:tgtFrame="kcmstarget" w:history="1">
         <w:r>
           <w:t>人脸识别综述与展望</w:t>
         </w:r>
@@ -54142,7 +55066,7 @@
       <w:r>
         <w:t xml:space="preserve"> Tang,Witold Pedrycz. </w:t>
       </w:r>
-      <w:hyperlink r:id="rId78" w:tgtFrame="kcmstarget" w:history="1">
+      <w:hyperlink r:id="rId86" w:tgtFrame="kcmstarget" w:history="1">
         <w:r>
           <w:t xml:space="preserve">Face recognition using decimated redundant discrete wavelet </w:t>
         </w:r>
@@ -54173,7 +55097,6 @@
           <w:rFonts w:hint="eastAsia"/>
           <w:szCs w:val="24"/>
         </w:rPr>
-        <w:lastRenderedPageBreak/>
         <w:t>[</w:t>
       </w:r>
       <w:r>
@@ -54198,7 +55121,7 @@
       <w:r>
         <w:t xml:space="preserve">Haifeng Hu. </w:t>
       </w:r>
-      <w:hyperlink r:id="rId79" w:tgtFrame="kcmstarget" w:history="1">
+      <w:hyperlink r:id="rId87" w:tgtFrame="kcmstarget" w:history="1">
         <w:r>
           <w:t xml:space="preserve">Variable lighting face recognition using discrete wavelet </w:t>
         </w:r>
@@ -54270,7 +55193,7 @@
       <w:r>
         <w:t xml:space="preserve">. </w:t>
       </w:r>
-      <w:hyperlink r:id="rId80" w:tgtFrame="kcmstarget" w:history="1">
+      <w:hyperlink r:id="rId88" w:tgtFrame="kcmstarget" w:history="1">
         <w:r>
           <w:t>采用</w:t>
         </w:r>
@@ -54355,7 +55278,7 @@
       <w:r>
         <w:t xml:space="preserve">.  </w:t>
       </w:r>
-      <w:hyperlink r:id="rId81" w:tgtFrame="kcmstarget" w:history="1">
+      <w:hyperlink r:id="rId89" w:tgtFrame="kcmstarget" w:history="1">
         <w:r>
           <w:t>基于分块</w:t>
         </w:r>
@@ -54439,7 +55362,7 @@
       <w:r>
         <w:t xml:space="preserve"> </w:t>
       </w:r>
-      <w:hyperlink r:id="rId82" w:tgtFrame="kcmstarget" w:history="1">
+      <w:hyperlink r:id="rId90" w:tgtFrame="kcmstarget" w:history="1">
         <w:r>
           <w:t>基于多尺度分析的人脸识别比较研究</w:t>
         </w:r>
@@ -54495,7 +55418,7 @@
       <w:r>
         <w:t xml:space="preserve">. Chellappa,P. J. Phillips,A. </w:t>
       </w:r>
-      <w:hyperlink r:id="rId83" w:tgtFrame="kcmstarget" w:history="1">
+      <w:hyperlink r:id="rId91" w:tgtFrame="kcmstarget" w:history="1">
         <w:r>
           <w:t>Face recognition</w:t>
         </w:r>
@@ -54548,7 +55471,7 @@
       <w:r>
         <w:t xml:space="preserve">. </w:t>
       </w:r>
-      <w:hyperlink r:id="rId84" w:tgtFrame="kcmstarget" w:history="1">
+      <w:hyperlink r:id="rId92" w:tgtFrame="kcmstarget" w:history="1">
         <w:r>
           <w:t>基于统计特征的人脸识别技术研究</w:t>
         </w:r>
@@ -54682,7 +55605,7 @@
       <w:r>
         <w:t xml:space="preserve">. </w:t>
       </w:r>
-      <w:hyperlink r:id="rId85" w:tgtFrame="kcmstarget" w:history="1">
+      <w:hyperlink r:id="rId93" w:tgtFrame="kcmstarget" w:history="1">
         <w:r>
           <w:t>基于改进</w:t>
         </w:r>
@@ -54794,7 +55717,7 @@
       <w:r>
         <w:t xml:space="preserve">. </w:t>
       </w:r>
-      <w:hyperlink r:id="rId86" w:tgtFrame="kcmstarget" w:history="1">
+      <w:hyperlink r:id="rId94" w:tgtFrame="kcmstarget" w:history="1">
         <w:r>
           <w:t>人脸检测与识别技术的研究</w:t>
         </w:r>
@@ -54904,7 +55827,7 @@
       <w:r>
         <w:t xml:space="preserve">. </w:t>
       </w:r>
-      <w:hyperlink r:id="rId87" w:tgtFrame="kcmstarget" w:history="1">
+      <w:hyperlink r:id="rId95" w:tgtFrame="kcmstarget" w:history="1">
         <w:r>
           <w:t>基于统计特征的人脸识别技术研究</w:t>
         </w:r>
@@ -54934,6 +55857,7 @@
           <w:rFonts w:hint="eastAsia"/>
           <w:szCs w:val="24"/>
         </w:rPr>
+        <w:lastRenderedPageBreak/>
         <w:t>[</w:t>
       </w:r>
       <w:r>
@@ -55298,7 +56222,7 @@
       <w:r>
         <w:t xml:space="preserve">. </w:t>
       </w:r>
-      <w:hyperlink r:id="rId88" w:tgtFrame="kcmstarget" w:history="1">
+      <w:hyperlink r:id="rId96" w:tgtFrame="kcmstarget" w:history="1">
         <w:r>
           <w:t>基于</w:t>
         </w:r>
@@ -55334,7 +56258,6 @@
           <w:rFonts w:hint="eastAsia"/>
           <w:szCs w:val="24"/>
         </w:rPr>
-        <w:lastRenderedPageBreak/>
         <w:t>[</w:t>
       </w:r>
       <w:r>
@@ -55383,7 +56306,7 @@
       <w:r>
         <w:t xml:space="preserve"> </w:t>
       </w:r>
-      <w:hyperlink r:id="rId89" w:tgtFrame="kcmstarget" w:history="1">
+      <w:hyperlink r:id="rId97" w:tgtFrame="kcmstarget" w:history="1">
         <w:r>
           <w:t>基于子空间分析的人脸识别方法研究</w:t>
         </w:r>
@@ -55457,7 +56380,7 @@
       <w:r>
         <w:t xml:space="preserve">. </w:t>
       </w:r>
-      <w:hyperlink r:id="rId90" w:tgtFrame="kcmstarget" w:history="1">
+      <w:hyperlink r:id="rId98" w:tgtFrame="kcmstarget" w:history="1">
         <w:r>
           <w:t>基于分块</w:t>
         </w:r>
@@ -55620,7 +56543,7 @@
       <w:r>
         <w:t xml:space="preserve">. </w:t>
       </w:r>
-      <w:hyperlink r:id="rId91" w:tgtFrame="kcmstarget" w:history="1">
+      <w:hyperlink r:id="rId99" w:tgtFrame="kcmstarget" w:history="1">
         <w:r>
           <w:t>基于流形学习的人脸识别方法研究</w:t>
         </w:r>
@@ -55684,7 +56607,7 @@
       <w:r>
         <w:t xml:space="preserve">. </w:t>
       </w:r>
-      <w:hyperlink r:id="rId92" w:tgtFrame="kcmstarget" w:history="1">
+      <w:hyperlink r:id="rId100" w:tgtFrame="kcmstarget" w:history="1">
         <w:r>
           <w:t>人脸识别中基于流形学习的特征提取方法研究</w:t>
         </w:r>
@@ -55755,7 +56678,7 @@
       <w:r>
         <w:t xml:space="preserve"> </w:t>
       </w:r>
-      <w:hyperlink r:id="rId93" w:tgtFrame="kcmstarget" w:history="1">
+      <w:hyperlink r:id="rId101" w:tgtFrame="kcmstarget" w:history="1">
         <w:r>
           <w:t xml:space="preserve">Laplacian Eigenmaps for Dimensionality Reduction and Data </w:t>
         </w:r>
@@ -55992,7 +56915,7 @@
       <w:r>
         <w:t xml:space="preserve"> </w:t>
       </w:r>
-      <w:hyperlink r:id="rId94" w:tgtFrame="kcmstarget" w:history="1">
+      <w:hyperlink r:id="rId102" w:tgtFrame="kcmstarget" w:history="1">
         <w:r>
           <w:t xml:space="preserve">Logistic Regression, AdaBoost and Bregman </w:t>
         </w:r>
@@ -56072,7 +56995,7 @@
       <w:r>
         <w:t>.  </w:t>
       </w:r>
-      <w:hyperlink r:id="rId95" w:tgtFrame="kcmstarget" w:history="1">
+      <w:hyperlink r:id="rId103" w:tgtFrame="kcmstarget" w:history="1">
         <w:r>
           <w:t>一种基于神经网络和贝叶斯决策的人脸检测方法</w:t>
         </w:r>
@@ -56196,9 +57119,13 @@
       <w:r>
         <w:t xml:space="preserve"> </w:t>
       </w:r>
-      <w:hyperlink r:id="rId96" w:tgtFrame="kcmstarget" w:history="1">
+      <w:hyperlink r:id="rId104" w:tgtFrame="kcmstarget" w:history="1">
         <w:r>
-          <w:t xml:space="preserve">A Fast Learning Algorithm for Deep Belief </w:t>
+          <w:t xml:space="preserve">A Fast Learning </w:t>
+        </w:r>
+        <w:r>
+          <w:lastRenderedPageBreak/>
+          <w:t xml:space="preserve">Algorithm for Deep Belief </w:t>
         </w:r>
         <w:proofErr w:type="gramStart"/>
         <w:r>
@@ -56378,7 +57305,7 @@
       <w:r>
         <w:t>.</w:t>
       </w:r>
-      <w:hyperlink r:id="rId97" w:tgtFrame="kcmstarget" w:history="1">
+      <w:hyperlink r:id="rId105" w:tgtFrame="kcmstarget" w:history="1">
         <w:r>
           <w:t>支持</w:t>
         </w:r>
@@ -56437,7 +57364,7 @@
         </w:rPr>
         <w:t xml:space="preserve"> </w:t>
       </w:r>
-      <w:hyperlink r:id="rId98" w:tgtFrame="kcmstarget" w:history="1">
+      <w:hyperlink r:id="rId106" w:tgtFrame="kcmstarget" w:history="1">
         <w:r>
           <w:t xml:space="preserve">Support vector machines for face </w:t>
         </w:r>
@@ -56456,11 +57383,7 @@
       </w:r>
       <w:proofErr w:type="gramEnd"/>
       <w:r>
-        <w:t xml:space="preserve"> Z. Li,Kap </w:t>
-      </w:r>
-      <w:r>
-        <w:lastRenderedPageBreak/>
-        <w:t xml:space="preserve">Luk Chan.  Image and Vision </w:t>
+        <w:t xml:space="preserve"> Z. Li,Kap Luk Chan.  Image and Vision </w:t>
       </w:r>
       <w:proofErr w:type="gramStart"/>
       <w:r>
@@ -56515,7 +57438,7 @@
       <w:r>
         <w:t xml:space="preserve">. Vandewalle. </w:t>
       </w:r>
-      <w:hyperlink r:id="rId99" w:tgtFrame="kcmstarget" w:history="1">
+      <w:hyperlink r:id="rId107" w:tgtFrame="kcmstarget" w:history="1">
         <w:r>
           <w:t xml:space="preserve">Least Squares Support Vector Machine </w:t>
         </w:r>
@@ -56579,7 +57502,7 @@
       <w:r>
         <w:t xml:space="preserve"> </w:t>
       </w:r>
-      <w:hyperlink r:id="rId100" w:tgtFrame="kcmstarget" w:history="1">
+      <w:hyperlink r:id="rId108" w:tgtFrame="kcmstarget" w:history="1">
         <w:r>
           <w:t xml:space="preserve">Benchmarking Least Squares Support Vector Machine </w:t>
         </w:r>
@@ -56658,7 +57581,7 @@
       <w:r>
         <w:t xml:space="preserve"> </w:t>
       </w:r>
-      <w:hyperlink r:id="rId101" w:tgtFrame="kcmstarget" w:history="1">
+      <w:hyperlink r:id="rId109" w:tgtFrame="kcmstarget" w:history="1">
         <w:r>
           <w:t>一种改进的支持</w:t>
         </w:r>
@@ -56716,7 +57639,7 @@
           <w:szCs w:val="32"/>
         </w:rPr>
         <w:sectPr>
-          <w:headerReference w:type="default" r:id="rId102"/>
+          <w:headerReference w:type="default" r:id="rId110"/>
           <w:pgSz w:w="11906" w:h="16838"/>
           <w:pgMar w:top="1418" w:right="1701" w:bottom="1418" w:left="1701" w:header="850" w:footer="850" w:gutter="284"/>
           <w:cols w:space="720"/>
@@ -57040,7 +57963,7 @@
           <w:color w:val="000000"/>
         </w:rPr>
         <w:sectPr>
-          <w:headerReference w:type="default" r:id="rId103"/>
+          <w:headerReference w:type="default" r:id="rId111"/>
           <w:pgSz w:w="11906" w:h="16838"/>
           <w:pgMar w:top="1418" w:right="1701" w:bottom="1418" w:left="1701" w:header="851" w:footer="851" w:gutter="284"/>
           <w:cols w:space="720"/>
@@ -57089,9 +58012,9 @@
       </w:pPr>
     </w:p>
     <w:sectPr>
-      <w:headerReference w:type="even" r:id="rId104"/>
-      <w:headerReference w:type="default" r:id="rId105"/>
-      <w:footerReference w:type="even" r:id="rId106"/>
+      <w:headerReference w:type="even" r:id="rId112"/>
+      <w:headerReference w:type="default" r:id="rId113"/>
+      <w:footerReference w:type="even" r:id="rId114"/>
       <w:pgSz w:w="11906" w:h="16838" w:code="9"/>
       <w:pgMar w:top="1418" w:right="1701" w:bottom="1418" w:left="1701" w:header="851" w:footer="851" w:gutter="284"/>
       <w:cols w:space="425"/>
@@ -57225,7 +58148,7 @@
             <w:noProof/>
             <w:lang w:val="zh-CN"/>
           </w:rPr>
-          <w:t>44</w:t>
+          <w:t>51</w:t>
         </w:r>
         <w:r>
           <w:fldChar w:fldCharType="end"/>
@@ -61788,7 +62711,7 @@
 </file>
 
 <file path=customXml/itemProps1.xml><?xml version="1.0" encoding="utf-8"?>
-<ds:datastoreItem xmlns:ds="http://schemas.openxmlformats.org/officeDocument/2006/customXml" ds:itemID="{5787A38E-1CBC-4ADB-8A1F-FAED31D5BDEE}">
+<ds:datastoreItem xmlns:ds="http://schemas.openxmlformats.org/officeDocument/2006/customXml" ds:itemID="{1F84615C-8A9B-4466-95F7-ACEDA012A3F3}">
   <ds:schemaRefs>
     <ds:schemaRef ds:uri="http://schemas.openxmlformats.org/officeDocument/2006/bibliography"/>
   </ds:schemaRefs>

--- a/151331043-王志远-Android平台上基于人脸识别的身份认证系统的设计与实现-电子与通信工程.docx
+++ b/151331043-王志远-Android平台上基于人脸识别的身份认证系统的设计与实现-电子与通信工程.docx
@@ -8218,12 +8218,21 @@
         </w:rPr>
         <w:t>。</w:t>
       </w:r>
+      <w:bookmarkStart w:id="34" w:name="_GoBack"/>
+      <w:bookmarkEnd w:id="34"/>
+      <w:r>
+        <w:rPr>
+          <w:rFonts w:ascii="Arial" w:hAnsi="Arial" w:cs="Arial"/>
+          <w:shd w:val="clear" w:color="auto" w:fill="FFFFFF"/>
+        </w:rPr>
+        <w:t>Android</w:t>
+      </w:r>
       <w:r>
         <w:rPr>
           <w:rFonts w:ascii="Arial" w:hAnsi="Arial" w:cs="Arial" w:hint="eastAsia"/>
           <w:shd w:val="clear" w:color="auto" w:fill="FFFFFF"/>
         </w:rPr>
-        <w:t>在</w:t>
+        <w:t>系统以</w:t>
       </w:r>
       <w:r>
         <w:rPr>
@@ -8237,153 +8246,119 @@
           <w:rFonts w:ascii="Arial" w:hAnsi="Arial" w:cs="Arial"/>
           <w:shd w:val="clear" w:color="auto" w:fill="FFFFFF"/>
         </w:rPr>
-        <w:t>201</w:t>
+        <w:t xml:space="preserve">Linux </w:t>
+      </w:r>
+      <w:r>
+        <w:rPr>
+          <w:rFonts w:ascii="Arial" w:hAnsi="Arial" w:cs="Arial" w:hint="eastAsia"/>
+          <w:shd w:val="clear" w:color="auto" w:fill="FFFFFF"/>
+        </w:rPr>
+        <w:t>为内核</w:t>
+      </w:r>
+      <w:r>
+        <w:rPr>
+          <w:rFonts w:ascii="Arial" w:hAnsi="Arial" w:cs="Arial" w:hint="eastAsia"/>
+          <w:shd w:val="clear" w:color="auto" w:fill="FFFFFF"/>
+        </w:rPr>
+        <w:t>，</w:t>
+      </w:r>
+      <w:r>
+        <w:rPr>
+          <w:rFonts w:ascii="Arial" w:hAnsi="Arial" w:cs="Arial" w:hint="eastAsia"/>
+          <w:shd w:val="clear" w:color="auto" w:fill="FFFFFF"/>
+        </w:rPr>
+        <w:t>采用</w:t>
+      </w:r>
+      <w:r>
+        <w:rPr>
+          <w:rFonts w:ascii="Arial" w:hAnsi="Arial" w:cs="Arial" w:hint="eastAsia"/>
+          <w:shd w:val="clear" w:color="auto" w:fill="FFFFFF"/>
+        </w:rPr>
+        <w:t>多级</w:t>
+      </w:r>
+      <w:r>
+        <w:rPr>
+          <w:rFonts w:ascii="Arial" w:hAnsi="Arial" w:cs="Arial" w:hint="eastAsia"/>
+          <w:shd w:val="clear" w:color="auto" w:fill="FFFFFF"/>
+        </w:rPr>
+        <w:t>分层</w:t>
+      </w:r>
+      <w:r>
+        <w:rPr>
+          <w:rFonts w:ascii="Arial" w:hAnsi="Arial" w:cs="Arial" w:hint="eastAsia"/>
+          <w:shd w:val="clear" w:color="auto" w:fill="FFFFFF"/>
+        </w:rPr>
+        <w:t>的</w:t>
+      </w:r>
+      <w:r>
+        <w:rPr>
+          <w:rFonts w:ascii="Arial" w:hAnsi="Arial" w:cs="Arial" w:hint="eastAsia"/>
+          <w:shd w:val="clear" w:color="auto" w:fill="FFFFFF"/>
+        </w:rPr>
+        <w:t>架构，包括</w:t>
       </w:r>
       <w:r>
         <w:rPr>
           <w:rFonts w:ascii="Arial" w:hAnsi="Arial" w:cs="Arial"/>
           <w:shd w:val="clear" w:color="auto" w:fill="FFFFFF"/>
         </w:rPr>
-        <w:t>7</w:t>
-      </w:r>
-      <w:r>
-        <w:rPr>
-          <w:rFonts w:ascii="Arial" w:hAnsi="Arial" w:cs="Arial"/>
-          <w:shd w:val="clear" w:color="auto" w:fill="FFFFFF"/>
-        </w:rPr>
-        <w:t xml:space="preserve"> </w:t>
+        <w:t xml:space="preserve">Linux </w:t>
       </w:r>
       <w:r>
         <w:rPr>
           <w:rFonts w:ascii="Arial" w:hAnsi="Arial" w:cs="Arial" w:hint="eastAsia"/>
           <w:shd w:val="clear" w:color="auto" w:fill="FFFFFF"/>
         </w:rPr>
-        <w:t>年</w:t>
+        <w:t>kernel</w:t>
       </w:r>
       <w:r>
         <w:rPr>
           <w:rFonts w:ascii="Arial" w:hAnsi="Arial" w:cs="Arial" w:hint="eastAsia"/>
           <w:shd w:val="clear" w:color="auto" w:fill="FFFFFF"/>
         </w:rPr>
-        <w:t xml:space="preserve"> </w:t>
-      </w:r>
-      <w:r>
-        <w:rPr>
-          <w:rFonts w:ascii="Arial" w:hAnsi="Arial" w:cs="Arial"/>
-          <w:shd w:val="clear" w:color="auto" w:fill="FFFFFF"/>
-        </w:rPr>
-        <w:t xml:space="preserve">Google </w:t>
-      </w:r>
-      <w:r>
-        <w:rPr>
-          <w:rFonts w:ascii="Arial" w:hAnsi="Arial" w:cs="Arial"/>
-          <w:shd w:val="clear" w:color="auto" w:fill="FFFFFF"/>
-        </w:rPr>
-        <w:t>IO</w:t>
+        <w:t>、</w:t>
       </w:r>
       <w:r>
         <w:rPr>
           <w:rFonts w:ascii="Arial" w:hAnsi="Arial" w:cs="Arial" w:hint="eastAsia"/>
           <w:shd w:val="clear" w:color="auto" w:fill="FFFFFF"/>
         </w:rPr>
-        <w:t>开发者大会上</w:t>
+        <w:t>Applications</w:t>
       </w:r>
       <w:r>
         <w:rPr>
           <w:rFonts w:ascii="Arial" w:hAnsi="Arial" w:cs="Arial" w:hint="eastAsia"/>
           <w:shd w:val="clear" w:color="auto" w:fill="FFFFFF"/>
         </w:rPr>
-        <w:t>，</w:t>
-      </w:r>
-      <w:r>
-        <w:rPr>
-          <w:rFonts w:ascii="Arial" w:hAnsi="Arial" w:cs="Arial"/>
-          <w:shd w:val="clear" w:color="auto" w:fill="FFFFFF"/>
-        </w:rPr>
-        <w:t xml:space="preserve">Google </w:t>
+        <w:t>、</w:t>
       </w:r>
       <w:r>
         <w:rPr>
           <w:rFonts w:ascii="Arial" w:hAnsi="Arial" w:cs="Arial" w:hint="eastAsia"/>
           <w:shd w:val="clear" w:color="auto" w:fill="FFFFFF"/>
         </w:rPr>
-        <w:t>宣布</w:t>
-      </w:r>
-      <w:r>
-        <w:rPr>
-          <w:rFonts w:ascii="Arial" w:hAnsi="Arial" w:cs="Arial"/>
-          <w:color w:val="424242"/>
-          <w:shd w:val="clear" w:color="auto" w:fill="FFFFFF"/>
-        </w:rPr>
-        <w:t>目前全球</w:t>
-      </w:r>
-      <w:hyperlink r:id="rId12" w:tgtFrame="_blank" w:history="1">
-        <w:r>
-          <w:t>Android</w:t>
-        </w:r>
-      </w:hyperlink>
-      <w:r>
-        <w:rPr>
-          <w:rStyle w:val="a8"/>
-          <w:rFonts w:ascii="Arial" w:hAnsi="Arial" w:cs="Arial"/>
-          <w:color w:val="272A30"/>
-          <w:bdr w:val="none" w:sz="0" w:space="0" w:color="auto" w:frame="1"/>
-          <w:shd w:val="clear" w:color="auto" w:fill="FFFFFF"/>
-        </w:rPr>
-        <w:t>设备</w:t>
-      </w:r>
-      <w:r>
-        <w:rPr>
-          <w:rFonts w:ascii="Arial" w:hAnsi="Arial" w:cs="Arial"/>
-          <w:color w:val="424242"/>
-          <w:shd w:val="clear" w:color="auto" w:fill="FFFFFF"/>
-        </w:rPr>
-        <w:t>月活跃用户已经</w:t>
+        <w:t>Framework</w:t>
       </w:r>
       <w:r>
         <w:rPr>
           <w:rFonts w:ascii="Arial" w:hAnsi="Arial" w:cs="Arial" w:hint="eastAsia"/>
-          <w:color w:val="424242"/>
-          <w:shd w:val="clear" w:color="auto" w:fill="FFFFFF"/>
-        </w:rPr>
-        <w:t>达到</w:t>
-      </w:r>
-      <w:r>
-        <w:rPr>
-          <w:rFonts w:ascii="Arial" w:hAnsi="Arial" w:cs="Arial"/>
-          <w:color w:val="424242"/>
-          <w:shd w:val="clear" w:color="auto" w:fill="FFFFFF"/>
-        </w:rPr>
-        <w:t>20</w:t>
-      </w:r>
-      <w:r>
-        <w:rPr>
-          <w:rFonts w:ascii="Arial" w:hAnsi="Arial" w:cs="Arial"/>
-          <w:color w:val="424242"/>
-          <w:shd w:val="clear" w:color="auto" w:fill="FFFFFF"/>
-        </w:rPr>
-        <w:t>亿</w:t>
+          <w:shd w:val="clear" w:color="auto" w:fill="FFFFFF"/>
+        </w:rPr>
+        <w:t>以及</w:t>
       </w:r>
       <w:r>
         <w:rPr>
           <w:rFonts w:ascii="Arial" w:hAnsi="Arial" w:cs="Arial" w:hint="eastAsia"/>
           <w:shd w:val="clear" w:color="auto" w:fill="FFFFFF"/>
         </w:rPr>
-        <w:t>。</w:t>
-      </w:r>
-      <w:r>
-        <w:rPr>
-          <w:rFonts w:ascii="Arial" w:hAnsi="Arial" w:cs="Arial"/>
-          <w:shd w:val="clear" w:color="auto" w:fill="FFFFFF"/>
-        </w:rPr>
-        <w:t>Android</w:t>
+        <w:t>Libraries</w:t>
       </w:r>
       <w:r>
         <w:rPr>
           <w:rFonts w:ascii="Arial" w:hAnsi="Arial" w:cs="Arial" w:hint="eastAsia"/>
           <w:shd w:val="clear" w:color="auto" w:fill="FFFFFF"/>
         </w:rPr>
-        <w:t>系统</w:t>
+        <w:t>组</w:t>
       </w:r>
       <w:r>
         <w:rPr>
@@ -8391,133 +8366,7 @@
           <w:shd w:val="clear" w:color="auto" w:fill="FFFFFF"/>
         </w:rPr>
         <w:lastRenderedPageBreak/>
-        <w:t>以</w:t>
-      </w:r>
-      <w:r>
-        <w:rPr>
-          <w:rFonts w:ascii="Arial" w:hAnsi="Arial" w:cs="Arial" w:hint="eastAsia"/>
-          <w:shd w:val="clear" w:color="auto" w:fill="FFFFFF"/>
-        </w:rPr>
-        <w:t xml:space="preserve"> </w:t>
-      </w:r>
-      <w:r>
-        <w:rPr>
-          <w:rFonts w:ascii="Arial" w:hAnsi="Arial" w:cs="Arial"/>
-          <w:shd w:val="clear" w:color="auto" w:fill="FFFFFF"/>
-        </w:rPr>
-        <w:t xml:space="preserve">Linux </w:t>
-      </w:r>
-      <w:r>
-        <w:rPr>
-          <w:rFonts w:ascii="Arial" w:hAnsi="Arial" w:cs="Arial" w:hint="eastAsia"/>
-          <w:shd w:val="clear" w:color="auto" w:fill="FFFFFF"/>
-        </w:rPr>
-        <w:t>为内核</w:t>
-      </w:r>
-      <w:r>
-        <w:rPr>
-          <w:rFonts w:ascii="Arial" w:hAnsi="Arial" w:cs="Arial" w:hint="eastAsia"/>
-          <w:shd w:val="clear" w:color="auto" w:fill="FFFFFF"/>
-        </w:rPr>
-        <w:t>，</w:t>
-      </w:r>
-      <w:r>
-        <w:rPr>
-          <w:rFonts w:ascii="Arial" w:hAnsi="Arial" w:cs="Arial" w:hint="eastAsia"/>
-          <w:shd w:val="clear" w:color="auto" w:fill="FFFFFF"/>
-        </w:rPr>
-        <w:t>采用</w:t>
-      </w:r>
-      <w:r>
-        <w:rPr>
-          <w:rFonts w:ascii="Arial" w:hAnsi="Arial" w:cs="Arial" w:hint="eastAsia"/>
-          <w:shd w:val="clear" w:color="auto" w:fill="FFFFFF"/>
-        </w:rPr>
-        <w:t>多级</w:t>
-      </w:r>
-      <w:r>
-        <w:rPr>
-          <w:rFonts w:ascii="Arial" w:hAnsi="Arial" w:cs="Arial" w:hint="eastAsia"/>
-          <w:shd w:val="clear" w:color="auto" w:fill="FFFFFF"/>
-        </w:rPr>
-        <w:t>分层</w:t>
-      </w:r>
-      <w:r>
-        <w:rPr>
-          <w:rFonts w:ascii="Arial" w:hAnsi="Arial" w:cs="Arial" w:hint="eastAsia"/>
-          <w:shd w:val="clear" w:color="auto" w:fill="FFFFFF"/>
-        </w:rPr>
-        <w:t>的</w:t>
-      </w:r>
-      <w:r>
-        <w:rPr>
-          <w:rFonts w:ascii="Arial" w:hAnsi="Arial" w:cs="Arial" w:hint="eastAsia"/>
-          <w:shd w:val="clear" w:color="auto" w:fill="FFFFFF"/>
-        </w:rPr>
-        <w:t>架构，包括</w:t>
-      </w:r>
-      <w:r>
-        <w:rPr>
-          <w:rFonts w:ascii="Arial" w:hAnsi="Arial" w:cs="Arial"/>
-          <w:shd w:val="clear" w:color="auto" w:fill="FFFFFF"/>
-        </w:rPr>
-        <w:t xml:space="preserve">Linux </w:t>
-      </w:r>
-      <w:r>
-        <w:rPr>
-          <w:rFonts w:ascii="Arial" w:hAnsi="Arial" w:cs="Arial" w:hint="eastAsia"/>
-          <w:shd w:val="clear" w:color="auto" w:fill="FFFFFF"/>
-        </w:rPr>
-        <w:t>kernel</w:t>
-      </w:r>
-      <w:r>
-        <w:rPr>
-          <w:rFonts w:ascii="Arial" w:hAnsi="Arial" w:cs="Arial" w:hint="eastAsia"/>
-          <w:shd w:val="clear" w:color="auto" w:fill="FFFFFF"/>
-        </w:rPr>
-        <w:t>、</w:t>
-      </w:r>
-      <w:r>
-        <w:rPr>
-          <w:rFonts w:ascii="Arial" w:hAnsi="Arial" w:cs="Arial" w:hint="eastAsia"/>
-          <w:shd w:val="clear" w:color="auto" w:fill="FFFFFF"/>
-        </w:rPr>
-        <w:t>Applications</w:t>
-      </w:r>
-      <w:r>
-        <w:rPr>
-          <w:rFonts w:ascii="Arial" w:hAnsi="Arial" w:cs="Arial" w:hint="eastAsia"/>
-          <w:shd w:val="clear" w:color="auto" w:fill="FFFFFF"/>
-        </w:rPr>
-        <w:t>、</w:t>
-      </w:r>
-      <w:r>
-        <w:rPr>
-          <w:rFonts w:ascii="Arial" w:hAnsi="Arial" w:cs="Arial" w:hint="eastAsia"/>
-          <w:shd w:val="clear" w:color="auto" w:fill="FFFFFF"/>
-        </w:rPr>
-        <w:t>Framework</w:t>
-      </w:r>
-      <w:r>
-        <w:rPr>
-          <w:rFonts w:ascii="Arial" w:hAnsi="Arial" w:cs="Arial" w:hint="eastAsia"/>
-          <w:shd w:val="clear" w:color="auto" w:fill="FFFFFF"/>
-        </w:rPr>
-        <w:t>以及</w:t>
-      </w:r>
-      <w:r>
-        <w:rPr>
-          <w:rFonts w:ascii="Arial" w:hAnsi="Arial" w:cs="Arial" w:hint="eastAsia"/>
-          <w:shd w:val="clear" w:color="auto" w:fill="FFFFFF"/>
-        </w:rPr>
-        <w:t>Libraries</w:t>
-      </w:r>
-      <w:r>
-        <w:rPr>
-          <w:rFonts w:ascii="Arial" w:hAnsi="Arial" w:cs="Arial" w:hint="eastAsia"/>
-          <w:shd w:val="clear" w:color="auto" w:fill="FFFFFF"/>
-        </w:rPr>
-        <w:t>组成</w:t>
+        <w:t>成</w:t>
       </w:r>
       <w:r>
         <w:rPr>
@@ -9287,9 +9136,8 @@
       <w:pPr>
         <w:pStyle w:val="2"/>
       </w:pPr>
-      <w:bookmarkStart w:id="34" w:name="_Toc511404042"/>
-      <w:r>
-        <w:lastRenderedPageBreak/>
+      <w:bookmarkStart w:id="35" w:name="_Toc511404042"/>
+      <w:r>
         <w:t xml:space="preserve">1.2  </w:t>
       </w:r>
       <w:r>
@@ -9298,7 +9146,7 @@
         </w:rPr>
         <w:t>国内外研究现状</w:t>
       </w:r>
-      <w:bookmarkEnd w:id="34"/>
+      <w:bookmarkEnd w:id="35"/>
     </w:p>
     <w:p>
       <w:pPr>
@@ -9401,7 +9249,14 @@
         <w:rPr>
           <w:rFonts w:hint="eastAsia"/>
         </w:rPr>
-        <w:t>，但当时计算机运算能力有限，人脸识别技术没有得到发展。</w:t>
+        <w:t>，</w:t>
+      </w:r>
+      <w:r>
+        <w:rPr>
+          <w:rFonts w:hint="eastAsia"/>
+        </w:rPr>
+        <w:lastRenderedPageBreak/>
+        <w:t>但当时计算机运算能力有限，人脸识别技术没有得到发展。</w:t>
       </w:r>
       <w:r>
         <w:rPr>
@@ -10285,53 +10140,56 @@
         <w:t>，</w:t>
       </w:r>
       <w:r>
-        <w:t>但是经过</w:t>
-      </w:r>
-      <w:r>
+        <w:t>但是经过多年来国内的研究实验和实践</w:t>
+      </w:r>
+      <w:r>
+        <w:rPr>
+          <w:rFonts w:hint="eastAsia"/>
+        </w:rPr>
+        <w:t>，</w:t>
+      </w:r>
+      <w:r>
+        <w:t>中国的人脸识别技术发展水平已经追赶甚至超过了</w:t>
+      </w:r>
+      <w:r>
+        <w:rPr>
+          <w:rFonts w:hint="eastAsia"/>
+        </w:rPr>
+        <w:t>当前</w:t>
+      </w:r>
+      <w:r>
+        <w:t>的主流水平</w:t>
+      </w:r>
+      <w:r>
+        <w:rPr>
+          <w:rFonts w:hint="eastAsia"/>
+        </w:rPr>
+        <w:t>。</w:t>
+      </w:r>
+      <w:r>
+        <w:rPr>
+          <w:rFonts w:hint="eastAsia"/>
+        </w:rPr>
+        <w:t>早在</w:t>
+      </w:r>
+      <w:r>
+        <w:rPr>
+          <w:rFonts w:hint="eastAsia"/>
+        </w:rPr>
+        <w:t>2001</w:t>
+      </w:r>
+      <w:r>
+        <w:rPr>
+          <w:rFonts w:hint="eastAsia"/>
+        </w:rPr>
+        <w:t>年，公安系统就应用人脸识别技术来识别罪犯，</w:t>
+      </w:r>
+      <w:r>
+        <w:rPr>
+          <w:rFonts w:hint="eastAsia"/>
+        </w:rPr>
         <w:lastRenderedPageBreak/>
-        <w:t>多年来国内的研究实验和实践</w:t>
-      </w:r>
-      <w:r>
-        <w:rPr>
-          <w:rFonts w:hint="eastAsia"/>
-        </w:rPr>
-        <w:t>，</w:t>
-      </w:r>
-      <w:r>
-        <w:t>中国的人脸识别技术发展水平已经追赶甚至超过了</w:t>
-      </w:r>
-      <w:r>
-        <w:rPr>
-          <w:rFonts w:hint="eastAsia"/>
-        </w:rPr>
-        <w:t>当前</w:t>
-      </w:r>
-      <w:r>
-        <w:t>的主流水平</w:t>
-      </w:r>
-      <w:r>
-        <w:rPr>
-          <w:rFonts w:hint="eastAsia"/>
-        </w:rPr>
-        <w:t>。</w:t>
-      </w:r>
-      <w:r>
-        <w:rPr>
-          <w:rFonts w:hint="eastAsia"/>
-        </w:rPr>
-        <w:t>早在</w:t>
-      </w:r>
-      <w:r>
-        <w:rPr>
-          <w:rFonts w:hint="eastAsia"/>
-        </w:rPr>
-        <w:t>2001</w:t>
-      </w:r>
-      <w:r>
-        <w:rPr>
-          <w:rFonts w:hint="eastAsia"/>
-        </w:rPr>
-        <w:t>年，公安系统就应用人脸识别技术来识别罪犯，这一举措得到了国家的大力支持</w:t>
+        <w:t>这一举措得到了国家的大力支持</w:t>
       </w:r>
       <w:r>
         <w:rPr>
@@ -10666,7 +10524,7 @@
           <w:iCs/>
         </w:rPr>
       </w:pPr>
-      <w:bookmarkStart w:id="35" w:name="_Toc511404043"/>
+      <w:bookmarkStart w:id="36" w:name="_Toc511404043"/>
       <w:r>
         <w:rPr>
           <w:iCs/>
@@ -10680,7 +10538,7 @@
         </w:rPr>
         <w:t>本文主要研究内容与组织结构</w:t>
       </w:r>
-      <w:bookmarkEnd w:id="35"/>
+      <w:bookmarkEnd w:id="36"/>
     </w:p>
     <w:p>
       <w:pPr>
@@ -10952,68 +10810,68 @@
         <w:rPr>
           <w:rFonts w:hint="eastAsia"/>
         </w:rPr>
-        <w:t>分类器算法和支持向量机分类</w:t>
+        <w:t>分类器算法和支持向量机分类器算法。通过分析人脸身份认证系统的使用场景和尽可能提高人脸识别准确率，提出了基于最</w:t>
+      </w:r>
+      <w:r>
+        <w:rPr>
+          <w:rFonts w:hint="eastAsia"/>
+        </w:rPr>
+        <w:t>近邻</w:t>
+      </w:r>
+      <w:r>
+        <w:rPr>
+          <w:rFonts w:hint="eastAsia"/>
+        </w:rPr>
+        <w:t>算法（</w:t>
+      </w:r>
+      <w:r>
+        <w:rPr>
+          <w:rFonts w:hint="eastAsia"/>
+        </w:rPr>
+        <w:t>KNN</w:t>
+      </w:r>
+      <w:r>
+        <w:rPr>
+          <w:rFonts w:hint="eastAsia"/>
+        </w:rPr>
+        <w:t>）</w:t>
+      </w:r>
+      <w:r>
+        <w:rPr>
+          <w:rFonts w:hint="eastAsia"/>
+        </w:rPr>
+        <w:t>和支持向量机</w:t>
+      </w:r>
+      <w:r>
+        <w:rPr>
+          <w:rFonts w:hint="eastAsia"/>
+        </w:rPr>
+        <w:t>算法（</w:t>
+      </w:r>
+      <w:r>
+        <w:rPr>
+          <w:rFonts w:hint="eastAsia"/>
+        </w:rPr>
+        <w:t>SVM</w:t>
+      </w:r>
+      <w:r>
+        <w:rPr>
+          <w:rFonts w:hint="eastAsia"/>
+        </w:rPr>
+        <w:t>）</w:t>
+      </w:r>
+      <w:r>
+        <w:rPr>
+          <w:rFonts w:hint="eastAsia"/>
+        </w:rPr>
+        <w:t>相结合的分类器算</w:t>
       </w:r>
       <w:r>
         <w:rPr>
           <w:rFonts w:hint="eastAsia"/>
         </w:rPr>
         <w:lastRenderedPageBreak/>
-        <w:t>器算法。通过分析人脸身份认证系统的使用场景和尽可能提高人脸识别准确率，提出了基于最</w:t>
-      </w:r>
-      <w:r>
-        <w:rPr>
-          <w:rFonts w:hint="eastAsia"/>
-        </w:rPr>
-        <w:t>近邻</w:t>
-      </w:r>
-      <w:r>
-        <w:rPr>
-          <w:rFonts w:hint="eastAsia"/>
-        </w:rPr>
-        <w:t>算法（</w:t>
-      </w:r>
-      <w:r>
-        <w:rPr>
-          <w:rFonts w:hint="eastAsia"/>
-        </w:rPr>
-        <w:t>KNN</w:t>
-      </w:r>
-      <w:r>
-        <w:rPr>
-          <w:rFonts w:hint="eastAsia"/>
-        </w:rPr>
-        <w:t>）</w:t>
-      </w:r>
-      <w:r>
-        <w:rPr>
-          <w:rFonts w:hint="eastAsia"/>
-        </w:rPr>
-        <w:t>和支持向量机</w:t>
-      </w:r>
-      <w:r>
-        <w:rPr>
-          <w:rFonts w:hint="eastAsia"/>
-        </w:rPr>
-        <w:t>算法（</w:t>
-      </w:r>
-      <w:r>
-        <w:rPr>
-          <w:rFonts w:hint="eastAsia"/>
-        </w:rPr>
-        <w:t>SVM</w:t>
-      </w:r>
-      <w:r>
-        <w:rPr>
-          <w:rFonts w:hint="eastAsia"/>
-        </w:rPr>
-        <w:t>）</w:t>
-      </w:r>
-      <w:r>
-        <w:rPr>
-          <w:rFonts w:hint="eastAsia"/>
-        </w:rPr>
-        <w:t>相结合的分类器算法</w:t>
+        <w:t>法</w:t>
       </w:r>
       <w:r>
         <w:rPr>
@@ -11866,17 +11724,7 @@
           <w:sz w:val="24"/>
           <w:szCs w:val="24"/>
         </w:rPr>
-        <w:t>然后介绍了各模块的</w:t>
-      </w:r>
-      <w:r>
-        <w:rPr>
-          <w:rStyle w:val="fontstyle21"/>
-          <w:rFonts w:ascii="宋体" w:hAnsi="宋体" w:cs="宋体" w:hint="eastAsia"/>
-          <w:sz w:val="24"/>
-          <w:szCs w:val="24"/>
-        </w:rPr>
-        <w:lastRenderedPageBreak/>
-        <w:t>实现。最后分别在</w:t>
+        <w:t>然后介绍了各模块的实现。最后分别在</w:t>
       </w:r>
       <w:r>
         <w:rPr>
@@ -11964,7 +11812,14 @@
         <w:rPr>
           <w:rFonts w:hint="eastAsia"/>
         </w:rPr>
-        <w:t>人脸识别</w:t>
+        <w:t>人脸识</w:t>
+      </w:r>
+      <w:r>
+        <w:rPr>
+          <w:rFonts w:hint="eastAsia"/>
+        </w:rPr>
+        <w:lastRenderedPageBreak/>
+        <w:t>别</w:t>
       </w:r>
       <w:r>
         <w:rPr>
@@ -12057,8 +11912,8 @@
       <w:pPr>
         <w:pStyle w:val="1"/>
         <w:sectPr>
-          <w:headerReference w:type="default" r:id="rId13"/>
-          <w:footerReference w:type="default" r:id="rId14"/>
+          <w:headerReference w:type="default" r:id="rId12"/>
+          <w:footerReference w:type="default" r:id="rId13"/>
           <w:pgSz w:w="11906" w:h="16838"/>
           <w:pgMar w:top="1418" w:right="1701" w:bottom="1418" w:left="1701" w:header="850" w:footer="850" w:gutter="284"/>
           <w:pgNumType w:start="1"/>
@@ -12071,7 +11926,7 @@
       <w:pPr>
         <w:pStyle w:val="1"/>
       </w:pPr>
-      <w:bookmarkStart w:id="36" w:name="_Toc511404044"/>
+      <w:bookmarkStart w:id="37" w:name="_Toc511404044"/>
       <w:r>
         <w:rPr>
           <w:rFonts w:hint="eastAsia"/>
@@ -12085,7 +11940,7 @@
         </w:rPr>
         <w:t>人脸图像预处理</w:t>
       </w:r>
-      <w:bookmarkEnd w:id="36"/>
+      <w:bookmarkEnd w:id="37"/>
     </w:p>
     <w:p>
       <w:pPr>
@@ -12201,7 +12056,7 @@
           <w:iCs/>
         </w:rPr>
       </w:pPr>
-      <w:bookmarkStart w:id="37" w:name="_Toc511404045"/>
+      <w:bookmarkStart w:id="38" w:name="_Toc511404045"/>
       <w:r>
         <w:rPr>
           <w:iCs/>
@@ -12222,7 +12077,7 @@
         </w:rPr>
         <w:t>灰度归一化</w:t>
       </w:r>
-      <w:bookmarkEnd w:id="37"/>
+      <w:bookmarkEnd w:id="38"/>
     </w:p>
     <w:p>
       <w:pPr>
@@ -12476,7 +12331,7 @@
           <w:szCs w:val="24"/>
         </w:rPr>
       </w:pPr>
-      <w:hyperlink r:id="rId15" w:tgtFrame="_blank" w:history="1">
+      <w:hyperlink r:id="rId14" w:tgtFrame="_blank" w:history="1">
         <w:r>
           <w:t>RGB</w:t>
         </w:r>
@@ -12502,7 +12357,7 @@
       <w:r>
         <w:t>几乎包括了人类视力所能感知的所有颜色，是目前运用最广的</w:t>
       </w:r>
-      <w:hyperlink r:id="rId16" w:tgtFrame="_blank" w:history="1">
+      <w:hyperlink r:id="rId15" w:tgtFrame="_blank" w:history="1">
         <w:r>
           <w:t>颜色系统</w:t>
         </w:r>
@@ -14050,7 +13905,7 @@
                     <pic:cNvPicPr/>
                   </pic:nvPicPr>
                   <pic:blipFill>
-                    <a:blip r:embed="rId17">
+                    <a:blip r:embed="rId16">
                       <a:extLst>
                         <a:ext uri="{28A0092B-C50C-407E-A947-70E740481C1C}">
                           <a14:useLocalDpi xmlns:a14="http://schemas.microsoft.com/office/drawing/2010/main" val="0"/>
@@ -14107,7 +13962,7 @@
                     <pic:cNvPicPr/>
                   </pic:nvPicPr>
                   <pic:blipFill>
-                    <a:blip r:embed="rId18">
+                    <a:blip r:embed="rId17">
                       <a:extLst>
                         <a:ext uri="{28A0092B-C50C-407E-A947-70E740481C1C}">
                           <a14:useLocalDpi xmlns:a14="http://schemas.microsoft.com/office/drawing/2010/main" val="0"/>
@@ -15526,7 +15381,7 @@
           <w:b/>
         </w:rPr>
       </w:pPr>
-      <w:bookmarkStart w:id="38" w:name="_Toc511404046"/>
+      <w:bookmarkStart w:id="39" w:name="_Toc511404046"/>
       <w:r>
         <w:rPr>
           <w:rStyle w:val="af1"/>
@@ -15550,7 +15405,7 @@
         </w:rPr>
         <w:t>直方图均衡化</w:t>
       </w:r>
-      <w:bookmarkEnd w:id="38"/>
+      <w:bookmarkEnd w:id="39"/>
     </w:p>
     <w:p>
       <w:pPr>
@@ -17699,7 +17554,7 @@
                     <pic:cNvPicPr/>
                   </pic:nvPicPr>
                   <pic:blipFill>
-                    <a:blip r:embed="rId19">
+                    <a:blip r:embed="rId18">
                       <a:extLst>
                         <a:ext uri="{28A0092B-C50C-407E-A947-70E740481C1C}">
                           <a14:useLocalDpi xmlns:a14="http://schemas.microsoft.com/office/drawing/2010/main" val="0"/>
@@ -17764,7 +17619,7 @@
           <w:b/>
         </w:rPr>
       </w:pPr>
-      <w:bookmarkStart w:id="39" w:name="_Toc511404047"/>
+      <w:bookmarkStart w:id="40" w:name="_Toc511404047"/>
       <w:r>
         <w:rPr>
           <w:rStyle w:val="af1"/>
@@ -17798,7 +17653,7 @@
         </w:rPr>
         <w:t>滤波</w:t>
       </w:r>
-      <w:bookmarkEnd w:id="39"/>
+      <w:bookmarkEnd w:id="40"/>
     </w:p>
     <w:p>
       <w:pPr>
@@ -18256,7 +18111,7 @@
                     <pic:cNvPicPr/>
                   </pic:nvPicPr>
                   <pic:blipFill>
-                    <a:blip r:embed="rId20">
+                    <a:blip r:embed="rId19">
                       <a:extLst>
                         <a:ext uri="{28A0092B-C50C-407E-A947-70E740481C1C}">
                           <a14:useLocalDpi xmlns:a14="http://schemas.microsoft.com/office/drawing/2010/main" val="0"/>
@@ -18462,7 +18317,7 @@
       <w:r>
         <w:t>基本原理是把图像中一点的值用该点的一个邻域中各点值的中值代替，让周围的</w:t>
       </w:r>
-      <w:hyperlink r:id="rId21" w:tgtFrame="_blank" w:history="1">
+      <w:hyperlink r:id="rId20" w:tgtFrame="_blank" w:history="1">
         <w:r>
           <w:t>像素</w:t>
         </w:r>
@@ -18763,7 +18618,7 @@
                     <pic:cNvPicPr/>
                   </pic:nvPicPr>
                   <pic:blipFill>
-                    <a:blip r:embed="rId22">
+                    <a:blip r:embed="rId21">
                       <a:extLst>
                         <a:ext uri="{28A0092B-C50C-407E-A947-70E740481C1C}">
                           <a14:useLocalDpi xmlns:a14="http://schemas.microsoft.com/office/drawing/2010/main" val="0"/>
@@ -20400,7 +20255,7 @@
           <w:color w:val="FF0000"/>
         </w:rPr>
       </w:pPr>
-      <w:bookmarkStart w:id="40" w:name="_Toc511404048"/>
+      <w:bookmarkStart w:id="41" w:name="_Toc511404048"/>
       <w:r>
         <w:rPr>
           <w:rStyle w:val="af1"/>
@@ -20432,7 +20287,7 @@
         </w:rPr>
         <w:t>本章小结</w:t>
       </w:r>
-      <w:bookmarkEnd w:id="40"/>
+      <w:bookmarkEnd w:id="41"/>
     </w:p>
     <w:p>
       <w:pPr>
@@ -20579,7 +20434,7 @@
       <w:pPr>
         <w:pStyle w:val="1"/>
         <w:sectPr>
-          <w:headerReference w:type="default" r:id="rId23"/>
+          <w:headerReference w:type="default" r:id="rId22"/>
           <w:pgSz w:w="11906" w:h="16838"/>
           <w:pgMar w:top="1418" w:right="1701" w:bottom="1418" w:left="1701" w:header="850" w:footer="850" w:gutter="284"/>
           <w:cols w:space="720"/>
@@ -20591,7 +20446,7 @@
       <w:pPr>
         <w:pStyle w:val="1"/>
       </w:pPr>
-      <w:bookmarkStart w:id="41" w:name="_Toc511404049"/>
+      <w:bookmarkStart w:id="42" w:name="_Toc511404049"/>
       <w:r>
         <w:rPr>
           <w:rFonts w:hint="eastAsia"/>
@@ -20617,7 +20472,7 @@
         </w:rPr>
         <w:t>算法</w:t>
       </w:r>
-      <w:bookmarkEnd w:id="41"/>
+      <w:bookmarkEnd w:id="42"/>
     </w:p>
     <w:p>
       <w:pPr>
@@ -20667,7 +20522,7 @@
           <w:rStyle w:val="af1"/>
         </w:rPr>
       </w:pPr>
-      <w:bookmarkStart w:id="42" w:name="_Toc511404050"/>
+      <w:bookmarkStart w:id="43" w:name="_Toc511404050"/>
       <w:r>
         <w:rPr>
           <w:rStyle w:val="af1"/>
@@ -20713,7 +20568,7 @@
         </w:rPr>
         <w:t>算法</w:t>
       </w:r>
-      <w:bookmarkEnd w:id="42"/>
+      <w:bookmarkEnd w:id="43"/>
     </w:p>
     <w:p>
       <w:pPr>
@@ -20800,7 +20655,7 @@
         </w:rPr>
         <w:t>。其算法本身是通过改变数据分布来实现的，它根据每次训练集之中每个样本的分类是否正确，以及上次的总体分类的准确率，来确定每个样本的权值。将修改过权值的新数据集送给下层</w:t>
       </w:r>
-      <w:hyperlink r:id="rId24" w:tgtFrame="_blank" w:history="1">
+      <w:hyperlink r:id="rId23" w:tgtFrame="_blank" w:history="1">
         <w:r>
           <w:t>分类器</w:t>
         </w:r>
@@ -21268,7 +21123,7 @@
                     <pic:cNvPicPr/>
                   </pic:nvPicPr>
                   <pic:blipFill>
-                    <a:blip r:embed="rId25">
+                    <a:blip r:embed="rId24">
                       <a:extLst>
                         <a:ext uri="{28A0092B-C50C-407E-A947-70E740481C1C}">
                           <a14:useLocalDpi xmlns:a14="http://schemas.microsoft.com/office/drawing/2010/main" val="0"/>
@@ -21369,7 +21224,7 @@
                     <pic:cNvPicPr/>
                   </pic:nvPicPr>
                   <pic:blipFill>
-                    <a:blip r:embed="rId26">
+                    <a:blip r:embed="rId25">
                       <a:extLst>
                         <a:ext uri="{28A0092B-C50C-407E-A947-70E740481C1C}">
                           <a14:useLocalDpi xmlns:a14="http://schemas.microsoft.com/office/drawing/2010/main" val="0"/>
@@ -22032,7 +21887,7 @@
                     <pic:cNvPicPr/>
                   </pic:nvPicPr>
                   <pic:blipFill>
-                    <a:blip r:embed="rId27">
+                    <a:blip r:embed="rId26">
                       <a:extLst>
                         <a:ext uri="{28A0092B-C50C-407E-A947-70E740481C1C}">
                           <a14:useLocalDpi xmlns:a14="http://schemas.microsoft.com/office/drawing/2010/main" val="0"/>
@@ -22146,7 +22001,7 @@
                     <pic:cNvPicPr/>
                   </pic:nvPicPr>
                   <pic:blipFill>
-                    <a:blip r:embed="rId28" cstate="print">
+                    <a:blip r:embed="rId27" cstate="print">
                       <a:extLst>
                         <a:ext uri="{28A0092B-C50C-407E-A947-70E740481C1C}">
                           <a14:useLocalDpi xmlns:a14="http://schemas.microsoft.com/office/drawing/2010/main" val="0"/>
@@ -22824,9 +22679,9 @@
             <o:lock v:ext="edit" aspectratio="t"/>
           </v:shapetype>
           <v:shape id="_x0000_i1025" type="#_x0000_t75" style="width:410.75pt;height:128.75pt" o:ole="">
-            <v:imagedata r:id="rId29" o:title=""/>
+            <v:imagedata r:id="rId28" o:title=""/>
           </v:shape>
-          <o:OLEObject Type="Embed" ProgID="Visio.Drawing.15" ShapeID="_x0000_i1025" DrawAspect="Content" ObjectID="_1585759535" r:id="rId30"/>
+          <o:OLEObject Type="Embed" ProgID="Visio.Drawing.15" ShapeID="_x0000_i1025" DrawAspect="Content" ObjectID="_1585981173" r:id="rId29"/>
         </w:object>
       </w:r>
     </w:p>
@@ -22944,9 +22799,9 @@
       <w:r>
         <w:object w:dxaOrig="6361" w:dyaOrig="8629">
           <v:shape id="_x0000_i1026" type="#_x0000_t75" style="width:263.55pt;height:356.75pt" o:ole="">
-            <v:imagedata r:id="rId31" o:title=""/>
+            <v:imagedata r:id="rId30" o:title=""/>
           </v:shape>
-          <o:OLEObject Type="Embed" ProgID="Visio.Drawing.15" ShapeID="_x0000_i1026" DrawAspect="Content" ObjectID="_1585759536" r:id="rId32"/>
+          <o:OLEObject Type="Embed" ProgID="Visio.Drawing.15" ShapeID="_x0000_i1026" DrawAspect="Content" ObjectID="_1585981174" r:id="rId31"/>
         </w:object>
       </w:r>
     </w:p>
@@ -23025,7 +22880,7 @@
                     <pic:cNvPicPr/>
                   </pic:nvPicPr>
                   <pic:blipFill>
-                    <a:blip r:embed="rId33">
+                    <a:blip r:embed="rId32">
                       <a:extLst>
                         <a:ext uri="{28A0092B-C50C-407E-A947-70E740481C1C}">
                           <a14:useLocalDpi xmlns:a14="http://schemas.microsoft.com/office/drawing/2010/main" val="0"/>
@@ -23085,7 +22940,7 @@
           <w:rStyle w:val="af1"/>
         </w:rPr>
       </w:pPr>
-      <w:bookmarkStart w:id="43" w:name="_Toc511404051"/>
+      <w:bookmarkStart w:id="44" w:name="_Toc511404051"/>
       <w:r>
         <w:rPr>
           <w:rStyle w:val="af1"/>
@@ -23127,7 +22982,7 @@
         </w:rPr>
         <w:t>人脸特征提取</w:t>
       </w:r>
-      <w:bookmarkEnd w:id="43"/>
+      <w:bookmarkEnd w:id="44"/>
       <w:r>
         <w:rPr>
           <w:rStyle w:val="af1"/>
@@ -23362,7 +23217,7 @@
       <w:r>
         <w:t>优点是去相关性好，是</w:t>
       </w:r>
-      <w:hyperlink r:id="rId34" w:tgtFrame="_blank" w:history="1">
+      <w:hyperlink r:id="rId33" w:tgtFrame="_blank" w:history="1">
         <w:r>
           <w:t>均方误差</w:t>
         </w:r>
@@ -25641,7 +25496,7 @@
                     <pic:cNvPicPr/>
                   </pic:nvPicPr>
                   <pic:blipFill>
-                    <a:blip r:embed="rId35">
+                    <a:blip r:embed="rId34">
                       <a:extLst>
                         <a:ext uri="{28A0092B-C50C-407E-A947-70E740481C1C}">
                           <a14:useLocalDpi xmlns:a14="http://schemas.microsoft.com/office/drawing/2010/main" val="0"/>
@@ -25730,7 +25585,7 @@
           <w:rStyle w:val="af1"/>
         </w:rPr>
       </w:pPr>
-      <w:bookmarkStart w:id="44" w:name="_Toc511404052"/>
+      <w:bookmarkStart w:id="45" w:name="_Toc511404052"/>
       <w:r>
         <w:rPr>
           <w:rStyle w:val="af1"/>
@@ -25787,7 +25642,7 @@
         </w:rPr>
         <w:t>人脸识别算法</w:t>
       </w:r>
-      <w:bookmarkEnd w:id="44"/>
+      <w:bookmarkEnd w:id="45"/>
     </w:p>
     <w:p>
       <w:pPr>
@@ -26212,7 +26067,7 @@
       <w:r>
         <w:t>在解决小样本、非线性及</w:t>
       </w:r>
-      <w:hyperlink r:id="rId36" w:tgtFrame="_blank" w:history="1">
+      <w:hyperlink r:id="rId35" w:tgtFrame="_blank" w:history="1">
         <w:r>
           <w:t>高维</w:t>
         </w:r>
@@ -28765,7 +28620,7 @@
                     <pic:cNvPicPr/>
                   </pic:nvPicPr>
                   <pic:blipFill>
-                    <a:blip r:embed="rId37">
+                    <a:blip r:embed="rId36">
                       <a:extLst>
                         <a:ext uri="{28A0092B-C50C-407E-A947-70E740481C1C}">
                           <a14:useLocalDpi xmlns:a14="http://schemas.microsoft.com/office/drawing/2010/main" val="0"/>
@@ -34636,7 +34491,7 @@
                     <pic:cNvPicPr/>
                   </pic:nvPicPr>
                   <pic:blipFill>
-                    <a:blip r:embed="rId38">
+                    <a:blip r:embed="rId37">
                       <a:extLst>
                         <a:ext uri="{28A0092B-C50C-407E-A947-70E740481C1C}">
                           <a14:useLocalDpi xmlns:a14="http://schemas.microsoft.com/office/drawing/2010/main" val="0"/>
@@ -44090,7 +43945,7 @@
           <w:b/>
         </w:rPr>
       </w:pPr>
-      <w:bookmarkStart w:id="45" w:name="_Toc511404053"/>
+      <w:bookmarkStart w:id="46" w:name="_Toc511404053"/>
       <w:r>
         <w:rPr>
           <w:rStyle w:val="af1"/>
@@ -44115,7 +43970,7 @@
         </w:rPr>
         <w:t xml:space="preserve"> 本章小结</w:t>
       </w:r>
-      <w:bookmarkEnd w:id="45"/>
+      <w:bookmarkEnd w:id="46"/>
     </w:p>
     <w:p>
       <w:pPr>
@@ -44156,7 +44011,7 @@
       <w:pPr>
         <w:pStyle w:val="1"/>
         <w:sectPr>
-          <w:headerReference w:type="default" r:id="rId39"/>
+          <w:headerReference w:type="default" r:id="rId38"/>
           <w:pgSz w:w="11906" w:h="16838"/>
           <w:pgMar w:top="1418" w:right="1701" w:bottom="1418" w:left="1701" w:header="850" w:footer="850" w:gutter="284"/>
           <w:cols w:space="720"/>
@@ -44168,7 +44023,7 @@
       <w:pPr>
         <w:pStyle w:val="1"/>
       </w:pPr>
-      <w:bookmarkStart w:id="46" w:name="_Toc511404054"/>
+      <w:bookmarkStart w:id="47" w:name="_Toc511404054"/>
       <w:r>
         <w:rPr>
           <w:rFonts w:hint="eastAsia"/>
@@ -44191,7 +44046,7 @@
         </w:rPr>
         <w:t>环境搭建和开发技术</w:t>
       </w:r>
-      <w:bookmarkEnd w:id="46"/>
+      <w:bookmarkEnd w:id="47"/>
     </w:p>
     <w:p>
       <w:pPr>
@@ -44202,7 +44057,7 @@
           <w:b/>
         </w:rPr>
       </w:pPr>
-      <w:bookmarkStart w:id="47" w:name="_Toc511404055"/>
+      <w:bookmarkStart w:id="48" w:name="_Toc511404055"/>
       <w:r>
         <w:rPr>
           <w:rStyle w:val="af1"/>
@@ -44219,7 +44074,7 @@
         </w:rPr>
         <w:t>Android系统概述与优势</w:t>
       </w:r>
-      <w:bookmarkEnd w:id="47"/>
+      <w:bookmarkEnd w:id="48"/>
     </w:p>
     <w:p>
       <w:pPr>
@@ -44609,7 +44464,7 @@
         </w:rPr>
         <w:t>目前全球</w:t>
       </w:r>
-      <w:hyperlink r:id="rId40" w:tgtFrame="_blank" w:history="1">
+      <w:hyperlink r:id="rId39" w:tgtFrame="_blank" w:history="1">
         <w:r>
           <w:t>Android</w:t>
         </w:r>
@@ -45302,7 +45157,7 @@
                     <pic:cNvPicPr/>
                   </pic:nvPicPr>
                   <pic:blipFill>
-                    <a:blip r:embed="rId41">
+                    <a:blip r:embed="rId40">
                       <a:extLst>
                         <a:ext uri="{28A0092B-C50C-407E-A947-70E740481C1C}">
                           <a14:useLocalDpi xmlns:a14="http://schemas.microsoft.com/office/drawing/2010/main" val="0"/>
@@ -45558,7 +45413,7 @@
           <w:b/>
         </w:rPr>
       </w:pPr>
-      <w:bookmarkStart w:id="48" w:name="_Toc511404056"/>
+      <w:bookmarkStart w:id="49" w:name="_Toc511404056"/>
       <w:r>
         <w:rPr>
           <w:rStyle w:val="af1"/>
@@ -45607,7 +45462,7 @@
         </w:rPr>
         <w:t>组件</w:t>
       </w:r>
-      <w:bookmarkEnd w:id="48"/>
+      <w:bookmarkEnd w:id="49"/>
     </w:p>
     <w:p>
       <w:pPr>
@@ -45906,16 +45761,16 @@
         </w:rPr>
         <w:t xml:space="preserve"> </w:t>
       </w:r>
-      <w:bookmarkStart w:id="49" w:name="OLE_LINK1"/>
-      <w:bookmarkStart w:id="50" w:name="OLE_LINK2"/>
+      <w:bookmarkStart w:id="50" w:name="OLE_LINK1"/>
+      <w:bookmarkStart w:id="51" w:name="OLE_LINK2"/>
       <w:r>
         <w:rPr>
           <w:shd w:val="clear" w:color="auto" w:fill="FFFFFF"/>
         </w:rPr>
         <w:t>Activity</w:t>
       </w:r>
-      <w:bookmarkEnd w:id="49"/>
       <w:bookmarkEnd w:id="50"/>
+      <w:bookmarkEnd w:id="51"/>
       <w:r>
         <w:rPr>
           <w:shd w:val="clear" w:color="auto" w:fill="FFFFFF"/>
@@ -46269,7 +46124,7 @@
                     <pic:cNvPicPr/>
                   </pic:nvPicPr>
                   <pic:blipFill>
-                    <a:blip r:embed="rId42">
+                    <a:blip r:embed="rId41">
                       <a:extLst>
                         <a:ext uri="{28A0092B-C50C-407E-A947-70E740481C1C}">
                           <a14:useLocalDpi xmlns:a14="http://schemas.microsoft.com/office/drawing/2010/main" val="0"/>
@@ -46393,7 +46248,7 @@
       <w:pPr>
         <w:ind w:firstLine="425"/>
       </w:pPr>
-      <w:hyperlink r:id="rId43" w:history="1">
+      <w:hyperlink r:id="rId42" w:history="1">
         <w:r>
           <w:t>Service</w:t>
         </w:r>
@@ -46410,7 +46265,7 @@
       <w:r>
         <w:t>由其他应用组件启动，而且即使用户切换到其他应用，</w:t>
       </w:r>
-      <w:hyperlink r:id="rId44" w:history="1">
+      <w:hyperlink r:id="rId43" w:history="1">
         <w:r>
           <w:t>Service</w:t>
         </w:r>
@@ -46558,7 +46413,7 @@
                     <pic:cNvPicPr/>
                   </pic:nvPicPr>
                   <pic:blipFill>
-                    <a:blip r:embed="rId45">
+                    <a:blip r:embed="rId44">
                       <a:extLst>
                         <a:ext uri="{28A0092B-C50C-407E-A947-70E740481C1C}">
                           <a14:useLocalDpi xmlns:a14="http://schemas.microsoft.com/office/drawing/2010/main" val="0"/>
@@ -46629,7 +46484,7 @@
           <w:b/>
         </w:rPr>
       </w:pPr>
-      <w:bookmarkStart w:id="51" w:name="_Toc511404057"/>
+      <w:bookmarkStart w:id="52" w:name="_Toc511404057"/>
       <w:r>
         <w:rPr>
           <w:rStyle w:val="af1"/>
@@ -46662,7 +46517,7 @@
         </w:rPr>
         <w:t>Android开发准备</w:t>
       </w:r>
-      <w:bookmarkEnd w:id="51"/>
+      <w:bookmarkEnd w:id="52"/>
     </w:p>
     <w:p>
       <w:pPr>
@@ -46761,7 +46616,7 @@
       <w:r>
         <w:t> </w:t>
       </w:r>
-      <w:hyperlink r:id="rId46" w:tgtFrame="_blank" w:history="1">
+      <w:hyperlink r:id="rId45" w:tgtFrame="_blank" w:history="1">
         <w:r>
           <w:t>Java</w:t>
         </w:r>
@@ -46772,7 +46627,7 @@
       <w:r>
         <w:t>语言的</w:t>
       </w:r>
-      <w:hyperlink r:id="rId47" w:tgtFrame="_blank" w:history="1">
+      <w:hyperlink r:id="rId46" w:tgtFrame="_blank" w:history="1">
         <w:r>
           <w:t>软件开发工具包</w:t>
         </w:r>
@@ -46964,7 +46819,7 @@
                     <pic:cNvPicPr/>
                   </pic:nvPicPr>
                   <pic:blipFill>
-                    <a:blip r:embed="rId48">
+                    <a:blip r:embed="rId47">
                       <a:extLst>
                         <a:ext uri="{28A0092B-C50C-407E-A947-70E740481C1C}">
                           <a14:useLocalDpi xmlns:a14="http://schemas.microsoft.com/office/drawing/2010/main" val="0"/>
@@ -47188,7 +47043,7 @@
                     <pic:cNvPicPr/>
                   </pic:nvPicPr>
                   <pic:blipFill>
-                    <a:blip r:embed="rId49">
+                    <a:blip r:embed="rId48">
                       <a:extLst>
                         <a:ext uri="{28A0092B-C50C-407E-A947-70E740481C1C}">
                           <a14:useLocalDpi xmlns:a14="http://schemas.microsoft.com/office/drawing/2010/main" val="0"/>
@@ -47493,7 +47348,7 @@
                     <pic:cNvPicPr/>
                   </pic:nvPicPr>
                   <pic:blipFill>
-                    <a:blip r:embed="rId50">
+                    <a:blip r:embed="rId49">
                       <a:extLst>
                         <a:ext uri="{28A0092B-C50C-407E-A947-70E740481C1C}">
                           <a14:useLocalDpi xmlns:a14="http://schemas.microsoft.com/office/drawing/2010/main" val="0"/>
@@ -47651,7 +47506,7 @@
       <w:r>
         <w:t>它提供了若干的</w:t>
       </w:r>
-      <w:hyperlink r:id="rId51" w:tgtFrame="_blank" w:history="1">
+      <w:hyperlink r:id="rId50" w:tgtFrame="_blank" w:history="1">
         <w:r>
           <w:t>API</w:t>
         </w:r>
@@ -48018,9 +47873,9 @@
         </w:rPr>
         <w:object w:dxaOrig="4893" w:dyaOrig="4377">
           <v:shape id="_x0000_i1027" type="#_x0000_t75" style="width:245.55pt;height:219.7pt" o:ole="">
-            <v:imagedata r:id="rId52" o:title=""/>
+            <v:imagedata r:id="rId51" o:title=""/>
           </v:shape>
-          <o:OLEObject Type="Embed" ProgID="Visio.Drawing.11" ShapeID="_x0000_i1027" DrawAspect="Content" ObjectID="_1585759537" r:id="rId53"/>
+          <o:OLEObject Type="Embed" ProgID="Visio.Drawing.11" ShapeID="_x0000_i1027" DrawAspect="Content" ObjectID="_1585981175" r:id="rId52"/>
         </w:object>
       </w:r>
     </w:p>
@@ -48580,7 +48435,7 @@
           <w:b/>
         </w:rPr>
       </w:pPr>
-      <w:bookmarkStart w:id="52" w:name="_Toc511404058"/>
+      <w:bookmarkStart w:id="53" w:name="_Toc511404058"/>
       <w:r>
         <w:rPr>
           <w:rStyle w:val="af1"/>
@@ -48613,7 +48468,7 @@
         </w:rPr>
         <w:t>本章小结</w:t>
       </w:r>
-      <w:bookmarkEnd w:id="52"/>
+      <w:bookmarkEnd w:id="53"/>
     </w:p>
     <w:p>
       <w:pPr>
@@ -48744,7 +48599,7 @@
       <w:pPr>
         <w:pStyle w:val="1"/>
         <w:sectPr>
-          <w:headerReference w:type="default" r:id="rId54"/>
+          <w:headerReference w:type="default" r:id="rId53"/>
           <w:pgSz w:w="11906" w:h="16838"/>
           <w:pgMar w:top="1418" w:right="1701" w:bottom="1418" w:left="1701" w:header="850" w:footer="850" w:gutter="284"/>
           <w:cols w:space="720"/>
@@ -48756,7 +48611,7 @@
       <w:pPr>
         <w:pStyle w:val="1"/>
       </w:pPr>
-      <w:bookmarkStart w:id="53" w:name="_Toc511404059"/>
+      <w:bookmarkStart w:id="54" w:name="_Toc511404059"/>
       <w:r>
         <w:lastRenderedPageBreak/>
         <w:t xml:space="preserve">5 </w:t>
@@ -48776,7 +48631,7 @@
         </w:rPr>
         <w:t>平台的身份认证系统的设计与实现</w:t>
       </w:r>
-      <w:bookmarkEnd w:id="53"/>
+      <w:bookmarkEnd w:id="54"/>
     </w:p>
     <w:p>
       <w:pPr>
@@ -48787,7 +48642,7 @@
           <w:b/>
         </w:rPr>
       </w:pPr>
-      <w:bookmarkStart w:id="54" w:name="_Toc511404060"/>
+      <w:bookmarkStart w:id="55" w:name="_Toc511404060"/>
       <w:r>
         <w:rPr>
           <w:rStyle w:val="af1"/>
@@ -48828,7 +48683,7 @@
         </w:rPr>
         <w:t>系统功能分析</w:t>
       </w:r>
-      <w:bookmarkEnd w:id="54"/>
+      <w:bookmarkEnd w:id="55"/>
     </w:p>
     <w:p>
       <w:pPr>
@@ -49003,9 +48858,9 @@
       <w:r>
         <w:object w:dxaOrig="7381" w:dyaOrig="1165">
           <v:shape id="_x0000_i1028" type="#_x0000_t75" style="width:369.25pt;height:58.6pt" o:ole="">
-            <v:imagedata r:id="rId55" o:title=""/>
+            <v:imagedata r:id="rId54" o:title=""/>
           </v:shape>
-          <o:OLEObject Type="Embed" ProgID="Visio.Drawing.15" ShapeID="_x0000_i1028" DrawAspect="Content" ObjectID="_1585759538" r:id="rId56"/>
+          <o:OLEObject Type="Embed" ProgID="Visio.Drawing.15" ShapeID="_x0000_i1028" DrawAspect="Content" ObjectID="_1585981176" r:id="rId55"/>
         </w:object>
       </w:r>
     </w:p>
@@ -49281,9 +49136,9 @@
       <w:r>
         <w:object w:dxaOrig="2329" w:dyaOrig="3853">
           <v:shape id="_x0000_i1029" type="#_x0000_t75" style="width:106.6pt;height:176.3pt" o:ole="">
-            <v:imagedata r:id="rId57" o:title=""/>
+            <v:imagedata r:id="rId56" o:title=""/>
           </v:shape>
-          <o:OLEObject Type="Embed" ProgID="Visio.Drawing.15" ShapeID="_x0000_i1029" DrawAspect="Content" ObjectID="_1585759539" r:id="rId58"/>
+          <o:OLEObject Type="Embed" ProgID="Visio.Drawing.15" ShapeID="_x0000_i1029" DrawAspect="Content" ObjectID="_1585981177" r:id="rId57"/>
         </w:object>
       </w:r>
     </w:p>
@@ -49762,9 +49617,9 @@
       <w:r>
         <w:object w:dxaOrig="3829" w:dyaOrig="10537">
           <v:shape id="_x0000_i1030" type="#_x0000_t75" style="width:181.85pt;height:499.85pt" o:ole="">
-            <v:imagedata r:id="rId59" o:title=""/>
+            <v:imagedata r:id="rId58" o:title=""/>
           </v:shape>
-          <o:OLEObject Type="Embed" ProgID="Visio.Drawing.15" ShapeID="_x0000_i1030" DrawAspect="Content" ObjectID="_1585759540" r:id="rId60"/>
+          <o:OLEObject Type="Embed" ProgID="Visio.Drawing.15" ShapeID="_x0000_i1030" DrawAspect="Content" ObjectID="_1585981178" r:id="rId59"/>
         </w:object>
       </w:r>
     </w:p>
@@ -49802,7 +49657,7 @@
           <w:b/>
         </w:rPr>
       </w:pPr>
-      <w:bookmarkStart w:id="55" w:name="_Toc511404061"/>
+      <w:bookmarkStart w:id="56" w:name="_Toc511404061"/>
       <w:r>
         <w:rPr>
           <w:rStyle w:val="af1"/>
@@ -49844,7 +49699,7 @@
         </w:rPr>
         <w:t>实验与结果分析</w:t>
       </w:r>
-      <w:bookmarkEnd w:id="55"/>
+      <w:bookmarkEnd w:id="56"/>
     </w:p>
     <w:p>
       <w:pPr>
@@ -50038,9 +49893,9 @@
         </w:rPr>
         <w:object w:dxaOrig="8841" w:dyaOrig="8070">
           <v:shape id="_x0000_i1031" type="#_x0000_t75" style="width:6in;height:393.25pt" o:ole="">
-            <v:imagedata r:id="rId61" o:title=""/>
+            <v:imagedata r:id="rId60" o:title=""/>
           </v:shape>
-          <o:OLEObject Type="Embed" ProgID="Visio.Drawing.11" ShapeID="_x0000_i1031" DrawAspect="Content" ObjectID="_1585759541" r:id="rId62"/>
+          <o:OLEObject Type="Embed" ProgID="Visio.Drawing.11" ShapeID="_x0000_i1031" DrawAspect="Content" ObjectID="_1585981179" r:id="rId61"/>
         </w:object>
       </w:r>
       <w:r>
@@ -50069,9 +49924,9 @@
         </w:rPr>
         <w:object w:dxaOrig="8841" w:dyaOrig="7034">
           <v:shape id="_x0000_i1032" type="#_x0000_t75" style="width:6in;height:343.4pt" o:ole="">
-            <v:imagedata r:id="rId63" o:title=""/>
+            <v:imagedata r:id="rId62" o:title=""/>
           </v:shape>
-          <o:OLEObject Type="Embed" ProgID="Visio.Drawing.11" ShapeID="_x0000_i1032" DrawAspect="Content" ObjectID="_1585759542" r:id="rId64"/>
+          <o:OLEObject Type="Embed" ProgID="Visio.Drawing.11" ShapeID="_x0000_i1032" DrawAspect="Content" ObjectID="_1585981180" r:id="rId63"/>
         </w:object>
       </w:r>
       <w:r>
@@ -50134,6 +49989,60 @@
                 <pic:pic xmlns:pic="http://schemas.openxmlformats.org/drawingml/2006/picture">
                   <pic:nvPicPr>
                     <pic:cNvPr id="18" name="x00.jpg"/>
+                    <pic:cNvPicPr/>
+                  </pic:nvPicPr>
+                  <pic:blipFill>
+                    <a:blip r:embed="rId64">
+                      <a:extLst>
+                        <a:ext uri="{28A0092B-C50C-407E-A947-70E740481C1C}">
+                          <a14:useLocalDpi xmlns:a14="http://schemas.microsoft.com/office/drawing/2010/main" val="0"/>
+                        </a:ext>
+                      </a:extLst>
+                    </a:blip>
+                    <a:stretch>
+                      <a:fillRect/>
+                    </a:stretch>
+                  </pic:blipFill>
+                  <pic:spPr>
+                    <a:xfrm>
+                      <a:off x="0" y="0"/>
+                      <a:ext cx="2057400" cy="3657600"/>
+                    </a:xfrm>
+                    <a:prstGeom prst="rect">
+                      <a:avLst/>
+                    </a:prstGeom>
+                  </pic:spPr>
+                </pic:pic>
+              </a:graphicData>
+            </a:graphic>
+          </wp:inline>
+        </w:drawing>
+      </w:r>
+      <w:r>
+        <w:rPr>
+          <w:rFonts w:hint="eastAsia"/>
+          <w:szCs w:val="24"/>
+        </w:rPr>
+        <w:t xml:space="preserve">  </w:t>
+      </w:r>
+      <w:r>
+        <w:rPr>
+          <w:noProof/>
+          <w:szCs w:val="24"/>
+        </w:rPr>
+        <w:drawing>
+          <wp:inline distT="0" distB="0" distL="0" distR="0" wp14:anchorId="7CE407A0" wp14:editId="53058E18">
+            <wp:extent cx="2057400" cy="3657600"/>
+            <wp:effectExtent l="0" t="0" r="0" b="0"/>
+            <wp:docPr id="19" name="图片 19"/>
+            <wp:cNvGraphicFramePr>
+              <a:graphicFrameLocks xmlns:a="http://schemas.openxmlformats.org/drawingml/2006/main" noChangeAspect="1"/>
+            </wp:cNvGraphicFramePr>
+            <a:graphic xmlns:a="http://schemas.openxmlformats.org/drawingml/2006/main">
+              <a:graphicData uri="http://schemas.openxmlformats.org/drawingml/2006/picture">
+                <pic:pic xmlns:pic="http://schemas.openxmlformats.org/drawingml/2006/picture">
+                  <pic:nvPicPr>
+                    <pic:cNvPr id="19" name="x03.jpg"/>
                     <pic:cNvPicPr/>
                   </pic:nvPicPr>
                   <pic:blipFill>
@@ -50163,23 +50072,109 @@
           </wp:inline>
         </w:drawing>
       </w:r>
-      <w:r>
-        <w:rPr>
-          <w:rFonts w:hint="eastAsia"/>
-          <w:szCs w:val="24"/>
-        </w:rPr>
-        <w:t xml:space="preserve">  </w:t>
-      </w:r>
-      <w:r>
-        <w:rPr>
+    </w:p>
+    <w:p>
+      <w:pPr>
+        <w:widowControl/>
+        <w:rPr>
+          <w:szCs w:val="24"/>
+        </w:rPr>
+      </w:pPr>
+      <w:r>
+        <w:rPr>
+          <w:szCs w:val="24"/>
+        </w:rPr>
+        <w:tab/>
+      </w:r>
+      <w:r>
+        <w:rPr>
+          <w:szCs w:val="24"/>
+        </w:rPr>
+        <w:tab/>
+      </w:r>
+      <w:r>
+        <w:rPr>
+          <w:szCs w:val="24"/>
+        </w:rPr>
+        <w:tab/>
+      </w:r>
+      <w:r>
+        <w:rPr>
+          <w:rStyle w:val="Char6"/>
+          <w:rFonts w:hint="eastAsia"/>
+        </w:rPr>
+        <w:t>(</w:t>
+      </w:r>
+      <w:r>
+        <w:rPr>
+          <w:rStyle w:val="Char6"/>
+        </w:rPr>
+        <w:t>a</w:t>
+      </w:r>
+      <w:r>
+        <w:rPr>
+          <w:rStyle w:val="Char6"/>
+          <w:rFonts w:hint="eastAsia"/>
+        </w:rPr>
+        <w:t>)</w:t>
+      </w:r>
+      <w:r>
+        <w:rPr>
+          <w:rStyle w:val="Char6"/>
+        </w:rPr>
+        <w:t>正常表情下的测试</w:t>
+      </w:r>
+      <w:r>
+        <w:rPr>
+          <w:szCs w:val="24"/>
+        </w:rPr>
+        <w:tab/>
+      </w:r>
+      <w:r>
+        <w:rPr>
+          <w:szCs w:val="24"/>
+        </w:rPr>
+        <w:tab/>
+      </w:r>
+      <w:r>
+        <w:rPr>
+          <w:szCs w:val="24"/>
+        </w:rPr>
+        <w:tab/>
+      </w:r>
+      <w:r>
+        <w:rPr>
+          <w:rStyle w:val="Char6"/>
+        </w:rPr>
+        <w:t>(b)</w:t>
+      </w:r>
+      <w:r>
+        <w:rPr>
+          <w:rStyle w:val="Char6"/>
+        </w:rPr>
+        <w:t>微笑表情下的测试</w:t>
+      </w:r>
+    </w:p>
+    <w:p>
+      <w:pPr>
+        <w:widowControl/>
+        <w:jc w:val="center"/>
+        <w:rPr>
+          <w:szCs w:val="24"/>
+        </w:rPr>
+      </w:pPr>
+      <w:r>
+        <w:rPr>
+          <w:rFonts w:hint="eastAsia"/>
           <w:noProof/>
           <w:szCs w:val="24"/>
         </w:rPr>
+        <w:lastRenderedPageBreak/>
         <w:drawing>
-          <wp:inline distT="0" distB="0" distL="0" distR="0" wp14:anchorId="7CE407A0" wp14:editId="53058E18">
+          <wp:inline distT="0" distB="0" distL="0" distR="0" wp14:anchorId="17290A0F" wp14:editId="1C73A509">
             <wp:extent cx="2057400" cy="3657600"/>
             <wp:effectExtent l="0" t="0" r="0" b="0"/>
-            <wp:docPr id="19" name="图片 19"/>
+            <wp:docPr id="22" name="图片 22"/>
             <wp:cNvGraphicFramePr>
               <a:graphicFrameLocks xmlns:a="http://schemas.openxmlformats.org/drawingml/2006/main" noChangeAspect="1"/>
             </wp:cNvGraphicFramePr>
@@ -50187,7 +50182,7 @@
               <a:graphicData uri="http://schemas.openxmlformats.org/drawingml/2006/picture">
                 <pic:pic xmlns:pic="http://schemas.openxmlformats.org/drawingml/2006/picture">
                   <pic:nvPicPr>
-                    <pic:cNvPr id="19" name="x03.jpg"/>
+                    <pic:cNvPr id="22" name="x04.jpg"/>
                     <pic:cNvPicPr/>
                   </pic:nvPicPr>
                   <pic:blipFill>
@@ -50217,109 +50212,23 @@
           </wp:inline>
         </w:drawing>
       </w:r>
-    </w:p>
-    <w:p>
-      <w:pPr>
-        <w:widowControl/>
-        <w:rPr>
-          <w:szCs w:val="24"/>
-        </w:rPr>
-      </w:pPr>
-      <w:r>
-        <w:rPr>
-          <w:szCs w:val="24"/>
-        </w:rPr>
-        <w:tab/>
-      </w:r>
-      <w:r>
-        <w:rPr>
-          <w:szCs w:val="24"/>
-        </w:rPr>
-        <w:tab/>
-      </w:r>
-      <w:r>
-        <w:rPr>
-          <w:szCs w:val="24"/>
-        </w:rPr>
-        <w:tab/>
-      </w:r>
-      <w:r>
-        <w:rPr>
-          <w:rStyle w:val="Char6"/>
-          <w:rFonts w:hint="eastAsia"/>
-        </w:rPr>
-        <w:t>(</w:t>
-      </w:r>
-      <w:r>
-        <w:rPr>
-          <w:rStyle w:val="Char6"/>
-        </w:rPr>
-        <w:t>a</w:t>
-      </w:r>
-      <w:r>
-        <w:rPr>
-          <w:rStyle w:val="Char6"/>
-          <w:rFonts w:hint="eastAsia"/>
-        </w:rPr>
-        <w:t>)</w:t>
-      </w:r>
-      <w:r>
-        <w:rPr>
-          <w:rStyle w:val="Char6"/>
-        </w:rPr>
-        <w:t>正常表情下的测试</w:t>
-      </w:r>
-      <w:r>
-        <w:rPr>
-          <w:szCs w:val="24"/>
-        </w:rPr>
-        <w:tab/>
-      </w:r>
-      <w:r>
-        <w:rPr>
-          <w:szCs w:val="24"/>
-        </w:rPr>
-        <w:tab/>
-      </w:r>
-      <w:r>
-        <w:rPr>
-          <w:szCs w:val="24"/>
-        </w:rPr>
-        <w:tab/>
-      </w:r>
-      <w:r>
-        <w:rPr>
-          <w:rStyle w:val="Char6"/>
-        </w:rPr>
-        <w:t>(b)</w:t>
-      </w:r>
-      <w:r>
-        <w:rPr>
-          <w:rStyle w:val="Char6"/>
-        </w:rPr>
-        <w:t>微笑表情下的测试</w:t>
-      </w:r>
-    </w:p>
-    <w:p>
-      <w:pPr>
-        <w:widowControl/>
-        <w:jc w:val="center"/>
-        <w:rPr>
-          <w:szCs w:val="24"/>
-        </w:rPr>
-      </w:pPr>
-      <w:r>
-        <w:rPr>
-          <w:rFonts w:hint="eastAsia"/>
+      <w:r>
+        <w:rPr>
+          <w:rFonts w:hint="eastAsia"/>
+          <w:szCs w:val="24"/>
+        </w:rPr>
+        <w:t xml:space="preserve">  </w:t>
+      </w:r>
+      <w:r>
+        <w:rPr>
           <w:noProof/>
           <w:szCs w:val="24"/>
         </w:rPr>
-        <w:lastRenderedPageBreak/>
         <w:drawing>
-          <wp:inline distT="0" distB="0" distL="0" distR="0" wp14:anchorId="17290A0F" wp14:editId="1C73A509">
+          <wp:inline distT="0" distB="0" distL="0" distR="0" wp14:anchorId="1B8F1DF8" wp14:editId="5C7D6272">
             <wp:extent cx="2057400" cy="3657600"/>
             <wp:effectExtent l="0" t="0" r="0" b="0"/>
-            <wp:docPr id="22" name="图片 22"/>
+            <wp:docPr id="21" name="图片 21"/>
             <wp:cNvGraphicFramePr>
               <a:graphicFrameLocks xmlns:a="http://schemas.openxmlformats.org/drawingml/2006/main" noChangeAspect="1"/>
             </wp:cNvGraphicFramePr>
@@ -50327,7 +50236,7 @@
               <a:graphicData uri="http://schemas.openxmlformats.org/drawingml/2006/picture">
                 <pic:pic xmlns:pic="http://schemas.openxmlformats.org/drawingml/2006/picture">
                   <pic:nvPicPr>
-                    <pic:cNvPr id="22" name="x04.jpg"/>
+                    <pic:cNvPr id="21" name="x02.jpg"/>
                     <pic:cNvPicPr/>
                   </pic:nvPicPr>
                   <pic:blipFill>
@@ -50357,60 +50266,6 @@
           </wp:inline>
         </w:drawing>
       </w:r>
-      <w:r>
-        <w:rPr>
-          <w:rFonts w:hint="eastAsia"/>
-          <w:szCs w:val="24"/>
-        </w:rPr>
-        <w:t xml:space="preserve">  </w:t>
-      </w:r>
-      <w:r>
-        <w:rPr>
-          <w:noProof/>
-          <w:szCs w:val="24"/>
-        </w:rPr>
-        <w:drawing>
-          <wp:inline distT="0" distB="0" distL="0" distR="0" wp14:anchorId="1B8F1DF8" wp14:editId="5C7D6272">
-            <wp:extent cx="2057400" cy="3657600"/>
-            <wp:effectExtent l="0" t="0" r="0" b="0"/>
-            <wp:docPr id="21" name="图片 21"/>
-            <wp:cNvGraphicFramePr>
-              <a:graphicFrameLocks xmlns:a="http://schemas.openxmlformats.org/drawingml/2006/main" noChangeAspect="1"/>
-            </wp:cNvGraphicFramePr>
-            <a:graphic xmlns:a="http://schemas.openxmlformats.org/drawingml/2006/main">
-              <a:graphicData uri="http://schemas.openxmlformats.org/drawingml/2006/picture">
-                <pic:pic xmlns:pic="http://schemas.openxmlformats.org/drawingml/2006/picture">
-                  <pic:nvPicPr>
-                    <pic:cNvPr id="21" name="x02.jpg"/>
-                    <pic:cNvPicPr/>
-                  </pic:nvPicPr>
-                  <pic:blipFill>
-                    <a:blip r:embed="rId68">
-                      <a:extLst>
-                        <a:ext uri="{28A0092B-C50C-407E-A947-70E740481C1C}">
-                          <a14:useLocalDpi xmlns:a14="http://schemas.microsoft.com/office/drawing/2010/main" val="0"/>
-                        </a:ext>
-                      </a:extLst>
-                    </a:blip>
-                    <a:stretch>
-                      <a:fillRect/>
-                    </a:stretch>
-                  </pic:blipFill>
-                  <pic:spPr>
-                    <a:xfrm>
-                      <a:off x="0" y="0"/>
-                      <a:ext cx="2057400" cy="3657600"/>
-                    </a:xfrm>
-                    <a:prstGeom prst="rect">
-                      <a:avLst/>
-                    </a:prstGeom>
-                  </pic:spPr>
-                </pic:pic>
-              </a:graphicData>
-            </a:graphic>
-          </wp:inline>
-        </w:drawing>
-      </w:r>
     </w:p>
     <w:p>
       <w:pPr>
@@ -51222,8 +51077,6 @@
               </w:rPr>
               <w:t>90</w:t>
             </w:r>
-            <w:bookmarkStart w:id="56" w:name="_GoBack"/>
-            <w:bookmarkEnd w:id="56"/>
             <w:r>
               <w:rPr>
                 <w:rFonts w:hint="eastAsia"/>
@@ -52275,6 +52128,701 @@
       <w:pPr>
         <w:pStyle w:val="1"/>
         <w:sectPr>
+          <w:headerReference w:type="default" r:id="rId68"/>
+          <w:pgSz w:w="11906" w:h="16838"/>
+          <w:pgMar w:top="1418" w:right="1701" w:bottom="1418" w:left="1701" w:header="850" w:footer="850" w:gutter="284"/>
+          <w:cols w:space="720"/>
+          <w:docGrid w:type="linesAndChars" w:linePitch="312"/>
+        </w:sectPr>
+      </w:pPr>
+    </w:p>
+    <w:p>
+      <w:pPr>
+        <w:pStyle w:val="1"/>
+      </w:pPr>
+      <w:bookmarkStart w:id="58" w:name="_Toc511404063"/>
+      <w:r>
+        <w:lastRenderedPageBreak/>
+        <w:t>6</w:t>
+      </w:r>
+      <w:r>
+        <w:rPr>
+          <w:rFonts w:hint="eastAsia"/>
+        </w:rPr>
+        <w:t xml:space="preserve">  </w:t>
+      </w:r>
+      <w:r>
+        <w:rPr>
+          <w:rFonts w:hint="eastAsia"/>
+        </w:rPr>
+        <w:t>总结与展望</w:t>
+      </w:r>
+      <w:bookmarkEnd w:id="58"/>
+    </w:p>
+    <w:p>
+      <w:pPr>
+        <w:pStyle w:val="2"/>
+        <w:rPr>
+          <w:rStyle w:val="af1"/>
+          <w:rFonts w:ascii="黑体" w:hAnsi="黑体"/>
+          <w:b/>
+        </w:rPr>
+      </w:pPr>
+      <w:bookmarkStart w:id="59" w:name="_Toc511404064"/>
+      <w:r>
+        <w:rPr>
+          <w:rStyle w:val="af1"/>
+          <w:rFonts w:ascii="黑体" w:hAnsi="黑体" w:hint="eastAsia"/>
+          <w:b/>
+        </w:rPr>
+        <w:t>6.</w:t>
+      </w:r>
+      <w:r>
+        <w:rPr>
+          <w:rStyle w:val="af1"/>
+          <w:rFonts w:ascii="黑体" w:hAnsi="黑体"/>
+          <w:b/>
+        </w:rPr>
+        <w:t>1</w:t>
+      </w:r>
+      <w:bookmarkEnd w:id="59"/>
+      <w:r>
+        <w:rPr>
+          <w:rStyle w:val="af1"/>
+          <w:rFonts w:ascii="黑体" w:hAnsi="黑体" w:hint="eastAsia"/>
+          <w:b/>
+        </w:rPr>
+        <w:t>总结</w:t>
+      </w:r>
+    </w:p>
+    <w:p>
+      <w:r>
+        <w:tab/>
+      </w:r>
+      <w:r>
+        <w:t>随着移动互联网与人工智能技术的发展</w:t>
+      </w:r>
+      <w:r>
+        <w:rPr>
+          <w:rFonts w:hint="eastAsia"/>
+        </w:rPr>
+        <w:t>，</w:t>
+      </w:r>
+      <w:r>
+        <w:t>基于个人特征的生物识别技术代替传统的身份验证方式已经是大势所趋</w:t>
+      </w:r>
+      <w:r>
+        <w:rPr>
+          <w:rFonts w:hint="eastAsia"/>
+        </w:rPr>
+        <w:t>。而人脸识别是生物识别技术的一个重要组成部分，拥有其他生物识别技术没有的独特优势。因此移动手机端下人脸识别的研究具有十分重要和深远的意义。本文针对</w:t>
+      </w:r>
+      <w:r>
+        <w:rPr>
+          <w:rFonts w:hint="eastAsia"/>
+        </w:rPr>
+        <w:t>Android</w:t>
+      </w:r>
+      <w:r>
+        <w:rPr>
+          <w:rFonts w:hint="eastAsia"/>
+        </w:rPr>
+        <w:t>平台下基于人脸识别的身份验证系统主要做了如下工作。</w:t>
+      </w:r>
+    </w:p>
+    <w:p>
+      <w:pPr>
+        <w:ind w:firstLine="425"/>
+      </w:pPr>
+      <w:r>
+        <w:rPr>
+          <w:rFonts w:hint="eastAsia"/>
+        </w:rPr>
+        <w:t>一、</w:t>
+      </w:r>
+      <w:r>
+        <w:rPr>
+          <w:rFonts w:hint="eastAsia"/>
+        </w:rPr>
+        <w:t>综述人脸检测和识别技术的研究背景与意义，</w:t>
+      </w:r>
+      <w:r>
+        <w:rPr>
+          <w:rFonts w:hint="eastAsia"/>
+        </w:rPr>
+        <w:t>人脸识别技术的发展历史与</w:t>
+      </w:r>
+      <w:r>
+        <w:rPr>
+          <w:rFonts w:hint="eastAsia"/>
+        </w:rPr>
+        <w:t>国内外研究现状，</w:t>
+      </w:r>
+      <w:r>
+        <w:rPr>
+          <w:rFonts w:hint="eastAsia"/>
+        </w:rPr>
+        <w:t>以及当前</w:t>
+      </w:r>
+      <w:r>
+        <w:rPr>
+          <w:rFonts w:hint="eastAsia"/>
+        </w:rPr>
+        <w:t xml:space="preserve"> Android</w:t>
+      </w:r>
+      <w:r>
+        <w:rPr>
+          <w:rFonts w:hint="eastAsia"/>
+        </w:rPr>
+        <w:t>平台下的人脸识别</w:t>
+      </w:r>
+      <w:r>
+        <w:rPr>
+          <w:rFonts w:hint="eastAsia"/>
+        </w:rPr>
+        <w:t>的发展现状。</w:t>
+      </w:r>
+    </w:p>
+    <w:p>
+      <w:pPr>
+        <w:snapToGrid w:val="0"/>
+        <w:ind w:firstLine="425"/>
+        <w:rPr>
+          <w:color w:val="FF0000"/>
+          <w:szCs w:val="24"/>
+        </w:rPr>
+      </w:pPr>
+      <w:r>
+        <w:rPr>
+          <w:rFonts w:hint="eastAsia"/>
+        </w:rPr>
+        <w:t>二、</w:t>
+      </w:r>
+      <w:r>
+        <w:rPr>
+          <w:rFonts w:hint="eastAsia"/>
+        </w:rPr>
+        <w:t>针对</w:t>
+      </w:r>
+      <w:r>
+        <w:rPr>
+          <w:rFonts w:hint="eastAsia"/>
+        </w:rPr>
+        <w:t>图像预处理</w:t>
+      </w:r>
+      <w:r>
+        <w:rPr>
+          <w:rFonts w:hint="eastAsia"/>
+        </w:rPr>
+        <w:t>介绍了三部分内容</w:t>
+      </w:r>
+      <w:r>
+        <w:rPr>
+          <w:rFonts w:hint="eastAsia"/>
+        </w:rPr>
+        <w:t>。</w:t>
+      </w:r>
+      <w:r>
+        <w:rPr>
+          <w:rFonts w:hint="eastAsia"/>
+        </w:rPr>
+        <w:t>首先，对采集的图像进行灰度归一化的操作，</w:t>
+      </w:r>
+      <w:r>
+        <w:rPr>
+          <w:rFonts w:hint="eastAsia"/>
+          <w:szCs w:val="24"/>
+        </w:rPr>
+        <w:t>增强图像对比度，使图像的关键部分更清晰，让不同成像条件下拍摄的同一个人的图像保持一致。</w:t>
+      </w:r>
+      <w:r>
+        <w:rPr>
+          <w:rFonts w:hint="eastAsia"/>
+          <w:szCs w:val="24"/>
+        </w:rPr>
+        <w:t>然后，对于灰度后的图像进行了</w:t>
+      </w:r>
+      <w:r>
+        <w:rPr>
+          <w:rFonts w:hint="eastAsia"/>
+        </w:rPr>
+        <w:t>直方图均衡化</w:t>
+      </w:r>
+      <w:r>
+        <w:rPr>
+          <w:rFonts w:hint="eastAsia"/>
+        </w:rPr>
+        <w:t>的操作，其</w:t>
+      </w:r>
+      <w:r>
+        <w:rPr>
+          <w:rFonts w:hint="eastAsia"/>
+        </w:rPr>
+        <w:t>作用</w:t>
+      </w:r>
+      <w:r>
+        <w:t>是</w:t>
+      </w:r>
+      <w:r>
+        <w:rPr>
+          <w:rFonts w:hint="eastAsia"/>
+        </w:rPr>
+        <w:t>对图像进行非线性拉伸，重新分配图像灰度值，扩展</w:t>
+      </w:r>
+      <w:r>
+        <w:t>像素个数多的灰度级，压缩像素个数少的灰度级，提高了对比度和灰度色调的变化。</w:t>
+      </w:r>
+      <w:r>
+        <w:t>最后一步预处理工作是对图像进行滤波操作</w:t>
+      </w:r>
+      <w:r>
+        <w:rPr>
+          <w:rFonts w:hint="eastAsia"/>
+        </w:rPr>
+        <w:t>，消除</w:t>
+      </w:r>
+      <w:r>
+        <w:rPr>
+          <w:rFonts w:hint="eastAsia"/>
+        </w:rPr>
+        <w:t>噪点</w:t>
+      </w:r>
+      <w:r>
+        <w:rPr>
+          <w:rFonts w:hint="eastAsia"/>
+        </w:rPr>
+        <w:t>。</w:t>
+      </w:r>
+    </w:p>
+    <w:p>
+      <w:pPr>
+        <w:ind w:firstLine="425"/>
+      </w:pPr>
+      <w:r>
+        <w:rPr>
+          <w:rFonts w:hint="eastAsia"/>
+        </w:rPr>
+        <w:t>三、</w:t>
+      </w:r>
+      <w:r>
+        <w:rPr>
+          <w:rFonts w:hint="eastAsia"/>
+        </w:rPr>
+        <w:t>针对人脸检测与识别</w:t>
+      </w:r>
+      <w:r>
+        <w:rPr>
+          <w:rFonts w:hint="eastAsia"/>
+        </w:rPr>
+        <w:t>介绍了三部分内容，一是基于</w:t>
+      </w:r>
+      <w:r>
+        <w:rPr>
+          <w:rFonts w:hint="eastAsia"/>
+        </w:rPr>
+        <w:t>Adaboost</w:t>
+      </w:r>
+      <w:r>
+        <w:rPr>
+          <w:rFonts w:hint="eastAsia"/>
+        </w:rPr>
+        <w:t>的人脸检测算法；二是基于</w:t>
+      </w:r>
+      <w:r>
+        <w:rPr>
+          <w:rFonts w:hint="eastAsia"/>
+        </w:rPr>
+        <w:t>PCA</w:t>
+      </w:r>
+      <w:r>
+        <w:rPr>
+          <w:rFonts w:hint="eastAsia"/>
+        </w:rPr>
+        <w:t>的人脸特征提取算法；三是几种人脸识别的训练算法，通过分析，提出了一种最近邻与支持向量机相结合的人脸识别算法，并通过实验证明了该算法的可行性。</w:t>
+      </w:r>
+    </w:p>
+    <w:p>
+      <w:pPr>
+        <w:ind w:firstLine="425"/>
+      </w:pPr>
+      <w:r>
+        <w:t>四</w:t>
+      </w:r>
+      <w:r>
+        <w:rPr>
+          <w:rFonts w:hint="eastAsia"/>
+        </w:rPr>
+        <w:t>、</w:t>
+      </w:r>
+      <w:r>
+        <w:t>概述了</w:t>
+      </w:r>
+      <w:r>
+        <w:t>Android</w:t>
+      </w:r>
+      <w:r>
+        <w:t>系统的发展历程以及</w:t>
+      </w:r>
+      <w:r>
+        <w:rPr>
+          <w:rFonts w:hint="eastAsia"/>
+        </w:rPr>
+        <w:t>基于</w:t>
+      </w:r>
+      <w:r>
+        <w:t>Android</w:t>
+      </w:r>
+      <w:r>
+        <w:rPr>
+          <w:rFonts w:hint="eastAsia"/>
+        </w:rPr>
+        <w:t>平台</w:t>
+      </w:r>
+      <w:r>
+        <w:t>开发的优势</w:t>
+      </w:r>
+      <w:r>
+        <w:rPr>
+          <w:rFonts w:hint="eastAsia"/>
+        </w:rPr>
+        <w:t>，</w:t>
+      </w:r>
+      <w:r>
+        <w:t>其次系统的介绍了</w:t>
+      </w:r>
+      <w:r>
+        <w:t>Android</w:t>
+      </w:r>
+      <w:r>
+        <w:t>系统开发的应用组件</w:t>
+      </w:r>
+      <w:r>
+        <w:rPr>
+          <w:rFonts w:hint="eastAsia"/>
+        </w:rPr>
+        <w:t>，</w:t>
+      </w:r>
+      <w:r>
+        <w:t>最后介绍了</w:t>
+      </w:r>
+      <w:r>
+        <w:t>Android</w:t>
+      </w:r>
+      <w:r>
+        <w:t>开发需要做的准备工作</w:t>
+      </w:r>
+      <w:r>
+        <w:rPr>
+          <w:rFonts w:hint="eastAsia"/>
+        </w:rPr>
+        <w:t>。</w:t>
+      </w:r>
+    </w:p>
+    <w:p>
+      <w:pPr>
+        <w:snapToGrid w:val="0"/>
+        <w:ind w:firstLine="425"/>
+        <w:rPr>
+          <w:szCs w:val="24"/>
+        </w:rPr>
+      </w:pPr>
+      <w:r>
+        <w:rPr>
+          <w:szCs w:val="24"/>
+        </w:rPr>
+        <w:t>五</w:t>
+      </w:r>
+      <w:r>
+        <w:rPr>
+          <w:rFonts w:hint="eastAsia"/>
+          <w:szCs w:val="24"/>
+        </w:rPr>
+        <w:t>、</w:t>
+      </w:r>
+      <w:bookmarkStart w:id="60" w:name="_Toc511404065"/>
+      <w:r>
+        <w:rPr>
+          <w:rFonts w:hint="eastAsia"/>
+          <w:szCs w:val="24"/>
+        </w:rPr>
+        <w:t>分析了整个系统的需求，并对这些需求进行</w:t>
+      </w:r>
+      <w:r>
+        <w:rPr>
+          <w:szCs w:val="24"/>
+        </w:rPr>
+        <w:t>了功能划分</w:t>
+      </w:r>
+      <w:r>
+        <w:rPr>
+          <w:rFonts w:hint="eastAsia"/>
+          <w:szCs w:val="24"/>
+        </w:rPr>
+        <w:t>，</w:t>
+      </w:r>
+      <w:r>
+        <w:rPr>
+          <w:szCs w:val="24"/>
+        </w:rPr>
+        <w:t>共</w:t>
+      </w:r>
+      <w:r>
+        <w:rPr>
+          <w:rStyle w:val="fontstyle21"/>
+          <w:rFonts w:asciiTheme="minorEastAsia" w:eastAsiaTheme="minorEastAsia" w:hAnsiTheme="minorEastAsia" w:cs="Microsoft JhengHei" w:hint="eastAsia"/>
+          <w:sz w:val="24"/>
+          <w:szCs w:val="24"/>
+        </w:rPr>
+        <w:t>分为</w:t>
+      </w:r>
+      <w:r>
+        <w:rPr>
+          <w:rStyle w:val="fontstyle21"/>
+          <w:sz w:val="24"/>
+          <w:szCs w:val="24"/>
+        </w:rPr>
+        <w:t>图像采集、</w:t>
+      </w:r>
+      <w:r>
+        <w:rPr>
+          <w:rStyle w:val="fontstyle21"/>
+          <w:rFonts w:ascii="宋体" w:hAnsi="宋体" w:cs="宋体" w:hint="eastAsia"/>
+          <w:sz w:val="24"/>
+          <w:szCs w:val="24"/>
+        </w:rPr>
+        <w:t>图像预处理、</w:t>
+      </w:r>
+      <w:r>
+        <w:rPr>
+          <w:rStyle w:val="fontstyle21"/>
+          <w:rFonts w:ascii="Microsoft JhengHei" w:eastAsia="Microsoft JhengHei" w:hAnsi="Microsoft JhengHei" w:cs="Microsoft JhengHei" w:hint="eastAsia"/>
+          <w:sz w:val="24"/>
+          <w:szCs w:val="24"/>
+        </w:rPr>
+        <w:t>⼈</w:t>
+      </w:r>
+      <w:r>
+        <w:rPr>
+          <w:rStyle w:val="fontstyle21"/>
+          <w:sz w:val="24"/>
+          <w:szCs w:val="24"/>
+        </w:rPr>
+        <w:t>脸检测</w:t>
+      </w:r>
+      <w:r>
+        <w:rPr>
+          <w:rStyle w:val="fontstyle21"/>
+          <w:rFonts w:hint="eastAsia"/>
+          <w:sz w:val="24"/>
+          <w:szCs w:val="24"/>
+        </w:rPr>
+        <w:t>、</w:t>
+      </w:r>
+      <w:r>
+        <w:rPr>
+          <w:rStyle w:val="fontstyle21"/>
+          <w:sz w:val="24"/>
+          <w:szCs w:val="24"/>
+        </w:rPr>
+        <w:t>人脸特征提取与</w:t>
+      </w:r>
+      <w:r>
+        <w:rPr>
+          <w:rStyle w:val="fontstyle21"/>
+          <w:rFonts w:ascii="Microsoft JhengHei" w:eastAsia="Microsoft JhengHei" w:hAnsi="Microsoft JhengHei" w:cs="Microsoft JhengHei" w:hint="eastAsia"/>
+          <w:sz w:val="24"/>
+          <w:szCs w:val="24"/>
+        </w:rPr>
+        <w:t>⼈</w:t>
+      </w:r>
+      <w:r>
+        <w:rPr>
+          <w:rStyle w:val="fontstyle21"/>
+          <w:rFonts w:ascii="宋体" w:hAnsi="宋体" w:cs="宋体" w:hint="eastAsia"/>
+          <w:sz w:val="24"/>
+          <w:szCs w:val="24"/>
+        </w:rPr>
+        <w:t>脸识别</w:t>
+      </w:r>
+      <w:r>
+        <w:rPr>
+          <w:rStyle w:val="fontstyle21"/>
+          <w:rFonts w:ascii="宋体" w:hAnsi="宋体" w:cs="宋体" w:hint="eastAsia"/>
+          <w:sz w:val="24"/>
+          <w:szCs w:val="24"/>
+        </w:rPr>
+        <w:t>这五个模块</w:t>
+      </w:r>
+      <w:r>
+        <w:rPr>
+          <w:rStyle w:val="fontstyle21"/>
+          <w:rFonts w:ascii="宋体" w:hAnsi="宋体" w:cs="宋体" w:hint="eastAsia"/>
+          <w:sz w:val="24"/>
+          <w:szCs w:val="24"/>
+        </w:rPr>
+        <w:t>。然后介绍了各模块的实现。最后分别在</w:t>
+      </w:r>
+      <w:r>
+        <w:rPr>
+          <w:rFonts w:hint="eastAsia"/>
+          <w:szCs w:val="24"/>
+        </w:rPr>
+        <w:t>HuaWei</w:t>
+      </w:r>
+      <w:r>
+        <w:rPr>
+          <w:szCs w:val="24"/>
+        </w:rPr>
+        <w:t xml:space="preserve"> </w:t>
+      </w:r>
+      <w:r>
+        <w:rPr>
+          <w:rFonts w:hint="eastAsia"/>
+          <w:szCs w:val="24"/>
+        </w:rPr>
+        <w:t>Mate</w:t>
+      </w:r>
+      <w:r>
+        <w:rPr>
+          <w:szCs w:val="24"/>
+        </w:rPr>
+        <w:t>9</w:t>
+      </w:r>
+      <w:r>
+        <w:rPr>
+          <w:szCs w:val="24"/>
+        </w:rPr>
+        <w:t>和</w:t>
+      </w:r>
+      <w:r>
+        <w:rPr>
+          <w:szCs w:val="24"/>
+        </w:rPr>
+        <w:t>XiaoMi5</w:t>
+      </w:r>
+      <w:r>
+        <w:rPr>
+          <w:szCs w:val="24"/>
+        </w:rPr>
+        <w:t>手机上测试了实验结果</w:t>
+      </w:r>
+      <w:r>
+        <w:rPr>
+          <w:rFonts w:hint="eastAsia"/>
+          <w:szCs w:val="24"/>
+        </w:rPr>
+        <w:t>。</w:t>
+      </w:r>
+    </w:p>
+    <w:p>
+      <w:pPr>
+        <w:pStyle w:val="2"/>
+        <w:rPr>
+          <w:rStyle w:val="af1"/>
+          <w:rFonts w:ascii="黑体" w:hAnsi="黑体"/>
+          <w:b/>
+        </w:rPr>
+      </w:pPr>
+      <w:r>
+        <w:rPr>
+          <w:rStyle w:val="af1"/>
+          <w:rFonts w:ascii="黑体" w:hAnsi="黑体" w:hint="eastAsia"/>
+          <w:b/>
+        </w:rPr>
+        <w:lastRenderedPageBreak/>
+        <w:t>6.</w:t>
+      </w:r>
+      <w:r>
+        <w:rPr>
+          <w:rStyle w:val="af1"/>
+          <w:rFonts w:ascii="黑体" w:hAnsi="黑体"/>
+          <w:b/>
+        </w:rPr>
+        <w:t>2</w:t>
+      </w:r>
+      <w:r>
+        <w:rPr>
+          <w:rStyle w:val="af1"/>
+          <w:rFonts w:ascii="黑体" w:hAnsi="黑体" w:hint="eastAsia"/>
+          <w:b/>
+        </w:rPr>
+        <w:t xml:space="preserve"> </w:t>
+      </w:r>
+      <w:r>
+        <w:rPr>
+          <w:rStyle w:val="af1"/>
+          <w:rFonts w:ascii="黑体" w:hAnsi="黑体" w:hint="eastAsia"/>
+          <w:b/>
+        </w:rPr>
+        <w:t>未来的展望</w:t>
+      </w:r>
+    </w:p>
+    <w:bookmarkEnd w:id="60"/>
+    <w:p>
+      <w:pPr>
+        <w:ind w:firstLine="425"/>
+      </w:pPr>
+      <w:r>
+        <w:rPr>
+          <w:rFonts w:hint="eastAsia"/>
+        </w:rPr>
+        <w:t>展望未来，本文中还存在着许多不足的地方</w:t>
+      </w:r>
+      <w:r>
+        <w:rPr>
+          <w:rFonts w:hint="eastAsia"/>
+        </w:rPr>
+        <w:t>，本文的不足以及下一步工作主要有以</w:t>
+      </w:r>
+      <w:r>
+        <w:rPr>
+          <w:rFonts w:hint="eastAsia"/>
+        </w:rPr>
+        <w:t>下几个方面：</w:t>
+      </w:r>
+    </w:p>
+    <w:p>
+      <w:pPr>
+        <w:ind w:firstLine="425"/>
+      </w:pPr>
+      <w:r>
+        <w:t>一</w:t>
+      </w:r>
+      <w:r>
+        <w:rPr>
+          <w:rFonts w:hint="eastAsia"/>
+        </w:rPr>
+        <w:t>、光照与阴影的干扰一直是人脸识别的难题，虽然本文通过灰度归一化和直方图均衡化两种算法对图像进行了预处理，但是效果不是特别理想。下一阶段可以尝试其他的预处理算法来进一步解决人脸图像的光照变化问题。</w:t>
+      </w:r>
+    </w:p>
+    <w:p>
+      <w:pPr>
+        <w:ind w:firstLine="425"/>
+      </w:pPr>
+      <w:r>
+        <w:rPr>
+          <w:rFonts w:hint="eastAsia"/>
+        </w:rPr>
+        <w:t>二、本文采用的用于的人脸样本比较少，对整个系统识别行能有一定的影响。下一步可以考虑从两个方面来解决这个问题。一是加大训练样本；二是寻找在小样本下人脸识别的</w:t>
+      </w:r>
+      <w:r>
+        <w:rPr>
+          <w:rFonts w:hint="eastAsia"/>
+        </w:rPr>
+        <w:t>优化技术。</w:t>
+      </w:r>
+      <w:r>
+        <w:rPr>
+          <w:szCs w:val="24"/>
+        </w:rPr>
+        <w:br w:type="page"/>
+      </w:r>
+    </w:p>
+    <w:p>
+      <w:pPr>
+        <w:pStyle w:val="1"/>
+        <w:jc w:val="center"/>
+        <w:sectPr>
           <w:headerReference w:type="default" r:id="rId69"/>
           <w:pgSz w:w="11906" w:h="16838"/>
           <w:pgMar w:top="1418" w:right="1701" w:bottom="1418" w:left="1701" w:header="850" w:footer="850" w:gutter="284"/>
@@ -52282,707 +52830,12 @@
           <w:docGrid w:type="linesAndChars" w:linePitch="312"/>
         </w:sectPr>
       </w:pPr>
-    </w:p>
-    <w:p>
-      <w:pPr>
-        <w:pStyle w:val="1"/>
-      </w:pPr>
-      <w:bookmarkStart w:id="58" w:name="_Toc511404063"/>
-      <w:r>
-        <w:lastRenderedPageBreak/>
-        <w:t>6</w:t>
-      </w:r>
-      <w:r>
-        <w:rPr>
-          <w:rFonts w:hint="eastAsia"/>
-        </w:rPr>
-        <w:t xml:space="preserve">  </w:t>
-      </w:r>
-      <w:r>
-        <w:rPr>
-          <w:rFonts w:hint="eastAsia"/>
-        </w:rPr>
-        <w:t>总结与展望</w:t>
-      </w:r>
-      <w:bookmarkEnd w:id="58"/>
-    </w:p>
-    <w:p>
-      <w:pPr>
-        <w:pStyle w:val="2"/>
-        <w:rPr>
-          <w:rStyle w:val="af1"/>
-          <w:rFonts w:ascii="黑体" w:hAnsi="黑体"/>
-          <w:b/>
-        </w:rPr>
-      </w:pPr>
-      <w:bookmarkStart w:id="59" w:name="_Toc511404064"/>
-      <w:r>
-        <w:rPr>
-          <w:rStyle w:val="af1"/>
-          <w:rFonts w:ascii="黑体" w:hAnsi="黑体" w:hint="eastAsia"/>
-          <w:b/>
-        </w:rPr>
-        <w:t>6.</w:t>
-      </w:r>
-      <w:r>
-        <w:rPr>
-          <w:rStyle w:val="af1"/>
-          <w:rFonts w:ascii="黑体" w:hAnsi="黑体"/>
-          <w:b/>
-        </w:rPr>
-        <w:t>1</w:t>
-      </w:r>
-      <w:bookmarkEnd w:id="59"/>
-      <w:r>
-        <w:rPr>
-          <w:rStyle w:val="af1"/>
-          <w:rFonts w:ascii="黑体" w:hAnsi="黑体" w:hint="eastAsia"/>
-          <w:b/>
-        </w:rPr>
-        <w:t>总结</w:t>
-      </w:r>
-    </w:p>
-    <w:p>
-      <w:r>
-        <w:tab/>
-      </w:r>
-      <w:r>
-        <w:t>随着移动互联网与人工智能技术的发展</w:t>
-      </w:r>
-      <w:r>
-        <w:rPr>
-          <w:rFonts w:hint="eastAsia"/>
-        </w:rPr>
-        <w:t>，</w:t>
-      </w:r>
-      <w:r>
-        <w:t>基于个人特征的生物识别技术代替传统的身份验证方式已经是大势所趋</w:t>
-      </w:r>
-      <w:r>
-        <w:rPr>
-          <w:rFonts w:hint="eastAsia"/>
-        </w:rPr>
-        <w:t>。而人脸识别是生物识别技术的一个重要组成部分，拥有其他生物识别技术没有的独特优势。因此移动手机端下人脸识别的研究具有十分重要和深远的意义。本文针对</w:t>
-      </w:r>
-      <w:r>
-        <w:rPr>
-          <w:rFonts w:hint="eastAsia"/>
-        </w:rPr>
-        <w:t>Android</w:t>
-      </w:r>
-      <w:r>
-        <w:rPr>
-          <w:rFonts w:hint="eastAsia"/>
-        </w:rPr>
-        <w:t>平台下基于人脸识别的身份验证系统主要做了如下工作。</w:t>
-      </w:r>
-    </w:p>
-    <w:p>
-      <w:pPr>
-        <w:ind w:firstLine="425"/>
-      </w:pPr>
-      <w:r>
-        <w:rPr>
-          <w:rFonts w:hint="eastAsia"/>
-        </w:rPr>
-        <w:t>一、</w:t>
-      </w:r>
-      <w:r>
-        <w:rPr>
-          <w:rFonts w:hint="eastAsia"/>
-        </w:rPr>
-        <w:t>综述人脸检测和识别技术的研究背景与意义，</w:t>
-      </w:r>
-      <w:r>
-        <w:rPr>
-          <w:rFonts w:hint="eastAsia"/>
-        </w:rPr>
-        <w:t>人脸识别技术的发展历史与</w:t>
-      </w:r>
-      <w:r>
-        <w:rPr>
-          <w:rFonts w:hint="eastAsia"/>
-        </w:rPr>
-        <w:t>国内外研究现状，</w:t>
-      </w:r>
-      <w:r>
-        <w:rPr>
-          <w:rFonts w:hint="eastAsia"/>
-        </w:rPr>
-        <w:t>以及当前</w:t>
-      </w:r>
-      <w:r>
-        <w:rPr>
-          <w:rFonts w:hint="eastAsia"/>
-        </w:rPr>
-        <w:t xml:space="preserve"> Android</w:t>
-      </w:r>
-      <w:r>
-        <w:rPr>
-          <w:rFonts w:hint="eastAsia"/>
-        </w:rPr>
-        <w:t>平台下的人脸识别</w:t>
-      </w:r>
-      <w:r>
-        <w:rPr>
-          <w:rFonts w:hint="eastAsia"/>
-        </w:rPr>
-        <w:t>的发展现状。</w:t>
-      </w:r>
-    </w:p>
-    <w:p>
-      <w:pPr>
-        <w:snapToGrid w:val="0"/>
-        <w:ind w:firstLine="425"/>
-        <w:rPr>
-          <w:color w:val="FF0000"/>
-          <w:szCs w:val="24"/>
-        </w:rPr>
-      </w:pPr>
-      <w:r>
-        <w:rPr>
-          <w:rFonts w:hint="eastAsia"/>
-        </w:rPr>
-        <w:t>二、</w:t>
-      </w:r>
-      <w:r>
-        <w:rPr>
-          <w:rFonts w:hint="eastAsia"/>
-        </w:rPr>
-        <w:t>针对</w:t>
-      </w:r>
-      <w:r>
-        <w:rPr>
-          <w:rFonts w:hint="eastAsia"/>
-        </w:rPr>
-        <w:t>图像预处理</w:t>
-      </w:r>
-      <w:r>
-        <w:rPr>
-          <w:rFonts w:hint="eastAsia"/>
-        </w:rPr>
-        <w:t>介绍了三部分内容</w:t>
-      </w:r>
-      <w:r>
-        <w:rPr>
-          <w:rFonts w:hint="eastAsia"/>
-        </w:rPr>
-        <w:t>。</w:t>
-      </w:r>
-      <w:r>
-        <w:rPr>
-          <w:rFonts w:hint="eastAsia"/>
-        </w:rPr>
-        <w:t>首先，对采集的图像进行灰度归一化的操作，</w:t>
-      </w:r>
-      <w:r>
-        <w:rPr>
-          <w:rFonts w:hint="eastAsia"/>
-          <w:szCs w:val="24"/>
-        </w:rPr>
-        <w:t>增强图像对比度，使图像的关键部分更清晰，让不同成像条件下拍摄的同一个人的图像保持一致。</w:t>
-      </w:r>
-      <w:r>
-        <w:rPr>
-          <w:rFonts w:hint="eastAsia"/>
-          <w:szCs w:val="24"/>
-        </w:rPr>
-        <w:t>然后，对于灰度后的图像进行了</w:t>
-      </w:r>
-      <w:r>
-        <w:rPr>
-          <w:rFonts w:hint="eastAsia"/>
-        </w:rPr>
-        <w:t>直方图均衡化</w:t>
-      </w:r>
-      <w:r>
-        <w:rPr>
-          <w:rFonts w:hint="eastAsia"/>
-        </w:rPr>
-        <w:t>的操作，其</w:t>
-      </w:r>
-      <w:r>
-        <w:rPr>
-          <w:rFonts w:hint="eastAsia"/>
-        </w:rPr>
-        <w:t>作用</w:t>
-      </w:r>
-      <w:r>
-        <w:t>是</w:t>
-      </w:r>
-      <w:r>
-        <w:rPr>
-          <w:rFonts w:hint="eastAsia"/>
-        </w:rPr>
-        <w:t>对图像进行非线性拉伸，重新分配图像灰度值，扩展</w:t>
-      </w:r>
-      <w:r>
-        <w:t>像素个数多的灰度级，压缩像素个数少的灰度级，提高了对比度和灰度色调的变化。</w:t>
-      </w:r>
-      <w:r>
-        <w:t>最后一步预处理工作是对图像进行滤波操作</w:t>
-      </w:r>
-      <w:r>
-        <w:rPr>
-          <w:rFonts w:hint="eastAsia"/>
-        </w:rPr>
-        <w:t>，消除</w:t>
-      </w:r>
-      <w:r>
-        <w:rPr>
-          <w:rFonts w:hint="eastAsia"/>
-        </w:rPr>
-        <w:t>噪点</w:t>
-      </w:r>
-      <w:r>
-        <w:rPr>
-          <w:rFonts w:hint="eastAsia"/>
-        </w:rPr>
-        <w:t>。</w:t>
-      </w:r>
-    </w:p>
-    <w:p>
-      <w:pPr>
-        <w:ind w:firstLine="425"/>
-      </w:pPr>
-      <w:r>
-        <w:rPr>
-          <w:rFonts w:hint="eastAsia"/>
-        </w:rPr>
-        <w:t>三、</w:t>
-      </w:r>
-      <w:r>
-        <w:rPr>
-          <w:rFonts w:hint="eastAsia"/>
-        </w:rPr>
-        <w:t>针对人脸检测与识别</w:t>
-      </w:r>
-      <w:r>
-        <w:rPr>
-          <w:rFonts w:hint="eastAsia"/>
-        </w:rPr>
-        <w:t>介绍了三部分内容，一是基于</w:t>
-      </w:r>
-      <w:r>
-        <w:rPr>
-          <w:rFonts w:hint="eastAsia"/>
-        </w:rPr>
-        <w:t>Adaboost</w:t>
-      </w:r>
-      <w:r>
-        <w:rPr>
-          <w:rFonts w:hint="eastAsia"/>
-        </w:rPr>
-        <w:t>的人脸检测算法；二是基于</w:t>
-      </w:r>
-      <w:r>
-        <w:rPr>
-          <w:rFonts w:hint="eastAsia"/>
-        </w:rPr>
-        <w:t>PCA</w:t>
-      </w:r>
-      <w:r>
-        <w:rPr>
-          <w:rFonts w:hint="eastAsia"/>
-        </w:rPr>
-        <w:t>的人脸特征提取算法；三是几种人脸识别的训练算法，通过分析，提出了一种最近邻与支持向量机相结合的人脸识别算法，并通过实验证明了该算法的可行性。</w:t>
-      </w:r>
-    </w:p>
-    <w:p>
-      <w:pPr>
-        <w:ind w:firstLine="425"/>
-      </w:pPr>
-      <w:r>
-        <w:t>四</w:t>
-      </w:r>
-      <w:r>
-        <w:rPr>
-          <w:rFonts w:hint="eastAsia"/>
-        </w:rPr>
-        <w:t>、</w:t>
-      </w:r>
-      <w:r>
-        <w:t>概述了</w:t>
-      </w:r>
-      <w:r>
-        <w:t>Android</w:t>
-      </w:r>
-      <w:r>
-        <w:t>系统的发展历程以及</w:t>
-      </w:r>
-      <w:r>
-        <w:rPr>
-          <w:rFonts w:hint="eastAsia"/>
-        </w:rPr>
-        <w:t>基于</w:t>
-      </w:r>
-      <w:r>
-        <w:t>Android</w:t>
-      </w:r>
-      <w:r>
-        <w:rPr>
-          <w:rFonts w:hint="eastAsia"/>
-        </w:rPr>
-        <w:t>平台</w:t>
-      </w:r>
-      <w:r>
-        <w:t>开发的优势</w:t>
-      </w:r>
-      <w:r>
-        <w:rPr>
-          <w:rFonts w:hint="eastAsia"/>
-        </w:rPr>
-        <w:t>，</w:t>
-      </w:r>
-      <w:r>
-        <w:t>其次系统的介绍了</w:t>
-      </w:r>
-      <w:r>
-        <w:t>Android</w:t>
-      </w:r>
-      <w:r>
-        <w:t>系统开发的应用组件</w:t>
-      </w:r>
-      <w:r>
-        <w:rPr>
-          <w:rFonts w:hint="eastAsia"/>
-        </w:rPr>
-        <w:t>，</w:t>
-      </w:r>
-      <w:r>
-        <w:t>最后介绍了</w:t>
-      </w:r>
-      <w:r>
-        <w:t>Android</w:t>
-      </w:r>
-      <w:r>
-        <w:t>开发需要做的准备工作</w:t>
-      </w:r>
-      <w:r>
-        <w:rPr>
-          <w:rFonts w:hint="eastAsia"/>
-        </w:rPr>
-        <w:t>。</w:t>
-      </w:r>
-    </w:p>
-    <w:p>
-      <w:pPr>
-        <w:snapToGrid w:val="0"/>
-        <w:ind w:firstLine="425"/>
-        <w:rPr>
-          <w:szCs w:val="24"/>
-        </w:rPr>
-      </w:pPr>
-      <w:r>
-        <w:rPr>
-          <w:szCs w:val="24"/>
-        </w:rPr>
-        <w:t>五</w:t>
-      </w:r>
-      <w:r>
-        <w:rPr>
-          <w:rFonts w:hint="eastAsia"/>
-          <w:szCs w:val="24"/>
-        </w:rPr>
-        <w:t>、</w:t>
-      </w:r>
-      <w:bookmarkStart w:id="60" w:name="_Toc511404065"/>
-      <w:r>
-        <w:rPr>
-          <w:rFonts w:hint="eastAsia"/>
-          <w:szCs w:val="24"/>
-        </w:rPr>
-        <w:t>分析了整个系统的需求，并对这些需求进行</w:t>
-      </w:r>
-      <w:r>
-        <w:rPr>
-          <w:szCs w:val="24"/>
-        </w:rPr>
-        <w:t>了功能划分</w:t>
-      </w:r>
-      <w:r>
-        <w:rPr>
-          <w:rFonts w:hint="eastAsia"/>
-          <w:szCs w:val="24"/>
-        </w:rPr>
-        <w:t>，</w:t>
-      </w:r>
-      <w:r>
-        <w:rPr>
-          <w:szCs w:val="24"/>
-        </w:rPr>
-        <w:t>共</w:t>
-      </w:r>
-      <w:r>
-        <w:rPr>
-          <w:rStyle w:val="fontstyle21"/>
-          <w:rFonts w:asciiTheme="minorEastAsia" w:eastAsiaTheme="minorEastAsia" w:hAnsiTheme="minorEastAsia" w:cs="Microsoft JhengHei" w:hint="eastAsia"/>
-          <w:sz w:val="24"/>
-          <w:szCs w:val="24"/>
-        </w:rPr>
-        <w:t>分为</w:t>
-      </w:r>
-      <w:r>
-        <w:rPr>
-          <w:rStyle w:val="fontstyle21"/>
-          <w:sz w:val="24"/>
-          <w:szCs w:val="24"/>
-        </w:rPr>
-        <w:t>图像采集、</w:t>
-      </w:r>
-      <w:r>
-        <w:rPr>
-          <w:rStyle w:val="fontstyle21"/>
-          <w:rFonts w:ascii="宋体" w:hAnsi="宋体" w:cs="宋体" w:hint="eastAsia"/>
-          <w:sz w:val="24"/>
-          <w:szCs w:val="24"/>
-        </w:rPr>
-        <w:t>图像预处理、</w:t>
-      </w:r>
-      <w:r>
-        <w:rPr>
-          <w:rStyle w:val="fontstyle21"/>
-          <w:rFonts w:ascii="Microsoft JhengHei" w:eastAsia="Microsoft JhengHei" w:hAnsi="Microsoft JhengHei" w:cs="Microsoft JhengHei" w:hint="eastAsia"/>
-          <w:sz w:val="24"/>
-          <w:szCs w:val="24"/>
-        </w:rPr>
-        <w:t>⼈</w:t>
-      </w:r>
-      <w:r>
-        <w:rPr>
-          <w:rStyle w:val="fontstyle21"/>
-          <w:sz w:val="24"/>
-          <w:szCs w:val="24"/>
-        </w:rPr>
-        <w:t>脸检测</w:t>
-      </w:r>
-      <w:r>
-        <w:rPr>
-          <w:rStyle w:val="fontstyle21"/>
-          <w:rFonts w:hint="eastAsia"/>
-          <w:sz w:val="24"/>
-          <w:szCs w:val="24"/>
-        </w:rPr>
-        <w:t>、</w:t>
-      </w:r>
-      <w:r>
-        <w:rPr>
-          <w:rStyle w:val="fontstyle21"/>
-          <w:sz w:val="24"/>
-          <w:szCs w:val="24"/>
-        </w:rPr>
-        <w:t>人脸特征提取与</w:t>
-      </w:r>
-      <w:r>
-        <w:rPr>
-          <w:rStyle w:val="fontstyle21"/>
-          <w:rFonts w:ascii="Microsoft JhengHei" w:eastAsia="Microsoft JhengHei" w:hAnsi="Microsoft JhengHei" w:cs="Microsoft JhengHei" w:hint="eastAsia"/>
-          <w:sz w:val="24"/>
-          <w:szCs w:val="24"/>
-        </w:rPr>
-        <w:t>⼈</w:t>
-      </w:r>
-      <w:r>
-        <w:rPr>
-          <w:rStyle w:val="fontstyle21"/>
-          <w:rFonts w:ascii="宋体" w:hAnsi="宋体" w:cs="宋体" w:hint="eastAsia"/>
-          <w:sz w:val="24"/>
-          <w:szCs w:val="24"/>
-        </w:rPr>
-        <w:t>脸识别</w:t>
-      </w:r>
-      <w:r>
-        <w:rPr>
-          <w:rStyle w:val="fontstyle21"/>
-          <w:rFonts w:ascii="宋体" w:hAnsi="宋体" w:cs="宋体" w:hint="eastAsia"/>
-          <w:sz w:val="24"/>
-          <w:szCs w:val="24"/>
-        </w:rPr>
-        <w:t>这五个模块</w:t>
-      </w:r>
-      <w:r>
-        <w:rPr>
-          <w:rStyle w:val="fontstyle21"/>
-          <w:rFonts w:ascii="宋体" w:hAnsi="宋体" w:cs="宋体" w:hint="eastAsia"/>
-          <w:sz w:val="24"/>
-          <w:szCs w:val="24"/>
-        </w:rPr>
-        <w:t>。然后介绍了各模块的实现。最后分别在</w:t>
-      </w:r>
-      <w:r>
-        <w:rPr>
-          <w:rFonts w:hint="eastAsia"/>
-          <w:szCs w:val="24"/>
-        </w:rPr>
-        <w:t>HuaWei</w:t>
-      </w:r>
-      <w:r>
-        <w:rPr>
-          <w:szCs w:val="24"/>
-        </w:rPr>
-        <w:t xml:space="preserve"> </w:t>
-      </w:r>
-      <w:r>
-        <w:rPr>
-          <w:rFonts w:hint="eastAsia"/>
-          <w:szCs w:val="24"/>
-        </w:rPr>
-        <w:t>Mate</w:t>
-      </w:r>
-      <w:r>
-        <w:rPr>
-          <w:szCs w:val="24"/>
-        </w:rPr>
-        <w:t>9</w:t>
-      </w:r>
-      <w:r>
-        <w:rPr>
-          <w:szCs w:val="24"/>
-        </w:rPr>
-        <w:t>和</w:t>
-      </w:r>
-      <w:r>
-        <w:rPr>
-          <w:szCs w:val="24"/>
-        </w:rPr>
-        <w:t>XiaoMi5</w:t>
-      </w:r>
-      <w:r>
-        <w:rPr>
-          <w:szCs w:val="24"/>
-        </w:rPr>
-        <w:t>手机上测试了实验结果</w:t>
-      </w:r>
-      <w:r>
-        <w:rPr>
-          <w:rFonts w:hint="eastAsia"/>
-          <w:szCs w:val="24"/>
-        </w:rPr>
-        <w:t>。</w:t>
-      </w:r>
-    </w:p>
-    <w:p>
-      <w:pPr>
-        <w:pStyle w:val="2"/>
-        <w:rPr>
-          <w:rStyle w:val="af1"/>
-          <w:rFonts w:ascii="黑体" w:hAnsi="黑体"/>
-          <w:b/>
-        </w:rPr>
-      </w:pPr>
-      <w:r>
-        <w:rPr>
-          <w:rStyle w:val="af1"/>
-          <w:rFonts w:ascii="黑体" w:hAnsi="黑体" w:hint="eastAsia"/>
-          <w:b/>
-        </w:rPr>
-        <w:lastRenderedPageBreak/>
-        <w:t>6.</w:t>
-      </w:r>
-      <w:r>
-        <w:rPr>
-          <w:rStyle w:val="af1"/>
-          <w:rFonts w:ascii="黑体" w:hAnsi="黑体"/>
-          <w:b/>
-        </w:rPr>
-        <w:t>2</w:t>
-      </w:r>
-      <w:r>
-        <w:rPr>
-          <w:rStyle w:val="af1"/>
-          <w:rFonts w:ascii="黑体" w:hAnsi="黑体" w:hint="eastAsia"/>
-          <w:b/>
-        </w:rPr>
-        <w:t xml:space="preserve"> </w:t>
-      </w:r>
-      <w:r>
-        <w:rPr>
-          <w:rStyle w:val="af1"/>
-          <w:rFonts w:ascii="黑体" w:hAnsi="黑体" w:hint="eastAsia"/>
-          <w:b/>
-        </w:rPr>
-        <w:t>未来的展望</w:t>
-      </w:r>
-    </w:p>
-    <w:bookmarkEnd w:id="60"/>
-    <w:p>
-      <w:pPr>
-        <w:ind w:firstLine="425"/>
-      </w:pPr>
-      <w:r>
-        <w:rPr>
-          <w:rFonts w:hint="eastAsia"/>
-        </w:rPr>
-        <w:t>展望未来，本文中还存在着许多不足的地方</w:t>
-      </w:r>
-      <w:r>
-        <w:rPr>
-          <w:rFonts w:hint="eastAsia"/>
-        </w:rPr>
-        <w:t>，本文的不足以及下一步工作主要有以</w:t>
-      </w:r>
-      <w:r>
-        <w:rPr>
-          <w:rFonts w:hint="eastAsia"/>
-        </w:rPr>
-        <w:t>下几个方面：</w:t>
-      </w:r>
-    </w:p>
-    <w:p>
-      <w:pPr>
-        <w:ind w:firstLine="425"/>
-      </w:pPr>
-      <w:r>
-        <w:t>一</w:t>
-      </w:r>
-      <w:r>
-        <w:rPr>
-          <w:rFonts w:hint="eastAsia"/>
-        </w:rPr>
-        <w:t>、光照与阴影的干扰一直是人脸识别的难题，虽然本文通过灰度归一化和直方图均衡化两种算法对图像进行了预处理，但是效果不是特别理想。下一阶段可以尝试其他的预处理算法来进一步解决人脸图像的光照变化问题。</w:t>
-      </w:r>
-    </w:p>
-    <w:p>
-      <w:pPr>
-        <w:ind w:firstLine="425"/>
-      </w:pPr>
-      <w:r>
-        <w:rPr>
-          <w:rFonts w:hint="eastAsia"/>
-        </w:rPr>
-        <w:t>二、本文采用的用于的人脸样本比较少，对整个系统识别行能有一定的影响。下一步可以考虑从两个方面来解决这个问题。一是加大训练样本；二是寻找在小样本下人脸识别的</w:t>
-      </w:r>
-      <w:r>
-        <w:rPr>
-          <w:rFonts w:hint="eastAsia"/>
-        </w:rPr>
-        <w:t>优化技术。</w:t>
-      </w:r>
-      <w:r>
-        <w:rPr>
-          <w:szCs w:val="24"/>
-        </w:rPr>
-        <w:br w:type="page"/>
-      </w:r>
+      <w:bookmarkStart w:id="61" w:name="_Toc15781"/>
     </w:p>
     <w:p>
       <w:pPr>
         <w:pStyle w:val="1"/>
         <w:jc w:val="center"/>
-        <w:sectPr>
-          <w:headerReference w:type="default" r:id="rId70"/>
-          <w:pgSz w:w="11906" w:h="16838"/>
-          <w:pgMar w:top="1418" w:right="1701" w:bottom="1418" w:left="1701" w:header="850" w:footer="850" w:gutter="284"/>
-          <w:cols w:space="720"/>
-          <w:docGrid w:type="linesAndChars" w:linePitch="312"/>
-        </w:sectPr>
-      </w:pPr>
-      <w:bookmarkStart w:id="61" w:name="_Toc15781"/>
-    </w:p>
-    <w:p>
-      <w:pPr>
-        <w:pStyle w:val="1"/>
-        <w:jc w:val="center"/>
         <w:rPr>
           <w:rFonts w:asciiTheme="minorEastAsia" w:eastAsiaTheme="minorEastAsia" w:hAnsiTheme="minorEastAsia"/>
           <w:sz w:val="32"/>
@@ -53038,7 +52891,7 @@
       <w:r>
         <w:t xml:space="preserve">. </w:t>
       </w:r>
-      <w:hyperlink r:id="rId71" w:tgtFrame="kcmstarget" w:history="1">
+      <w:hyperlink r:id="rId70" w:tgtFrame="kcmstarget" w:history="1">
         <w:r>
           <w:t>人脸识别技术的研究与应用</w:t>
         </w:r>
@@ -53087,7 +52940,7 @@
       <w:r>
         <w:t xml:space="preserve"> </w:t>
       </w:r>
-      <w:hyperlink r:id="rId72" w:tgtFrame="kcmstarget" w:history="1">
+      <w:hyperlink r:id="rId71" w:tgtFrame="kcmstarget" w:history="1">
         <w:r>
           <w:t>浅析人脸识别的现状与未来</w:t>
         </w:r>
@@ -53253,7 +53106,7 @@
       <w:r>
         <w:t xml:space="preserve"> </w:t>
       </w:r>
-      <w:hyperlink r:id="rId73" w:tgtFrame="kcmstarget" w:history="1">
+      <w:hyperlink r:id="rId72" w:tgtFrame="kcmstarget" w:history="1">
         <w:r>
           <w:t>人脸识别系统研究</w:t>
         </w:r>
@@ -53298,7 +53151,7 @@
         </w:rPr>
         <w:t xml:space="preserve"> </w:t>
       </w:r>
-      <w:hyperlink r:id="rId74" w:tgtFrame="kcmstarget" w:history="1">
+      <w:hyperlink r:id="rId73" w:tgtFrame="kcmstarget" w:history="1">
         <w:r>
           <w:t>人脸识别算法研究及实现</w:t>
         </w:r>
@@ -53460,7 +53313,7 @@
       <w:r>
         <w:t xml:space="preserve"> </w:t>
       </w:r>
-      <w:hyperlink r:id="rId75" w:tgtFrame="kcmstarget" w:history="1">
+      <w:hyperlink r:id="rId74" w:tgtFrame="kcmstarget" w:history="1">
         <w:r>
           <w:t>智能手机安全问题及防护技术分析</w:t>
         </w:r>
@@ -53530,7 +53383,7 @@
       <w:r>
         <w:t xml:space="preserve"> </w:t>
       </w:r>
-      <w:hyperlink r:id="rId76" w:tgtFrame="kcmstarget" w:history="1">
+      <w:hyperlink r:id="rId75" w:tgtFrame="kcmstarget" w:history="1">
         <w:r>
           <w:t>Android</w:t>
         </w:r>
@@ -53578,7 +53431,7 @@
         </w:rPr>
         <w:t xml:space="preserve">. </w:t>
       </w:r>
-      <w:hyperlink r:id="rId77" w:tgtFrame="kcmstarget" w:history="1">
+      <w:hyperlink r:id="rId76" w:tgtFrame="kcmstarget" w:history="1">
         <w:r>
           <w:t>4G</w:t>
         </w:r>
@@ -53638,7 +53491,7 @@
       <w:r>
         <w:t xml:space="preserve"> </w:t>
       </w:r>
-      <w:hyperlink r:id="rId78" w:tgtFrame="kcmstarget" w:history="1">
+      <w:hyperlink r:id="rId77" w:tgtFrame="kcmstarget" w:history="1">
         <w:r>
           <w:t>基于</w:t>
         </w:r>
@@ -53713,7 +53566,7 @@
       <w:r>
         <w:t>. </w:t>
       </w:r>
-      <w:hyperlink r:id="rId79" w:tgtFrame="kcmstarget" w:history="1">
+      <w:hyperlink r:id="rId78" w:tgtFrame="kcmstarget" w:history="1">
         <w:r>
           <w:t>Android</w:t>
         </w:r>
@@ -53788,7 +53641,7 @@
       <w:r>
         <w:t>. </w:t>
       </w:r>
-      <w:hyperlink r:id="rId80" w:tgtFrame="kcmstarget" w:history="1">
+      <w:hyperlink r:id="rId79" w:tgtFrame="kcmstarget" w:history="1">
         <w:r>
           <w:t>基于人脸识别技术的</w:t>
         </w:r>
@@ -53848,7 +53701,7 @@
       <w:r>
         <w:t xml:space="preserve"> </w:t>
       </w:r>
-      <w:hyperlink r:id="rId81" w:tgtFrame="kcmstarget" w:history="1">
+      <w:hyperlink r:id="rId80" w:tgtFrame="kcmstarget" w:history="1">
         <w:r>
           <w:t>智能视觉物联网中</w:t>
         </w:r>
@@ -53908,7 +53761,7 @@
       <w:r>
         <w:t xml:space="preserve"> </w:t>
       </w:r>
-      <w:hyperlink r:id="rId82" w:tgtFrame="kcmstarget" w:history="1">
+      <w:hyperlink r:id="rId81" w:tgtFrame="kcmstarget" w:history="1">
         <w:r>
           <w:t>基于</w:t>
         </w:r>
@@ -54267,7 +54120,7 @@
       <w:r>
         <w:t xml:space="preserve"> </w:t>
       </w:r>
-      <w:hyperlink r:id="rId83" w:tgtFrame="kcmstarget" w:history="1">
+      <w:hyperlink r:id="rId82" w:tgtFrame="kcmstarget" w:history="1">
         <w:r>
           <w:t>基于深度学习的人脸识别方法研究</w:t>
         </w:r>
@@ -54348,7 +54201,7 @@
       <w:r>
         <w:t xml:space="preserve">. </w:t>
       </w:r>
-      <w:hyperlink r:id="rId84" w:tgtFrame="kcmstarget" w:history="1">
+      <w:hyperlink r:id="rId83" w:tgtFrame="kcmstarget" w:history="1">
         <w:r>
           <w:t>生物特征识别技术发展与应用综述</w:t>
         </w:r>
@@ -54415,7 +54268,7 @@
       <w:r>
         <w:t xml:space="preserve"> </w:t>
       </w:r>
-      <w:hyperlink r:id="rId85" w:tgtFrame="kcmstarget" w:history="1">
+      <w:hyperlink r:id="rId84" w:tgtFrame="kcmstarget" w:history="1">
         <w:r>
           <w:t>人脸识别技术综述</w:t>
         </w:r>
@@ -54451,7 +54304,7 @@
       <w:r>
         <w:t xml:space="preserve">[30] </w:t>
       </w:r>
-      <w:hyperlink r:id="rId86" w:tgtFrame="_blank" w:history="1">
+      <w:hyperlink r:id="rId85" w:tgtFrame="_blank" w:history="1">
         <w:r>
           <w:t>The OpenCV Library</w:t>
         </w:r>
@@ -54520,7 +54373,7 @@
       <w:r>
         <w:t xml:space="preserve"> </w:t>
       </w:r>
-      <w:hyperlink r:id="rId87" w:tgtFrame="kcmstarget" w:history="1">
+      <w:hyperlink r:id="rId86" w:tgtFrame="kcmstarget" w:history="1">
         <w:r>
           <w:t>基于子空间分析的人脸识别方法研究</w:t>
         </w:r>
@@ -54592,7 +54445,7 @@
       <w:r>
         <w:t xml:space="preserve">. </w:t>
       </w:r>
-      <w:hyperlink r:id="rId88" w:tgtFrame="kcmstarget" w:history="1">
+      <w:hyperlink r:id="rId87" w:tgtFrame="kcmstarget" w:history="1">
         <w:r>
           <w:t>基于分块</w:t>
         </w:r>
@@ -54710,7 +54563,7 @@
       <w:r>
         <w:t xml:space="preserve">. </w:t>
       </w:r>
-      <w:hyperlink r:id="rId89" w:tgtFrame="kcmstarget" w:history="1">
+      <w:hyperlink r:id="rId88" w:tgtFrame="kcmstarget" w:history="1">
         <w:r>
           <w:t>基于流形学习的人脸识别方法研究</w:t>
         </w:r>
@@ -54775,7 +54628,7 @@
       <w:r>
         <w:t xml:space="preserve">. </w:t>
       </w:r>
-      <w:hyperlink r:id="rId90" w:tgtFrame="kcmstarget" w:history="1">
+      <w:hyperlink r:id="rId89" w:tgtFrame="kcmstarget" w:history="1">
         <w:r>
           <w:t>人脸识别中基于流形学习的特征提取方法研究</w:t>
         </w:r>
@@ -54838,7 +54691,7 @@
       <w:r>
         <w:t xml:space="preserve"> </w:t>
       </w:r>
-      <w:hyperlink r:id="rId91" w:tgtFrame="kcmstarget" w:history="1">
+      <w:hyperlink r:id="rId90" w:tgtFrame="kcmstarget" w:history="1">
         <w:r>
           <w:t>Laplacian Eigenmaps for Dimensionality Reduction and Data Representation</w:t>
         </w:r>
@@ -55006,7 +54859,7 @@
       <w:r>
         <w:t xml:space="preserve"> </w:t>
       </w:r>
-      <w:hyperlink r:id="rId92" w:tgtFrame="kcmstarget" w:history="1">
+      <w:hyperlink r:id="rId91" w:tgtFrame="kcmstarget" w:history="1">
         <w:r>
           <w:t>Logistic Regression, AdaBoost and Bregman Distances</w:t>
         </w:r>
@@ -55073,7 +54926,7 @@
       <w:r>
         <w:t>.  </w:t>
       </w:r>
-      <w:hyperlink r:id="rId93" w:tgtFrame="kcmstarget" w:history="1">
+      <w:hyperlink r:id="rId92" w:tgtFrame="kcmstarget" w:history="1">
         <w:r>
           <w:t>一种基于神经网络和贝叶斯决策的人脸检测方法</w:t>
         </w:r>
@@ -55189,7 +55042,7 @@
       <w:r>
         <w:t xml:space="preserve"> </w:t>
       </w:r>
-      <w:hyperlink r:id="rId94" w:tgtFrame="kcmstarget" w:history="1">
+      <w:hyperlink r:id="rId93" w:tgtFrame="kcmstarget" w:history="1">
         <w:r>
           <w:t>A Fast Learning Algorithm for Deep Belief Nets</w:t>
         </w:r>
@@ -55348,7 +55201,7 @@
       <w:r>
         <w:t>.</w:t>
       </w:r>
-      <w:hyperlink r:id="rId95" w:tgtFrame="kcmstarget" w:history="1">
+      <w:hyperlink r:id="rId94" w:tgtFrame="kcmstarget" w:history="1">
         <w:r>
           <w:t>支持向量机在人脸识别中的应用</w:t>
         </w:r>
@@ -55399,7 +55252,7 @@
         </w:rPr>
         <w:t xml:space="preserve"> </w:t>
       </w:r>
-      <w:hyperlink r:id="rId96" w:tgtFrame="kcmstarget" w:history="1">
+      <w:hyperlink r:id="rId95" w:tgtFrame="kcmstarget" w:history="1">
         <w:r>
           <w:t>Support vector machines for face recognition</w:t>
         </w:r>
@@ -55444,7 +55297,7 @@
       <w:r>
         <w:t xml:space="preserve">J.A.K. Suykens,J. Vandewalle. </w:t>
       </w:r>
-      <w:hyperlink r:id="rId97" w:tgtFrame="kcmstarget" w:history="1">
+      <w:hyperlink r:id="rId96" w:tgtFrame="kcmstarget" w:history="1">
         <w:r>
           <w:t>Least Squares Support Vector Machine Classifiers</w:t>
         </w:r>
@@ -55495,7 +55348,7 @@
       <w:r>
         <w:t xml:space="preserve"> </w:t>
       </w:r>
-      <w:hyperlink r:id="rId98" w:tgtFrame="kcmstarget" w:history="1">
+      <w:hyperlink r:id="rId97" w:tgtFrame="kcmstarget" w:history="1">
         <w:r>
           <w:t>Benchmarking Least Squares Support Vector Machine Classifiers</w:t>
         </w:r>
@@ -55561,7 +55414,7 @@
       <w:r>
         <w:t xml:space="preserve"> </w:t>
       </w:r>
-      <w:hyperlink r:id="rId99" w:tgtFrame="kcmstarget" w:history="1">
+      <w:hyperlink r:id="rId98" w:tgtFrame="kcmstarget" w:history="1">
         <w:r>
           <w:t>一种改进的支持向量机</w:t>
         </w:r>
@@ -55618,7 +55471,7 @@
           <w:szCs w:val="32"/>
         </w:rPr>
         <w:sectPr>
-          <w:headerReference w:type="default" r:id="rId100"/>
+          <w:headerReference w:type="default" r:id="rId99"/>
           <w:pgSz w:w="11906" w:h="16838"/>
           <w:pgMar w:top="1418" w:right="1701" w:bottom="1418" w:left="1701" w:header="850" w:footer="850" w:gutter="284"/>
           <w:cols w:space="720"/>
@@ -55956,7 +55809,7 @@
           <w:color w:val="000000"/>
         </w:rPr>
         <w:sectPr>
-          <w:headerReference w:type="default" r:id="rId101"/>
+          <w:headerReference w:type="default" r:id="rId100"/>
           <w:pgSz w:w="11906" w:h="16838"/>
           <w:pgMar w:top="1418" w:right="1701" w:bottom="1418" w:left="1701" w:header="851" w:footer="851" w:gutter="284"/>
           <w:cols w:space="720"/>
@@ -56005,9 +55858,9 @@
       </w:pPr>
     </w:p>
     <w:sectPr>
-      <w:headerReference w:type="even" r:id="rId102"/>
-      <w:headerReference w:type="default" r:id="rId103"/>
-      <w:footerReference w:type="even" r:id="rId104"/>
+      <w:headerReference w:type="even" r:id="rId101"/>
+      <w:headerReference w:type="default" r:id="rId102"/>
+      <w:footerReference w:type="even" r:id="rId103"/>
       <w:pgSz w:w="11906" w:h="16838" w:code="9"/>
       <w:pgMar w:top="1418" w:right="1701" w:bottom="1418" w:left="1701" w:header="851" w:footer="851" w:gutter="284"/>
       <w:cols w:space="425"/>
@@ -56142,7 +55995,7 @@
             <w:noProof/>
             <w:lang w:val="zh-CN"/>
           </w:rPr>
-          <w:t>42</w:t>
+          <w:t>2</w:t>
         </w:r>
         <w:r>
           <w:fldChar w:fldCharType="end"/>
@@ -61010,7 +60863,7 @@
 </file>
 
 <file path=customXml/itemProps1.xml><?xml version="1.0" encoding="utf-8"?>
-<ds:datastoreItem xmlns:ds="http://schemas.openxmlformats.org/officeDocument/2006/customXml" ds:itemID="{B5691475-1877-47E5-8C55-FECA87408E16}">
+<ds:datastoreItem xmlns:ds="http://schemas.openxmlformats.org/officeDocument/2006/customXml" ds:itemID="{F652819E-D779-44B1-B22A-67EF22EC700A}">
   <ds:schemaRefs>
     <ds:schemaRef ds:uri="http://schemas.openxmlformats.org/officeDocument/2006/bibliography"/>
   </ds:schemaRefs>
